--- a/Doc/reports/Analysis_Report.docx
+++ b/Doc/reports/Analysis_Report.docx
@@ -11,8 +11,6 @@
           <w:lang w:val="es-CO"/>
         </w:rPr>
       </w:pPr>
-      <w:bookmarkStart w:id="0" w:name="_GoBack"/>
-      <w:bookmarkEnd w:id="0"/>
       <w:r>
         <w:rPr>
           <w:lang w:val="es-CO"/>
@@ -867,7 +865,23 @@
           <w:b/>
           <w:u w:val="none"/>
         </w:rPr>
-        <w:t xml:space="preserve"> Funcionales:</w:t>
+        <w:t xml:space="preserve"> </w:t>
+      </w:r>
+      <w:proofErr w:type="spellStart"/>
+      <w:r>
+        <w:rPr>
+          <w:b/>
+          <w:u w:val="none"/>
+        </w:rPr>
+        <w:t>Funcionales</w:t>
+      </w:r>
+      <w:proofErr w:type="spellEnd"/>
+      <w:r>
+        <w:rPr>
+          <w:b/>
+          <w:u w:val="none"/>
+        </w:rPr>
+        <w:t>:</w:t>
       </w:r>
     </w:p>
     <w:p/>
@@ -1506,7 +1520,21 @@
         <w:rPr>
           <w:lang w:val="es-CO"/>
         </w:rPr>
-        <w:t>Cada dato float cuesta 4 bytes.</w:t>
+        <w:t xml:space="preserve">Cada dato </w:t>
+      </w:r>
+      <w:proofErr w:type="spellStart"/>
+      <w:r>
+        <w:rPr>
+          <w:lang w:val="es-CO"/>
+        </w:rPr>
+        <w:t>float</w:t>
+      </w:r>
+      <w:proofErr w:type="spellEnd"/>
+      <w:r>
+        <w:rPr>
+          <w:lang w:val="es-CO"/>
+        </w:rPr>
+        <w:t xml:space="preserve"> cuesta 4 bytes.</w:t>
       </w:r>
     </w:p>
     <w:p>
@@ -1584,18 +1612,34 @@
       <w:r>
         <w:tab/>
       </w:r>
+      <w:proofErr w:type="gramStart"/>
       <w:r>
         <w:rPr>
           <w:lang w:val="en-US"/>
         </w:rPr>
-        <w:t>if(Math.abs(a-b) &lt; 0.00001)</w:t>
-      </w:r>
-    </w:p>
-    <w:p>
-      <w:pPr>
+        <w:t>if(</w:t>
+      </w:r>
+      <w:proofErr w:type="spellStart"/>
+      <w:proofErr w:type="gramEnd"/>
+      <w:r>
         <w:rPr>
           <w:lang w:val="en-US"/>
         </w:rPr>
+        <w:t>Math.abs</w:t>
+      </w:r>
+      <w:proofErr w:type="spellEnd"/>
+      <w:r>
+        <w:rPr>
+          <w:lang w:val="en-US"/>
+        </w:rPr>
+        <w:t>(a-b) &lt; 0.00001)</w:t>
+      </w:r>
+    </w:p>
+    <w:p>
+      <w:pPr>
+        <w:rPr>
+          <w:lang w:val="en-US"/>
+        </w:rPr>
       </w:pPr>
     </w:p>
     <w:p>
@@ -1626,7 +1670,35 @@
         <w:rPr>
           <w:lang w:val="es-CO"/>
         </w:rPr>
-        <w:t>puede ser, o muy grande para floats pequeños o muy pequeño para floats muy grandes, es necesario ver si el error relativo es menor que épsilon</w:t>
+        <w:t xml:space="preserve">puede ser, o muy grande para </w:t>
+      </w:r>
+      <w:proofErr w:type="spellStart"/>
+      <w:r>
+        <w:rPr>
+          <w:lang w:val="es-CO"/>
+        </w:rPr>
+        <w:t>floats</w:t>
+      </w:r>
+      <w:proofErr w:type="spellEnd"/>
+      <w:r>
+        <w:rPr>
+          <w:lang w:val="es-CO"/>
+        </w:rPr>
+        <w:t xml:space="preserve"> pequeños o muy pequeño para </w:t>
+      </w:r>
+      <w:proofErr w:type="spellStart"/>
+      <w:r>
+        <w:rPr>
+          <w:lang w:val="es-CO"/>
+        </w:rPr>
+        <w:t>floats</w:t>
+      </w:r>
+      <w:proofErr w:type="spellEnd"/>
+      <w:r>
+        <w:rPr>
+          <w:lang w:val="es-CO"/>
+        </w:rPr>
+        <w:t xml:space="preserve"> muy grandes, es necesario ver si el error relativo es menor que épsilon</w:t>
       </w:r>
       <w:r>
         <w:rPr>
@@ -1665,13 +1737,33 @@
         </w:rPr>
         <w:tab/>
       </w:r>
+      <w:proofErr w:type="gramStart"/>
       <w:r>
         <w:rPr>
           <w:rStyle w:val="HTMLCode"/>
           <w:rFonts w:eastAsia="Arial"/>
           <w:lang w:val="en-US"/>
         </w:rPr>
-        <w:t>if(Math.abs((a-b)/b) &lt; 0.00001)</w:t>
+        <w:t>if(</w:t>
+      </w:r>
+      <w:proofErr w:type="spellStart"/>
+      <w:proofErr w:type="gramEnd"/>
+      <w:r>
+        <w:rPr>
+          <w:rStyle w:val="HTMLCode"/>
+          <w:rFonts w:eastAsia="Arial"/>
+          <w:lang w:val="en-US"/>
+        </w:rPr>
+        <w:t>Math.abs</w:t>
+      </w:r>
+      <w:proofErr w:type="spellEnd"/>
+      <w:r>
+        <w:rPr>
+          <w:rStyle w:val="HTMLCode"/>
+          <w:rFonts w:eastAsia="Arial"/>
+          <w:lang w:val="en-US"/>
+        </w:rPr>
+        <w:t>((a-b)/b) &lt; 0.00001)</w:t>
       </w:r>
     </w:p>
     <w:p>
@@ -1708,7 +1800,25 @@
           <w:color w:val="auto"/>
           <w:lang w:val="es-CO" w:eastAsia="ja-JP"/>
         </w:rPr>
-        <w:t>Cuando tanto a como b son cero. 0.0/0.0 es NaN, lo que provoca una excepción en algunas plataformas o devuelve falso para todas las comparaciones.</w:t>
+        <w:t xml:space="preserve">Cuando tanto a como b son cero. 0.0/0.0 es </w:t>
+      </w:r>
+      <w:proofErr w:type="spellStart"/>
+      <w:r>
+        <w:rPr>
+          <w:rFonts w:eastAsia="Times New Roman"/>
+          <w:color w:val="auto"/>
+          <w:lang w:val="es-CO" w:eastAsia="ja-JP"/>
+        </w:rPr>
+        <w:t>NaN</w:t>
+      </w:r>
+      <w:proofErr w:type="spellEnd"/>
+      <w:r>
+        <w:rPr>
+          <w:rFonts w:eastAsia="Times New Roman"/>
+          <w:color w:val="auto"/>
+          <w:lang w:val="es-CO" w:eastAsia="ja-JP"/>
+        </w:rPr>
+        <w:t>, lo que provoca una excepción en algunas plataformas o devuelve falso para todas las comparaciones.</w:t>
       </w:r>
     </w:p>
     <w:p>
@@ -1787,6 +1897,7 @@
         </w:rPr>
         <w:t>Además, el resultado no es conmutativo (</w:t>
       </w:r>
+      <w:proofErr w:type="spellStart"/>
       <w:r>
         <w:rPr>
           <w:rFonts w:ascii="Courier New" w:eastAsia="Times New Roman" w:hAnsi="Courier New" w:cs="Courier New"/>
@@ -1795,8 +1906,9 @@
           <w:szCs w:val="20"/>
           <w:lang w:val="es-CO" w:eastAsia="ja-JP"/>
         </w:rPr>
-        <w:t>nearlyEquals (a, b</w:t>
-      </w:r>
+        <w:t>nearlyEquals</w:t>
+      </w:r>
+      <w:proofErr w:type="spellEnd"/>
       <w:r>
         <w:rPr>
           <w:rFonts w:ascii="Courier New" w:eastAsia="Times New Roman" w:hAnsi="Courier New" w:cs="Courier New"/>
@@ -1805,6 +1917,16 @@
           <w:szCs w:val="20"/>
           <w:lang w:val="es-CO" w:eastAsia="ja-JP"/>
         </w:rPr>
+        <w:t xml:space="preserve"> (a, b</w:t>
+      </w:r>
+      <w:r>
+        <w:rPr>
+          <w:rFonts w:ascii="Courier New" w:eastAsia="Times New Roman" w:hAnsi="Courier New" w:cs="Courier New"/>
+          <w:color w:val="auto"/>
+          <w:sz w:val="20"/>
+          <w:szCs w:val="20"/>
+          <w:lang w:val="es-CO" w:eastAsia="ja-JP"/>
+        </w:rPr>
         <w:t>)</w:t>
       </w:r>
       <w:r>
@@ -1817,6 +1939,7 @@
         </w:rPr>
         <w:t xml:space="preserve"> no es siempre lo mismo que </w:t>
       </w:r>
+      <w:proofErr w:type="spellStart"/>
       <w:r>
         <w:rPr>
           <w:rFonts w:ascii="Courier New" w:eastAsia="Times New Roman" w:hAnsi="Courier New" w:cs="Courier New"/>
@@ -1825,7 +1948,18 @@
           <w:szCs w:val="20"/>
           <w:lang w:val="es-CO" w:eastAsia="ja-JP"/>
         </w:rPr>
-        <w:t>nearlyEquals (b, a</w:t>
+        <w:t>nearlyEquals</w:t>
+      </w:r>
+      <w:proofErr w:type="spellEnd"/>
+      <w:r>
+        <w:rPr>
+          <w:rFonts w:ascii="Courier New" w:eastAsia="Times New Roman" w:hAnsi="Courier New" w:cs="Courier New"/>
+          <w:color w:val="auto"/>
+          <w:sz w:val="20"/>
+          <w:szCs w:val="20"/>
+          <w:lang w:val="es-CO" w:eastAsia="ja-JP"/>
+        </w:rPr>
+        <w:t xml:space="preserve"> (b, a</w:t>
       </w:r>
       <w:r>
         <w:rPr>
@@ -1922,7 +2056,41 @@
           <w:szCs w:val="20"/>
           <w:lang w:val="en-US" w:eastAsia="ja-JP"/>
         </w:rPr>
-        <w:t xml:space="preserve"> nearlyEqual(float a, float b, float epsilon)</w:t>
+        <w:t xml:space="preserve"> </w:t>
+      </w:r>
+      <w:proofErr w:type="spellStart"/>
+      <w:proofErr w:type="gramStart"/>
+      <w:r>
+        <w:rPr>
+          <w:rFonts w:ascii="Courier New" w:eastAsia="Times New Roman" w:hAnsi="Courier New" w:cs="Courier New"/>
+          <w:color w:val="auto"/>
+          <w:sz w:val="20"/>
+          <w:szCs w:val="20"/>
+          <w:lang w:val="en-US" w:eastAsia="ja-JP"/>
+        </w:rPr>
+        <w:t>nearlyEqual</w:t>
+      </w:r>
+      <w:proofErr w:type="spellEnd"/>
+      <w:r>
+        <w:rPr>
+          <w:rFonts w:ascii="Courier New" w:eastAsia="Times New Roman" w:hAnsi="Courier New" w:cs="Courier New"/>
+          <w:color w:val="auto"/>
+          <w:sz w:val="20"/>
+          <w:szCs w:val="20"/>
+          <w:lang w:val="en-US" w:eastAsia="ja-JP"/>
+        </w:rPr>
+        <w:t>(</w:t>
+      </w:r>
+      <w:proofErr w:type="gramEnd"/>
+      <w:r>
+        <w:rPr>
+          <w:rFonts w:ascii="Courier New" w:eastAsia="Times New Roman" w:hAnsi="Courier New" w:cs="Courier New"/>
+          <w:color w:val="auto"/>
+          <w:sz w:val="20"/>
+          <w:szCs w:val="20"/>
+          <w:lang w:val="en-US" w:eastAsia="ja-JP"/>
+        </w:rPr>
+        <w:t>float a, float b, float epsilon)</w:t>
       </w:r>
     </w:p>
     <w:p>
@@ -2026,7 +2194,51 @@
           <w:szCs w:val="20"/>
           <w:lang w:val="en-US" w:eastAsia="ja-JP"/>
         </w:rPr>
-        <w:t xml:space="preserve">        final float absA = Math.abs(a);</w:t>
+        <w:t xml:space="preserve">        final float </w:t>
+      </w:r>
+      <w:proofErr w:type="spellStart"/>
+      <w:r>
+        <w:rPr>
+          <w:rFonts w:ascii="Courier New" w:eastAsia="Times New Roman" w:hAnsi="Courier New" w:cs="Courier New"/>
+          <w:color w:val="auto"/>
+          <w:sz w:val="20"/>
+          <w:szCs w:val="20"/>
+          <w:lang w:val="en-US" w:eastAsia="ja-JP"/>
+        </w:rPr>
+        <w:t>absA</w:t>
+      </w:r>
+      <w:proofErr w:type="spellEnd"/>
+      <w:r>
+        <w:rPr>
+          <w:rFonts w:ascii="Courier New" w:eastAsia="Times New Roman" w:hAnsi="Courier New" w:cs="Courier New"/>
+          <w:color w:val="auto"/>
+          <w:sz w:val="20"/>
+          <w:szCs w:val="20"/>
+          <w:lang w:val="en-US" w:eastAsia="ja-JP"/>
+        </w:rPr>
+        <w:t xml:space="preserve"> = </w:t>
+      </w:r>
+      <w:proofErr w:type="spellStart"/>
+      <w:r>
+        <w:rPr>
+          <w:rFonts w:ascii="Courier New" w:eastAsia="Times New Roman" w:hAnsi="Courier New" w:cs="Courier New"/>
+          <w:color w:val="auto"/>
+          <w:sz w:val="20"/>
+          <w:szCs w:val="20"/>
+          <w:lang w:val="en-US" w:eastAsia="ja-JP"/>
+        </w:rPr>
+        <w:t>Math.abs</w:t>
+      </w:r>
+      <w:proofErr w:type="spellEnd"/>
+      <w:r>
+        <w:rPr>
+          <w:rFonts w:ascii="Courier New" w:eastAsia="Times New Roman" w:hAnsi="Courier New" w:cs="Courier New"/>
+          <w:color w:val="auto"/>
+          <w:sz w:val="20"/>
+          <w:szCs w:val="20"/>
+          <w:lang w:val="en-US" w:eastAsia="ja-JP"/>
+        </w:rPr>
+        <w:t>(a);</w:t>
       </w:r>
     </w:p>
     <w:p>
@@ -2073,7 +2285,51 @@
           <w:szCs w:val="20"/>
           <w:lang w:val="en-US" w:eastAsia="ja-JP"/>
         </w:rPr>
-        <w:t xml:space="preserve">        final float absB = Math.abs(b);</w:t>
+        <w:t xml:space="preserve">        final float </w:t>
+      </w:r>
+      <w:proofErr w:type="spellStart"/>
+      <w:r>
+        <w:rPr>
+          <w:rFonts w:ascii="Courier New" w:eastAsia="Times New Roman" w:hAnsi="Courier New" w:cs="Courier New"/>
+          <w:color w:val="auto"/>
+          <w:sz w:val="20"/>
+          <w:szCs w:val="20"/>
+          <w:lang w:val="en-US" w:eastAsia="ja-JP"/>
+        </w:rPr>
+        <w:t>absB</w:t>
+      </w:r>
+      <w:proofErr w:type="spellEnd"/>
+      <w:r>
+        <w:rPr>
+          <w:rFonts w:ascii="Courier New" w:eastAsia="Times New Roman" w:hAnsi="Courier New" w:cs="Courier New"/>
+          <w:color w:val="auto"/>
+          <w:sz w:val="20"/>
+          <w:szCs w:val="20"/>
+          <w:lang w:val="en-US" w:eastAsia="ja-JP"/>
+        </w:rPr>
+        <w:t xml:space="preserve"> = </w:t>
+      </w:r>
+      <w:proofErr w:type="spellStart"/>
+      <w:r>
+        <w:rPr>
+          <w:rFonts w:ascii="Courier New" w:eastAsia="Times New Roman" w:hAnsi="Courier New" w:cs="Courier New"/>
+          <w:color w:val="auto"/>
+          <w:sz w:val="20"/>
+          <w:szCs w:val="20"/>
+          <w:lang w:val="en-US" w:eastAsia="ja-JP"/>
+        </w:rPr>
+        <w:t>Math.abs</w:t>
+      </w:r>
+      <w:proofErr w:type="spellEnd"/>
+      <w:r>
+        <w:rPr>
+          <w:rFonts w:ascii="Courier New" w:eastAsia="Times New Roman" w:hAnsi="Courier New" w:cs="Courier New"/>
+          <w:color w:val="auto"/>
+          <w:sz w:val="20"/>
+          <w:szCs w:val="20"/>
+          <w:lang w:val="en-US" w:eastAsia="ja-JP"/>
+        </w:rPr>
+        <w:t>(b);</w:t>
       </w:r>
     </w:p>
     <w:p>
@@ -2120,7 +2376,41 @@
           <w:szCs w:val="20"/>
           <w:lang w:val="en-US" w:eastAsia="ja-JP"/>
         </w:rPr>
-        <w:t xml:space="preserve">        final float diff = Math.abs(a - b);</w:t>
+        <w:t xml:space="preserve">        final float diff = </w:t>
+      </w:r>
+      <w:proofErr w:type="spellStart"/>
+      <w:proofErr w:type="gramStart"/>
+      <w:r>
+        <w:rPr>
+          <w:rFonts w:ascii="Courier New" w:eastAsia="Times New Roman" w:hAnsi="Courier New" w:cs="Courier New"/>
+          <w:color w:val="auto"/>
+          <w:sz w:val="20"/>
+          <w:szCs w:val="20"/>
+          <w:lang w:val="en-US" w:eastAsia="ja-JP"/>
+        </w:rPr>
+        <w:t>Math.abs</w:t>
+      </w:r>
+      <w:proofErr w:type="spellEnd"/>
+      <w:r>
+        <w:rPr>
+          <w:rFonts w:ascii="Courier New" w:eastAsia="Times New Roman" w:hAnsi="Courier New" w:cs="Courier New"/>
+          <w:color w:val="auto"/>
+          <w:sz w:val="20"/>
+          <w:szCs w:val="20"/>
+          <w:lang w:val="en-US" w:eastAsia="ja-JP"/>
+        </w:rPr>
+        <w:t>(</w:t>
+      </w:r>
+      <w:proofErr w:type="gramEnd"/>
+      <w:r>
+        <w:rPr>
+          <w:rFonts w:ascii="Courier New" w:eastAsia="Times New Roman" w:hAnsi="Courier New" w:cs="Courier New"/>
+          <w:color w:val="auto"/>
+          <w:sz w:val="20"/>
+          <w:szCs w:val="20"/>
+          <w:lang w:val="en-US" w:eastAsia="ja-JP"/>
+        </w:rPr>
+        <w:t>a - b);</w:t>
       </w:r>
     </w:p>
     <w:p>
@@ -2206,6 +2496,7 @@
         </w:rPr>
         <w:t xml:space="preserve">        </w:t>
       </w:r>
+      <w:proofErr w:type="spellStart"/>
       <w:r>
         <w:rPr>
           <w:rFonts w:ascii="Courier New" w:eastAsia="Times New Roman" w:hAnsi="Courier New" w:cs="Courier New"/>
@@ -2214,7 +2505,40 @@
           <w:szCs w:val="20"/>
           <w:lang w:val="es-CO" w:eastAsia="ja-JP"/>
         </w:rPr>
-        <w:t>if (a == b) { // Atajo, maneja los infinitos</w:t>
+        <w:t>if</w:t>
+      </w:r>
+      <w:proofErr w:type="spellEnd"/>
+      <w:r>
+        <w:rPr>
+          <w:rFonts w:ascii="Courier New" w:eastAsia="Times New Roman" w:hAnsi="Courier New" w:cs="Courier New"/>
+          <w:color w:val="auto"/>
+          <w:sz w:val="20"/>
+          <w:szCs w:val="20"/>
+          <w:lang w:val="es-CO" w:eastAsia="ja-JP"/>
+        </w:rPr>
+        <w:t xml:space="preserve"> (a == b) </w:t>
+      </w:r>
+      <w:proofErr w:type="gramStart"/>
+      <w:r>
+        <w:rPr>
+          <w:rFonts w:ascii="Courier New" w:eastAsia="Times New Roman" w:hAnsi="Courier New" w:cs="Courier New"/>
+          <w:color w:val="auto"/>
+          <w:sz w:val="20"/>
+          <w:szCs w:val="20"/>
+          <w:lang w:val="es-CO" w:eastAsia="ja-JP"/>
+        </w:rPr>
+        <w:t>{ /</w:t>
+      </w:r>
+      <w:proofErr w:type="gramEnd"/>
+      <w:r>
+        <w:rPr>
+          <w:rFonts w:ascii="Courier New" w:eastAsia="Times New Roman" w:hAnsi="Courier New" w:cs="Courier New"/>
+          <w:color w:val="auto"/>
+          <w:sz w:val="20"/>
+          <w:szCs w:val="20"/>
+          <w:lang w:val="es-CO" w:eastAsia="ja-JP"/>
+        </w:rPr>
+        <w:t>/ Atajo, maneja los infinitos</w:t>
       </w:r>
     </w:p>
     <w:p>
@@ -2261,7 +2585,29 @@
           <w:szCs w:val="20"/>
           <w:lang w:val="es-CO" w:eastAsia="ja-JP"/>
         </w:rPr>
-        <w:t xml:space="preserve">            return true;</w:t>
+        <w:t xml:space="preserve">            </w:t>
+      </w:r>
+      <w:proofErr w:type="spellStart"/>
+      <w:r>
+        <w:rPr>
+          <w:rFonts w:ascii="Courier New" w:eastAsia="Times New Roman" w:hAnsi="Courier New" w:cs="Courier New"/>
+          <w:color w:val="auto"/>
+          <w:sz w:val="20"/>
+          <w:szCs w:val="20"/>
+          <w:lang w:val="es-CO" w:eastAsia="ja-JP"/>
+        </w:rPr>
+        <w:t>return</w:t>
+      </w:r>
+      <w:proofErr w:type="spellEnd"/>
+      <w:r>
+        <w:rPr>
+          <w:rFonts w:ascii="Courier New" w:eastAsia="Times New Roman" w:hAnsi="Courier New" w:cs="Courier New"/>
+          <w:color w:val="auto"/>
+          <w:sz w:val="20"/>
+          <w:szCs w:val="20"/>
+          <w:lang w:val="es-CO" w:eastAsia="ja-JP"/>
+        </w:rPr>
+        <w:t xml:space="preserve"> true;</w:t>
       </w:r>
     </w:p>
     <w:p>
@@ -2308,7 +2654,73 @@
           <w:szCs w:val="20"/>
           <w:lang w:val="es-CO" w:eastAsia="ja-JP"/>
         </w:rPr>
-        <w:t xml:space="preserve">        } else if (a * b == 0) { // a o b o ambos son cero</w:t>
+        <w:t xml:space="preserve">        } </w:t>
+      </w:r>
+      <w:proofErr w:type="spellStart"/>
+      <w:r>
+        <w:rPr>
+          <w:rFonts w:ascii="Courier New" w:eastAsia="Times New Roman" w:hAnsi="Courier New" w:cs="Courier New"/>
+          <w:color w:val="auto"/>
+          <w:sz w:val="20"/>
+          <w:szCs w:val="20"/>
+          <w:lang w:val="es-CO" w:eastAsia="ja-JP"/>
+        </w:rPr>
+        <w:t>else</w:t>
+      </w:r>
+      <w:proofErr w:type="spellEnd"/>
+      <w:r>
+        <w:rPr>
+          <w:rFonts w:ascii="Courier New" w:eastAsia="Times New Roman" w:hAnsi="Courier New" w:cs="Courier New"/>
+          <w:color w:val="auto"/>
+          <w:sz w:val="20"/>
+          <w:szCs w:val="20"/>
+          <w:lang w:val="es-CO" w:eastAsia="ja-JP"/>
+        </w:rPr>
+        <w:t xml:space="preserve"> </w:t>
+      </w:r>
+      <w:proofErr w:type="spellStart"/>
+      <w:r>
+        <w:rPr>
+          <w:rFonts w:ascii="Courier New" w:eastAsia="Times New Roman" w:hAnsi="Courier New" w:cs="Courier New"/>
+          <w:color w:val="auto"/>
+          <w:sz w:val="20"/>
+          <w:szCs w:val="20"/>
+          <w:lang w:val="es-CO" w:eastAsia="ja-JP"/>
+        </w:rPr>
+        <w:t>if</w:t>
+      </w:r>
+      <w:proofErr w:type="spellEnd"/>
+      <w:r>
+        <w:rPr>
+          <w:rFonts w:ascii="Courier New" w:eastAsia="Times New Roman" w:hAnsi="Courier New" w:cs="Courier New"/>
+          <w:color w:val="auto"/>
+          <w:sz w:val="20"/>
+          <w:szCs w:val="20"/>
+          <w:lang w:val="es-CO" w:eastAsia="ja-JP"/>
+        </w:rPr>
+        <w:t xml:space="preserve"> (a * b == 0) </w:t>
+      </w:r>
+      <w:proofErr w:type="gramStart"/>
+      <w:r>
+        <w:rPr>
+          <w:rFonts w:ascii="Courier New" w:eastAsia="Times New Roman" w:hAnsi="Courier New" w:cs="Courier New"/>
+          <w:color w:val="auto"/>
+          <w:sz w:val="20"/>
+          <w:szCs w:val="20"/>
+          <w:lang w:val="es-CO" w:eastAsia="ja-JP"/>
+        </w:rPr>
+        <w:t>{ /</w:t>
+      </w:r>
+      <w:proofErr w:type="gramEnd"/>
+      <w:r>
+        <w:rPr>
+          <w:rFonts w:ascii="Courier New" w:eastAsia="Times New Roman" w:hAnsi="Courier New" w:cs="Courier New"/>
+          <w:color w:val="auto"/>
+          <w:sz w:val="20"/>
+          <w:szCs w:val="20"/>
+          <w:lang w:val="es-CO" w:eastAsia="ja-JP"/>
+        </w:rPr>
+        <w:t>/ a o b o ambos son cero</w:t>
       </w:r>
     </w:p>
     <w:p>
@@ -2402,7 +2814,95 @@
           <w:szCs w:val="20"/>
           <w:lang w:val="es-CO" w:eastAsia="ja-JP"/>
         </w:rPr>
-        <w:t xml:space="preserve">            return diff &lt; (epsilon * epsilon);</w:t>
+        <w:t xml:space="preserve">            </w:t>
+      </w:r>
+      <w:proofErr w:type="spellStart"/>
+      <w:r>
+        <w:rPr>
+          <w:rFonts w:ascii="Courier New" w:eastAsia="Times New Roman" w:hAnsi="Courier New" w:cs="Courier New"/>
+          <w:color w:val="auto"/>
+          <w:sz w:val="20"/>
+          <w:szCs w:val="20"/>
+          <w:lang w:val="es-CO" w:eastAsia="ja-JP"/>
+        </w:rPr>
+        <w:t>return</w:t>
+      </w:r>
+      <w:proofErr w:type="spellEnd"/>
+      <w:r>
+        <w:rPr>
+          <w:rFonts w:ascii="Courier New" w:eastAsia="Times New Roman" w:hAnsi="Courier New" w:cs="Courier New"/>
+          <w:color w:val="auto"/>
+          <w:sz w:val="20"/>
+          <w:szCs w:val="20"/>
+          <w:lang w:val="es-CO" w:eastAsia="ja-JP"/>
+        </w:rPr>
+        <w:t xml:space="preserve"> </w:t>
+      </w:r>
+      <w:proofErr w:type="spellStart"/>
+      <w:r>
+        <w:rPr>
+          <w:rFonts w:ascii="Courier New" w:eastAsia="Times New Roman" w:hAnsi="Courier New" w:cs="Courier New"/>
+          <w:color w:val="auto"/>
+          <w:sz w:val="20"/>
+          <w:szCs w:val="20"/>
+          <w:lang w:val="es-CO" w:eastAsia="ja-JP"/>
+        </w:rPr>
+        <w:t>diff</w:t>
+      </w:r>
+      <w:proofErr w:type="spellEnd"/>
+      <w:r>
+        <w:rPr>
+          <w:rFonts w:ascii="Courier New" w:eastAsia="Times New Roman" w:hAnsi="Courier New" w:cs="Courier New"/>
+          <w:color w:val="auto"/>
+          <w:sz w:val="20"/>
+          <w:szCs w:val="20"/>
+          <w:lang w:val="es-CO" w:eastAsia="ja-JP"/>
+        </w:rPr>
+        <w:t xml:space="preserve"> &lt; (</w:t>
+      </w:r>
+      <w:proofErr w:type="spellStart"/>
+      <w:r>
+        <w:rPr>
+          <w:rFonts w:ascii="Courier New" w:eastAsia="Times New Roman" w:hAnsi="Courier New" w:cs="Courier New"/>
+          <w:color w:val="auto"/>
+          <w:sz w:val="20"/>
+          <w:szCs w:val="20"/>
+          <w:lang w:val="es-CO" w:eastAsia="ja-JP"/>
+        </w:rPr>
+        <w:t>epsilon</w:t>
+      </w:r>
+      <w:proofErr w:type="spellEnd"/>
+      <w:r>
+        <w:rPr>
+          <w:rFonts w:ascii="Courier New" w:eastAsia="Times New Roman" w:hAnsi="Courier New" w:cs="Courier New"/>
+          <w:color w:val="auto"/>
+          <w:sz w:val="20"/>
+          <w:szCs w:val="20"/>
+          <w:lang w:val="es-CO" w:eastAsia="ja-JP"/>
+        </w:rPr>
+        <w:t xml:space="preserve"> * </w:t>
+      </w:r>
+      <w:proofErr w:type="spellStart"/>
+      <w:r>
+        <w:rPr>
+          <w:rFonts w:ascii="Courier New" w:eastAsia="Times New Roman" w:hAnsi="Courier New" w:cs="Courier New"/>
+          <w:color w:val="auto"/>
+          <w:sz w:val="20"/>
+          <w:szCs w:val="20"/>
+          <w:lang w:val="es-CO" w:eastAsia="ja-JP"/>
+        </w:rPr>
+        <w:t>epsilon</w:t>
+      </w:r>
+      <w:proofErr w:type="spellEnd"/>
+      <w:r>
+        <w:rPr>
+          <w:rFonts w:ascii="Courier New" w:eastAsia="Times New Roman" w:hAnsi="Courier New" w:cs="Courier New"/>
+          <w:color w:val="auto"/>
+          <w:sz w:val="20"/>
+          <w:szCs w:val="20"/>
+          <w:lang w:val="es-CO" w:eastAsia="ja-JP"/>
+        </w:rPr>
+        <w:t>);</w:t>
       </w:r>
     </w:p>
     <w:p>
@@ -2450,7 +2950,51 @@
           <w:lang w:val="es-CO" w:eastAsia="ja-JP"/>
         </w:rPr>
         <w:lastRenderedPageBreak/>
-        <w:t xml:space="preserve">        } else { // Usar el error relativo</w:t>
+        <w:t xml:space="preserve">        } </w:t>
+      </w:r>
+      <w:proofErr w:type="spellStart"/>
+      <w:r>
+        <w:rPr>
+          <w:rFonts w:ascii="Courier New" w:eastAsia="Times New Roman" w:hAnsi="Courier New" w:cs="Courier New"/>
+          <w:color w:val="auto"/>
+          <w:sz w:val="20"/>
+          <w:szCs w:val="20"/>
+          <w:lang w:val="es-CO" w:eastAsia="ja-JP"/>
+        </w:rPr>
+        <w:t>else</w:t>
+      </w:r>
+      <w:proofErr w:type="spellEnd"/>
+      <w:r>
+        <w:rPr>
+          <w:rFonts w:ascii="Courier New" w:eastAsia="Times New Roman" w:hAnsi="Courier New" w:cs="Courier New"/>
+          <w:color w:val="auto"/>
+          <w:sz w:val="20"/>
+          <w:szCs w:val="20"/>
+          <w:lang w:val="es-CO" w:eastAsia="ja-JP"/>
+        </w:rPr>
+        <w:t xml:space="preserve"> </w:t>
+      </w:r>
+      <w:proofErr w:type="gramStart"/>
+      <w:r>
+        <w:rPr>
+          <w:rFonts w:ascii="Courier New" w:eastAsia="Times New Roman" w:hAnsi="Courier New" w:cs="Courier New"/>
+          <w:color w:val="auto"/>
+          <w:sz w:val="20"/>
+          <w:szCs w:val="20"/>
+          <w:lang w:val="es-CO" w:eastAsia="ja-JP"/>
+        </w:rPr>
+        <w:t>{ /</w:t>
+      </w:r>
+      <w:proofErr w:type="gramEnd"/>
+      <w:r>
+        <w:rPr>
+          <w:rFonts w:ascii="Courier New" w:eastAsia="Times New Roman" w:hAnsi="Courier New" w:cs="Courier New"/>
+          <w:color w:val="auto"/>
+          <w:sz w:val="20"/>
+          <w:szCs w:val="20"/>
+          <w:lang w:val="es-CO" w:eastAsia="ja-JP"/>
+        </w:rPr>
+        <w:t>/ Usar el error relativo</w:t>
       </w:r>
     </w:p>
     <w:p>
@@ -2497,7 +3041,51 @@
           <w:szCs w:val="20"/>
           <w:lang w:val="en-US" w:eastAsia="ja-JP"/>
         </w:rPr>
-        <w:t xml:space="preserve">            return diff / (absA + absB) &lt; epsilon;</w:t>
+        <w:t xml:space="preserve">            return diff / (</w:t>
+      </w:r>
+      <w:proofErr w:type="spellStart"/>
+      <w:r>
+        <w:rPr>
+          <w:rFonts w:ascii="Courier New" w:eastAsia="Times New Roman" w:hAnsi="Courier New" w:cs="Courier New"/>
+          <w:color w:val="auto"/>
+          <w:sz w:val="20"/>
+          <w:szCs w:val="20"/>
+          <w:lang w:val="en-US" w:eastAsia="ja-JP"/>
+        </w:rPr>
+        <w:t>absA</w:t>
+      </w:r>
+      <w:proofErr w:type="spellEnd"/>
+      <w:r>
+        <w:rPr>
+          <w:rFonts w:ascii="Courier New" w:eastAsia="Times New Roman" w:hAnsi="Courier New" w:cs="Courier New"/>
+          <w:color w:val="auto"/>
+          <w:sz w:val="20"/>
+          <w:szCs w:val="20"/>
+          <w:lang w:val="en-US" w:eastAsia="ja-JP"/>
+        </w:rPr>
+        <w:t xml:space="preserve"> + </w:t>
+      </w:r>
+      <w:proofErr w:type="spellStart"/>
+      <w:r>
+        <w:rPr>
+          <w:rFonts w:ascii="Courier New" w:eastAsia="Times New Roman" w:hAnsi="Courier New" w:cs="Courier New"/>
+          <w:color w:val="auto"/>
+          <w:sz w:val="20"/>
+          <w:szCs w:val="20"/>
+          <w:lang w:val="en-US" w:eastAsia="ja-JP"/>
+        </w:rPr>
+        <w:t>absB</w:t>
+      </w:r>
+      <w:proofErr w:type="spellEnd"/>
+      <w:r>
+        <w:rPr>
+          <w:rFonts w:ascii="Courier New" w:eastAsia="Times New Roman" w:hAnsi="Courier New" w:cs="Courier New"/>
+          <w:color w:val="auto"/>
+          <w:sz w:val="20"/>
+          <w:szCs w:val="20"/>
+          <w:lang w:val="en-US" w:eastAsia="ja-JP"/>
+        </w:rPr>
+        <w:t>) &lt; epsilon;</w:t>
       </w:r>
     </w:p>
     <w:p>
@@ -2939,7 +3527,21 @@
         <w:rPr>
           <w:lang w:val="es-CO"/>
         </w:rPr>
-        <w:t>es un elemento del conjunto numérico que contiene los números naturales N ={1,2,3,4</w:t>
+        <w:t xml:space="preserve">es un elemento del conjunto numérico que contiene los números naturales N </w:t>
+      </w:r>
+      <w:proofErr w:type="gramStart"/>
+      <w:r>
+        <w:rPr>
+          <w:lang w:val="es-CO"/>
+        </w:rPr>
+        <w:t>={</w:t>
+      </w:r>
+      <w:proofErr w:type="gramEnd"/>
+      <w:r>
+        <w:rPr>
+          <w:lang w:val="es-CO"/>
+        </w:rPr>
+        <w:t>1,2,3,4</w:t>
       </w:r>
       <w:r>
         <w:rPr>
@@ -3037,6 +3639,7 @@
         </w:rPr>
         <w:t xml:space="preserve"> </w:t>
       </w:r>
+      <w:proofErr w:type="spellStart"/>
       <w:r>
         <w:rPr>
           <w:b/>
@@ -3051,6 +3654,7 @@
         </w:rPr>
         <w:t>rge</w:t>
       </w:r>
+      <w:proofErr w:type="spellEnd"/>
       <w:r>
         <w:rPr>
           <w:b/>
@@ -3058,6 +3662,7 @@
         </w:rPr>
         <w:t xml:space="preserve"> </w:t>
       </w:r>
+      <w:proofErr w:type="spellStart"/>
       <w:r>
         <w:rPr>
           <w:b/>
@@ -3065,6 +3670,7 @@
         </w:rPr>
         <w:t>Sort</w:t>
       </w:r>
+      <w:proofErr w:type="spellEnd"/>
       <w:r>
         <w:rPr>
           <w:b/>
@@ -3168,11 +3774,33 @@
         </w:rPr>
         <w:t xml:space="preserve">, </w:t>
       </w:r>
-      <w:r>
-        <w:rPr>
-          <w:lang w:val="es-CO"/>
-        </w:rPr>
-        <w:t xml:space="preserve">Merge Sort, </w:t>
+      <w:proofErr w:type="spellStart"/>
+      <w:r>
+        <w:rPr>
+          <w:lang w:val="es-CO"/>
+        </w:rPr>
+        <w:t>Merge</w:t>
+      </w:r>
+      <w:proofErr w:type="spellEnd"/>
+      <w:r>
+        <w:rPr>
+          <w:lang w:val="es-CO"/>
+        </w:rPr>
+        <w:t xml:space="preserve"> </w:t>
+      </w:r>
+      <w:proofErr w:type="spellStart"/>
+      <w:r>
+        <w:rPr>
+          <w:lang w:val="es-CO"/>
+        </w:rPr>
+        <w:t>Sort</w:t>
+      </w:r>
+      <w:proofErr w:type="spellEnd"/>
+      <w:r>
+        <w:rPr>
+          <w:lang w:val="es-CO"/>
+        </w:rPr>
+        <w:t xml:space="preserve">, </w:t>
       </w:r>
       <w:r>
         <w:rPr>
@@ -3210,8 +3838,17 @@
           <w:b/>
           <w:lang w:val="es-CO"/>
         </w:rPr>
-        <w:t>método copyOfRange</w:t>
-      </w:r>
+        <w:t xml:space="preserve">método </w:t>
+      </w:r>
+      <w:proofErr w:type="spellStart"/>
+      <w:r>
+        <w:rPr>
+          <w:b/>
+          <w:lang w:val="es-CO"/>
+        </w:rPr>
+        <w:t>copyOfRange</w:t>
+      </w:r>
+      <w:proofErr w:type="spellEnd"/>
       <w:r>
         <w:rPr>
           <w:lang w:val="es-CO"/>
@@ -3336,7 +3973,23 @@
           <w:b/>
           <w:lang w:val="es-CO"/>
         </w:rPr>
-        <w:t xml:space="preserve"> Quick Sort:</w:t>
+        <w:t xml:space="preserve"> Quick </w:t>
+      </w:r>
+      <w:proofErr w:type="spellStart"/>
+      <w:r>
+        <w:rPr>
+          <w:b/>
+          <w:lang w:val="es-CO"/>
+        </w:rPr>
+        <w:t>Sort</w:t>
+      </w:r>
+      <w:proofErr w:type="spellEnd"/>
+      <w:r>
+        <w:rPr>
+          <w:b/>
+          <w:lang w:val="es-CO"/>
+        </w:rPr>
+        <w:t>:</w:t>
       </w:r>
     </w:p>
     <w:p>
@@ -3546,8 +4199,16 @@
         <w:rPr>
           <w:b/>
         </w:rPr>
-        <w:t>Método Shell Sort</w:t>
-      </w:r>
+        <w:t xml:space="preserve">Método Shell </w:t>
+      </w:r>
+      <w:proofErr w:type="spellStart"/>
+      <w:r>
+        <w:rPr>
+          <w:b/>
+        </w:rPr>
+        <w:t>Sort</w:t>
+      </w:r>
+      <w:proofErr w:type="spellEnd"/>
     </w:p>
     <w:p>
       <w:pPr>
@@ -3984,13 +4645,37 @@
         </w:drawing>
       </w:r>
       <w:r>
-        <w:t>Comparada con otras estructuras de arrays asociadas, las tablas hash son más útiles cuando se almacenan grandes cantidades de información.</w:t>
+        <w:t xml:space="preserve">Comparada con otras estructuras de </w:t>
+      </w:r>
+      <w:proofErr w:type="spellStart"/>
+      <w:r>
+        <w:t>arrays</w:t>
+      </w:r>
+      <w:proofErr w:type="spellEnd"/>
+      <w:r>
+        <w:t xml:space="preserve"> asociadas, las tablas hash son más útiles cuando se almacenan grandes cantidades de información.</w:t>
       </w:r>
       <w:r>
         <w:t xml:space="preserve"> </w:t>
       </w:r>
       <w:r>
-        <w:t>Las tablas hash almacenan la información en posiciones pseudo-aleatorias, así que el acceso ordenado a su contenido es bastante lento. Otras estructuras como árboles binarios auto-balanceables tienen un tiempo promedio de búsqueda mayor (tiempo de búsqueda O(log n)), pero la información está ordenada en todo momento.</w:t>
+        <w:t>Las tablas hash almacenan la información en posiciones pseudo-aleatorias, así que el acceso ordenado a su contenido es bastante lento. Otras estructuras como árboles binarios auto-</w:t>
+      </w:r>
+      <w:proofErr w:type="spellStart"/>
+      <w:r>
+        <w:t>balanceables</w:t>
+      </w:r>
+      <w:proofErr w:type="spellEnd"/>
+      <w:r>
+        <w:t xml:space="preserve"> tienen un tiempo promedio de búsqueda mayor (tiempo de búsqueda </w:t>
+      </w:r>
+      <w:proofErr w:type="gramStart"/>
+      <w:r>
+        <w:t>O(</w:t>
+      </w:r>
+      <w:proofErr w:type="gramEnd"/>
+      <w:r>
+        <w:t>log n)), pero la información está ordenada en todo momento.</w:t>
       </w:r>
     </w:p>
     <w:p/>
@@ -4105,11 +4790,37 @@
       <w:r>
         <w:t xml:space="preserve">) que tiene la dirección del primer nodo. El puntero </w:t>
       </w:r>
+      <w:proofErr w:type="spellStart"/>
       <w:r>
         <w:t>sig</w:t>
       </w:r>
-      <w:r>
-        <w:t xml:space="preserve"> del último nodo igual que las listas simplemente encadenadas apunta a null, y el puntero ant del primer nodo apunta a null. Se pueden plantear Listas tipo pila, cola y genéricas con enlace doble. Hay que tener en cuenta que el requerimiento de memoria es mayor en las listas doblemente encadenadas ya que tenemos dos punteros por nodo.</w:t>
+      <w:proofErr w:type="spellEnd"/>
+      <w:r>
+        <w:t xml:space="preserve"> del último nodo igual que las listas simplemente encadenadas apunta a </w:t>
+      </w:r>
+      <w:proofErr w:type="spellStart"/>
+      <w:r>
+        <w:t>null</w:t>
+      </w:r>
+      <w:proofErr w:type="spellEnd"/>
+      <w:r>
+        <w:t xml:space="preserve">, y el puntero </w:t>
+      </w:r>
+      <w:proofErr w:type="spellStart"/>
+      <w:r>
+        <w:t>ant</w:t>
+      </w:r>
+      <w:proofErr w:type="spellEnd"/>
+      <w:r>
+        <w:t xml:space="preserve"> del primer nodo apunta a </w:t>
+      </w:r>
+      <w:proofErr w:type="spellStart"/>
+      <w:r>
+        <w:t>null</w:t>
+      </w:r>
+      <w:proofErr w:type="spellEnd"/>
+      <w:r>
+        <w:t>. Se pueden plantear Listas tipo pila, cola y genéricas con enlace doble. Hay que tener en cuenta que el requerimiento de memoria es mayor en las listas doblemente encadenadas ya que tenemos dos punteros por nodo.</w:t>
       </w:r>
     </w:p>
     <w:p/>
@@ -4651,7 +5362,15 @@
         <w:t>Categorías</w:t>
       </w:r>
       <w:r>
-        <w:t xml:space="preserve"> como “procesos” tiene ya predefinidas las alternativas investigadas en el paso anterior de recolección de información. Con las categorías de entrada y salida lo que buscamos es buscar componentes que nos permitan darnos una idea de como recibir y mostrar la información. A continuación, cada componente enlistado en cada categoría es indexado. Por ejemplo, las ideas que salieron en la categoría de entrada están enumeradas; las</w:t>
+        <w:t xml:space="preserve"> como “procesos” tiene ya predefinidas las alternativas investigadas en el paso anterior de recolección de información. Con las categorías de entrada y salida lo que buscamos es buscar componentes que nos permitan darnos una idea de </w:t>
+      </w:r>
+      <w:proofErr w:type="spellStart"/>
+      <w:r>
+        <w:t>como</w:t>
+      </w:r>
+      <w:proofErr w:type="spellEnd"/>
+      <w:r>
+        <w:t xml:space="preserve"> recibir y mostrar la información. A continuación, cada componente enlistado en cada categoría es indexado. Por ejemplo, las ideas que salieron en la categoría de entrada están enumeradas; las</w:t>
       </w:r>
       <w:r>
         <w:t xml:space="preserve"> categorías en proceso </w:t>
@@ -4682,7 +5401,15 @@
         <w:t xml:space="preserve">Una vez teniendo llena esta tabla, cada uno procede a escribir combinaciones tomando componentes de cada categoría. Decidimos poner dos condiciones, la primera es solo tomar un componente de la categoría de entrada, y tres, diferentes, de la categoría de procesos. De esta forma, nos aseguramos tener un solo componente de entrada y los tres métodos de ordenamiento requeridos. </w:t>
       </w:r>
       <w:r>
-        <w:t xml:space="preserve">Con respecto a la salida decidimos seleccionar mas de uno pues nos daría una general, o alternativas, para mostrar el resultado. </w:t>
+        <w:t xml:space="preserve">Con respecto a la salida decidimos seleccionar </w:t>
+      </w:r>
+      <w:proofErr w:type="spellStart"/>
+      <w:r>
+        <w:t>mas</w:t>
+      </w:r>
+      <w:proofErr w:type="spellEnd"/>
+      <w:r>
+        <w:t xml:space="preserve"> de uno pues nos daría una general, o alternativas, para mostrar el resultado. </w:t>
       </w:r>
     </w:p>
     <w:p>
@@ -4691,11 +5418,19 @@
       </w:r>
     </w:p>
     <w:p>
-      <w:r>
-        <w:rPr>
-          <w:b/>
-        </w:rPr>
-        <w:t>1,a,b,c,delta,teta</w:t>
+      <w:proofErr w:type="gramStart"/>
+      <w:r>
+        <w:rPr>
+          <w:b/>
+        </w:rPr>
+        <w:t>1,a</w:t>
+      </w:r>
+      <w:proofErr w:type="gramEnd"/>
+      <w:r>
+        <w:rPr>
+          <w:b/>
+        </w:rPr>
+        <w:t>,b,c,delta,teta</w:t>
       </w:r>
       <w:r>
         <w:rPr>
@@ -4872,17 +5607,32 @@
       <w:r>
         <w:t xml:space="preserve"> ordenamiento </w:t>
       </w:r>
+      <w:proofErr w:type="spellStart"/>
       <w:r>
         <w:t>Marge</w:t>
       </w:r>
       <w:r>
-        <w:t xml:space="preserve">sort, Quicksort </w:t>
-      </w:r>
-      <w:r>
-        <w:t>y Shellsort</w:t>
-      </w:r>
-      <w:r>
-        <w:t xml:space="preserve"> , y una vez ya organizados los elementos me </w:t>
+        <w:t>sort</w:t>
+      </w:r>
+      <w:proofErr w:type="spellEnd"/>
+      <w:r>
+        <w:t xml:space="preserve">, Quicksort </w:t>
+      </w:r>
+      <w:r>
+        <w:t xml:space="preserve">y </w:t>
+      </w:r>
+      <w:proofErr w:type="spellStart"/>
+      <w:proofErr w:type="gramStart"/>
+      <w:r>
+        <w:t>Shellsort</w:t>
+      </w:r>
+      <w:proofErr w:type="spellEnd"/>
+      <w:r>
+        <w:t xml:space="preserve"> ,</w:t>
+      </w:r>
+      <w:proofErr w:type="gramEnd"/>
+      <w:r>
+        <w:t xml:space="preserve"> y una vez ya organizados los elementos me </w:t>
       </w:r>
       <w:r>
         <w:t>va a</w:t>
@@ -4902,8 +5652,16 @@
         <w:rPr>
           <w:lang w:val="es-CO"/>
         </w:rPr>
-        <w:t>2) La entrada de los elementos será ingresada por medio de un JTextField</w:t>
-      </w:r>
+        <w:t xml:space="preserve">2) La entrada de los elementos será ingresada por medio de un </w:t>
+      </w:r>
+      <w:proofErr w:type="spellStart"/>
+      <w:r>
+        <w:rPr>
+          <w:lang w:val="es-CO"/>
+        </w:rPr>
+        <w:t>JTextField</w:t>
+      </w:r>
+      <w:proofErr w:type="spellEnd"/>
       <w:r>
         <w:rPr>
           <w:lang w:val="es-CO"/>
@@ -4926,13 +5684,27 @@
         <w:rPr>
           <w:lang w:val="es-CO"/>
         </w:rPr>
-        <w:t>al llamado de los métodos Shell</w:t>
-      </w:r>
-      <w:r>
-        <w:rPr>
-          <w:lang w:val="es-CO"/>
-        </w:rPr>
-        <w:t>sort, y selección, los cuales organizaran la estructura de datos doblemente enlazada.</w:t>
+        <w:t xml:space="preserve">al llamado de los métodos </w:t>
+      </w:r>
+      <w:proofErr w:type="spellStart"/>
+      <w:r>
+        <w:rPr>
+          <w:lang w:val="es-CO"/>
+        </w:rPr>
+        <w:t>Shell</w:t>
+      </w:r>
+      <w:r>
+        <w:rPr>
+          <w:lang w:val="es-CO"/>
+        </w:rPr>
+        <w:t>sort</w:t>
+      </w:r>
+      <w:proofErr w:type="spellEnd"/>
+      <w:r>
+        <w:rPr>
+          <w:lang w:val="es-CO"/>
+        </w:rPr>
+        <w:t>, y selección, los cuales organizaran la estructura de datos doblemente enlazada.</w:t>
       </w:r>
     </w:p>
     <w:p>
@@ -5002,13 +5774,27 @@
         <w:rPr>
           <w:lang w:val="es-CO"/>
         </w:rPr>
-        <w:t>s métodos de ordenamiento Quick</w:t>
-      </w:r>
-      <w:r>
-        <w:rPr>
-          <w:lang w:val="es-CO"/>
-        </w:rPr>
-        <w:t>Sort, o se podrán agregar los elementos en una estructura doblemente enlazada.</w:t>
+        <w:t xml:space="preserve">s métodos de ordenamiento </w:t>
+      </w:r>
+      <w:proofErr w:type="spellStart"/>
+      <w:r>
+        <w:rPr>
+          <w:lang w:val="es-CO"/>
+        </w:rPr>
+        <w:t>Quick</w:t>
+      </w:r>
+      <w:r>
+        <w:rPr>
+          <w:lang w:val="es-CO"/>
+        </w:rPr>
+        <w:t>Sort</w:t>
+      </w:r>
+      <w:proofErr w:type="spellEnd"/>
+      <w:r>
+        <w:rPr>
+          <w:lang w:val="es-CO"/>
+        </w:rPr>
+        <w:t>, o se podrán agregar los elementos en una estructura doblemente enlazada.</w:t>
       </w:r>
     </w:p>
     <w:p>
@@ -5030,7 +5816,21 @@
         <w:rPr>
           <w:lang w:val="es-CO"/>
         </w:rPr>
-        <w:t>4) La entrada de los elementos será por medio de un JTextField, el cual una vez ing</w:t>
+        <w:t xml:space="preserve">4) La entrada de los elementos será por medio de un </w:t>
+      </w:r>
+      <w:proofErr w:type="spellStart"/>
+      <w:r>
+        <w:rPr>
+          <w:lang w:val="es-CO"/>
+        </w:rPr>
+        <w:t>JTextField</w:t>
+      </w:r>
+      <w:proofErr w:type="spellEnd"/>
+      <w:r>
+        <w:rPr>
+          <w:lang w:val="es-CO"/>
+        </w:rPr>
+        <w:t>, el cual una vez ing</w:t>
       </w:r>
       <w:r>
         <w:rPr>
@@ -5048,13 +5848,27 @@
         <w:rPr>
           <w:lang w:val="es-CO"/>
         </w:rPr>
-        <w:t>hará llamado a los métodos Merge</w:t>
-      </w:r>
-      <w:r>
-        <w:rPr>
-          <w:lang w:val="es-CO"/>
-        </w:rPr>
-        <w:t>Sort, Selección. Una vez los elem</w:t>
+        <w:t xml:space="preserve">hará llamado a los métodos </w:t>
+      </w:r>
+      <w:proofErr w:type="spellStart"/>
+      <w:r>
+        <w:rPr>
+          <w:lang w:val="es-CO"/>
+        </w:rPr>
+        <w:t>Merge</w:t>
+      </w:r>
+      <w:r>
+        <w:rPr>
+          <w:lang w:val="es-CO"/>
+        </w:rPr>
+        <w:t>Sort</w:t>
+      </w:r>
+      <w:proofErr w:type="spellEnd"/>
+      <w:r>
+        <w:rPr>
+          <w:lang w:val="es-CO"/>
+        </w:rPr>
+        <w:t>, Selección. Una vez los elem</w:t>
       </w:r>
       <w:r>
         <w:rPr>
@@ -5112,13 +5926,27 @@
         <w:rPr>
           <w:lang w:val="es-CO"/>
         </w:rPr>
-        <w:t xml:space="preserve"> por medio de los métodos Merge</w:t>
-      </w:r>
-      <w:r>
-        <w:rPr>
-          <w:lang w:val="es-CO"/>
-        </w:rPr>
-        <w:t xml:space="preserve">Sort y </w:t>
+        <w:t xml:space="preserve"> por medio de los métodos </w:t>
+      </w:r>
+      <w:proofErr w:type="spellStart"/>
+      <w:r>
+        <w:rPr>
+          <w:lang w:val="es-CO"/>
+        </w:rPr>
+        <w:t>Merge</w:t>
+      </w:r>
+      <w:r>
+        <w:rPr>
+          <w:lang w:val="es-CO"/>
+        </w:rPr>
+        <w:t>Sort</w:t>
+      </w:r>
+      <w:proofErr w:type="spellEnd"/>
+      <w:r>
+        <w:rPr>
+          <w:lang w:val="es-CO"/>
+        </w:rPr>
+        <w:t xml:space="preserve"> y </w:t>
       </w:r>
       <w:r>
         <w:rPr>
@@ -5175,13 +6003,41 @@
         <w:rPr>
           <w:lang w:val="es-CO"/>
         </w:rPr>
-        <w:t xml:space="preserve"> por medio de los métodos MergeSort y Quick</w:t>
-      </w:r>
-      <w:r>
-        <w:rPr>
-          <w:lang w:val="es-CO"/>
-        </w:rPr>
-        <w:t xml:space="preserve">Sort. Una vez ya ordenados serán mostrados en el </w:t>
+        <w:t xml:space="preserve"> por medio de los métodos </w:t>
+      </w:r>
+      <w:proofErr w:type="spellStart"/>
+      <w:r>
+        <w:rPr>
+          <w:lang w:val="es-CO"/>
+        </w:rPr>
+        <w:t>MergeSort</w:t>
+      </w:r>
+      <w:proofErr w:type="spellEnd"/>
+      <w:r>
+        <w:rPr>
+          <w:lang w:val="es-CO"/>
+        </w:rPr>
+        <w:t xml:space="preserve"> y </w:t>
+      </w:r>
+      <w:proofErr w:type="spellStart"/>
+      <w:r>
+        <w:rPr>
+          <w:lang w:val="es-CO"/>
+        </w:rPr>
+        <w:t>Quick</w:t>
+      </w:r>
+      <w:r>
+        <w:rPr>
+          <w:lang w:val="es-CO"/>
+        </w:rPr>
+        <w:t>Sort</w:t>
+      </w:r>
+      <w:proofErr w:type="spellEnd"/>
+      <w:r>
+        <w:rPr>
+          <w:lang w:val="es-CO"/>
+        </w:rPr>
+        <w:t xml:space="preserve">. Una vez ya ordenados serán mostrados en el </w:t>
       </w:r>
       <w:r>
         <w:rPr>
@@ -5223,7 +6079,23 @@
           <w:b/>
           <w:lang w:val="es-CO"/>
         </w:rPr>
-        <w:t>Propuestas Jhonatan:</w:t>
+        <w:t xml:space="preserve">Propuestas </w:t>
+      </w:r>
+      <w:proofErr w:type="spellStart"/>
+      <w:r>
+        <w:rPr>
+          <w:b/>
+          <w:lang w:val="es-CO"/>
+        </w:rPr>
+        <w:t>Jhonatan</w:t>
+      </w:r>
+      <w:proofErr w:type="spellEnd"/>
+      <w:r>
+        <w:rPr>
+          <w:b/>
+          <w:lang w:val="es-CO"/>
+        </w:rPr>
+        <w:t>:</w:t>
       </w:r>
     </w:p>
     <w:p>
@@ -5244,7 +6116,21 @@
         <w:rPr>
           <w:lang w:val="es-CO"/>
         </w:rPr>
-        <w:t xml:space="preserve">Leer las entradas por un archivo y procesarlas por medio del mergesort, </w:t>
+        <w:t xml:space="preserve">Leer las entradas por un archivo y procesarlas por medio del </w:t>
+      </w:r>
+      <w:proofErr w:type="spellStart"/>
+      <w:r>
+        <w:rPr>
+          <w:lang w:val="es-CO"/>
+        </w:rPr>
+        <w:t>mergesort</w:t>
+      </w:r>
+      <w:proofErr w:type="spellEnd"/>
+      <w:r>
+        <w:rPr>
+          <w:lang w:val="es-CO"/>
+        </w:rPr>
+        <w:t xml:space="preserve">, </w:t>
       </w:r>
       <w:r>
         <w:rPr>
@@ -5268,7 +6154,21 @@
         <w:rPr>
           <w:lang w:val="es-CO"/>
         </w:rPr>
-        <w:t>. Para luego, mostrarlas en un JList(lista) y en un campo de texto.</w:t>
+        <w:t xml:space="preserve">. Para luego, mostrarlas en un </w:t>
+      </w:r>
+      <w:proofErr w:type="spellStart"/>
+      <w:r>
+        <w:rPr>
+          <w:lang w:val="es-CO"/>
+        </w:rPr>
+        <w:t>JList</w:t>
+      </w:r>
+      <w:proofErr w:type="spellEnd"/>
+      <w:r>
+        <w:rPr>
+          <w:lang w:val="es-CO"/>
+        </w:rPr>
+        <w:t>(lista) y en un campo de texto.</w:t>
       </w:r>
     </w:p>
     <w:p>
@@ -5289,7 +6189,35 @@
         <w:rPr>
           <w:lang w:val="es-CO"/>
         </w:rPr>
-        <w:t xml:space="preserve">Leer las entradas por medio de un cuadro de texto (JtextArea) y procesarlas por medio del mergesort, </w:t>
+        <w:t>Leer las entradas por medio de un cuadro de texto (</w:t>
+      </w:r>
+      <w:proofErr w:type="spellStart"/>
+      <w:r>
+        <w:rPr>
+          <w:lang w:val="es-CO"/>
+        </w:rPr>
+        <w:t>JtextArea</w:t>
+      </w:r>
+      <w:proofErr w:type="spellEnd"/>
+      <w:r>
+        <w:rPr>
+          <w:lang w:val="es-CO"/>
+        </w:rPr>
+        <w:t xml:space="preserve">) y procesarlas por medio del </w:t>
+      </w:r>
+      <w:proofErr w:type="spellStart"/>
+      <w:r>
+        <w:rPr>
+          <w:lang w:val="es-CO"/>
+        </w:rPr>
+        <w:t>mergesort</w:t>
+      </w:r>
+      <w:proofErr w:type="spellEnd"/>
+      <w:r>
+        <w:rPr>
+          <w:lang w:val="es-CO"/>
+        </w:rPr>
+        <w:t xml:space="preserve">, </w:t>
       </w:r>
       <w:r>
         <w:rPr>
@@ -5301,7 +6229,21 @@
         <w:rPr>
           <w:lang w:val="es-CO"/>
         </w:rPr>
-        <w:t xml:space="preserve"> y heapsort. Para luego, mostrarlas en un campo de texto, en etiquetas para los tiempos de </w:t>
+        <w:t xml:space="preserve"> y </w:t>
+      </w:r>
+      <w:proofErr w:type="spellStart"/>
+      <w:r>
+        <w:rPr>
+          <w:lang w:val="es-CO"/>
+        </w:rPr>
+        <w:t>heapsort</w:t>
+      </w:r>
+      <w:proofErr w:type="spellEnd"/>
+      <w:r>
+        <w:rPr>
+          <w:lang w:val="es-CO"/>
+        </w:rPr>
+        <w:t xml:space="preserve">. Para luego, mostrarlas en un campo de texto, en etiquetas para los tiempos de </w:t>
       </w:r>
       <w:r>
         <w:rPr>
@@ -5313,7 +6255,21 @@
         <w:rPr>
           <w:lang w:val="es-CO"/>
         </w:rPr>
-        <w:t xml:space="preserve"> y una Lista (JList);</w:t>
+        <w:t xml:space="preserve"> y una Lista (</w:t>
+      </w:r>
+      <w:proofErr w:type="spellStart"/>
+      <w:r>
+        <w:rPr>
+          <w:lang w:val="es-CO"/>
+        </w:rPr>
+        <w:t>JList</w:t>
+      </w:r>
+      <w:proofErr w:type="spellEnd"/>
+      <w:r>
+        <w:rPr>
+          <w:lang w:val="es-CO"/>
+        </w:rPr>
+        <w:t>);</w:t>
       </w:r>
     </w:p>
     <w:p>
@@ -5334,19 +6290,61 @@
         <w:rPr>
           <w:lang w:val="es-CO"/>
         </w:rPr>
-        <w:t>Leer las entradas por medio de un cuadro de texto (JtextArea)</w:t>
-      </w:r>
-      <w:r>
-        <w:rPr>
-          <w:lang w:val="es-CO"/>
-        </w:rPr>
-        <w:t xml:space="preserve"> y procesarlas por medio de shel</w:t>
-      </w:r>
-      <w:r>
-        <w:rPr>
-          <w:lang w:val="es-CO"/>
-        </w:rPr>
-        <w:t xml:space="preserve">lsort, tablas hash y selectionSort. Para luego, mostrarlas en un campo de texto, en etiquetas para los tiempos de </w:t>
+        <w:t>Leer las entradas por medio de un cuadro de texto (</w:t>
+      </w:r>
+      <w:proofErr w:type="spellStart"/>
+      <w:r>
+        <w:rPr>
+          <w:lang w:val="es-CO"/>
+        </w:rPr>
+        <w:t>JtextArea</w:t>
+      </w:r>
+      <w:proofErr w:type="spellEnd"/>
+      <w:r>
+        <w:rPr>
+          <w:lang w:val="es-CO"/>
+        </w:rPr>
+        <w:t>)</w:t>
+      </w:r>
+      <w:r>
+        <w:rPr>
+          <w:lang w:val="es-CO"/>
+        </w:rPr>
+        <w:t xml:space="preserve"> y procesarlas por medio de </w:t>
+      </w:r>
+      <w:proofErr w:type="spellStart"/>
+      <w:r>
+        <w:rPr>
+          <w:lang w:val="es-CO"/>
+        </w:rPr>
+        <w:t>shel</w:t>
+      </w:r>
+      <w:r>
+        <w:rPr>
+          <w:lang w:val="es-CO"/>
+        </w:rPr>
+        <w:t>lsort</w:t>
+      </w:r>
+      <w:proofErr w:type="spellEnd"/>
+      <w:r>
+        <w:rPr>
+          <w:lang w:val="es-CO"/>
+        </w:rPr>
+        <w:t xml:space="preserve">, tablas hash y </w:t>
+      </w:r>
+      <w:proofErr w:type="spellStart"/>
+      <w:r>
+        <w:rPr>
+          <w:lang w:val="es-CO"/>
+        </w:rPr>
+        <w:t>selectionSort</w:t>
+      </w:r>
+      <w:proofErr w:type="spellEnd"/>
+      <w:r>
+        <w:rPr>
+          <w:lang w:val="es-CO"/>
+        </w:rPr>
+        <w:t xml:space="preserve">. Para luego, mostrarlas en un campo de texto, en etiquetas para los tiempos de </w:t>
       </w:r>
       <w:r>
         <w:rPr>
@@ -5385,7 +6383,49 @@
         <w:rPr>
           <w:lang w:val="es-CO"/>
         </w:rPr>
-        <w:t>Leer las entradas por un archivo y procesarlas en un mergesort, selectionsort, y listas doblemente enlazadas. para luego, mostrarlas en una lista (JList) y en un campo de texto.</w:t>
+        <w:t xml:space="preserve">Leer las entradas por un archivo y procesarlas en un </w:t>
+      </w:r>
+      <w:proofErr w:type="spellStart"/>
+      <w:r>
+        <w:rPr>
+          <w:lang w:val="es-CO"/>
+        </w:rPr>
+        <w:t>mergesort</w:t>
+      </w:r>
+      <w:proofErr w:type="spellEnd"/>
+      <w:r>
+        <w:rPr>
+          <w:lang w:val="es-CO"/>
+        </w:rPr>
+        <w:t xml:space="preserve">, </w:t>
+      </w:r>
+      <w:proofErr w:type="spellStart"/>
+      <w:r>
+        <w:rPr>
+          <w:lang w:val="es-CO"/>
+        </w:rPr>
+        <w:t>selectionsort</w:t>
+      </w:r>
+      <w:proofErr w:type="spellEnd"/>
+      <w:r>
+        <w:rPr>
+          <w:lang w:val="es-CO"/>
+        </w:rPr>
+        <w:t>, y listas doblemente enlazadas. para luego, mostrarlas en una lista (</w:t>
+      </w:r>
+      <w:proofErr w:type="spellStart"/>
+      <w:r>
+        <w:rPr>
+          <w:lang w:val="es-CO"/>
+        </w:rPr>
+        <w:t>JList</w:t>
+      </w:r>
+      <w:proofErr w:type="spellEnd"/>
+      <w:r>
+        <w:rPr>
+          <w:lang w:val="es-CO"/>
+        </w:rPr>
+        <w:t>) y en un campo de texto.</w:t>
       </w:r>
     </w:p>
     <w:p>
@@ -5412,7 +6452,35 @@
         <w:rPr>
           <w:lang w:val="es-CO"/>
         </w:rPr>
-        <w:t>Leer las entradas por un cuadro emergente (JMessageDialog) y procesarlas por medio del mergesort,</w:t>
+        <w:t>Leer las entradas por un cuadro emergente (</w:t>
+      </w:r>
+      <w:proofErr w:type="spellStart"/>
+      <w:r>
+        <w:rPr>
+          <w:lang w:val="es-CO"/>
+        </w:rPr>
+        <w:t>JMessageDialog</w:t>
+      </w:r>
+      <w:proofErr w:type="spellEnd"/>
+      <w:r>
+        <w:rPr>
+          <w:lang w:val="es-CO"/>
+        </w:rPr>
+        <w:t xml:space="preserve">) y procesarlas por medio del </w:t>
+      </w:r>
+      <w:proofErr w:type="spellStart"/>
+      <w:r>
+        <w:rPr>
+          <w:lang w:val="es-CO"/>
+        </w:rPr>
+        <w:t>mergesort</w:t>
+      </w:r>
+      <w:proofErr w:type="spellEnd"/>
+      <w:r>
+        <w:rPr>
+          <w:lang w:val="es-CO"/>
+        </w:rPr>
+        <w:t>,</w:t>
       </w:r>
       <w:r>
         <w:rPr>
@@ -5420,11 +6488,33 @@
         </w:rPr>
         <w:t xml:space="preserve"> </w:t>
       </w:r>
-      <w:r>
-        <w:rPr>
-          <w:lang w:val="es-CO"/>
-        </w:rPr>
-        <w:t>quicksort y shellsort. Para luego guardar un archivo con los resultados, mostrar el proceso con una barra de progreso y los datos en un campo de texto.</w:t>
+      <w:proofErr w:type="spellStart"/>
+      <w:r>
+        <w:rPr>
+          <w:lang w:val="es-CO"/>
+        </w:rPr>
+        <w:t>quicksort</w:t>
+      </w:r>
+      <w:proofErr w:type="spellEnd"/>
+      <w:r>
+        <w:rPr>
+          <w:lang w:val="es-CO"/>
+        </w:rPr>
+        <w:t xml:space="preserve"> y </w:t>
+      </w:r>
+      <w:proofErr w:type="spellStart"/>
+      <w:r>
+        <w:rPr>
+          <w:lang w:val="es-CO"/>
+        </w:rPr>
+        <w:t>shellsort</w:t>
+      </w:r>
+      <w:proofErr w:type="spellEnd"/>
+      <w:r>
+        <w:rPr>
+          <w:lang w:val="es-CO"/>
+        </w:rPr>
+        <w:t>. Para luego guardar un archivo con los resultados, mostrar el proceso con una barra de progreso y los datos en un campo de texto.</w:t>
       </w:r>
     </w:p>
     <w:p>
@@ -5464,7 +6554,35 @@
         <w:rPr>
           <w:lang w:val="es-CO"/>
         </w:rPr>
-        <w:t xml:space="preserve"> por el shellsort, arboles binarios y el heapsort. Para luego mostraros en un campo de texto, en etiquetas para los tiempos, mostrar el progreso en una barra y finalmente guardar un archivo</w:t>
+        <w:t xml:space="preserve"> por el </w:t>
+      </w:r>
+      <w:proofErr w:type="spellStart"/>
+      <w:r>
+        <w:rPr>
+          <w:lang w:val="es-CO"/>
+        </w:rPr>
+        <w:t>shellsort</w:t>
+      </w:r>
+      <w:proofErr w:type="spellEnd"/>
+      <w:r>
+        <w:rPr>
+          <w:lang w:val="es-CO"/>
+        </w:rPr>
+        <w:t xml:space="preserve">, arboles binarios y el </w:t>
+      </w:r>
+      <w:proofErr w:type="spellStart"/>
+      <w:r>
+        <w:rPr>
+          <w:lang w:val="es-CO"/>
+        </w:rPr>
+        <w:t>heapsort</w:t>
+      </w:r>
+      <w:proofErr w:type="spellEnd"/>
+      <w:r>
+        <w:rPr>
+          <w:lang w:val="es-CO"/>
+        </w:rPr>
+        <w:t>. Para luego mostraros en un campo de texto, en etiquetas para los tiempos, mostrar el progreso en una barra y finalmente guardar un archivo</w:t>
       </w:r>
     </w:p>
     <w:p>
@@ -5523,7 +6641,23 @@
           <w:b/>
           <w:lang w:val="es-CO"/>
         </w:rPr>
-        <w:t>) Alternative 1:</w:t>
+        <w:t xml:space="preserve">) </w:t>
+      </w:r>
+      <w:proofErr w:type="spellStart"/>
+      <w:r>
+        <w:rPr>
+          <w:b/>
+          <w:lang w:val="es-CO"/>
+        </w:rPr>
+        <w:t>Alternative</w:t>
+      </w:r>
+      <w:proofErr w:type="spellEnd"/>
+      <w:r>
+        <w:rPr>
+          <w:b/>
+          <w:lang w:val="es-CO"/>
+        </w:rPr>
+        <w:t xml:space="preserve"> 1:</w:t>
       </w:r>
     </w:p>
     <w:p>
@@ -5538,7 +6672,63 @@
         <w:rPr>
           <w:lang w:val="es-CO"/>
         </w:rPr>
-        <w:t>El usuario tiene la opción de ingresar las entradas por medios manuales. Existen dos posibilidades: por medio de cuadros emergentes y por archivos de texto plano. el usuario verá un cuadro donde podrá ingresar los números separados por comas. También, puede elegir la ruta donde tiene su archivo de texto plano con los números que desea ordenar. Estos números, se agregarán a la lista doblemente enlazada y cuando el usuario decida ordenarlos, los mismos serán procesados por el método mergesort, selectionsort o shellsort según los criterios establecidos. Finalmente, se mostrarán en una JList la lista de forma ordenada.</w:t>
+        <w:t xml:space="preserve">El usuario tiene la opción de ingresar las entradas por medios manuales. Existen dos posibilidades: por medio de cuadros emergentes y por archivos de texto plano. el usuario verá un cuadro donde podrá ingresar los números separados por comas. También, puede elegir la ruta donde tiene su archivo de texto plano con los números que desea ordenar. Estos números, se agregarán a la lista doblemente enlazada y cuando el usuario decida ordenarlos, los mismos serán procesados por el método </w:t>
+      </w:r>
+      <w:proofErr w:type="spellStart"/>
+      <w:r>
+        <w:rPr>
+          <w:lang w:val="es-CO"/>
+        </w:rPr>
+        <w:t>mergesort</w:t>
+      </w:r>
+      <w:proofErr w:type="spellEnd"/>
+      <w:r>
+        <w:rPr>
+          <w:lang w:val="es-CO"/>
+        </w:rPr>
+        <w:t xml:space="preserve">, </w:t>
+      </w:r>
+      <w:proofErr w:type="spellStart"/>
+      <w:r>
+        <w:rPr>
+          <w:lang w:val="es-CO"/>
+        </w:rPr>
+        <w:t>selectionsort</w:t>
+      </w:r>
+      <w:proofErr w:type="spellEnd"/>
+      <w:r>
+        <w:rPr>
+          <w:lang w:val="es-CO"/>
+        </w:rPr>
+        <w:t xml:space="preserve"> o </w:t>
+      </w:r>
+      <w:proofErr w:type="spellStart"/>
+      <w:r>
+        <w:rPr>
+          <w:lang w:val="es-CO"/>
+        </w:rPr>
+        <w:t>shellsort</w:t>
+      </w:r>
+      <w:proofErr w:type="spellEnd"/>
+      <w:r>
+        <w:rPr>
+          <w:lang w:val="es-CO"/>
+        </w:rPr>
+        <w:t xml:space="preserve"> según los criterios establecidos. Finalmente, se mostrarán en una </w:t>
+      </w:r>
+      <w:proofErr w:type="spellStart"/>
+      <w:r>
+        <w:rPr>
+          <w:lang w:val="es-CO"/>
+        </w:rPr>
+        <w:t>JList</w:t>
+      </w:r>
+      <w:proofErr w:type="spellEnd"/>
+      <w:r>
+        <w:rPr>
+          <w:lang w:val="es-CO"/>
+        </w:rPr>
+        <w:t xml:space="preserve"> la lista de forma ordenada.</w:t>
       </w:r>
     </w:p>
     <w:p>
@@ -5564,7 +6754,23 @@
           <w:b/>
           <w:lang w:val="es-CO"/>
         </w:rPr>
-        <w:t>2) Alternative 2:</w:t>
+        <w:t xml:space="preserve">2) </w:t>
+      </w:r>
+      <w:proofErr w:type="spellStart"/>
+      <w:r>
+        <w:rPr>
+          <w:b/>
+          <w:lang w:val="es-CO"/>
+        </w:rPr>
+        <w:t>Alternative</w:t>
+      </w:r>
+      <w:proofErr w:type="spellEnd"/>
+      <w:r>
+        <w:rPr>
+          <w:b/>
+          <w:lang w:val="es-CO"/>
+        </w:rPr>
+        <w:t xml:space="preserve"> 2:</w:t>
       </w:r>
     </w:p>
     <w:p>
@@ -5579,7 +6785,49 @@
         <w:rPr>
           <w:lang w:val="es-CO"/>
         </w:rPr>
-        <w:t>El usuario ingresará los datos por medio de un campo de texto. En él, el usuario deberá ingresar los números que desea ordenar con un guion que separa uno de otro. Una vez ingresados, se guardarán en un arreglo lineal. Cuando el usuario de la orden de guardar los números, el campo de texto se vaciará. El programa deberá controlar todo con respecto a si el campo de texto es vacío o se ingresan datos diferentes a enteros, flotantes y guiones. Luego, cuando el usuario decida ordenar los datos, la lista será ordenada por los métodos mergesort, quicksort y heapsort, dependiendo los criterios de la complejidad asintótica. Finalmente, se mostrará el arreglo ordenado en un campo de texto y en una lista. Además, mostrará el tiempo de ejecución, el algoritmo utilizado, el número de entradas ingresadas, y la cantidad de memoria utilizada cada una en una etiqueta.</w:t>
+        <w:t xml:space="preserve">El usuario ingresará los datos por medio de un campo de texto. En él, el usuario deberá ingresar los números que desea ordenar con un guion que separa uno de otro. Una vez ingresados, se guardarán en un arreglo lineal. Cuando el usuario de la orden de guardar los números, el campo de texto se vaciará. El programa deberá controlar todo con respecto a si el campo de texto es vacío o se ingresan datos diferentes a enteros, flotantes y guiones. Luego, cuando el usuario decida ordenar los datos, la lista será ordenada por los métodos </w:t>
+      </w:r>
+      <w:proofErr w:type="spellStart"/>
+      <w:r>
+        <w:rPr>
+          <w:lang w:val="es-CO"/>
+        </w:rPr>
+        <w:t>mergesort</w:t>
+      </w:r>
+      <w:proofErr w:type="spellEnd"/>
+      <w:r>
+        <w:rPr>
+          <w:lang w:val="es-CO"/>
+        </w:rPr>
+        <w:t xml:space="preserve">, </w:t>
+      </w:r>
+      <w:proofErr w:type="spellStart"/>
+      <w:r>
+        <w:rPr>
+          <w:lang w:val="es-CO"/>
+        </w:rPr>
+        <w:t>quicksort</w:t>
+      </w:r>
+      <w:proofErr w:type="spellEnd"/>
+      <w:r>
+        <w:rPr>
+          <w:lang w:val="es-CO"/>
+        </w:rPr>
+        <w:t xml:space="preserve"> y </w:t>
+      </w:r>
+      <w:proofErr w:type="spellStart"/>
+      <w:r>
+        <w:rPr>
+          <w:lang w:val="es-CO"/>
+        </w:rPr>
+        <w:t>heapsort</w:t>
+      </w:r>
+      <w:proofErr w:type="spellEnd"/>
+      <w:r>
+        <w:rPr>
+          <w:lang w:val="es-CO"/>
+        </w:rPr>
+        <w:t>, dependiendo los criterios de la complejidad asintótica. Finalmente, se mostrará el arreglo ordenado en un campo de texto y en una lista. Además, mostrará el tiempo de ejecución, el algoritmo utilizado, el número de entradas ingresadas, y la cantidad de memoria utilizada cada una en una etiqueta.</w:t>
       </w:r>
     </w:p>
     <w:p>
@@ -5610,7 +6858,23 @@
           <w:b/>
           <w:lang w:val="es-CO"/>
         </w:rPr>
-        <w:t xml:space="preserve"> Alternative 3:</w:t>
+        <w:t xml:space="preserve"> </w:t>
+      </w:r>
+      <w:proofErr w:type="spellStart"/>
+      <w:r>
+        <w:rPr>
+          <w:b/>
+          <w:lang w:val="es-CO"/>
+        </w:rPr>
+        <w:t>Alternative</w:t>
+      </w:r>
+      <w:proofErr w:type="spellEnd"/>
+      <w:r>
+        <w:rPr>
+          <w:b/>
+          <w:lang w:val="es-CO"/>
+        </w:rPr>
+        <w:t xml:space="preserve"> 3:</w:t>
       </w:r>
     </w:p>
     <w:p>
@@ -5625,7 +6889,63 @@
         <w:rPr>
           <w:lang w:val="es-CO"/>
         </w:rPr>
-        <w:t>El usuario ingresará los datos por medio de un campo emergente. Dicho cuadro, aparecerá cuando el usuario de la orden de añadir números a la lista que desea ordenar. Una condición que debe cumplir el usuario y, el programa hacer que se cumpla, es que los números deben ir separados por guiones. Los datos serán almacenados en un arreglo lineal. Una vez que el usuario decida ordenar los datos, el programa deberá determinar si, debe ordenarse por mergesort o quicksort, o bien crear un árbol binario de búsqueda y usar el método de post order o in order para devolver el arreglo ordenado, dependiendo de los criterios de la complejidad asintótica. Posteriormente, se mostrará el arreglo ordenado en un campo de texto donde también se verá que estrategia se implementó, cuanto tiempo tardó en realizar la operación, los recursos de memoria que se utilizaron y la cantidad de datos ingresados. Finalmente, se exporta un archivo de texto plano con los números ordenados, el método que lo ordeno, el tiempo que se demoró, la cantidad de entradas que se ingresaron y el total de memoria utilizada.</w:t>
+        <w:t xml:space="preserve">El usuario ingresará los datos por medio de un campo emergente. Dicho cuadro, aparecerá cuando el usuario de la orden de añadir números a la lista que desea ordenar. Una condición que debe cumplir el usuario y, el programa hacer que se cumpla, es que los números deben ir separados por guiones. Los datos serán almacenados en un arreglo lineal. Una vez que el usuario decida ordenar los datos, el programa deberá determinar si, debe ordenarse por </w:t>
+      </w:r>
+      <w:proofErr w:type="spellStart"/>
+      <w:r>
+        <w:rPr>
+          <w:lang w:val="es-CO"/>
+        </w:rPr>
+        <w:t>mergesort</w:t>
+      </w:r>
+      <w:proofErr w:type="spellEnd"/>
+      <w:r>
+        <w:rPr>
+          <w:lang w:val="es-CO"/>
+        </w:rPr>
+        <w:t xml:space="preserve"> o </w:t>
+      </w:r>
+      <w:proofErr w:type="spellStart"/>
+      <w:r>
+        <w:rPr>
+          <w:lang w:val="es-CO"/>
+        </w:rPr>
+        <w:t>quicksort</w:t>
+      </w:r>
+      <w:proofErr w:type="spellEnd"/>
+      <w:r>
+        <w:rPr>
+          <w:lang w:val="es-CO"/>
+        </w:rPr>
+        <w:t xml:space="preserve">, o bien crear un árbol binario de búsqueda y usar el método de post </w:t>
+      </w:r>
+      <w:proofErr w:type="spellStart"/>
+      <w:r>
+        <w:rPr>
+          <w:lang w:val="es-CO"/>
+        </w:rPr>
+        <w:t>order</w:t>
+      </w:r>
+      <w:proofErr w:type="spellEnd"/>
+      <w:r>
+        <w:rPr>
+          <w:lang w:val="es-CO"/>
+        </w:rPr>
+        <w:t xml:space="preserve"> o in </w:t>
+      </w:r>
+      <w:proofErr w:type="spellStart"/>
+      <w:r>
+        <w:rPr>
+          <w:lang w:val="es-CO"/>
+        </w:rPr>
+        <w:t>order</w:t>
+      </w:r>
+      <w:proofErr w:type="spellEnd"/>
+      <w:r>
+        <w:rPr>
+          <w:lang w:val="es-CO"/>
+        </w:rPr>
+        <w:t xml:space="preserve"> para devolver el arreglo ordenado, dependiendo de los criterios de la complejidad asintótica. Posteriormente, se mostrará el arreglo ordenado en un campo de texto donde también se verá que estrategia se implementó, cuanto tiempo tardó en realizar la operación, los recursos de memoria que se utilizaron y la cantidad de datos ingresados. Finalmente, se exporta un archivo de texto plano con los números ordenados, el método que lo ordeno, el tiempo que se demoró, la cantidad de entradas que se ingresaron y el total de memoria utilizada.</w:t>
       </w:r>
     </w:p>
     <w:p>
@@ -5641,7 +6961,23 @@
           <w:b/>
           <w:lang w:val="es-CO"/>
         </w:rPr>
-        <w:t>4) Alternative 4:</w:t>
+        <w:t xml:space="preserve">4) </w:t>
+      </w:r>
+      <w:proofErr w:type="spellStart"/>
+      <w:r>
+        <w:rPr>
+          <w:b/>
+          <w:lang w:val="es-CO"/>
+        </w:rPr>
+        <w:t>Alternative</w:t>
+      </w:r>
+      <w:proofErr w:type="spellEnd"/>
+      <w:r>
+        <w:rPr>
+          <w:b/>
+          <w:lang w:val="es-CO"/>
+        </w:rPr>
+        <w:t xml:space="preserve"> 4:</w:t>
       </w:r>
       <w:r>
         <w:rPr>
@@ -5669,7 +7005,49 @@
           <w:lang w:val="es-CO"/>
         </w:rPr>
         <w:lastRenderedPageBreak/>
-        <w:t>métodos heapsort, shellsort o mergesort, dependiendo los criterios del análisis asintótico</w:t>
+        <w:t xml:space="preserve">métodos </w:t>
+      </w:r>
+      <w:proofErr w:type="spellStart"/>
+      <w:r>
+        <w:rPr>
+          <w:lang w:val="es-CO"/>
+        </w:rPr>
+        <w:t>heapsort</w:t>
+      </w:r>
+      <w:proofErr w:type="spellEnd"/>
+      <w:r>
+        <w:rPr>
+          <w:lang w:val="es-CO"/>
+        </w:rPr>
+        <w:t xml:space="preserve">, </w:t>
+      </w:r>
+      <w:proofErr w:type="spellStart"/>
+      <w:r>
+        <w:rPr>
+          <w:lang w:val="es-CO"/>
+        </w:rPr>
+        <w:t>shellsort</w:t>
+      </w:r>
+      <w:proofErr w:type="spellEnd"/>
+      <w:r>
+        <w:rPr>
+          <w:lang w:val="es-CO"/>
+        </w:rPr>
+        <w:t xml:space="preserve"> o </w:t>
+      </w:r>
+      <w:proofErr w:type="spellStart"/>
+      <w:r>
+        <w:rPr>
+          <w:lang w:val="es-CO"/>
+        </w:rPr>
+        <w:t>mergesort</w:t>
+      </w:r>
+      <w:proofErr w:type="spellEnd"/>
+      <w:r>
+        <w:rPr>
+          <w:lang w:val="es-CO"/>
+        </w:rPr>
+        <w:t>, dependiendo los criterios del análisis asintótico</w:t>
       </w:r>
       <w:r>
         <w:rPr>
@@ -5707,7 +7085,23 @@
           <w:b/>
           <w:lang w:val="es-CO"/>
         </w:rPr>
-        <w:t xml:space="preserve">5) Alternative 5: </w:t>
+        <w:t xml:space="preserve">5) </w:t>
+      </w:r>
+      <w:proofErr w:type="spellStart"/>
+      <w:r>
+        <w:rPr>
+          <w:b/>
+          <w:lang w:val="es-CO"/>
+        </w:rPr>
+        <w:t>Alternative</w:t>
+      </w:r>
+      <w:proofErr w:type="spellEnd"/>
+      <w:r>
+        <w:rPr>
+          <w:b/>
+          <w:lang w:val="es-CO"/>
+        </w:rPr>
+        <w:t xml:space="preserve"> 5: </w:t>
       </w:r>
     </w:p>
     <w:p>
@@ -5722,7 +7116,35 @@
         <w:rPr>
           <w:lang w:val="es-CO"/>
         </w:rPr>
-        <w:t>El usuario deberá ingresar los datos que desea ordenar definiendo la ruta de su archivo de texto plano con los datos. El programa tendrá un botón que permite mostrar un cuadro emergente. Permitiendo así, que el usuario ingrese la ruta de su archivo. Una vez terminado el proceso de leer el archivo, si no se encuentra ningún error, se procede a almacenar los datos en un arreglo doblemente enlazado. En caso de que se encuentre un error, el programa proveerá al usuario un mensaje con la causa del error. Los números en este archivo deben separados por un guion y los decimales deben tener punto. Cuando el usuario decida ordenar el arreglo, solo deberá oprimir el botón de ordenar datos. Una vez realizada esta acción, el programa decidirá usar el selectionSort, Shellsort o implementar una tabla hash para ordenar los números dependiendo los criterios del análisis asintótico. Finalmente, se mostrará la lista ordenada en una lista y un campo de texto con la información de qué algoritmo o estructura se usó, el tiempo de ejecución, el espacio en memoria utilizado y el número de entradas que se ingresaron.</w:t>
+        <w:t xml:space="preserve">El usuario deberá ingresar los datos que desea ordenar definiendo la ruta de su archivo de texto plano con los datos. El programa tendrá un botón que permite mostrar un cuadro emergente. Permitiendo así, que el usuario ingrese la ruta de su archivo. Una vez terminado el proceso de leer el archivo, si no se encuentra ningún error, se procede a almacenar los datos en un arreglo doblemente enlazado. En caso de que se encuentre un error, el programa proveerá al usuario un mensaje con la causa del error. Los números en este archivo deben separados por un guion y los decimales deben tener punto. Cuando el usuario decida ordenar el arreglo, solo deberá oprimir el botón de ordenar datos. Una vez realizada esta acción, el programa decidirá usar el </w:t>
+      </w:r>
+      <w:proofErr w:type="spellStart"/>
+      <w:r>
+        <w:rPr>
+          <w:lang w:val="es-CO"/>
+        </w:rPr>
+        <w:t>selectionSort</w:t>
+      </w:r>
+      <w:proofErr w:type="spellEnd"/>
+      <w:r>
+        <w:rPr>
+          <w:lang w:val="es-CO"/>
+        </w:rPr>
+        <w:t xml:space="preserve">, </w:t>
+      </w:r>
+      <w:proofErr w:type="spellStart"/>
+      <w:r>
+        <w:rPr>
+          <w:lang w:val="es-CO"/>
+        </w:rPr>
+        <w:t>Shellsort</w:t>
+      </w:r>
+      <w:proofErr w:type="spellEnd"/>
+      <w:r>
+        <w:rPr>
+          <w:lang w:val="es-CO"/>
+        </w:rPr>
+        <w:t xml:space="preserve"> o implementar una tabla hash para ordenar los números dependiendo los criterios del análisis asintótico. Finalmente, se mostrará la lista ordenada en una lista y un campo de texto con la información de qué algoritmo o estructura se usó, el tiempo de ejecución, el espacio en memoria utilizado y el número de entradas que se ingresaron.</w:t>
       </w:r>
     </w:p>
     <w:p>
@@ -5738,7 +7160,23 @@
           <w:b/>
           <w:lang w:val="es-CO"/>
         </w:rPr>
-        <w:t xml:space="preserve">6) Alternative </w:t>
+        <w:t xml:space="preserve">6) </w:t>
+      </w:r>
+      <w:proofErr w:type="spellStart"/>
+      <w:r>
+        <w:rPr>
+          <w:b/>
+          <w:lang w:val="es-CO"/>
+        </w:rPr>
+        <w:t>Alternative</w:t>
+      </w:r>
+      <w:proofErr w:type="spellEnd"/>
+      <w:r>
+        <w:rPr>
+          <w:b/>
+          <w:lang w:val="es-CO"/>
+        </w:rPr>
+        <w:t xml:space="preserve"> </w:t>
       </w:r>
       <w:r>
         <w:rPr>
@@ -5773,7 +7211,21 @@
         <w:rPr>
           <w:lang w:val="es-CO"/>
         </w:rPr>
-        <w:t>El usuario deberá ingresar los datos que desea ordenar escribiéndolos en un campo de texto. Él deberá separar los números por guiones y escribir los decimales con un punto (.). Una vez haya escrito los números que desea ordenar, se procederá a ingresarlos en un arreglo lineal. Una vez realizado este ingreso y comprobado que el usuario no haya ingresado un valor diferente a decimales, enteros y guiones, el programa limpiará el campo de texto, permitiendo así que el usuario pueda agregar más números a su arreglo. Cuando el usuario decida ordenar los datos, deberá presionar el botón de "ordenar datos". Después de dar la orden de empezar a ordenar, el programa elegirá si procesar el arreglo con el método heapsort, crear un árbol binario o una tabla hash dependiendo los criterios del análisis asintótico. Luego, los números ordenados se verán en un campo de texto donde se mostrará el arreglo ordenado, la estrategia que proceso el problema, el tiempo que se tomó, los recursos de memoria que utilizó y el número de entradas registradas. Finalmente, se exportará un archivo de texto plano con los datos antes mencionados.</w:t>
+        <w:t xml:space="preserve">El usuario deberá ingresar los datos que desea ordenar escribiéndolos en un campo de texto. Él deberá separar los números por guiones y escribir los decimales con un punto (.). Una vez haya escrito los números que desea ordenar, se procederá a ingresarlos en un arreglo lineal. Una vez realizado este ingreso y comprobado que el usuario no haya ingresado un valor diferente a decimales, enteros y guiones, el programa limpiará el campo de texto, permitiendo así que el usuario pueda agregar más números a su arreglo. Cuando el usuario decida ordenar los datos, deberá presionar el botón de "ordenar datos". Después de dar la orden de empezar a ordenar, el programa elegirá si procesar el arreglo con el método </w:t>
+      </w:r>
+      <w:proofErr w:type="spellStart"/>
+      <w:r>
+        <w:rPr>
+          <w:lang w:val="es-CO"/>
+        </w:rPr>
+        <w:t>heapsort</w:t>
+      </w:r>
+      <w:proofErr w:type="spellEnd"/>
+      <w:r>
+        <w:rPr>
+          <w:lang w:val="es-CO"/>
+        </w:rPr>
+        <w:t>, crear un árbol binario o una tabla hash dependiendo los criterios del análisis asintótico. Luego, los números ordenados se verán en un campo de texto donde se mostrará el arreglo ordenado, la estrategia que proceso el problema, el tiempo que se tomó, los recursos de memoria que utilizó y el número de entradas registradas. Finalmente, se exportará un archivo de texto plano con los datos antes mencionados.</w:t>
       </w:r>
     </w:p>
     <w:p>
@@ -5798,7 +7250,23 @@
           <w:b/>
           <w:lang w:val="es-CO"/>
         </w:rPr>
-        <w:t xml:space="preserve">7) Alternative </w:t>
+        <w:t xml:space="preserve">7) </w:t>
+      </w:r>
+      <w:proofErr w:type="spellStart"/>
+      <w:r>
+        <w:rPr>
+          <w:b/>
+          <w:lang w:val="es-CO"/>
+        </w:rPr>
+        <w:t>Alternative</w:t>
+      </w:r>
+      <w:proofErr w:type="spellEnd"/>
+      <w:r>
+        <w:rPr>
+          <w:b/>
+          <w:lang w:val="es-CO"/>
+        </w:rPr>
+        <w:t xml:space="preserve"> </w:t>
       </w:r>
       <w:r>
         <w:rPr>
@@ -5845,7 +7313,49 @@
         <w:rPr>
           <w:lang w:val="es-CO"/>
         </w:rPr>
-        <w:t xml:space="preserve"> que desea ordenar (deben estar separados por guiones y los decimales deben usar punto), o escribiéndolos de forma manual en un campo de texto. Si el usuario desea ingresar los datos por medio de un archivo de texto, el programa mostrará un campo de texto donde podrá definir la ruta del archivo. Si el usuario ingreso el arreglo por un archivo de texto, el programa evaluará si no se ha cometido ningún error, tanto en la ruta como en los datos introducidos. Por otro lado, si el usuario lo ingreso manualmente, el programa debe verificar si no hay ningún error en la entrada. A continuación, se lleva a almacenar todos los números en un arreglo lineal. Cuando el usuario decida ordenar los datos, el programa deberá elegir si usar el mergesort, heapsort o quicksort para ordenar el arreglo en base a los criterios del análisis asintótico. Una vez ordenado el arreglo, el programa mostrará en una lista dicho arreglo. Además, mostrará la estrategia que soluciono el problema, el tiempo empleado, los recursos de memoria usados y la cantidad de datos que se evaluaron. Finalmente, el programa le permitirá al usuario exportar un reporte con los datos antes mencionados.</w:t>
+        <w:t xml:space="preserve"> que desea ordenar (deben estar separados por guiones y los decimales deben usar punto), o escribiéndolos de forma manual en un campo de texto. Si el usuario desea ingresar los datos por medio de un archivo de texto, el programa mostrará un campo de texto donde podrá definir la ruta del archivo. Si el usuario ingreso el arreglo por un archivo de texto, el programa evaluará si no se ha cometido ningún error, tanto en la ruta como en los datos introducidos. Por otro lado, si el usuario lo ingreso manualmente, el programa debe verificar si no hay ningún error en la entrada. A continuación, se lleva a almacenar todos los números en un arreglo lineal. Cuando el usuario decida ordenar los datos, el programa deberá elegir si usar el </w:t>
+      </w:r>
+      <w:proofErr w:type="spellStart"/>
+      <w:r>
+        <w:rPr>
+          <w:lang w:val="es-CO"/>
+        </w:rPr>
+        <w:t>mergesort</w:t>
+      </w:r>
+      <w:proofErr w:type="spellEnd"/>
+      <w:r>
+        <w:rPr>
+          <w:lang w:val="es-CO"/>
+        </w:rPr>
+        <w:t xml:space="preserve">, </w:t>
+      </w:r>
+      <w:proofErr w:type="spellStart"/>
+      <w:r>
+        <w:rPr>
+          <w:lang w:val="es-CO"/>
+        </w:rPr>
+        <w:t>heapsort</w:t>
+      </w:r>
+      <w:proofErr w:type="spellEnd"/>
+      <w:r>
+        <w:rPr>
+          <w:lang w:val="es-CO"/>
+        </w:rPr>
+        <w:t xml:space="preserve"> o </w:t>
+      </w:r>
+      <w:proofErr w:type="spellStart"/>
+      <w:r>
+        <w:rPr>
+          <w:lang w:val="es-CO"/>
+        </w:rPr>
+        <w:t>quicksort</w:t>
+      </w:r>
+      <w:proofErr w:type="spellEnd"/>
+      <w:r>
+        <w:rPr>
+          <w:lang w:val="es-CO"/>
+        </w:rPr>
+        <w:t xml:space="preserve"> para ordenar el arreglo en base a los criterios del análisis asintótico. Una vez ordenado el arreglo, el programa mostrará en una lista dicho arreglo. Además, mostrará la estrategia que soluciono el problema, el tiempo empleado, los recursos de memoria usados y la cantidad de datos que se evaluaron. Finalmente, el programa le permitirá al usuario exportar un reporte con los datos antes mencionados.</w:t>
       </w:r>
     </w:p>
     <w:p>
@@ -5907,12 +7417,37 @@
           <w:lang w:val="es-CO"/>
         </w:rPr>
       </w:pPr>
-      <w:r>
-        <w:rPr>
-          <w:b/>
-          <w:lang w:val="es-CO"/>
-        </w:rPr>
-        <w:t>Advantages and Disadvantages:</w:t>
+      <w:proofErr w:type="spellStart"/>
+      <w:r>
+        <w:rPr>
+          <w:b/>
+          <w:lang w:val="es-CO"/>
+        </w:rPr>
+        <w:t>Advantages</w:t>
+      </w:r>
+      <w:proofErr w:type="spellEnd"/>
+      <w:r>
+        <w:rPr>
+          <w:b/>
+          <w:lang w:val="es-CO"/>
+        </w:rPr>
+        <w:t xml:space="preserve"> and </w:t>
+      </w:r>
+      <w:proofErr w:type="spellStart"/>
+      <w:r>
+        <w:rPr>
+          <w:b/>
+          <w:lang w:val="es-CO"/>
+        </w:rPr>
+        <w:t>Disadvantages</w:t>
+      </w:r>
+      <w:proofErr w:type="spellEnd"/>
+      <w:r>
+        <w:rPr>
+          <w:b/>
+          <w:lang w:val="es-CO"/>
+        </w:rPr>
+        <w:t>:</w:t>
       </w:r>
     </w:p>
     <w:p>
@@ -5929,7 +7464,23 @@
           <w:b/>
           <w:lang w:val="es-CO"/>
         </w:rPr>
-        <w:t>1) Alternative 1:</w:t>
+        <w:t xml:space="preserve">1) </w:t>
+      </w:r>
+      <w:proofErr w:type="spellStart"/>
+      <w:r>
+        <w:rPr>
+          <w:b/>
+          <w:lang w:val="es-CO"/>
+        </w:rPr>
+        <w:t>Alternative</w:t>
+      </w:r>
+      <w:proofErr w:type="spellEnd"/>
+      <w:r>
+        <w:rPr>
+          <w:b/>
+          <w:lang w:val="es-CO"/>
+        </w:rPr>
+        <w:t xml:space="preserve"> 1:</w:t>
       </w:r>
     </w:p>
     <w:p>
@@ -5977,7 +7528,77 @@
         <w:rPr>
           <w:lang w:val="es-CO"/>
         </w:rPr>
-        <w:t>Una ventaja de usar los métodos de ordenamiento, Merge Sort, Slecction Sort, y Shell Sort es que estos tienen una complejidad de tiempo mucho menor en comparación con otros algoritmos de ordenamiento, lo que lleva a ordenar los elementos en el menor tiempo posible. Una de las des</w:t>
+        <w:t xml:space="preserve">Una ventaja de usar los métodos de ordenamiento, </w:t>
+      </w:r>
+      <w:proofErr w:type="spellStart"/>
+      <w:r>
+        <w:rPr>
+          <w:lang w:val="es-CO"/>
+        </w:rPr>
+        <w:t>Merge</w:t>
+      </w:r>
+      <w:proofErr w:type="spellEnd"/>
+      <w:r>
+        <w:rPr>
+          <w:lang w:val="es-CO"/>
+        </w:rPr>
+        <w:t xml:space="preserve"> </w:t>
+      </w:r>
+      <w:proofErr w:type="spellStart"/>
+      <w:r>
+        <w:rPr>
+          <w:lang w:val="es-CO"/>
+        </w:rPr>
+        <w:t>Sort</w:t>
+      </w:r>
+      <w:proofErr w:type="spellEnd"/>
+      <w:r>
+        <w:rPr>
+          <w:lang w:val="es-CO"/>
+        </w:rPr>
+        <w:t xml:space="preserve">, </w:t>
+      </w:r>
+      <w:proofErr w:type="spellStart"/>
+      <w:r>
+        <w:rPr>
+          <w:lang w:val="es-CO"/>
+        </w:rPr>
+        <w:t>Slecction</w:t>
+      </w:r>
+      <w:proofErr w:type="spellEnd"/>
+      <w:r>
+        <w:rPr>
+          <w:lang w:val="es-CO"/>
+        </w:rPr>
+        <w:t xml:space="preserve"> </w:t>
+      </w:r>
+      <w:proofErr w:type="spellStart"/>
+      <w:r>
+        <w:rPr>
+          <w:lang w:val="es-CO"/>
+        </w:rPr>
+        <w:t>Sort</w:t>
+      </w:r>
+      <w:proofErr w:type="spellEnd"/>
+      <w:r>
+        <w:rPr>
+          <w:lang w:val="es-CO"/>
+        </w:rPr>
+        <w:t xml:space="preserve">, y Shell </w:t>
+      </w:r>
+      <w:proofErr w:type="spellStart"/>
+      <w:r>
+        <w:rPr>
+          <w:lang w:val="es-CO"/>
+        </w:rPr>
+        <w:t>Sort</w:t>
+      </w:r>
+      <w:proofErr w:type="spellEnd"/>
+      <w:r>
+        <w:rPr>
+          <w:lang w:val="es-CO"/>
+        </w:rPr>
+        <w:t xml:space="preserve"> es que estos tienen una complejidad de tiempo mucho menor en comparación con otros algoritmos de ordenamiento, lo que lleva a ordenar los elementos en el menor tiempo posible. Una de las des</w:t>
       </w:r>
       <w:r>
         <w:rPr>
@@ -6007,7 +7628,21 @@
         <w:rPr>
           <w:lang w:val="es-CO"/>
         </w:rPr>
-        <w:t>, ya que pueden llegar a ser un poco complejos de procesar en el sistema. A la hora de la salida los elementos serán mostrador por medio de un JList. La ventaja de este mecanismo es que nos permitirá mostrar el resultado de manera eficiente y con entradas grandes.</w:t>
+        <w:t xml:space="preserve">, ya que pueden llegar a ser un poco complejos de procesar en el sistema. A la hora de la salida los elementos serán mostrador por medio de un </w:t>
+      </w:r>
+      <w:proofErr w:type="spellStart"/>
+      <w:r>
+        <w:rPr>
+          <w:lang w:val="es-CO"/>
+        </w:rPr>
+        <w:t>JList</w:t>
+      </w:r>
+      <w:proofErr w:type="spellEnd"/>
+      <w:r>
+        <w:rPr>
+          <w:lang w:val="es-CO"/>
+        </w:rPr>
+        <w:t>. La ventaja de este mecanismo es que nos permitirá mostrar el resultado de manera eficiente y con entradas grandes.</w:t>
       </w:r>
     </w:p>
     <w:p>
@@ -6031,7 +7666,23 @@
           <w:b/>
           <w:lang w:val="es-CO"/>
         </w:rPr>
-        <w:t xml:space="preserve">) Alternative </w:t>
+        <w:t xml:space="preserve">) </w:t>
+      </w:r>
+      <w:proofErr w:type="spellStart"/>
+      <w:r>
+        <w:rPr>
+          <w:b/>
+          <w:lang w:val="es-CO"/>
+        </w:rPr>
+        <w:t>Alternative</w:t>
+      </w:r>
+      <w:proofErr w:type="spellEnd"/>
+      <w:r>
+        <w:rPr>
+          <w:b/>
+          <w:lang w:val="es-CO"/>
+        </w:rPr>
+        <w:t xml:space="preserve"> </w:t>
       </w:r>
       <w:r>
         <w:rPr>
@@ -6060,7 +7711,49 @@
         <w:rPr>
           <w:lang w:val="es-CO"/>
         </w:rPr>
-        <w:t>En esta alternativa podemos encontrar que el usuario ingresara los datos o elementos por medio de un cuadro de texto, esto le facilitara al usuario en lo relacionado con el tiempo de ingreso, pero tendrá una desventaja la cual es que cuando el usuario deseara ingresar entradas grandes el cuadro de texto no será una buena funcionalidad ya que no le permitirá ver muy bien los elementos ingresados. Por otra parte, cuando hablamos de los métodos que vamos a utilizar, tanto el mergesort, quizksort y heapsort tienen una complejidad temporal muy baja en comparación con otros métodos de ordenamiento, pero una o varias desventajas que podríamos encontrar con este, es a la hora de la complejidad espacial, la cual se basa en la cantidad de memoria que utilizara el programa implementando estos algoritmos. Otra desventaja que podríamos encontrar en los algoritmos de ordenamiento es</w:t>
+        <w:t xml:space="preserve">En esta alternativa podemos encontrar que el usuario ingresara los datos o elementos por medio de un cuadro de texto, esto le facilitara al usuario en lo relacionado con el tiempo de ingreso, pero tendrá una desventaja la cual es que cuando el usuario deseara ingresar entradas grandes el cuadro de texto no será una buena funcionalidad ya que no le permitirá ver muy bien los elementos ingresados. Por otra parte, cuando hablamos de los métodos que vamos a utilizar, tanto el </w:t>
+      </w:r>
+      <w:proofErr w:type="spellStart"/>
+      <w:r>
+        <w:rPr>
+          <w:lang w:val="es-CO"/>
+        </w:rPr>
+        <w:t>mergesort</w:t>
+      </w:r>
+      <w:proofErr w:type="spellEnd"/>
+      <w:r>
+        <w:rPr>
+          <w:lang w:val="es-CO"/>
+        </w:rPr>
+        <w:t xml:space="preserve">, </w:t>
+      </w:r>
+      <w:proofErr w:type="spellStart"/>
+      <w:r>
+        <w:rPr>
+          <w:lang w:val="es-CO"/>
+        </w:rPr>
+        <w:t>quizksort</w:t>
+      </w:r>
+      <w:proofErr w:type="spellEnd"/>
+      <w:r>
+        <w:rPr>
+          <w:lang w:val="es-CO"/>
+        </w:rPr>
+        <w:t xml:space="preserve"> y </w:t>
+      </w:r>
+      <w:proofErr w:type="spellStart"/>
+      <w:r>
+        <w:rPr>
+          <w:lang w:val="es-CO"/>
+        </w:rPr>
+        <w:t>heapsort</w:t>
+      </w:r>
+      <w:proofErr w:type="spellEnd"/>
+      <w:r>
+        <w:rPr>
+          <w:lang w:val="es-CO"/>
+        </w:rPr>
+        <w:t xml:space="preserve"> tienen una complejidad temporal muy baja en comparación con otros métodos de ordenamiento, pero una o varias desventajas que podríamos encontrar con este, es a la hora de la complejidad espacial, la cual se basa en la cantidad de memoria que utilizara el programa implementando estos algoritmos. Otra desventaja que podríamos encontrar en los algoritmos de ordenamiento es</w:t>
       </w:r>
       <w:r>
         <w:rPr>
@@ -6154,7 +7847,23 @@
           <w:b/>
           <w:lang w:val="es-CO"/>
         </w:rPr>
-        <w:t xml:space="preserve">) Alternative </w:t>
+        <w:t xml:space="preserve">) </w:t>
+      </w:r>
+      <w:proofErr w:type="spellStart"/>
+      <w:r>
+        <w:rPr>
+          <w:b/>
+          <w:lang w:val="es-CO"/>
+        </w:rPr>
+        <w:t>Alternative</w:t>
+      </w:r>
+      <w:proofErr w:type="spellEnd"/>
+      <w:r>
+        <w:rPr>
+          <w:b/>
+          <w:lang w:val="es-CO"/>
+        </w:rPr>
+        <w:t xml:space="preserve"> </w:t>
       </w:r>
       <w:r>
         <w:rPr>
@@ -6183,7 +7892,35 @@
         <w:rPr>
           <w:lang w:val="es-CO"/>
         </w:rPr>
-        <w:t>En esta alternativa podemos encontrar que el usuario ingresara los datos por medio de un campo emergente. Una de las ventajas que podríamos encontrar a la hora de implementar esta solución es que el usuario podrá ingresar los datos de una manera concisa y sin gasto de tiempo. También, por medio del campo de texto se le hará saber al usuario como ingresar los datos de una manera correcta reduciendo así el nivel de error. Una vez los elementos sean ingresados estos harán el llamado a los métodos MergeSort, o Quick Sort. Estos métodos tienen una ventaja ya que estos son muy eficientes en cuestión de tiempo y retornan una respuesta eficaz, pero a la hora de la implementación se vuelve un poco complicado de tratar</w:t>
+        <w:t xml:space="preserve">En esta alternativa podemos encontrar que el usuario ingresara los datos por medio de un campo emergente. Una de las ventajas que podríamos encontrar a la hora de implementar esta solución es que el usuario podrá ingresar los datos de una manera concisa y sin gasto de tiempo. También, por medio del campo de texto se le hará saber al usuario como ingresar los datos de una manera correcta reduciendo así el nivel de error. Una vez los elementos sean ingresados estos harán el llamado a los métodos </w:t>
+      </w:r>
+      <w:proofErr w:type="spellStart"/>
+      <w:r>
+        <w:rPr>
+          <w:lang w:val="es-CO"/>
+        </w:rPr>
+        <w:t>MergeSort</w:t>
+      </w:r>
+      <w:proofErr w:type="spellEnd"/>
+      <w:r>
+        <w:rPr>
+          <w:lang w:val="es-CO"/>
+        </w:rPr>
+        <w:t xml:space="preserve">, o Quick </w:t>
+      </w:r>
+      <w:proofErr w:type="spellStart"/>
+      <w:r>
+        <w:rPr>
+          <w:lang w:val="es-CO"/>
+        </w:rPr>
+        <w:t>Sort</w:t>
+      </w:r>
+      <w:proofErr w:type="spellEnd"/>
+      <w:r>
+        <w:rPr>
+          <w:lang w:val="es-CO"/>
+        </w:rPr>
+        <w:t>. Estos métodos tienen una ventaja ya que estos son muy eficientes en cuestión de tiempo y retornan una respuesta eficaz, pero a la hora de la implementación se vuelve un poco complicado de tratar</w:t>
       </w:r>
       <w:r>
         <w:rPr>
@@ -6222,7 +7959,21 @@
         <w:rPr>
           <w:lang w:val="es-CO"/>
         </w:rPr>
-        <w:t>, cuantas veces el quiera, ya que estos estarán guardados en el equipo</w:t>
+        <w:t xml:space="preserve">, cuantas veces </w:t>
+      </w:r>
+      <w:proofErr w:type="spellStart"/>
+      <w:r>
+        <w:rPr>
+          <w:lang w:val="es-CO"/>
+        </w:rPr>
+        <w:t>el</w:t>
+      </w:r>
+      <w:proofErr w:type="spellEnd"/>
+      <w:r>
+        <w:rPr>
+          <w:lang w:val="es-CO"/>
+        </w:rPr>
+        <w:t xml:space="preserve"> quiera, ya que estos estarán guardados en el equipo</w:t>
       </w:r>
       <w:r>
         <w:rPr>
@@ -6351,7 +8102,49 @@
         <w:rPr>
           <w:lang w:val="es-CO"/>
         </w:rPr>
-        <w:t>Tanto el MergeSort, el Shellort y el HeapSort brindarán tres estrategias que ofrecen un nivel de respuesta muy alto en función del tiempo.</w:t>
+        <w:t xml:space="preserve">Tanto el </w:t>
+      </w:r>
+      <w:proofErr w:type="spellStart"/>
+      <w:r>
+        <w:rPr>
+          <w:lang w:val="es-CO"/>
+        </w:rPr>
+        <w:t>MergeSort</w:t>
+      </w:r>
+      <w:proofErr w:type="spellEnd"/>
+      <w:r>
+        <w:rPr>
+          <w:lang w:val="es-CO"/>
+        </w:rPr>
+        <w:t xml:space="preserve">, el </w:t>
+      </w:r>
+      <w:proofErr w:type="spellStart"/>
+      <w:r>
+        <w:rPr>
+          <w:lang w:val="es-CO"/>
+        </w:rPr>
+        <w:t>Shellort</w:t>
+      </w:r>
+      <w:proofErr w:type="spellEnd"/>
+      <w:r>
+        <w:rPr>
+          <w:lang w:val="es-CO"/>
+        </w:rPr>
+        <w:t xml:space="preserve"> y el </w:t>
+      </w:r>
+      <w:proofErr w:type="spellStart"/>
+      <w:r>
+        <w:rPr>
+          <w:lang w:val="es-CO"/>
+        </w:rPr>
+        <w:t>HeapSort</w:t>
+      </w:r>
+      <w:proofErr w:type="spellEnd"/>
+      <w:r>
+        <w:rPr>
+          <w:lang w:val="es-CO"/>
+        </w:rPr>
+        <w:t xml:space="preserve"> brindarán tres estrategias que ofrecen un nivel de respuesta muy alto en función del tiempo.</w:t>
       </w:r>
     </w:p>
     <w:p>
@@ -6405,7 +8198,35 @@
         <w:rPr>
           <w:lang w:val="es-CO"/>
         </w:rPr>
-        <w:t>Al implementar una JList, los datos pequeños serán muy fáciles de visualizar. El usuario podrá arrastrar el scroll y ver la lista de datos ordenados.</w:t>
+        <w:t xml:space="preserve">Al implementar una </w:t>
+      </w:r>
+      <w:proofErr w:type="spellStart"/>
+      <w:r>
+        <w:rPr>
+          <w:lang w:val="es-CO"/>
+        </w:rPr>
+        <w:t>JList</w:t>
+      </w:r>
+      <w:proofErr w:type="spellEnd"/>
+      <w:r>
+        <w:rPr>
+          <w:lang w:val="es-CO"/>
+        </w:rPr>
+        <w:t xml:space="preserve">, los datos pequeños serán muy fáciles de visualizar. El usuario podrá arrastrar el </w:t>
+      </w:r>
+      <w:proofErr w:type="spellStart"/>
+      <w:r>
+        <w:rPr>
+          <w:lang w:val="es-CO"/>
+        </w:rPr>
+        <w:t>scroll</w:t>
+      </w:r>
+      <w:proofErr w:type="spellEnd"/>
+      <w:r>
+        <w:rPr>
+          <w:lang w:val="es-CO"/>
+        </w:rPr>
+        <w:t xml:space="preserve"> y ver la lista de datos ordenados.</w:t>
       </w:r>
     </w:p>
     <w:p>
@@ -6461,11 +8282,33 @@
           <w:lang w:val="es-CO"/>
         </w:rPr>
       </w:pPr>
-      <w:r>
-        <w:rPr>
-          <w:lang w:val="es-CO"/>
-        </w:rPr>
-        <w:t>ShellSort, HeapSort son algoritmos complicados de entender y, posiblemente, de implementar.</w:t>
+      <w:proofErr w:type="spellStart"/>
+      <w:r>
+        <w:rPr>
+          <w:lang w:val="es-CO"/>
+        </w:rPr>
+        <w:t>ShellSort</w:t>
+      </w:r>
+      <w:proofErr w:type="spellEnd"/>
+      <w:r>
+        <w:rPr>
+          <w:lang w:val="es-CO"/>
+        </w:rPr>
+        <w:t xml:space="preserve">, </w:t>
+      </w:r>
+      <w:proofErr w:type="spellStart"/>
+      <w:r>
+        <w:rPr>
+          <w:lang w:val="es-CO"/>
+        </w:rPr>
+        <w:t>HeapSort</w:t>
+      </w:r>
+      <w:proofErr w:type="spellEnd"/>
+      <w:r>
+        <w:rPr>
+          <w:lang w:val="es-CO"/>
+        </w:rPr>
+        <w:t xml:space="preserve"> son algoritmos complicados de entender y, posiblemente, de implementar.</w:t>
       </w:r>
     </w:p>
     <w:p>
@@ -6511,7 +8354,21 @@
         <w:rPr>
           <w:lang w:val="es-CO"/>
         </w:rPr>
-        <w:t>La JList puede que no soporte entradas grandes de datos y colapse. En caso de que soporte la entrada, el usuario no tendrá claridad en la lista que está viendo pues será una lista vertical inmensa.</w:t>
+        <w:t xml:space="preserve">La </w:t>
+      </w:r>
+      <w:proofErr w:type="spellStart"/>
+      <w:r>
+        <w:rPr>
+          <w:lang w:val="es-CO"/>
+        </w:rPr>
+        <w:t>JList</w:t>
+      </w:r>
+      <w:proofErr w:type="spellEnd"/>
+      <w:r>
+        <w:rPr>
+          <w:lang w:val="es-CO"/>
+        </w:rPr>
+        <w:t xml:space="preserve"> puede que no soporte entradas grandes de datos y colapse. En caso de que soporte la entrada, el usuario no tendrá claridad en la lista que está viendo pues será una lista vertical inmensa.</w:t>
       </w:r>
     </w:p>
     <w:p>
@@ -6737,12 +8594,53 @@
         </w:rPr>
         <w:t xml:space="preserve"> </w:t>
       </w:r>
+      <w:proofErr w:type="spellStart"/>
       <w:r>
         <w:rPr>
           <w:rFonts w:ascii="Calibri" w:eastAsia="Times New Roman" w:hAnsi="Calibri" w:cs="Calibri"/>
           <w:lang w:val="es-CO" w:eastAsia="ja-JP"/>
         </w:rPr>
-        <w:t>SelectionSort, ShellSort y una tabla hash brindan un respaldo para los casos en que cierta estrategia resulte ineficiente. Por ejemplo, SelectionSort, brinda una alternativa para entradas pequeñas.</w:t>
+        <w:t>SelectionSort</w:t>
+      </w:r>
+      <w:proofErr w:type="spellEnd"/>
+      <w:r>
+        <w:rPr>
+          <w:rFonts w:ascii="Calibri" w:eastAsia="Times New Roman" w:hAnsi="Calibri" w:cs="Calibri"/>
+          <w:lang w:val="es-CO" w:eastAsia="ja-JP"/>
+        </w:rPr>
+        <w:t xml:space="preserve">, </w:t>
+      </w:r>
+      <w:proofErr w:type="spellStart"/>
+      <w:r>
+        <w:rPr>
+          <w:rFonts w:ascii="Calibri" w:eastAsia="Times New Roman" w:hAnsi="Calibri" w:cs="Calibri"/>
+          <w:lang w:val="es-CO" w:eastAsia="ja-JP"/>
+        </w:rPr>
+        <w:t>ShellSort</w:t>
+      </w:r>
+      <w:proofErr w:type="spellEnd"/>
+      <w:r>
+        <w:rPr>
+          <w:rFonts w:ascii="Calibri" w:eastAsia="Times New Roman" w:hAnsi="Calibri" w:cs="Calibri"/>
+          <w:lang w:val="es-CO" w:eastAsia="ja-JP"/>
+        </w:rPr>
+        <w:t xml:space="preserve"> y una tabla hash brindan un respaldo para los casos en que cierta estrategia resulte ineficiente. Por ejemplo, </w:t>
+      </w:r>
+      <w:proofErr w:type="spellStart"/>
+      <w:r>
+        <w:rPr>
+          <w:rFonts w:ascii="Calibri" w:eastAsia="Times New Roman" w:hAnsi="Calibri" w:cs="Calibri"/>
+          <w:lang w:val="es-CO" w:eastAsia="ja-JP"/>
+        </w:rPr>
+        <w:t>SelectionSort</w:t>
+      </w:r>
+      <w:proofErr w:type="spellEnd"/>
+      <w:r>
+        <w:rPr>
+          <w:rFonts w:ascii="Calibri" w:eastAsia="Times New Roman" w:hAnsi="Calibri" w:cs="Calibri"/>
+          <w:lang w:val="es-CO" w:eastAsia="ja-JP"/>
+        </w:rPr>
+        <w:t>, brinda una alternativa para entradas pequeñas.</w:t>
       </w:r>
     </w:p>
     <w:p>
@@ -6898,14 +8796,30 @@
           <w:rFonts w:ascii="Calibri" w:eastAsia="Times New Roman" w:hAnsi="Calibri" w:cs="Calibri"/>
           <w:lang w:val="es-CO" w:eastAsia="ja-JP"/>
         </w:rPr>
-        <w:t>Cómo se mostrará en una JL</w:t>
-      </w:r>
+        <w:t xml:space="preserve">Cómo se mostrará en una </w:t>
+      </w:r>
+      <w:proofErr w:type="spellStart"/>
       <w:r>
         <w:rPr>
           <w:rFonts w:ascii="Calibri" w:eastAsia="Times New Roman" w:hAnsi="Calibri" w:cs="Calibri"/>
           <w:lang w:val="es-CO" w:eastAsia="ja-JP"/>
         </w:rPr>
-        <w:t>ist, en caso de que el usuario escoja un millón de datos, es posible que el componente no lo soporte. O bien el usuario deba usar su rueda del ratón demasiado para poder ver su lista ordenada.</w:t>
+        <w:t>JL</w:t>
+      </w:r>
+      <w:r>
+        <w:rPr>
+          <w:rFonts w:ascii="Calibri" w:eastAsia="Times New Roman" w:hAnsi="Calibri" w:cs="Calibri"/>
+          <w:lang w:val="es-CO" w:eastAsia="ja-JP"/>
+        </w:rPr>
+        <w:t>ist</w:t>
+      </w:r>
+      <w:proofErr w:type="spellEnd"/>
+      <w:r>
+        <w:rPr>
+          <w:rFonts w:ascii="Calibri" w:eastAsia="Times New Roman" w:hAnsi="Calibri" w:cs="Calibri"/>
+          <w:lang w:val="es-CO" w:eastAsia="ja-JP"/>
+        </w:rPr>
+        <w:t>, en caso de que el usuario escoja un millón de datos, es posible que el componente no lo soporte. O bien el usuario deba usar su rueda del ratón demasiado para poder ver su lista ordenada.</w:t>
       </w:r>
     </w:p>
     <w:p>
@@ -7095,7 +9009,23 @@
           <w:rFonts w:ascii="Calibri" w:eastAsia="Times New Roman" w:hAnsi="Calibri" w:cs="Calibri"/>
           <w:lang w:val="es-CO" w:eastAsia="ja-JP"/>
         </w:rPr>
-        <w:t>Al implementar un árbol binario de búsqueda, una tabla hash y el ordenamiento HeapSort, tendremos tres estrategias interesantes que podrían procesar el ordenamiento de manera eficiente y tal vez complementaria. Pues una podría ayudar a la otra.</w:t>
+        <w:t xml:space="preserve">Al implementar un árbol binario de búsqueda, una tabla hash y el ordenamiento </w:t>
+      </w:r>
+      <w:proofErr w:type="spellStart"/>
+      <w:r>
+        <w:rPr>
+          <w:rFonts w:ascii="Calibri" w:eastAsia="Times New Roman" w:hAnsi="Calibri" w:cs="Calibri"/>
+          <w:lang w:val="es-CO" w:eastAsia="ja-JP"/>
+        </w:rPr>
+        <w:t>HeapSort</w:t>
+      </w:r>
+      <w:proofErr w:type="spellEnd"/>
+      <w:r>
+        <w:rPr>
+          <w:rFonts w:ascii="Calibri" w:eastAsia="Times New Roman" w:hAnsi="Calibri" w:cs="Calibri"/>
+          <w:lang w:val="es-CO" w:eastAsia="ja-JP"/>
+        </w:rPr>
+        <w:t>, tendremos tres estrategias interesantes que podrían procesar el ordenamiento de manera eficiente y tal vez complementaria. Pues una podría ayudar a la otra.</w:t>
       </w:r>
     </w:p>
     <w:p>
@@ -7261,7 +9191,23 @@
           <w:rFonts w:ascii="Calibri" w:eastAsia="Times New Roman" w:hAnsi="Calibri" w:cs="Calibri"/>
           <w:lang w:val="es-CO" w:eastAsia="ja-JP"/>
         </w:rPr>
-        <w:t>Ordenar por el método de HeapSort representa un desafío pues es algo complicado de entender e implementar.</w:t>
+        <w:t xml:space="preserve">Ordenar por el método de </w:t>
+      </w:r>
+      <w:proofErr w:type="spellStart"/>
+      <w:r>
+        <w:rPr>
+          <w:rFonts w:ascii="Calibri" w:eastAsia="Times New Roman" w:hAnsi="Calibri" w:cs="Calibri"/>
+          <w:lang w:val="es-CO" w:eastAsia="ja-JP"/>
+        </w:rPr>
+        <w:t>HeapSort</w:t>
+      </w:r>
+      <w:proofErr w:type="spellEnd"/>
+      <w:r>
+        <w:rPr>
+          <w:rFonts w:ascii="Calibri" w:eastAsia="Times New Roman" w:hAnsi="Calibri" w:cs="Calibri"/>
+          <w:lang w:val="es-CO" w:eastAsia="ja-JP"/>
+        </w:rPr>
+        <w:t xml:space="preserve"> representa un desafío pues es algo complicado de entender e implementar.</w:t>
       </w:r>
     </w:p>
     <w:p>
@@ -7334,7 +9280,23 @@
           <w:b/>
           <w:lang w:val="es-CO"/>
         </w:rPr>
-        <w:t>7) Alternative 7:</w:t>
+        <w:t xml:space="preserve">7) </w:t>
+      </w:r>
+      <w:proofErr w:type="spellStart"/>
+      <w:r>
+        <w:rPr>
+          <w:b/>
+          <w:lang w:val="es-CO"/>
+        </w:rPr>
+        <w:t>Alternative</w:t>
+      </w:r>
+      <w:proofErr w:type="spellEnd"/>
+      <w:r>
+        <w:rPr>
+          <w:b/>
+          <w:lang w:val="es-CO"/>
+        </w:rPr>
+        <w:t xml:space="preserve"> 7:</w:t>
       </w:r>
     </w:p>
     <w:p>
@@ -7363,30 +9325,35 @@
         </w:rPr>
         <w:t xml:space="preserve">, </w:t>
       </w:r>
+      <w:proofErr w:type="spellStart"/>
       <w:r>
         <w:rPr>
           <w:lang w:val="es-CO"/>
         </w:rPr>
         <w:t>QuickSort</w:t>
       </w:r>
+      <w:proofErr w:type="spellEnd"/>
       <w:r>
         <w:rPr>
           <w:lang w:val="es-CO"/>
         </w:rPr>
         <w:t xml:space="preserve">, </w:t>
       </w:r>
+      <w:proofErr w:type="spellStart"/>
       <w:r>
         <w:rPr>
           <w:lang w:val="es-CO"/>
         </w:rPr>
         <w:t>MergeSort</w:t>
       </w:r>
+      <w:proofErr w:type="spellEnd"/>
       <w:r>
         <w:rPr>
           <w:lang w:val="es-CO"/>
         </w:rPr>
         <w:t xml:space="preserve"> </w:t>
       </w:r>
+      <w:proofErr w:type="gramStart"/>
       <w:r>
         <w:rPr>
           <w:lang w:val="es-CO"/>
@@ -7399,12 +9366,29 @@
         </w:rPr>
         <w:t xml:space="preserve"> </w:t>
       </w:r>
-      <w:r>
-        <w:rPr>
-          <w:lang w:val="es-CO"/>
-        </w:rPr>
-        <w:t>PidgeonHol Sort</w:t>
-      </w:r>
+      <w:proofErr w:type="spellStart"/>
+      <w:r>
+        <w:rPr>
+          <w:lang w:val="es-CO"/>
+        </w:rPr>
+        <w:t>PidgeonHol</w:t>
+      </w:r>
+      <w:proofErr w:type="spellEnd"/>
+      <w:proofErr w:type="gramEnd"/>
+      <w:r>
+        <w:rPr>
+          <w:lang w:val="es-CO"/>
+        </w:rPr>
+        <w:t xml:space="preserve"> </w:t>
+      </w:r>
+      <w:proofErr w:type="spellStart"/>
+      <w:r>
+        <w:rPr>
+          <w:lang w:val="es-CO"/>
+        </w:rPr>
+        <w:t>Sort</w:t>
+      </w:r>
+      <w:proofErr w:type="spellEnd"/>
       <w:r>
         <w:rPr>
           <w:lang w:val="es-CO"/>
@@ -7427,7 +9411,35 @@
         <w:rPr>
           <w:lang w:val="es-CO"/>
         </w:rPr>
-        <w:t xml:space="preserve"> Una d elas ventajas que podríamos encontrar a la hora de usar el método QuickSort, es que </w:t>
+        <w:t xml:space="preserve"> Una d </w:t>
+      </w:r>
+      <w:proofErr w:type="spellStart"/>
+      <w:r>
+        <w:rPr>
+          <w:lang w:val="es-CO"/>
+        </w:rPr>
+        <w:t>elas</w:t>
+      </w:r>
+      <w:proofErr w:type="spellEnd"/>
+      <w:r>
+        <w:rPr>
+          <w:lang w:val="es-CO"/>
+        </w:rPr>
+        <w:t xml:space="preserve"> ventajas que podríamos encontrar a la hora de usar el método </w:t>
+      </w:r>
+      <w:proofErr w:type="spellStart"/>
+      <w:r>
+        <w:rPr>
+          <w:lang w:val="es-CO"/>
+        </w:rPr>
+        <w:t>QuickSort</w:t>
+      </w:r>
+      <w:proofErr w:type="spellEnd"/>
+      <w:r>
+        <w:rPr>
+          <w:lang w:val="es-CO"/>
+        </w:rPr>
+        <w:t xml:space="preserve">, es que </w:t>
       </w:r>
       <w:r>
         <w:rPr>
@@ -7457,13 +9469,27 @@
         <w:rPr>
           <w:lang w:val="es-CO"/>
         </w:rPr>
-        <w:t>iclo interno extremadamente corto.</w:t>
-      </w:r>
-      <w:r>
-        <w:rPr>
-          <w:lang w:val="es-CO"/>
-        </w:rPr>
-        <w:t>Una de las desventajas que podríamos encontrar al implementar este método es que s</w:t>
+        <w:t xml:space="preserve">iclo interno extremadamente </w:t>
+      </w:r>
+      <w:proofErr w:type="spellStart"/>
+      <w:r>
+        <w:rPr>
+          <w:lang w:val="es-CO"/>
+        </w:rPr>
+        <w:t>corto.</w:t>
+      </w:r>
+      <w:r>
+        <w:rPr>
+          <w:lang w:val="es-CO"/>
+        </w:rPr>
+        <w:t>Una</w:t>
+      </w:r>
+      <w:proofErr w:type="spellEnd"/>
+      <w:r>
+        <w:rPr>
+          <w:lang w:val="es-CO"/>
+        </w:rPr>
+        <w:t xml:space="preserve"> de las desventajas que podríamos encontrar al implementar este método es que s</w:t>
       </w:r>
       <w:r>
         <w:rPr>
@@ -7511,8 +9537,16 @@
         <w:rPr>
           <w:lang w:val="es-CO"/>
         </w:rPr>
-        <w:t xml:space="preserve"> Por otra parte, tenemos el método MergeSort</w:t>
-      </w:r>
+        <w:t xml:space="preserve"> Por otra parte, tenemos el método </w:t>
+      </w:r>
+      <w:proofErr w:type="spellStart"/>
+      <w:r>
+        <w:rPr>
+          <w:lang w:val="es-CO"/>
+        </w:rPr>
+        <w:t>MergeSort</w:t>
+      </w:r>
+      <w:proofErr w:type="spellEnd"/>
       <w:r>
         <w:rPr>
           <w:lang w:val="es-CO"/>
@@ -8208,6 +10242,7 @@
                 <w:lang w:val="es-CO"/>
               </w:rPr>
             </w:pPr>
+            <w:proofErr w:type="spellStart"/>
             <w:r>
               <w:rPr>
                 <w:b/>
@@ -8216,6 +10251,7 @@
               <w:lastRenderedPageBreak/>
               <w:t>Alternatives</w:t>
             </w:r>
+            <w:proofErr w:type="spellEnd"/>
           </w:p>
         </w:tc>
         <w:tc>
@@ -8568,12 +10604,21 @@
                 <w:lang w:val="es-CO"/>
               </w:rPr>
             </w:pPr>
-            <w:r>
-              <w:rPr>
-                <w:b/>
-                <w:lang w:val="es-CO"/>
-              </w:rPr>
-              <w:t>Alternative 1</w:t>
+            <w:proofErr w:type="spellStart"/>
+            <w:r>
+              <w:rPr>
+                <w:b/>
+                <w:lang w:val="es-CO"/>
+              </w:rPr>
+              <w:t>Alternative</w:t>
+            </w:r>
+            <w:proofErr w:type="spellEnd"/>
+            <w:r>
+              <w:rPr>
+                <w:b/>
+                <w:lang w:val="es-CO"/>
+              </w:rPr>
+              <w:t xml:space="preserve"> 1</w:t>
             </w:r>
           </w:p>
         </w:tc>
@@ -8714,15 +10759,37 @@
                 <w:lang w:val="es-CO"/>
               </w:rPr>
             </w:pPr>
-            <w:r>
-              <w:rPr>
-                <w:b/>
-                <w:sz w:val="18"/>
-                <w:szCs w:val="18"/>
-                <w:lang w:val="es-CO"/>
-              </w:rPr>
-              <w:t>Merge Sort</w:t>
-            </w:r>
+            <w:proofErr w:type="spellStart"/>
+            <w:r>
+              <w:rPr>
+                <w:b/>
+                <w:sz w:val="18"/>
+                <w:szCs w:val="18"/>
+                <w:lang w:val="es-CO"/>
+              </w:rPr>
+              <w:t>Merge</w:t>
+            </w:r>
+            <w:proofErr w:type="spellEnd"/>
+            <w:r>
+              <w:rPr>
+                <w:b/>
+                <w:sz w:val="18"/>
+                <w:szCs w:val="18"/>
+                <w:lang w:val="es-CO"/>
+              </w:rPr>
+              <w:t xml:space="preserve"> </w:t>
+            </w:r>
+            <w:proofErr w:type="spellStart"/>
+            <w:r>
+              <w:rPr>
+                <w:b/>
+                <w:sz w:val="18"/>
+                <w:szCs w:val="18"/>
+                <w:lang w:val="es-CO"/>
+              </w:rPr>
+              <w:t>Sort</w:t>
+            </w:r>
+            <w:proofErr w:type="spellEnd"/>
             <w:r>
               <w:rPr>
                 <w:b/>
@@ -8735,14 +10802,25 @@
             <w:r>
               <w:t xml:space="preserve"> </w:t>
             </w:r>
-            <w:r>
-              <w:rPr>
-                <w:b/>
-                <w:sz w:val="18"/>
-                <w:szCs w:val="18"/>
-                <w:lang w:val="es-CO"/>
-              </w:rPr>
-              <w:t>O(n log n)</w:t>
+            <w:proofErr w:type="gramStart"/>
+            <w:r>
+              <w:rPr>
+                <w:b/>
+                <w:sz w:val="18"/>
+                <w:szCs w:val="18"/>
+                <w:lang w:val="es-CO"/>
+              </w:rPr>
+              <w:t>O(</w:t>
+            </w:r>
+            <w:proofErr w:type="gramEnd"/>
+            <w:r>
+              <w:rPr>
+                <w:b/>
+                <w:sz w:val="18"/>
+                <w:szCs w:val="18"/>
+                <w:lang w:val="es-CO"/>
+              </w:rPr>
+              <w:t>n log n)</w:t>
             </w:r>
             <w:r>
               <w:rPr>
@@ -8785,6 +10863,7 @@
                 <w:lang w:val="es-CO"/>
               </w:rPr>
             </w:pPr>
+            <w:proofErr w:type="spellStart"/>
             <w:r>
               <w:rPr>
                 <w:b/>
@@ -8810,8 +10889,29 @@
                 <w:szCs w:val="18"/>
                 <w:lang w:val="es-CO"/>
               </w:rPr>
-              <w:t>lecction Sort</w:t>
-            </w:r>
+              <w:t>lecction</w:t>
+            </w:r>
+            <w:proofErr w:type="spellEnd"/>
+            <w:r>
+              <w:rPr>
+                <w:b/>
+                <w:sz w:val="18"/>
+                <w:szCs w:val="18"/>
+                <w:lang w:val="es-CO"/>
+              </w:rPr>
+              <w:t xml:space="preserve"> </w:t>
+            </w:r>
+            <w:proofErr w:type="spellStart"/>
+            <w:r>
+              <w:rPr>
+                <w:b/>
+                <w:sz w:val="18"/>
+                <w:szCs w:val="18"/>
+                <w:lang w:val="es-CO"/>
+              </w:rPr>
+              <w:t>Sort</w:t>
+            </w:r>
+            <w:proofErr w:type="spellEnd"/>
             <w:r>
               <w:rPr>
                 <w:b/>
@@ -8868,8 +10968,19 @@
                 <w:szCs w:val="18"/>
                 <w:lang w:val="es-CO"/>
               </w:rPr>
-              <w:t>Shell Sort</w:t>
-            </w:r>
+              <w:t xml:space="preserve">Shell </w:t>
+            </w:r>
+            <w:proofErr w:type="spellStart"/>
+            <w:r>
+              <w:rPr>
+                <w:b/>
+                <w:sz w:val="18"/>
+                <w:szCs w:val="18"/>
+                <w:lang w:val="es-CO"/>
+              </w:rPr>
+              <w:t>Sort</w:t>
+            </w:r>
+            <w:proofErr w:type="spellEnd"/>
             <w:r>
               <w:rPr>
                 <w:b/>
@@ -8924,32 +11035,83 @@
                 <w:lang w:val="es-CO"/>
               </w:rPr>
             </w:pPr>
-            <w:r>
-              <w:rPr>
-                <w:b/>
-                <w:sz w:val="18"/>
-                <w:szCs w:val="18"/>
-                <w:lang w:val="es-CO"/>
-              </w:rPr>
-              <w:t xml:space="preserve">Merge Sort: </w:t>
-            </w:r>
-            <w:r>
-              <w:rPr>
-                <w:b/>
-                <w:sz w:val="18"/>
-                <w:szCs w:val="18"/>
-                <w:lang w:val="es-CO"/>
-              </w:rPr>
-              <w:t>O(n)</w:t>
-            </w:r>
-            <w:r>
-              <w:rPr>
-                <w:b/>
-                <w:sz w:val="18"/>
-                <w:szCs w:val="18"/>
-                <w:lang w:val="es-CO"/>
-              </w:rPr>
-              <w:t xml:space="preserve"> : </w:t>
+            <w:proofErr w:type="spellStart"/>
+            <w:r>
+              <w:rPr>
+                <w:b/>
+                <w:sz w:val="18"/>
+                <w:szCs w:val="18"/>
+                <w:lang w:val="es-CO"/>
+              </w:rPr>
+              <w:t>Merge</w:t>
+            </w:r>
+            <w:proofErr w:type="spellEnd"/>
+            <w:r>
+              <w:rPr>
+                <w:b/>
+                <w:sz w:val="18"/>
+                <w:szCs w:val="18"/>
+                <w:lang w:val="es-CO"/>
+              </w:rPr>
+              <w:t xml:space="preserve"> </w:t>
+            </w:r>
+            <w:proofErr w:type="spellStart"/>
+            <w:r>
+              <w:rPr>
+                <w:b/>
+                <w:sz w:val="18"/>
+                <w:szCs w:val="18"/>
+                <w:lang w:val="es-CO"/>
+              </w:rPr>
+              <w:t>Sort</w:t>
+            </w:r>
+            <w:proofErr w:type="spellEnd"/>
+            <w:r>
+              <w:rPr>
+                <w:b/>
+                <w:sz w:val="18"/>
+                <w:szCs w:val="18"/>
+                <w:lang w:val="es-CO"/>
+              </w:rPr>
+              <w:t xml:space="preserve">: </w:t>
+            </w:r>
+            <w:r>
+              <w:rPr>
+                <w:b/>
+                <w:sz w:val="18"/>
+                <w:szCs w:val="18"/>
+                <w:lang w:val="es-CO"/>
+              </w:rPr>
+              <w:t>O(n</w:t>
+            </w:r>
+            <w:proofErr w:type="gramStart"/>
+            <w:r>
+              <w:rPr>
+                <w:b/>
+                <w:sz w:val="18"/>
+                <w:szCs w:val="18"/>
+                <w:lang w:val="es-CO"/>
+              </w:rPr>
+              <w:t>)</w:t>
+            </w:r>
+            <w:r>
+              <w:rPr>
+                <w:b/>
+                <w:sz w:val="18"/>
+                <w:szCs w:val="18"/>
+                <w:lang w:val="es-CO"/>
+              </w:rPr>
+              <w:t xml:space="preserve"> :</w:t>
+            </w:r>
+            <w:proofErr w:type="gramEnd"/>
+            <w:r>
+              <w:rPr>
+                <w:b/>
+                <w:sz w:val="18"/>
+                <w:szCs w:val="18"/>
+                <w:lang w:val="es-CO"/>
+              </w:rPr>
+              <w:t xml:space="preserve"> </w:t>
             </w:r>
             <w:r>
               <w:rPr>
@@ -8973,6 +11135,7 @@
                 <w:shd w:val="clear" w:color="auto" w:fill="F9F9F9"/>
               </w:rPr>
             </w:pPr>
+            <w:proofErr w:type="spellStart"/>
             <w:r>
               <w:rPr>
                 <w:b/>
@@ -8998,8 +11161,29 @@
                 <w:szCs w:val="18"/>
                 <w:lang w:val="es-CO"/>
               </w:rPr>
-              <w:t>lecction Sort</w:t>
-            </w:r>
+              <w:t>lecction</w:t>
+            </w:r>
+            <w:proofErr w:type="spellEnd"/>
+            <w:r>
+              <w:rPr>
+                <w:b/>
+                <w:sz w:val="18"/>
+                <w:szCs w:val="18"/>
+                <w:lang w:val="es-CO"/>
+              </w:rPr>
+              <w:t xml:space="preserve"> </w:t>
+            </w:r>
+            <w:proofErr w:type="spellStart"/>
+            <w:r>
+              <w:rPr>
+                <w:b/>
+                <w:sz w:val="18"/>
+                <w:szCs w:val="18"/>
+                <w:lang w:val="es-CO"/>
+              </w:rPr>
+              <w:t>Sort</w:t>
+            </w:r>
+            <w:proofErr w:type="spellEnd"/>
             <w:r>
               <w:rPr>
                 <w:b/>
@@ -9016,7 +11200,27 @@
                 <w:szCs w:val="23"/>
                 <w:shd w:val="clear" w:color="auto" w:fill="F9F9F9"/>
               </w:rPr>
-              <w:t xml:space="preserve"> O(1): </w:t>
+              <w:t xml:space="preserve"> </w:t>
+            </w:r>
+            <w:proofErr w:type="gramStart"/>
+            <w:r>
+              <w:rPr>
+                <w:rFonts w:ascii="Helvetica" w:hAnsi="Helvetica" w:cs="Helvetica"/>
+                <w:sz w:val="23"/>
+                <w:szCs w:val="23"/>
+                <w:shd w:val="clear" w:color="auto" w:fill="F9F9F9"/>
+              </w:rPr>
+              <w:t>O(</w:t>
+            </w:r>
+            <w:proofErr w:type="gramEnd"/>
+            <w:r>
+              <w:rPr>
+                <w:rFonts w:ascii="Helvetica" w:hAnsi="Helvetica" w:cs="Helvetica"/>
+                <w:sz w:val="23"/>
+                <w:szCs w:val="23"/>
+                <w:shd w:val="clear" w:color="auto" w:fill="F9F9F9"/>
+              </w:rPr>
+              <w:t xml:space="preserve">1): </w:t>
             </w:r>
             <w:r>
               <w:rPr>
@@ -9047,8 +11251,19 @@
                 <w:szCs w:val="18"/>
                 <w:lang w:val="es-CO"/>
               </w:rPr>
-              <w:t>Shell Sort</w:t>
-            </w:r>
+              <w:t xml:space="preserve">Shell </w:t>
+            </w:r>
+            <w:proofErr w:type="spellStart"/>
+            <w:r>
+              <w:rPr>
+                <w:b/>
+                <w:sz w:val="18"/>
+                <w:szCs w:val="18"/>
+                <w:lang w:val="es-CO"/>
+              </w:rPr>
+              <w:t>Sort</w:t>
+            </w:r>
+            <w:proofErr w:type="spellEnd"/>
             <w:r>
               <w:rPr>
                 <w:b/>
@@ -9061,14 +11276,25 @@
             <w:r>
               <w:t xml:space="preserve"> </w:t>
             </w:r>
-            <w:r>
-              <w:rPr>
-                <w:b/>
-                <w:sz w:val="18"/>
-                <w:szCs w:val="18"/>
-                <w:lang w:val="es-CO"/>
-              </w:rPr>
-              <w:t>O(1)</w:t>
+            <w:proofErr w:type="gramStart"/>
+            <w:r>
+              <w:rPr>
+                <w:b/>
+                <w:sz w:val="18"/>
+                <w:szCs w:val="18"/>
+                <w:lang w:val="es-CO"/>
+              </w:rPr>
+              <w:t>O(</w:t>
+            </w:r>
+            <w:proofErr w:type="gramEnd"/>
+            <w:r>
+              <w:rPr>
+                <w:b/>
+                <w:sz w:val="18"/>
+                <w:szCs w:val="18"/>
+                <w:lang w:val="es-CO"/>
+              </w:rPr>
+              <w:t>1)</w:t>
             </w:r>
             <w:r>
               <w:rPr>
@@ -9118,14 +11344,45 @@
                 <w:lang w:val="es-CO"/>
               </w:rPr>
             </w:pPr>
-            <w:r>
-              <w:rPr>
-                <w:b/>
-                <w:sz w:val="18"/>
-                <w:szCs w:val="18"/>
-                <w:lang w:val="es-CO"/>
-              </w:rPr>
-              <w:t xml:space="preserve">Merge Sort: </w:t>
+            <w:proofErr w:type="spellStart"/>
+            <w:r>
+              <w:rPr>
+                <w:b/>
+                <w:sz w:val="18"/>
+                <w:szCs w:val="18"/>
+                <w:lang w:val="es-CO"/>
+              </w:rPr>
+              <w:t>Merge</w:t>
+            </w:r>
+            <w:proofErr w:type="spellEnd"/>
+            <w:r>
+              <w:rPr>
+                <w:b/>
+                <w:sz w:val="18"/>
+                <w:szCs w:val="18"/>
+                <w:lang w:val="es-CO"/>
+              </w:rPr>
+              <w:t xml:space="preserve"> </w:t>
+            </w:r>
+            <w:proofErr w:type="spellStart"/>
+            <w:r>
+              <w:rPr>
+                <w:b/>
+                <w:sz w:val="18"/>
+                <w:szCs w:val="18"/>
+                <w:lang w:val="es-CO"/>
+              </w:rPr>
+              <w:t>Sort</w:t>
+            </w:r>
+            <w:proofErr w:type="spellEnd"/>
+            <w:r>
+              <w:rPr>
+                <w:b/>
+                <w:sz w:val="18"/>
+                <w:szCs w:val="18"/>
+                <w:lang w:val="es-CO"/>
+              </w:rPr>
+              <w:t xml:space="preserve">: </w:t>
             </w:r>
             <w:r>
               <w:rPr>
@@ -9150,6 +11407,7 @@
                 <w:lang w:val="es-CO"/>
               </w:rPr>
             </w:pPr>
+            <w:proofErr w:type="spellStart"/>
             <w:r>
               <w:rPr>
                 <w:b/>
@@ -9175,8 +11433,29 @@
                 <w:szCs w:val="18"/>
                 <w:lang w:val="es-CO"/>
               </w:rPr>
-              <w:t>lecction Sort</w:t>
-            </w:r>
+              <w:t>lecction</w:t>
+            </w:r>
+            <w:proofErr w:type="spellEnd"/>
+            <w:r>
+              <w:rPr>
+                <w:b/>
+                <w:sz w:val="18"/>
+                <w:szCs w:val="18"/>
+                <w:lang w:val="es-CO"/>
+              </w:rPr>
+              <w:t xml:space="preserve"> </w:t>
+            </w:r>
+            <w:proofErr w:type="spellStart"/>
+            <w:r>
+              <w:rPr>
+                <w:b/>
+                <w:sz w:val="18"/>
+                <w:szCs w:val="18"/>
+                <w:lang w:val="es-CO"/>
+              </w:rPr>
+              <w:t>Sort</w:t>
+            </w:r>
+            <w:proofErr w:type="spellEnd"/>
             <w:r>
               <w:rPr>
                 <w:b/>
@@ -9227,8 +11506,19 @@
                 <w:szCs w:val="18"/>
                 <w:lang w:val="es-CO"/>
               </w:rPr>
-              <w:t>Shell Sort</w:t>
-            </w:r>
+              <w:t xml:space="preserve">Shell </w:t>
+            </w:r>
+            <w:proofErr w:type="spellStart"/>
+            <w:r>
+              <w:rPr>
+                <w:b/>
+                <w:sz w:val="18"/>
+                <w:szCs w:val="18"/>
+                <w:lang w:val="es-CO"/>
+              </w:rPr>
+              <w:t>Sort</w:t>
+            </w:r>
+            <w:proofErr w:type="spellEnd"/>
             <w:r>
               <w:rPr>
                 <w:b/>
@@ -9268,12 +11558,21 @@
                 <w:lang w:val="es-CO"/>
               </w:rPr>
             </w:pPr>
-            <w:r>
-              <w:rPr>
-                <w:b/>
-                <w:lang w:val="es-CO"/>
-              </w:rPr>
-              <w:t>Alternative 2</w:t>
+            <w:proofErr w:type="spellStart"/>
+            <w:r>
+              <w:rPr>
+                <w:b/>
+                <w:lang w:val="es-CO"/>
+              </w:rPr>
+              <w:t>Alternative</w:t>
+            </w:r>
+            <w:proofErr w:type="spellEnd"/>
+            <w:r>
+              <w:rPr>
+                <w:b/>
+                <w:lang w:val="es-CO"/>
+              </w:rPr>
+              <w:t xml:space="preserve"> 2</w:t>
             </w:r>
           </w:p>
         </w:tc>
@@ -9381,15 +11680,37 @@
                 <w:lang w:val="es-CO"/>
               </w:rPr>
             </w:pPr>
-            <w:r>
-              <w:rPr>
-                <w:b/>
-                <w:sz w:val="18"/>
-                <w:szCs w:val="18"/>
-                <w:lang w:val="es-CO"/>
-              </w:rPr>
-              <w:t>Merge Sort</w:t>
-            </w:r>
+            <w:proofErr w:type="spellStart"/>
+            <w:r>
+              <w:rPr>
+                <w:b/>
+                <w:sz w:val="18"/>
+                <w:szCs w:val="18"/>
+                <w:lang w:val="es-CO"/>
+              </w:rPr>
+              <w:t>Merge</w:t>
+            </w:r>
+            <w:proofErr w:type="spellEnd"/>
+            <w:r>
+              <w:rPr>
+                <w:b/>
+                <w:sz w:val="18"/>
+                <w:szCs w:val="18"/>
+                <w:lang w:val="es-CO"/>
+              </w:rPr>
+              <w:t xml:space="preserve"> </w:t>
+            </w:r>
+            <w:proofErr w:type="spellStart"/>
+            <w:r>
+              <w:rPr>
+                <w:b/>
+                <w:sz w:val="18"/>
+                <w:szCs w:val="18"/>
+                <w:lang w:val="es-CO"/>
+              </w:rPr>
+              <w:t>Sort</w:t>
+            </w:r>
+            <w:proofErr w:type="spellEnd"/>
             <w:r>
               <w:rPr>
                 <w:b/>
@@ -9402,14 +11723,25 @@
             <w:r>
               <w:t xml:space="preserve"> </w:t>
             </w:r>
-            <w:r>
-              <w:rPr>
-                <w:b/>
-                <w:sz w:val="18"/>
-                <w:szCs w:val="18"/>
-                <w:lang w:val="es-CO"/>
-              </w:rPr>
-              <w:t>O(n log n)</w:t>
+            <w:proofErr w:type="gramStart"/>
+            <w:r>
+              <w:rPr>
+                <w:b/>
+                <w:sz w:val="18"/>
+                <w:szCs w:val="18"/>
+                <w:lang w:val="es-CO"/>
+              </w:rPr>
+              <w:t>O(</w:t>
+            </w:r>
+            <w:proofErr w:type="gramEnd"/>
+            <w:r>
+              <w:rPr>
+                <w:b/>
+                <w:sz w:val="18"/>
+                <w:szCs w:val="18"/>
+                <w:lang w:val="es-CO"/>
+              </w:rPr>
+              <w:t>n log n)</w:t>
             </w:r>
             <w:r>
               <w:rPr>
@@ -9452,6 +11784,7 @@
                 <w:lang w:val="es-CO"/>
               </w:rPr>
             </w:pPr>
+            <w:proofErr w:type="spellStart"/>
             <w:r>
               <w:rPr>
                 <w:b/>
@@ -9470,6 +11803,7 @@
               </w:rPr>
               <w:t>uizksort</w:t>
             </w:r>
+            <w:proofErr w:type="spellEnd"/>
             <w:r>
               <w:rPr>
                 <w:b/>
@@ -9522,6 +11856,7 @@
                 <w:lang w:val="es-CO"/>
               </w:rPr>
             </w:pPr>
+            <w:proofErr w:type="spellStart"/>
             <w:r>
               <w:rPr>
                 <w:b/>
@@ -9531,6 +11866,7 @@
               </w:rPr>
               <w:t>Heapsort</w:t>
             </w:r>
+            <w:proofErr w:type="spellEnd"/>
             <w:r>
               <w:rPr>
                 <w:b/>
@@ -9543,14 +11879,25 @@
             <w:r>
               <w:t xml:space="preserve"> </w:t>
             </w:r>
-            <w:r>
-              <w:rPr>
-                <w:b/>
-                <w:sz w:val="18"/>
-                <w:szCs w:val="18"/>
-                <w:lang w:val="es-CO"/>
-              </w:rPr>
-              <w:t>O(n log n)</w:t>
+            <w:proofErr w:type="gramStart"/>
+            <w:r>
+              <w:rPr>
+                <w:b/>
+                <w:sz w:val="18"/>
+                <w:szCs w:val="18"/>
+                <w:lang w:val="es-CO"/>
+              </w:rPr>
+              <w:t>O(</w:t>
+            </w:r>
+            <w:proofErr w:type="gramEnd"/>
+            <w:r>
+              <w:rPr>
+                <w:b/>
+                <w:sz w:val="18"/>
+                <w:szCs w:val="18"/>
+                <w:lang w:val="es-CO"/>
+              </w:rPr>
+              <w:t>n log n)</w:t>
             </w:r>
             <w:r>
               <w:rPr>
@@ -9600,32 +11947,83 @@
                 <w:lang w:val="es-CO"/>
               </w:rPr>
             </w:pPr>
-            <w:r>
-              <w:rPr>
-                <w:b/>
-                <w:sz w:val="18"/>
-                <w:szCs w:val="18"/>
-                <w:lang w:val="es-CO"/>
-              </w:rPr>
-              <w:t xml:space="preserve">Merge Sort: </w:t>
-            </w:r>
-            <w:r>
-              <w:rPr>
-                <w:b/>
-                <w:sz w:val="18"/>
-                <w:szCs w:val="18"/>
-                <w:lang w:val="es-CO"/>
-              </w:rPr>
-              <w:t>O(n)</w:t>
-            </w:r>
-            <w:r>
-              <w:rPr>
-                <w:b/>
-                <w:sz w:val="18"/>
-                <w:szCs w:val="18"/>
-                <w:lang w:val="es-CO"/>
-              </w:rPr>
-              <w:t xml:space="preserve"> : </w:t>
+            <w:proofErr w:type="spellStart"/>
+            <w:r>
+              <w:rPr>
+                <w:b/>
+                <w:sz w:val="18"/>
+                <w:szCs w:val="18"/>
+                <w:lang w:val="es-CO"/>
+              </w:rPr>
+              <w:t>Merge</w:t>
+            </w:r>
+            <w:proofErr w:type="spellEnd"/>
+            <w:r>
+              <w:rPr>
+                <w:b/>
+                <w:sz w:val="18"/>
+                <w:szCs w:val="18"/>
+                <w:lang w:val="es-CO"/>
+              </w:rPr>
+              <w:t xml:space="preserve"> </w:t>
+            </w:r>
+            <w:proofErr w:type="spellStart"/>
+            <w:r>
+              <w:rPr>
+                <w:b/>
+                <w:sz w:val="18"/>
+                <w:szCs w:val="18"/>
+                <w:lang w:val="es-CO"/>
+              </w:rPr>
+              <w:t>Sort</w:t>
+            </w:r>
+            <w:proofErr w:type="spellEnd"/>
+            <w:r>
+              <w:rPr>
+                <w:b/>
+                <w:sz w:val="18"/>
+                <w:szCs w:val="18"/>
+                <w:lang w:val="es-CO"/>
+              </w:rPr>
+              <w:t xml:space="preserve">: </w:t>
+            </w:r>
+            <w:r>
+              <w:rPr>
+                <w:b/>
+                <w:sz w:val="18"/>
+                <w:szCs w:val="18"/>
+                <w:lang w:val="es-CO"/>
+              </w:rPr>
+              <w:t>O(n</w:t>
+            </w:r>
+            <w:proofErr w:type="gramStart"/>
+            <w:r>
+              <w:rPr>
+                <w:b/>
+                <w:sz w:val="18"/>
+                <w:szCs w:val="18"/>
+                <w:lang w:val="es-CO"/>
+              </w:rPr>
+              <w:t>)</w:t>
+            </w:r>
+            <w:r>
+              <w:rPr>
+                <w:b/>
+                <w:sz w:val="18"/>
+                <w:szCs w:val="18"/>
+                <w:lang w:val="es-CO"/>
+              </w:rPr>
+              <w:t xml:space="preserve"> :</w:t>
+            </w:r>
+            <w:proofErr w:type="gramEnd"/>
+            <w:r>
+              <w:rPr>
+                <w:b/>
+                <w:sz w:val="18"/>
+                <w:szCs w:val="18"/>
+                <w:lang w:val="es-CO"/>
+              </w:rPr>
+              <w:t xml:space="preserve"> </w:t>
             </w:r>
             <w:r>
               <w:rPr>
@@ -9650,6 +12048,7 @@
                 <w:lang w:val="es-CO"/>
               </w:rPr>
             </w:pPr>
+            <w:proofErr w:type="spellStart"/>
             <w:r>
               <w:rPr>
                 <w:b/>
@@ -9668,6 +12067,7 @@
               </w:rPr>
               <w:t>uizksort</w:t>
             </w:r>
+            <w:proofErr w:type="gramStart"/>
             <w:r>
               <w:rPr>
                 <w:b/>
@@ -9684,7 +12084,27 @@
                 <w:szCs w:val="18"/>
                 <w:lang w:val="es-CO"/>
               </w:rPr>
-              <w:t>O(log n)</w:t>
+              <w:t>O</w:t>
+            </w:r>
+            <w:proofErr w:type="spellEnd"/>
+            <w:r>
+              <w:rPr>
+                <w:b/>
+                <w:sz w:val="18"/>
+                <w:szCs w:val="18"/>
+                <w:lang w:val="es-CO"/>
+              </w:rPr>
+              <w:t>(</w:t>
+            </w:r>
+            <w:proofErr w:type="gramEnd"/>
+            <w:r>
+              <w:rPr>
+                <w:b/>
+                <w:sz w:val="18"/>
+                <w:szCs w:val="18"/>
+                <w:lang w:val="es-CO"/>
+              </w:rPr>
+              <w:t>log n)</w:t>
             </w:r>
             <w:r>
               <w:rPr>
@@ -9717,6 +12137,7 @@
                 <w:lang w:val="es-CO"/>
               </w:rPr>
             </w:pPr>
+            <w:proofErr w:type="spellStart"/>
             <w:r>
               <w:rPr>
                 <w:b/>
@@ -9726,6 +12147,7 @@
               </w:rPr>
               <w:t>Heapsort</w:t>
             </w:r>
+            <w:proofErr w:type="spellEnd"/>
             <w:r>
               <w:rPr>
                 <w:b/>
@@ -9738,14 +12160,25 @@
             <w:r>
               <w:t xml:space="preserve"> </w:t>
             </w:r>
-            <w:r>
-              <w:rPr>
-                <w:b/>
-                <w:sz w:val="18"/>
-                <w:szCs w:val="18"/>
-                <w:lang w:val="es-CO"/>
-              </w:rPr>
-              <w:t>O(1)</w:t>
+            <w:proofErr w:type="gramStart"/>
+            <w:r>
+              <w:rPr>
+                <w:b/>
+                <w:sz w:val="18"/>
+                <w:szCs w:val="18"/>
+                <w:lang w:val="es-CO"/>
+              </w:rPr>
+              <w:t>O(</w:t>
+            </w:r>
+            <w:proofErr w:type="gramEnd"/>
+            <w:r>
+              <w:rPr>
+                <w:b/>
+                <w:sz w:val="18"/>
+                <w:szCs w:val="18"/>
+                <w:lang w:val="es-CO"/>
+              </w:rPr>
+              <w:t>1)</w:t>
             </w:r>
             <w:r>
               <w:rPr>
@@ -9795,14 +12228,45 @@
                 <w:lang w:val="es-CO"/>
               </w:rPr>
             </w:pPr>
-            <w:r>
-              <w:rPr>
-                <w:b/>
-                <w:sz w:val="18"/>
-                <w:szCs w:val="18"/>
-                <w:lang w:val="es-CO"/>
-              </w:rPr>
-              <w:t xml:space="preserve">Merge Sort: </w:t>
+            <w:proofErr w:type="spellStart"/>
+            <w:r>
+              <w:rPr>
+                <w:b/>
+                <w:sz w:val="18"/>
+                <w:szCs w:val="18"/>
+                <w:lang w:val="es-CO"/>
+              </w:rPr>
+              <w:t>Merge</w:t>
+            </w:r>
+            <w:proofErr w:type="spellEnd"/>
+            <w:r>
+              <w:rPr>
+                <w:b/>
+                <w:sz w:val="18"/>
+                <w:szCs w:val="18"/>
+                <w:lang w:val="es-CO"/>
+              </w:rPr>
+              <w:t xml:space="preserve"> </w:t>
+            </w:r>
+            <w:proofErr w:type="spellStart"/>
+            <w:r>
+              <w:rPr>
+                <w:b/>
+                <w:sz w:val="18"/>
+                <w:szCs w:val="18"/>
+                <w:lang w:val="es-CO"/>
+              </w:rPr>
+              <w:t>Sort</w:t>
+            </w:r>
+            <w:proofErr w:type="spellEnd"/>
+            <w:r>
+              <w:rPr>
+                <w:b/>
+                <w:sz w:val="18"/>
+                <w:szCs w:val="18"/>
+                <w:lang w:val="es-CO"/>
+              </w:rPr>
+              <w:t xml:space="preserve">: </w:t>
             </w:r>
             <w:r>
               <w:rPr>
@@ -9876,6 +12340,7 @@
                 <w:lang w:val="es-CO"/>
               </w:rPr>
             </w:pPr>
+            <w:proofErr w:type="spellStart"/>
             <w:r>
               <w:rPr>
                 <w:b/>
@@ -9885,6 +12350,7 @@
               </w:rPr>
               <w:t>Heapsort</w:t>
             </w:r>
+            <w:proofErr w:type="spellEnd"/>
             <w:r>
               <w:rPr>
                 <w:b/>
@@ -9936,12 +12402,21 @@
                 <w:lang w:val="es-CO"/>
               </w:rPr>
             </w:pPr>
-            <w:r>
-              <w:rPr>
-                <w:b/>
-                <w:lang w:val="es-CO"/>
-              </w:rPr>
-              <w:t>Alternative 3</w:t>
+            <w:proofErr w:type="spellStart"/>
+            <w:r>
+              <w:rPr>
+                <w:b/>
+                <w:lang w:val="es-CO"/>
+              </w:rPr>
+              <w:t>Alternative</w:t>
+            </w:r>
+            <w:proofErr w:type="spellEnd"/>
+            <w:r>
+              <w:rPr>
+                <w:b/>
+                <w:lang w:val="es-CO"/>
+              </w:rPr>
+              <w:t xml:space="preserve"> 3</w:t>
             </w:r>
           </w:p>
         </w:tc>
@@ -10013,6 +12488,7 @@
                 <w:lang w:val="es-CO"/>
               </w:rPr>
             </w:pPr>
+            <w:proofErr w:type="gramStart"/>
             <w:r>
               <w:rPr>
                 <w:b/>
@@ -10030,7 +12506,18 @@
                 <w:szCs w:val="18"/>
                 <w:lang w:val="es-CO"/>
               </w:rPr>
-              <w:t xml:space="preserve">: </w:t>
+              <w:t>:</w:t>
+            </w:r>
+            <w:proofErr w:type="gramEnd"/>
+            <w:r>
+              <w:rPr>
+                <w:b/>
+                <w:color w:val="auto"/>
+                <w:sz w:val="18"/>
+                <w:szCs w:val="18"/>
+                <w:lang w:val="es-CO"/>
+              </w:rPr>
+              <w:t xml:space="preserve"> </w:t>
             </w:r>
             <w:r>
               <w:rPr>
@@ -10059,15 +12546,37 @@
                 <w:lang w:val="es-CO"/>
               </w:rPr>
             </w:pPr>
-            <w:r>
-              <w:rPr>
-                <w:b/>
-                <w:sz w:val="18"/>
-                <w:szCs w:val="18"/>
-                <w:lang w:val="es-CO"/>
-              </w:rPr>
-              <w:t>Merge Sort</w:t>
-            </w:r>
+            <w:proofErr w:type="spellStart"/>
+            <w:r>
+              <w:rPr>
+                <w:b/>
+                <w:sz w:val="18"/>
+                <w:szCs w:val="18"/>
+                <w:lang w:val="es-CO"/>
+              </w:rPr>
+              <w:t>Merge</w:t>
+            </w:r>
+            <w:proofErr w:type="spellEnd"/>
+            <w:r>
+              <w:rPr>
+                <w:b/>
+                <w:sz w:val="18"/>
+                <w:szCs w:val="18"/>
+                <w:lang w:val="es-CO"/>
+              </w:rPr>
+              <w:t xml:space="preserve"> </w:t>
+            </w:r>
+            <w:proofErr w:type="spellStart"/>
+            <w:r>
+              <w:rPr>
+                <w:b/>
+                <w:sz w:val="18"/>
+                <w:szCs w:val="18"/>
+                <w:lang w:val="es-CO"/>
+              </w:rPr>
+              <w:t>Sort</w:t>
+            </w:r>
+            <w:proofErr w:type="spellEnd"/>
             <w:r>
               <w:rPr>
                 <w:b/>
@@ -10080,14 +12589,25 @@
             <w:r>
               <w:t xml:space="preserve"> </w:t>
             </w:r>
-            <w:r>
-              <w:rPr>
-                <w:b/>
-                <w:sz w:val="18"/>
-                <w:szCs w:val="18"/>
-                <w:lang w:val="es-CO"/>
-              </w:rPr>
-              <w:t>O(n log n)</w:t>
+            <w:proofErr w:type="gramStart"/>
+            <w:r>
+              <w:rPr>
+                <w:b/>
+                <w:sz w:val="18"/>
+                <w:szCs w:val="18"/>
+                <w:lang w:val="es-CO"/>
+              </w:rPr>
+              <w:t>O(</w:t>
+            </w:r>
+            <w:proofErr w:type="gramEnd"/>
+            <w:r>
+              <w:rPr>
+                <w:b/>
+                <w:sz w:val="18"/>
+                <w:szCs w:val="18"/>
+                <w:lang w:val="es-CO"/>
+              </w:rPr>
+              <w:t>n log n)</w:t>
             </w:r>
             <w:r>
               <w:rPr>
@@ -10130,6 +12650,7 @@
                 <w:lang w:val="es-CO"/>
               </w:rPr>
             </w:pPr>
+            <w:proofErr w:type="spellStart"/>
             <w:r>
               <w:rPr>
                 <w:b/>
@@ -10148,6 +12669,7 @@
               </w:rPr>
               <w:t>uizksort</w:t>
             </w:r>
+            <w:proofErr w:type="spellEnd"/>
             <w:r>
               <w:rPr>
                 <w:b/>
@@ -10200,26 +12722,48 @@
                 <w:lang w:val="es-CO"/>
               </w:rPr>
             </w:pPr>
-            <w:r>
-              <w:rPr>
-                <w:b/>
-                <w:sz w:val="18"/>
-                <w:szCs w:val="18"/>
-                <w:lang w:val="es-CO"/>
-              </w:rPr>
-              <w:t>Arbol Binario:</w:t>
+            <w:proofErr w:type="spellStart"/>
+            <w:r>
+              <w:rPr>
+                <w:b/>
+                <w:sz w:val="18"/>
+                <w:szCs w:val="18"/>
+                <w:lang w:val="es-CO"/>
+              </w:rPr>
+              <w:t>Arbol</w:t>
+            </w:r>
+            <w:proofErr w:type="spellEnd"/>
+            <w:r>
+              <w:rPr>
+                <w:b/>
+                <w:sz w:val="18"/>
+                <w:szCs w:val="18"/>
+                <w:lang w:val="es-CO"/>
+              </w:rPr>
+              <w:t xml:space="preserve"> Binario:</w:t>
             </w:r>
             <w:r>
               <w:t xml:space="preserve"> </w:t>
             </w:r>
-            <w:r>
-              <w:rPr>
-                <w:b/>
-                <w:sz w:val="18"/>
-                <w:szCs w:val="18"/>
-                <w:lang w:val="es-CO"/>
-              </w:rPr>
-              <w:t>O(log n)</w:t>
+            <w:proofErr w:type="gramStart"/>
+            <w:r>
+              <w:rPr>
+                <w:b/>
+                <w:sz w:val="18"/>
+                <w:szCs w:val="18"/>
+                <w:lang w:val="es-CO"/>
+              </w:rPr>
+              <w:t>O(</w:t>
+            </w:r>
+            <w:proofErr w:type="gramEnd"/>
+            <w:r>
+              <w:rPr>
+                <w:b/>
+                <w:sz w:val="18"/>
+                <w:szCs w:val="18"/>
+                <w:lang w:val="es-CO"/>
+              </w:rPr>
+              <w:t>log n)</w:t>
             </w:r>
             <w:r>
               <w:rPr>
@@ -10269,32 +12813,83 @@
                 <w:lang w:val="es-CO"/>
               </w:rPr>
             </w:pPr>
-            <w:r>
-              <w:rPr>
-                <w:b/>
-                <w:sz w:val="18"/>
-                <w:szCs w:val="18"/>
-                <w:lang w:val="es-CO"/>
-              </w:rPr>
-              <w:t xml:space="preserve">Merge Sort: </w:t>
-            </w:r>
-            <w:r>
-              <w:rPr>
-                <w:b/>
-                <w:sz w:val="18"/>
-                <w:szCs w:val="18"/>
-                <w:lang w:val="es-CO"/>
-              </w:rPr>
-              <w:t>O(n)</w:t>
-            </w:r>
-            <w:r>
-              <w:rPr>
-                <w:b/>
-                <w:sz w:val="18"/>
-                <w:szCs w:val="18"/>
-                <w:lang w:val="es-CO"/>
-              </w:rPr>
-              <w:t xml:space="preserve"> : </w:t>
+            <w:proofErr w:type="spellStart"/>
+            <w:r>
+              <w:rPr>
+                <w:b/>
+                <w:sz w:val="18"/>
+                <w:szCs w:val="18"/>
+                <w:lang w:val="es-CO"/>
+              </w:rPr>
+              <w:t>Merge</w:t>
+            </w:r>
+            <w:proofErr w:type="spellEnd"/>
+            <w:r>
+              <w:rPr>
+                <w:b/>
+                <w:sz w:val="18"/>
+                <w:szCs w:val="18"/>
+                <w:lang w:val="es-CO"/>
+              </w:rPr>
+              <w:t xml:space="preserve"> </w:t>
+            </w:r>
+            <w:proofErr w:type="spellStart"/>
+            <w:r>
+              <w:rPr>
+                <w:b/>
+                <w:sz w:val="18"/>
+                <w:szCs w:val="18"/>
+                <w:lang w:val="es-CO"/>
+              </w:rPr>
+              <w:t>Sort</w:t>
+            </w:r>
+            <w:proofErr w:type="spellEnd"/>
+            <w:r>
+              <w:rPr>
+                <w:b/>
+                <w:sz w:val="18"/>
+                <w:szCs w:val="18"/>
+                <w:lang w:val="es-CO"/>
+              </w:rPr>
+              <w:t xml:space="preserve">: </w:t>
+            </w:r>
+            <w:r>
+              <w:rPr>
+                <w:b/>
+                <w:sz w:val="18"/>
+                <w:szCs w:val="18"/>
+                <w:lang w:val="es-CO"/>
+              </w:rPr>
+              <w:t>O(n</w:t>
+            </w:r>
+            <w:proofErr w:type="gramStart"/>
+            <w:r>
+              <w:rPr>
+                <w:b/>
+                <w:sz w:val="18"/>
+                <w:szCs w:val="18"/>
+                <w:lang w:val="es-CO"/>
+              </w:rPr>
+              <w:t>)</w:t>
+            </w:r>
+            <w:r>
+              <w:rPr>
+                <w:b/>
+                <w:sz w:val="18"/>
+                <w:szCs w:val="18"/>
+                <w:lang w:val="es-CO"/>
+              </w:rPr>
+              <w:t xml:space="preserve"> :</w:t>
+            </w:r>
+            <w:proofErr w:type="gramEnd"/>
+            <w:r>
+              <w:rPr>
+                <w:b/>
+                <w:sz w:val="18"/>
+                <w:szCs w:val="18"/>
+                <w:lang w:val="es-CO"/>
+              </w:rPr>
+              <w:t xml:space="preserve"> </w:t>
             </w:r>
             <w:r>
               <w:rPr>
@@ -10319,6 +12914,7 @@
                 <w:lang w:val="es-CO"/>
               </w:rPr>
             </w:pPr>
+            <w:proofErr w:type="spellStart"/>
             <w:r>
               <w:rPr>
                 <w:b/>
@@ -10337,6 +12933,7 @@
               </w:rPr>
               <w:t>uizksort</w:t>
             </w:r>
+            <w:proofErr w:type="gramStart"/>
             <w:r>
               <w:rPr>
                 <w:b/>
@@ -10353,7 +12950,27 @@
                 <w:szCs w:val="18"/>
                 <w:lang w:val="es-CO"/>
               </w:rPr>
-              <w:t>O(log n)</w:t>
+              <w:t>O</w:t>
+            </w:r>
+            <w:proofErr w:type="spellEnd"/>
+            <w:r>
+              <w:rPr>
+                <w:b/>
+                <w:sz w:val="18"/>
+                <w:szCs w:val="18"/>
+                <w:lang w:val="es-CO"/>
+              </w:rPr>
+              <w:t>(</w:t>
+            </w:r>
+            <w:proofErr w:type="gramEnd"/>
+            <w:r>
+              <w:rPr>
+                <w:b/>
+                <w:sz w:val="18"/>
+                <w:szCs w:val="18"/>
+                <w:lang w:val="es-CO"/>
+              </w:rPr>
+              <w:t>log n)</w:t>
             </w:r>
             <w:r>
               <w:rPr>
@@ -10403,14 +13020,45 @@
                 <w:lang w:val="es-CO"/>
               </w:rPr>
             </w:pPr>
-            <w:r>
-              <w:rPr>
-                <w:b/>
-                <w:sz w:val="18"/>
-                <w:szCs w:val="18"/>
-                <w:lang w:val="es-CO"/>
-              </w:rPr>
-              <w:t xml:space="preserve">Merge Sort: </w:t>
+            <w:proofErr w:type="spellStart"/>
+            <w:r>
+              <w:rPr>
+                <w:b/>
+                <w:sz w:val="18"/>
+                <w:szCs w:val="18"/>
+                <w:lang w:val="es-CO"/>
+              </w:rPr>
+              <w:t>Merge</w:t>
+            </w:r>
+            <w:proofErr w:type="spellEnd"/>
+            <w:r>
+              <w:rPr>
+                <w:b/>
+                <w:sz w:val="18"/>
+                <w:szCs w:val="18"/>
+                <w:lang w:val="es-CO"/>
+              </w:rPr>
+              <w:t xml:space="preserve"> </w:t>
+            </w:r>
+            <w:proofErr w:type="spellStart"/>
+            <w:r>
+              <w:rPr>
+                <w:b/>
+                <w:sz w:val="18"/>
+                <w:szCs w:val="18"/>
+                <w:lang w:val="es-CO"/>
+              </w:rPr>
+              <w:t>Sort</w:t>
+            </w:r>
+            <w:proofErr w:type="spellEnd"/>
+            <w:r>
+              <w:rPr>
+                <w:b/>
+                <w:sz w:val="18"/>
+                <w:szCs w:val="18"/>
+                <w:lang w:val="es-CO"/>
+              </w:rPr>
+              <w:t xml:space="preserve">: </w:t>
             </w:r>
             <w:r>
               <w:rPr>
@@ -10484,14 +13132,25 @@
                 <w:lang w:val="es-CO"/>
               </w:rPr>
             </w:pPr>
-            <w:r>
-              <w:rPr>
-                <w:b/>
-                <w:sz w:val="18"/>
-                <w:szCs w:val="18"/>
-                <w:lang w:val="es-CO"/>
-              </w:rPr>
-              <w:t xml:space="preserve">ArbolBinario: </w:t>
+            <w:proofErr w:type="spellStart"/>
+            <w:r>
+              <w:rPr>
+                <w:b/>
+                <w:sz w:val="18"/>
+                <w:szCs w:val="18"/>
+                <w:lang w:val="es-CO"/>
+              </w:rPr>
+              <w:t>ArbolBinario</w:t>
+            </w:r>
+            <w:proofErr w:type="spellEnd"/>
+            <w:r>
+              <w:rPr>
+                <w:b/>
+                <w:sz w:val="18"/>
+                <w:szCs w:val="18"/>
+                <w:lang w:val="es-CO"/>
+              </w:rPr>
+              <w:t xml:space="preserve">: </w:t>
             </w:r>
             <w:r>
               <w:rPr>
@@ -10523,12 +13182,21 @@
                 <w:lang w:val="es-CO"/>
               </w:rPr>
             </w:pPr>
-            <w:r>
-              <w:rPr>
-                <w:b/>
-                <w:lang w:val="es-CO"/>
-              </w:rPr>
-              <w:t>Alternative 4</w:t>
+            <w:proofErr w:type="spellStart"/>
+            <w:r>
+              <w:rPr>
+                <w:b/>
+                <w:lang w:val="es-CO"/>
+              </w:rPr>
+              <w:t>Alternative</w:t>
+            </w:r>
+            <w:proofErr w:type="spellEnd"/>
+            <w:r>
+              <w:rPr>
+                <w:b/>
+                <w:lang w:val="es-CO"/>
+              </w:rPr>
+              <w:t xml:space="preserve"> 4</w:t>
             </w:r>
           </w:p>
         </w:tc>
@@ -10654,15 +13322,37 @@
                 <w:lang w:val="es-CO"/>
               </w:rPr>
             </w:pPr>
-            <w:r>
-              <w:rPr>
-                <w:b/>
-                <w:sz w:val="18"/>
-                <w:szCs w:val="18"/>
-                <w:lang w:val="es-CO"/>
-              </w:rPr>
-              <w:t>Merge Sort</w:t>
-            </w:r>
+            <w:proofErr w:type="spellStart"/>
+            <w:r>
+              <w:rPr>
+                <w:b/>
+                <w:sz w:val="18"/>
+                <w:szCs w:val="18"/>
+                <w:lang w:val="es-CO"/>
+              </w:rPr>
+              <w:t>Merge</w:t>
+            </w:r>
+            <w:proofErr w:type="spellEnd"/>
+            <w:r>
+              <w:rPr>
+                <w:b/>
+                <w:sz w:val="18"/>
+                <w:szCs w:val="18"/>
+                <w:lang w:val="es-CO"/>
+              </w:rPr>
+              <w:t xml:space="preserve"> </w:t>
+            </w:r>
+            <w:proofErr w:type="spellStart"/>
+            <w:r>
+              <w:rPr>
+                <w:b/>
+                <w:sz w:val="18"/>
+                <w:szCs w:val="18"/>
+                <w:lang w:val="es-CO"/>
+              </w:rPr>
+              <w:t>Sort</w:t>
+            </w:r>
+            <w:proofErr w:type="spellEnd"/>
             <w:r>
               <w:rPr>
                 <w:b/>
@@ -10675,14 +13365,25 @@
             <w:r>
               <w:t xml:space="preserve"> </w:t>
             </w:r>
-            <w:r>
-              <w:rPr>
-                <w:b/>
-                <w:sz w:val="18"/>
-                <w:szCs w:val="18"/>
-                <w:lang w:val="es-CO"/>
-              </w:rPr>
-              <w:t>O(n log n)</w:t>
+            <w:proofErr w:type="gramStart"/>
+            <w:r>
+              <w:rPr>
+                <w:b/>
+                <w:sz w:val="18"/>
+                <w:szCs w:val="18"/>
+                <w:lang w:val="es-CO"/>
+              </w:rPr>
+              <w:t>O(</w:t>
+            </w:r>
+            <w:proofErr w:type="gramEnd"/>
+            <w:r>
+              <w:rPr>
+                <w:b/>
+                <w:sz w:val="18"/>
+                <w:szCs w:val="18"/>
+                <w:lang w:val="es-CO"/>
+              </w:rPr>
+              <w:t>n log n)</w:t>
             </w:r>
             <w:r>
               <w:rPr>
@@ -10732,8 +13433,19 @@
                 <w:szCs w:val="18"/>
                 <w:lang w:val="es-CO"/>
               </w:rPr>
-              <w:t>Shell Sort</w:t>
-            </w:r>
+              <w:t xml:space="preserve">Shell </w:t>
+            </w:r>
+            <w:proofErr w:type="spellStart"/>
+            <w:r>
+              <w:rPr>
+                <w:b/>
+                <w:sz w:val="18"/>
+                <w:szCs w:val="18"/>
+                <w:lang w:val="es-CO"/>
+              </w:rPr>
+              <w:t>Sort</w:t>
+            </w:r>
+            <w:proofErr w:type="spellEnd"/>
             <w:r>
               <w:rPr>
                 <w:b/>
@@ -10783,6 +13495,7 @@
                 <w:lang w:val="es-CO"/>
               </w:rPr>
             </w:pPr>
+            <w:proofErr w:type="spellStart"/>
             <w:r>
               <w:rPr>
                 <w:b/>
@@ -10792,6 +13505,7 @@
               </w:rPr>
               <w:t>Heapsort</w:t>
             </w:r>
+            <w:proofErr w:type="spellEnd"/>
             <w:r>
               <w:rPr>
                 <w:b/>
@@ -10804,14 +13518,25 @@
             <w:r>
               <w:t xml:space="preserve"> </w:t>
             </w:r>
-            <w:r>
-              <w:rPr>
-                <w:b/>
-                <w:sz w:val="18"/>
-                <w:szCs w:val="18"/>
-                <w:lang w:val="es-CO"/>
-              </w:rPr>
-              <w:t>O(n log n)</w:t>
+            <w:proofErr w:type="gramStart"/>
+            <w:r>
+              <w:rPr>
+                <w:b/>
+                <w:sz w:val="18"/>
+                <w:szCs w:val="18"/>
+                <w:lang w:val="es-CO"/>
+              </w:rPr>
+              <w:t>O(</w:t>
+            </w:r>
+            <w:proofErr w:type="gramEnd"/>
+            <w:r>
+              <w:rPr>
+                <w:b/>
+                <w:sz w:val="18"/>
+                <w:szCs w:val="18"/>
+                <w:lang w:val="es-CO"/>
+              </w:rPr>
+              <w:t>n log n)</w:t>
             </w:r>
             <w:r>
               <w:rPr>
@@ -10886,6 +13611,7 @@
                 <w:lang w:val="es-CO"/>
               </w:rPr>
             </w:pPr>
+            <w:proofErr w:type="spellStart"/>
             <w:r>
               <w:rPr>
                 <w:b/>
@@ -10894,25 +13620,75 @@
                 <w:lang w:val="es-CO"/>
               </w:rPr>
               <w:lastRenderedPageBreak/>
-              <w:t xml:space="preserve">Merge Sort: </w:t>
-            </w:r>
-            <w:r>
-              <w:rPr>
-                <w:b/>
-                <w:sz w:val="18"/>
-                <w:szCs w:val="18"/>
-                <w:lang w:val="es-CO"/>
-              </w:rPr>
-              <w:t>O(n)</w:t>
-            </w:r>
-            <w:r>
-              <w:rPr>
-                <w:b/>
-                <w:sz w:val="18"/>
-                <w:szCs w:val="18"/>
-                <w:lang w:val="es-CO"/>
-              </w:rPr>
-              <w:t xml:space="preserve"> : </w:t>
+              <w:t>Merge</w:t>
+            </w:r>
+            <w:proofErr w:type="spellEnd"/>
+            <w:r>
+              <w:rPr>
+                <w:b/>
+                <w:sz w:val="18"/>
+                <w:szCs w:val="18"/>
+                <w:lang w:val="es-CO"/>
+              </w:rPr>
+              <w:t xml:space="preserve"> </w:t>
+            </w:r>
+            <w:proofErr w:type="spellStart"/>
+            <w:r>
+              <w:rPr>
+                <w:b/>
+                <w:sz w:val="18"/>
+                <w:szCs w:val="18"/>
+                <w:lang w:val="es-CO"/>
+              </w:rPr>
+              <w:t>Sort</w:t>
+            </w:r>
+            <w:proofErr w:type="spellEnd"/>
+            <w:r>
+              <w:rPr>
+                <w:b/>
+                <w:sz w:val="18"/>
+                <w:szCs w:val="18"/>
+                <w:lang w:val="es-CO"/>
+              </w:rPr>
+              <w:t xml:space="preserve">: </w:t>
+            </w:r>
+            <w:r>
+              <w:rPr>
+                <w:b/>
+                <w:sz w:val="18"/>
+                <w:szCs w:val="18"/>
+                <w:lang w:val="es-CO"/>
+              </w:rPr>
+              <w:t>O(n</w:t>
+            </w:r>
+            <w:proofErr w:type="gramStart"/>
+            <w:r>
+              <w:rPr>
+                <w:b/>
+                <w:sz w:val="18"/>
+                <w:szCs w:val="18"/>
+                <w:lang w:val="es-CO"/>
+              </w:rPr>
+              <w:t>)</w:t>
+            </w:r>
+            <w:r>
+              <w:rPr>
+                <w:b/>
+                <w:sz w:val="18"/>
+                <w:szCs w:val="18"/>
+                <w:lang w:val="es-CO"/>
+              </w:rPr>
+              <w:t xml:space="preserve"> :</w:t>
+            </w:r>
+            <w:proofErr w:type="gramEnd"/>
+            <w:r>
+              <w:rPr>
+                <w:b/>
+                <w:sz w:val="18"/>
+                <w:szCs w:val="18"/>
+                <w:lang w:val="es-CO"/>
+              </w:rPr>
+              <w:t xml:space="preserve"> </w:t>
             </w:r>
             <w:r>
               <w:rPr>
@@ -10943,8 +13719,19 @@
                 <w:szCs w:val="18"/>
                 <w:lang w:val="es-CO"/>
               </w:rPr>
-              <w:t>Shell Sort</w:t>
-            </w:r>
+              <w:t xml:space="preserve">Shell </w:t>
+            </w:r>
+            <w:proofErr w:type="spellStart"/>
+            <w:r>
+              <w:rPr>
+                <w:b/>
+                <w:sz w:val="18"/>
+                <w:szCs w:val="18"/>
+                <w:lang w:val="es-CO"/>
+              </w:rPr>
+              <w:t>Sort</w:t>
+            </w:r>
+            <w:proofErr w:type="spellEnd"/>
             <w:r>
               <w:rPr>
                 <w:b/>
@@ -10957,14 +13744,25 @@
             <w:r>
               <w:t xml:space="preserve"> </w:t>
             </w:r>
-            <w:r>
-              <w:rPr>
-                <w:b/>
-                <w:sz w:val="18"/>
-                <w:szCs w:val="18"/>
-                <w:lang w:val="es-CO"/>
-              </w:rPr>
-              <w:t>O(1)</w:t>
+            <w:proofErr w:type="gramStart"/>
+            <w:r>
+              <w:rPr>
+                <w:b/>
+                <w:sz w:val="18"/>
+                <w:szCs w:val="18"/>
+                <w:lang w:val="es-CO"/>
+              </w:rPr>
+              <w:t>O(</w:t>
+            </w:r>
+            <w:proofErr w:type="gramEnd"/>
+            <w:r>
+              <w:rPr>
+                <w:b/>
+                <w:sz w:val="18"/>
+                <w:szCs w:val="18"/>
+                <w:lang w:val="es-CO"/>
+              </w:rPr>
+              <w:t>1)</w:t>
             </w:r>
             <w:r>
               <w:rPr>
@@ -10997,6 +13795,7 @@
                 <w:lang w:val="es-CO"/>
               </w:rPr>
             </w:pPr>
+            <w:proofErr w:type="spellStart"/>
             <w:r>
               <w:rPr>
                 <w:b/>
@@ -11006,6 +13805,7 @@
               </w:rPr>
               <w:t>Heapsort</w:t>
             </w:r>
+            <w:proofErr w:type="spellEnd"/>
             <w:r>
               <w:rPr>
                 <w:b/>
@@ -11018,14 +13818,25 @@
             <w:r>
               <w:t xml:space="preserve"> </w:t>
             </w:r>
-            <w:r>
-              <w:rPr>
-                <w:b/>
-                <w:sz w:val="18"/>
-                <w:szCs w:val="18"/>
-                <w:lang w:val="es-CO"/>
-              </w:rPr>
-              <w:t>O(1)</w:t>
+            <w:proofErr w:type="gramStart"/>
+            <w:r>
+              <w:rPr>
+                <w:b/>
+                <w:sz w:val="18"/>
+                <w:szCs w:val="18"/>
+                <w:lang w:val="es-CO"/>
+              </w:rPr>
+              <w:t>O(</w:t>
+            </w:r>
+            <w:proofErr w:type="gramEnd"/>
+            <w:r>
+              <w:rPr>
+                <w:b/>
+                <w:sz w:val="18"/>
+                <w:szCs w:val="18"/>
+                <w:lang w:val="es-CO"/>
+              </w:rPr>
+              <w:t>1)</w:t>
             </w:r>
             <w:r>
               <w:rPr>
@@ -11075,14 +13886,45 @@
                 <w:lang w:val="es-CO"/>
               </w:rPr>
             </w:pPr>
-            <w:r>
-              <w:rPr>
-                <w:b/>
-                <w:sz w:val="18"/>
-                <w:szCs w:val="18"/>
-                <w:lang w:val="es-CO"/>
-              </w:rPr>
-              <w:t xml:space="preserve">Merge Sort: </w:t>
+            <w:proofErr w:type="spellStart"/>
+            <w:r>
+              <w:rPr>
+                <w:b/>
+                <w:sz w:val="18"/>
+                <w:szCs w:val="18"/>
+                <w:lang w:val="es-CO"/>
+              </w:rPr>
+              <w:t>Merge</w:t>
+            </w:r>
+            <w:proofErr w:type="spellEnd"/>
+            <w:r>
+              <w:rPr>
+                <w:b/>
+                <w:sz w:val="18"/>
+                <w:szCs w:val="18"/>
+                <w:lang w:val="es-CO"/>
+              </w:rPr>
+              <w:t xml:space="preserve"> </w:t>
+            </w:r>
+            <w:proofErr w:type="spellStart"/>
+            <w:r>
+              <w:rPr>
+                <w:b/>
+                <w:sz w:val="18"/>
+                <w:szCs w:val="18"/>
+                <w:lang w:val="es-CO"/>
+              </w:rPr>
+              <w:t>Sort</w:t>
+            </w:r>
+            <w:proofErr w:type="spellEnd"/>
+            <w:r>
+              <w:rPr>
+                <w:b/>
+                <w:sz w:val="18"/>
+                <w:szCs w:val="18"/>
+                <w:lang w:val="es-CO"/>
+              </w:rPr>
+              <w:t xml:space="preserve">: </w:t>
             </w:r>
             <w:r>
               <w:rPr>
@@ -11114,8 +13956,19 @@
                 <w:szCs w:val="18"/>
                 <w:lang w:val="es-CO"/>
               </w:rPr>
-              <w:t>Shell Sort</w:t>
-            </w:r>
+              <w:t xml:space="preserve">Shell </w:t>
+            </w:r>
+            <w:proofErr w:type="spellStart"/>
+            <w:r>
+              <w:rPr>
+                <w:b/>
+                <w:sz w:val="18"/>
+                <w:szCs w:val="18"/>
+                <w:lang w:val="es-CO"/>
+              </w:rPr>
+              <w:t>Sort</w:t>
+            </w:r>
+            <w:proofErr w:type="spellEnd"/>
             <w:r>
               <w:rPr>
                 <w:b/>
@@ -11147,6 +14000,7 @@
                 <w:lang w:val="es-CO"/>
               </w:rPr>
             </w:pPr>
+            <w:proofErr w:type="spellStart"/>
             <w:r>
               <w:rPr>
                 <w:b/>
@@ -11156,6 +14010,7 @@
               </w:rPr>
               <w:t>Heapsort</w:t>
             </w:r>
+            <w:proofErr w:type="spellEnd"/>
             <w:r>
               <w:rPr>
                 <w:b/>
@@ -11207,12 +14062,21 @@
                 <w:lang w:val="es-CO"/>
               </w:rPr>
             </w:pPr>
-            <w:r>
-              <w:rPr>
-                <w:b/>
-                <w:lang w:val="es-CO"/>
-              </w:rPr>
-              <w:t>Alternative 5</w:t>
+            <w:proofErr w:type="spellStart"/>
+            <w:r>
+              <w:rPr>
+                <w:b/>
+                <w:lang w:val="es-CO"/>
+              </w:rPr>
+              <w:t>Alternative</w:t>
+            </w:r>
+            <w:proofErr w:type="spellEnd"/>
+            <w:r>
+              <w:rPr>
+                <w:b/>
+                <w:lang w:val="es-CO"/>
+              </w:rPr>
+              <w:t xml:space="preserve"> 5</w:t>
             </w:r>
           </w:p>
         </w:tc>
@@ -11321,6 +14185,7 @@
                 <w:lang w:val="es-CO"/>
               </w:rPr>
             </w:pPr>
+            <w:proofErr w:type="spellStart"/>
             <w:r>
               <w:rPr>
                 <w:b/>
@@ -11346,8 +14211,29 @@
                 <w:szCs w:val="18"/>
                 <w:lang w:val="es-CO"/>
               </w:rPr>
-              <w:t>lecction Sort</w:t>
-            </w:r>
+              <w:t>lecction</w:t>
+            </w:r>
+            <w:proofErr w:type="spellEnd"/>
+            <w:r>
+              <w:rPr>
+                <w:b/>
+                <w:sz w:val="18"/>
+                <w:szCs w:val="18"/>
+                <w:lang w:val="es-CO"/>
+              </w:rPr>
+              <w:t xml:space="preserve"> </w:t>
+            </w:r>
+            <w:proofErr w:type="spellStart"/>
+            <w:r>
+              <w:rPr>
+                <w:b/>
+                <w:sz w:val="18"/>
+                <w:szCs w:val="18"/>
+                <w:lang w:val="es-CO"/>
+              </w:rPr>
+              <w:t>Sort</w:t>
+            </w:r>
+            <w:proofErr w:type="spellEnd"/>
             <w:r>
               <w:rPr>
                 <w:b/>
@@ -11405,8 +14291,19 @@
                 <w:szCs w:val="18"/>
                 <w:lang w:val="es-CO"/>
               </w:rPr>
-              <w:t>Shell Sort</w:t>
-            </w:r>
+              <w:t xml:space="preserve">Shell </w:t>
+            </w:r>
+            <w:proofErr w:type="spellStart"/>
+            <w:r>
+              <w:rPr>
+                <w:b/>
+                <w:sz w:val="18"/>
+                <w:szCs w:val="18"/>
+                <w:lang w:val="es-CO"/>
+              </w:rPr>
+              <w:t>Sort</w:t>
+            </w:r>
+            <w:proofErr w:type="spellEnd"/>
             <w:r>
               <w:rPr>
                 <w:b/>
@@ -11465,14 +14362,25 @@
               </w:rPr>
               <w:t xml:space="preserve">Tablas Hash: </w:t>
             </w:r>
-            <w:r>
-              <w:rPr>
-                <w:b/>
-                <w:sz w:val="18"/>
-                <w:szCs w:val="18"/>
-                <w:lang w:val="es-CO"/>
-              </w:rPr>
-              <w:t>O(1)</w:t>
+            <w:proofErr w:type="gramStart"/>
+            <w:r>
+              <w:rPr>
+                <w:b/>
+                <w:sz w:val="18"/>
+                <w:szCs w:val="18"/>
+                <w:lang w:val="es-CO"/>
+              </w:rPr>
+              <w:t>O(</w:t>
+            </w:r>
+            <w:proofErr w:type="gramEnd"/>
+            <w:r>
+              <w:rPr>
+                <w:b/>
+                <w:sz w:val="18"/>
+                <w:szCs w:val="18"/>
+                <w:lang w:val="es-CO"/>
+              </w:rPr>
+              <w:t>1)</w:t>
             </w:r>
             <w:r>
               <w:rPr>
@@ -11510,6 +14418,7 @@
                 <w:shd w:val="clear" w:color="auto" w:fill="F9F9F9"/>
               </w:rPr>
             </w:pPr>
+            <w:proofErr w:type="spellStart"/>
             <w:r>
               <w:rPr>
                 <w:b/>
@@ -11535,8 +14444,29 @@
                 <w:szCs w:val="18"/>
                 <w:lang w:val="es-CO"/>
               </w:rPr>
-              <w:t>lecction Sort</w:t>
-            </w:r>
+              <w:t>lecction</w:t>
+            </w:r>
+            <w:proofErr w:type="spellEnd"/>
+            <w:r>
+              <w:rPr>
+                <w:b/>
+                <w:sz w:val="18"/>
+                <w:szCs w:val="18"/>
+                <w:lang w:val="es-CO"/>
+              </w:rPr>
+              <w:t xml:space="preserve"> </w:t>
+            </w:r>
+            <w:proofErr w:type="spellStart"/>
+            <w:r>
+              <w:rPr>
+                <w:b/>
+                <w:sz w:val="18"/>
+                <w:szCs w:val="18"/>
+                <w:lang w:val="es-CO"/>
+              </w:rPr>
+              <w:t>Sort</w:t>
+            </w:r>
+            <w:proofErr w:type="spellEnd"/>
             <w:r>
               <w:rPr>
                 <w:b/>
@@ -11553,7 +14483,27 @@
                 <w:szCs w:val="23"/>
                 <w:shd w:val="clear" w:color="auto" w:fill="F9F9F9"/>
               </w:rPr>
-              <w:t xml:space="preserve"> O(1): </w:t>
+              <w:t xml:space="preserve"> </w:t>
+            </w:r>
+            <w:proofErr w:type="gramStart"/>
+            <w:r>
+              <w:rPr>
+                <w:rFonts w:ascii="Helvetica" w:hAnsi="Helvetica" w:cs="Helvetica"/>
+                <w:sz w:val="23"/>
+                <w:szCs w:val="23"/>
+                <w:shd w:val="clear" w:color="auto" w:fill="F9F9F9"/>
+              </w:rPr>
+              <w:t>O(</w:t>
+            </w:r>
+            <w:proofErr w:type="gramEnd"/>
+            <w:r>
+              <w:rPr>
+                <w:rFonts w:ascii="Helvetica" w:hAnsi="Helvetica" w:cs="Helvetica"/>
+                <w:sz w:val="23"/>
+                <w:szCs w:val="23"/>
+                <w:shd w:val="clear" w:color="auto" w:fill="F9F9F9"/>
+              </w:rPr>
+              <w:t xml:space="preserve">1): </w:t>
             </w:r>
             <w:r>
               <w:rPr>
@@ -11584,8 +14534,19 @@
                 <w:szCs w:val="18"/>
                 <w:lang w:val="es-CO"/>
               </w:rPr>
-              <w:t>Shell Sort</w:t>
-            </w:r>
+              <w:t xml:space="preserve">Shell </w:t>
+            </w:r>
+            <w:proofErr w:type="spellStart"/>
+            <w:r>
+              <w:rPr>
+                <w:b/>
+                <w:sz w:val="18"/>
+                <w:szCs w:val="18"/>
+                <w:lang w:val="es-CO"/>
+              </w:rPr>
+              <w:t>Sort</w:t>
+            </w:r>
+            <w:proofErr w:type="spellEnd"/>
             <w:r>
               <w:rPr>
                 <w:b/>
@@ -11598,14 +14559,25 @@
             <w:r>
               <w:t xml:space="preserve"> </w:t>
             </w:r>
-            <w:r>
-              <w:rPr>
-                <w:b/>
-                <w:sz w:val="18"/>
-                <w:szCs w:val="18"/>
-                <w:lang w:val="es-CO"/>
-              </w:rPr>
-              <w:t>O(1)</w:t>
+            <w:proofErr w:type="gramStart"/>
+            <w:r>
+              <w:rPr>
+                <w:b/>
+                <w:sz w:val="18"/>
+                <w:szCs w:val="18"/>
+                <w:lang w:val="es-CO"/>
+              </w:rPr>
+              <w:t>O(</w:t>
+            </w:r>
+            <w:proofErr w:type="gramEnd"/>
+            <w:r>
+              <w:rPr>
+                <w:b/>
+                <w:sz w:val="18"/>
+                <w:szCs w:val="18"/>
+                <w:lang w:val="es-CO"/>
+              </w:rPr>
+              <w:t>1)</w:t>
             </w:r>
             <w:r>
               <w:rPr>
@@ -11693,6 +14665,7 @@
                 <w:lang w:val="es-CO"/>
               </w:rPr>
             </w:pPr>
+            <w:proofErr w:type="spellStart"/>
             <w:r>
               <w:rPr>
                 <w:b/>
@@ -11718,8 +14691,29 @@
                 <w:szCs w:val="18"/>
                 <w:lang w:val="es-CO"/>
               </w:rPr>
-              <w:t>lecction Sort</w:t>
-            </w:r>
+              <w:t>lecction</w:t>
+            </w:r>
+            <w:proofErr w:type="spellEnd"/>
+            <w:r>
+              <w:rPr>
+                <w:b/>
+                <w:sz w:val="18"/>
+                <w:szCs w:val="18"/>
+                <w:lang w:val="es-CO"/>
+              </w:rPr>
+              <w:t xml:space="preserve"> </w:t>
+            </w:r>
+            <w:proofErr w:type="spellStart"/>
+            <w:r>
+              <w:rPr>
+                <w:b/>
+                <w:sz w:val="18"/>
+                <w:szCs w:val="18"/>
+                <w:lang w:val="es-CO"/>
+              </w:rPr>
+              <w:t>Sort</w:t>
+            </w:r>
+            <w:proofErr w:type="spellEnd"/>
             <w:r>
               <w:rPr>
                 <w:b/>
@@ -11759,8 +14753,19 @@
                 <w:szCs w:val="18"/>
                 <w:lang w:val="es-CO"/>
               </w:rPr>
-              <w:t>Shell Sort</w:t>
-            </w:r>
+              <w:t xml:space="preserve">Shell </w:t>
+            </w:r>
+            <w:proofErr w:type="spellStart"/>
+            <w:r>
+              <w:rPr>
+                <w:b/>
+                <w:sz w:val="18"/>
+                <w:szCs w:val="18"/>
+                <w:lang w:val="es-CO"/>
+              </w:rPr>
+              <w:t>Sort</w:t>
+            </w:r>
+            <w:proofErr w:type="spellEnd"/>
             <w:r>
               <w:rPr>
                 <w:b/>
@@ -11831,12 +14836,21 @@
                 <w:lang w:val="es-CO"/>
               </w:rPr>
             </w:pPr>
-            <w:r>
-              <w:rPr>
-                <w:b/>
-                <w:lang w:val="es-CO"/>
-              </w:rPr>
-              <w:t>Alternative 6</w:t>
+            <w:proofErr w:type="spellStart"/>
+            <w:r>
+              <w:rPr>
+                <w:b/>
+                <w:lang w:val="es-CO"/>
+              </w:rPr>
+              <w:t>Alternative</w:t>
+            </w:r>
+            <w:proofErr w:type="spellEnd"/>
+            <w:r>
+              <w:rPr>
+                <w:b/>
+                <w:lang w:val="es-CO"/>
+              </w:rPr>
+              <w:t xml:space="preserve"> 6</w:t>
             </w:r>
           </w:p>
         </w:tc>
@@ -11962,26 +14976,48 @@
                 <w:lang w:val="es-CO"/>
               </w:rPr>
             </w:pPr>
-            <w:r>
-              <w:rPr>
-                <w:b/>
-                <w:sz w:val="18"/>
-                <w:szCs w:val="18"/>
-                <w:lang w:val="es-CO"/>
-              </w:rPr>
-              <w:t>Arbol Binario:</w:t>
+            <w:proofErr w:type="spellStart"/>
+            <w:r>
+              <w:rPr>
+                <w:b/>
+                <w:sz w:val="18"/>
+                <w:szCs w:val="18"/>
+                <w:lang w:val="es-CO"/>
+              </w:rPr>
+              <w:t>Arbol</w:t>
+            </w:r>
+            <w:proofErr w:type="spellEnd"/>
+            <w:r>
+              <w:rPr>
+                <w:b/>
+                <w:sz w:val="18"/>
+                <w:szCs w:val="18"/>
+                <w:lang w:val="es-CO"/>
+              </w:rPr>
+              <w:t xml:space="preserve"> Binario:</w:t>
             </w:r>
             <w:r>
               <w:t xml:space="preserve"> </w:t>
             </w:r>
-            <w:r>
-              <w:rPr>
-                <w:b/>
-                <w:sz w:val="18"/>
-                <w:szCs w:val="18"/>
-                <w:lang w:val="es-CO"/>
-              </w:rPr>
-              <w:t>O(log n)</w:t>
+            <w:proofErr w:type="gramStart"/>
+            <w:r>
+              <w:rPr>
+                <w:b/>
+                <w:sz w:val="18"/>
+                <w:szCs w:val="18"/>
+                <w:lang w:val="es-CO"/>
+              </w:rPr>
+              <w:t>O(</w:t>
+            </w:r>
+            <w:proofErr w:type="gramEnd"/>
+            <w:r>
+              <w:rPr>
+                <w:b/>
+                <w:sz w:val="18"/>
+                <w:szCs w:val="18"/>
+                <w:lang w:val="es-CO"/>
+              </w:rPr>
+              <w:t>log n)</w:t>
             </w:r>
             <w:r>
               <w:rPr>
@@ -12024,14 +15060,25 @@
               </w:rPr>
               <w:t xml:space="preserve">Tablas Hash: </w:t>
             </w:r>
-            <w:r>
-              <w:rPr>
-                <w:b/>
-                <w:sz w:val="18"/>
-                <w:szCs w:val="18"/>
-                <w:lang w:val="es-CO"/>
-              </w:rPr>
-              <w:t>O(1)</w:t>
+            <w:proofErr w:type="gramStart"/>
+            <w:r>
+              <w:rPr>
+                <w:b/>
+                <w:sz w:val="18"/>
+                <w:szCs w:val="18"/>
+                <w:lang w:val="es-CO"/>
+              </w:rPr>
+              <w:t>O(</w:t>
+            </w:r>
+            <w:proofErr w:type="gramEnd"/>
+            <w:r>
+              <w:rPr>
+                <w:b/>
+                <w:sz w:val="18"/>
+                <w:szCs w:val="18"/>
+                <w:lang w:val="es-CO"/>
+              </w:rPr>
+              <w:t>1)</w:t>
             </w:r>
             <w:r>
               <w:rPr>
@@ -12064,6 +15111,7 @@
                 <w:lang w:val="es-CO"/>
               </w:rPr>
             </w:pPr>
+            <w:proofErr w:type="spellStart"/>
             <w:r>
               <w:rPr>
                 <w:b/>
@@ -12073,6 +15121,7 @@
               </w:rPr>
               <w:t>Heapsort</w:t>
             </w:r>
+            <w:proofErr w:type="spellEnd"/>
             <w:r>
               <w:rPr>
                 <w:b/>
@@ -12085,14 +15134,25 @@
             <w:r>
               <w:t xml:space="preserve"> </w:t>
             </w:r>
-            <w:r>
-              <w:rPr>
-                <w:b/>
-                <w:sz w:val="18"/>
-                <w:szCs w:val="18"/>
-                <w:lang w:val="es-CO"/>
-              </w:rPr>
-              <w:t>O(n log n)</w:t>
+            <w:proofErr w:type="gramStart"/>
+            <w:r>
+              <w:rPr>
+                <w:b/>
+                <w:sz w:val="18"/>
+                <w:szCs w:val="18"/>
+                <w:lang w:val="es-CO"/>
+              </w:rPr>
+              <w:t>O(</w:t>
+            </w:r>
+            <w:proofErr w:type="gramEnd"/>
+            <w:r>
+              <w:rPr>
+                <w:b/>
+                <w:sz w:val="18"/>
+                <w:szCs w:val="18"/>
+                <w:lang w:val="es-CO"/>
+              </w:rPr>
+              <w:t>n log n)</w:t>
             </w:r>
             <w:r>
               <w:rPr>
@@ -12216,6 +15276,7 @@
                 <w:lang w:val="es-CO"/>
               </w:rPr>
             </w:pPr>
+            <w:proofErr w:type="spellStart"/>
             <w:r>
               <w:rPr>
                 <w:b/>
@@ -12225,6 +15286,7 @@
               </w:rPr>
               <w:t>Heapsort</w:t>
             </w:r>
+            <w:proofErr w:type="spellEnd"/>
             <w:r>
               <w:rPr>
                 <w:b/>
@@ -12237,14 +15299,25 @@
             <w:r>
               <w:t xml:space="preserve"> </w:t>
             </w:r>
-            <w:r>
-              <w:rPr>
-                <w:b/>
-                <w:sz w:val="18"/>
-                <w:szCs w:val="18"/>
-                <w:lang w:val="es-CO"/>
-              </w:rPr>
-              <w:t>O(1)</w:t>
+            <w:proofErr w:type="gramStart"/>
+            <w:r>
+              <w:rPr>
+                <w:b/>
+                <w:sz w:val="18"/>
+                <w:szCs w:val="18"/>
+                <w:lang w:val="es-CO"/>
+              </w:rPr>
+              <w:t>O(</w:t>
+            </w:r>
+            <w:proofErr w:type="gramEnd"/>
+            <w:r>
+              <w:rPr>
+                <w:b/>
+                <w:sz w:val="18"/>
+                <w:szCs w:val="18"/>
+                <w:lang w:val="es-CO"/>
+              </w:rPr>
+              <w:t>1)</w:t>
             </w:r>
             <w:r>
               <w:rPr>
@@ -12295,14 +15368,25 @@
                 <w:lang w:val="es-CO"/>
               </w:rPr>
             </w:pPr>
-            <w:r>
-              <w:rPr>
-                <w:b/>
-                <w:sz w:val="18"/>
-                <w:szCs w:val="18"/>
-                <w:lang w:val="es-CO"/>
-              </w:rPr>
-              <w:t xml:space="preserve">ArbolBinario: </w:t>
+            <w:proofErr w:type="spellStart"/>
+            <w:r>
+              <w:rPr>
+                <w:b/>
+                <w:sz w:val="18"/>
+                <w:szCs w:val="18"/>
+                <w:lang w:val="es-CO"/>
+              </w:rPr>
+              <w:t>ArbolBinario</w:t>
+            </w:r>
+            <w:proofErr w:type="spellEnd"/>
+            <w:r>
+              <w:rPr>
+                <w:b/>
+                <w:sz w:val="18"/>
+                <w:szCs w:val="18"/>
+                <w:lang w:val="es-CO"/>
+              </w:rPr>
+              <w:t xml:space="preserve">: </w:t>
             </w:r>
             <w:r>
               <w:rPr>
@@ -12370,6 +15454,7 @@
                 <w:lang w:val="es-CO"/>
               </w:rPr>
             </w:pPr>
+            <w:proofErr w:type="spellStart"/>
             <w:r>
               <w:rPr>
                 <w:b/>
@@ -12379,6 +15464,7 @@
               </w:rPr>
               <w:t>Heapsort</w:t>
             </w:r>
+            <w:proofErr w:type="spellEnd"/>
             <w:r>
               <w:rPr>
                 <w:b/>
@@ -12430,12 +15516,21 @@
                 <w:lang w:val="es-CO"/>
               </w:rPr>
             </w:pPr>
-            <w:r>
-              <w:rPr>
-                <w:b/>
-                <w:lang w:val="es-CO"/>
-              </w:rPr>
-              <w:t>Alternative 7</w:t>
+            <w:proofErr w:type="spellStart"/>
+            <w:r>
+              <w:rPr>
+                <w:b/>
+                <w:lang w:val="es-CO"/>
+              </w:rPr>
+              <w:t>Alternative</w:t>
+            </w:r>
+            <w:proofErr w:type="spellEnd"/>
+            <w:r>
+              <w:rPr>
+                <w:b/>
+                <w:lang w:val="es-CO"/>
+              </w:rPr>
+              <w:t xml:space="preserve"> 7</w:t>
             </w:r>
           </w:p>
         </w:tc>
@@ -12612,6 +15707,7 @@
                 <w:lang w:val="es-CO"/>
               </w:rPr>
             </w:pPr>
+            <w:proofErr w:type="spellStart"/>
             <w:r>
               <w:rPr>
                 <w:b/>
@@ -12630,6 +15726,7 @@
               </w:rPr>
               <w:t>uizksort</w:t>
             </w:r>
+            <w:proofErr w:type="spellEnd"/>
             <w:r>
               <w:rPr>
                 <w:b/>
@@ -12682,15 +15779,37 @@
                 <w:lang w:val="es-CO"/>
               </w:rPr>
             </w:pPr>
-            <w:r>
-              <w:rPr>
-                <w:b/>
-                <w:sz w:val="18"/>
-                <w:szCs w:val="18"/>
-                <w:lang w:val="es-CO"/>
-              </w:rPr>
-              <w:t>Merge Sort</w:t>
-            </w:r>
+            <w:proofErr w:type="spellStart"/>
+            <w:r>
+              <w:rPr>
+                <w:b/>
+                <w:sz w:val="18"/>
+                <w:szCs w:val="18"/>
+                <w:lang w:val="es-CO"/>
+              </w:rPr>
+              <w:t>Merge</w:t>
+            </w:r>
+            <w:proofErr w:type="spellEnd"/>
+            <w:r>
+              <w:rPr>
+                <w:b/>
+                <w:sz w:val="18"/>
+                <w:szCs w:val="18"/>
+                <w:lang w:val="es-CO"/>
+              </w:rPr>
+              <w:t xml:space="preserve"> </w:t>
+            </w:r>
+            <w:proofErr w:type="spellStart"/>
+            <w:r>
+              <w:rPr>
+                <w:b/>
+                <w:sz w:val="18"/>
+                <w:szCs w:val="18"/>
+                <w:lang w:val="es-CO"/>
+              </w:rPr>
+              <w:t>Sort</w:t>
+            </w:r>
+            <w:proofErr w:type="spellEnd"/>
             <w:r>
               <w:rPr>
                 <w:b/>
@@ -12703,14 +15822,25 @@
             <w:r>
               <w:t xml:space="preserve"> </w:t>
             </w:r>
-            <w:r>
-              <w:rPr>
-                <w:b/>
-                <w:sz w:val="18"/>
-                <w:szCs w:val="18"/>
-                <w:lang w:val="es-CO"/>
-              </w:rPr>
-              <w:t>O(n log n)</w:t>
+            <w:proofErr w:type="gramStart"/>
+            <w:r>
+              <w:rPr>
+                <w:b/>
+                <w:sz w:val="18"/>
+                <w:szCs w:val="18"/>
+                <w:lang w:val="es-CO"/>
+              </w:rPr>
+              <w:t>O(</w:t>
+            </w:r>
+            <w:proofErr w:type="gramEnd"/>
+            <w:r>
+              <w:rPr>
+                <w:b/>
+                <w:sz w:val="18"/>
+                <w:szCs w:val="18"/>
+                <w:lang w:val="es-CO"/>
+              </w:rPr>
+              <w:t>n log n)</w:t>
             </w:r>
             <w:r>
               <w:rPr>
@@ -12770,6 +15900,7 @@
                 <w:lang w:val="es-CO"/>
               </w:rPr>
             </w:pPr>
+            <w:proofErr w:type="spellStart"/>
             <w:r>
               <w:rPr>
                 <w:b/>
@@ -12788,6 +15919,7 @@
               </w:rPr>
               <w:t>uizksort</w:t>
             </w:r>
+            <w:proofErr w:type="gramStart"/>
             <w:r>
               <w:rPr>
                 <w:b/>
@@ -12804,7 +15936,27 @@
                 <w:szCs w:val="18"/>
                 <w:lang w:val="es-CO"/>
               </w:rPr>
-              <w:t>O(log n)</w:t>
+              <w:t>O</w:t>
+            </w:r>
+            <w:proofErr w:type="spellEnd"/>
+            <w:r>
+              <w:rPr>
+                <w:b/>
+                <w:sz w:val="18"/>
+                <w:szCs w:val="18"/>
+                <w:lang w:val="es-CO"/>
+              </w:rPr>
+              <w:t>(</w:t>
+            </w:r>
+            <w:proofErr w:type="gramEnd"/>
+            <w:r>
+              <w:rPr>
+                <w:b/>
+                <w:sz w:val="18"/>
+                <w:szCs w:val="18"/>
+                <w:lang w:val="es-CO"/>
+              </w:rPr>
+              <w:t>log n)</w:t>
             </w:r>
             <w:r>
               <w:rPr>
@@ -12837,32 +15989,83 @@
                 <w:lang w:val="es-CO"/>
               </w:rPr>
             </w:pPr>
-            <w:r>
-              <w:rPr>
-                <w:b/>
-                <w:sz w:val="18"/>
-                <w:szCs w:val="18"/>
-                <w:lang w:val="es-CO"/>
-              </w:rPr>
-              <w:t xml:space="preserve">Merge Sort: </w:t>
-            </w:r>
-            <w:r>
-              <w:rPr>
-                <w:b/>
-                <w:sz w:val="18"/>
-                <w:szCs w:val="18"/>
-                <w:lang w:val="es-CO"/>
-              </w:rPr>
-              <w:t>O(n)</w:t>
-            </w:r>
-            <w:r>
-              <w:rPr>
-                <w:b/>
-                <w:sz w:val="18"/>
-                <w:szCs w:val="18"/>
-                <w:lang w:val="es-CO"/>
-              </w:rPr>
-              <w:t xml:space="preserve"> : </w:t>
+            <w:proofErr w:type="spellStart"/>
+            <w:r>
+              <w:rPr>
+                <w:b/>
+                <w:sz w:val="18"/>
+                <w:szCs w:val="18"/>
+                <w:lang w:val="es-CO"/>
+              </w:rPr>
+              <w:t>Merge</w:t>
+            </w:r>
+            <w:proofErr w:type="spellEnd"/>
+            <w:r>
+              <w:rPr>
+                <w:b/>
+                <w:sz w:val="18"/>
+                <w:szCs w:val="18"/>
+                <w:lang w:val="es-CO"/>
+              </w:rPr>
+              <w:t xml:space="preserve"> </w:t>
+            </w:r>
+            <w:proofErr w:type="spellStart"/>
+            <w:r>
+              <w:rPr>
+                <w:b/>
+                <w:sz w:val="18"/>
+                <w:szCs w:val="18"/>
+                <w:lang w:val="es-CO"/>
+              </w:rPr>
+              <w:t>Sort</w:t>
+            </w:r>
+            <w:proofErr w:type="spellEnd"/>
+            <w:r>
+              <w:rPr>
+                <w:b/>
+                <w:sz w:val="18"/>
+                <w:szCs w:val="18"/>
+                <w:lang w:val="es-CO"/>
+              </w:rPr>
+              <w:t xml:space="preserve">: </w:t>
+            </w:r>
+            <w:r>
+              <w:rPr>
+                <w:b/>
+                <w:sz w:val="18"/>
+                <w:szCs w:val="18"/>
+                <w:lang w:val="es-CO"/>
+              </w:rPr>
+              <w:t>O(n</w:t>
+            </w:r>
+            <w:proofErr w:type="gramStart"/>
+            <w:r>
+              <w:rPr>
+                <w:b/>
+                <w:sz w:val="18"/>
+                <w:szCs w:val="18"/>
+                <w:lang w:val="es-CO"/>
+              </w:rPr>
+              <w:t>)</w:t>
+            </w:r>
+            <w:r>
+              <w:rPr>
+                <w:b/>
+                <w:sz w:val="18"/>
+                <w:szCs w:val="18"/>
+                <w:lang w:val="es-CO"/>
+              </w:rPr>
+              <w:t xml:space="preserve"> :</w:t>
+            </w:r>
+            <w:proofErr w:type="gramEnd"/>
+            <w:r>
+              <w:rPr>
+                <w:b/>
+                <w:sz w:val="18"/>
+                <w:szCs w:val="18"/>
+                <w:lang w:val="es-CO"/>
+              </w:rPr>
+              <w:t xml:space="preserve"> </w:t>
             </w:r>
             <w:r>
               <w:rPr>
@@ -12953,14 +16156,45 @@
                 <w:lang w:val="es-CO"/>
               </w:rPr>
             </w:pPr>
-            <w:r>
-              <w:rPr>
-                <w:b/>
-                <w:sz w:val="18"/>
-                <w:szCs w:val="18"/>
-                <w:lang w:val="es-CO"/>
-              </w:rPr>
-              <w:t xml:space="preserve">Merge Sort: </w:t>
+            <w:proofErr w:type="spellStart"/>
+            <w:r>
+              <w:rPr>
+                <w:b/>
+                <w:sz w:val="18"/>
+                <w:szCs w:val="18"/>
+                <w:lang w:val="es-CO"/>
+              </w:rPr>
+              <w:t>Merge</w:t>
+            </w:r>
+            <w:proofErr w:type="spellEnd"/>
+            <w:r>
+              <w:rPr>
+                <w:b/>
+                <w:sz w:val="18"/>
+                <w:szCs w:val="18"/>
+                <w:lang w:val="es-CO"/>
+              </w:rPr>
+              <w:t xml:space="preserve"> </w:t>
+            </w:r>
+            <w:proofErr w:type="spellStart"/>
+            <w:r>
+              <w:rPr>
+                <w:b/>
+                <w:sz w:val="18"/>
+                <w:szCs w:val="18"/>
+                <w:lang w:val="es-CO"/>
+              </w:rPr>
+              <w:t>Sort</w:t>
+            </w:r>
+            <w:proofErr w:type="spellEnd"/>
+            <w:r>
+              <w:rPr>
+                <w:b/>
+                <w:sz w:val="18"/>
+                <w:szCs w:val="18"/>
+                <w:lang w:val="es-CO"/>
+              </w:rPr>
+              <w:t xml:space="preserve">: </w:t>
             </w:r>
             <w:r>
               <w:rPr>
@@ -13044,7 +16278,21 @@
         <w:rPr>
           <w:lang w:val="es-CO"/>
         </w:rPr>
-        <w:t>3+2)+Categoria3(2)+Categroria4(6+4+2)+Categoria5(5+1+1)+Categoria6(2+3+2)+=37</w:t>
+        <w:t>3+</w:t>
+      </w:r>
+      <w:proofErr w:type="gramStart"/>
+      <w:r>
+        <w:rPr>
+          <w:lang w:val="es-CO"/>
+        </w:rPr>
+        <w:t>2)+</w:t>
+      </w:r>
+      <w:proofErr w:type="gramEnd"/>
+      <w:r>
+        <w:rPr>
+          <w:lang w:val="es-CO"/>
+        </w:rPr>
+        <w:t>Categoria3(2)+Categroria4(6+4+2)+Categoria5(5+1+1)+Categoria6(2+3+2)+=37</w:t>
       </w:r>
     </w:p>
     <w:p>
@@ -13056,12 +16304,21 @@
           <w:lang w:val="es-CO"/>
         </w:rPr>
       </w:pPr>
-      <w:r>
-        <w:rPr>
-          <w:b/>
-          <w:lang w:val="es-CO"/>
-        </w:rPr>
-        <w:t xml:space="preserve">Alternative 4: </w:t>
+      <w:proofErr w:type="spellStart"/>
+      <w:r>
+        <w:rPr>
+          <w:b/>
+          <w:lang w:val="es-CO"/>
+        </w:rPr>
+        <w:t>Alternative</w:t>
+      </w:r>
+      <w:proofErr w:type="spellEnd"/>
+      <w:r>
+        <w:rPr>
+          <w:b/>
+          <w:lang w:val="es-CO"/>
+        </w:rPr>
+        <w:t xml:space="preserve"> 4: </w:t>
       </w:r>
     </w:p>
     <w:p>
@@ -13078,11 +16335,19 @@
         </w:rPr>
         <w:t>Categoría 2(</w:t>
       </w:r>
-      <w:r>
-        <w:rPr>
-          <w:lang w:val="es-CO"/>
-        </w:rPr>
-        <w:t>2)+Categoria3(2)+Categoría 4(6+2+6)+ Categoria5(5+1+1)+Categoría 6(2+2+2)+=30</w:t>
+      <w:proofErr w:type="gramStart"/>
+      <w:r>
+        <w:rPr>
+          <w:lang w:val="es-CO"/>
+        </w:rPr>
+        <w:t>2)+</w:t>
+      </w:r>
+      <w:proofErr w:type="gramEnd"/>
+      <w:r>
+        <w:rPr>
+          <w:lang w:val="es-CO"/>
+        </w:rPr>
+        <w:t>Categoria3(2)+Categoría 4(6+2+6)+ Categoria5(5+1+1)+Categoría 6(2+2+2)+=30</w:t>
       </w:r>
     </w:p>
     <w:p>
@@ -13094,12 +16359,21 @@
           <w:lang w:val="es-CO"/>
         </w:rPr>
       </w:pPr>
-      <w:r>
-        <w:rPr>
-          <w:b/>
-          <w:lang w:val="es-CO"/>
-        </w:rPr>
-        <w:t>Alternative 7:</w:t>
+      <w:proofErr w:type="spellStart"/>
+      <w:r>
+        <w:rPr>
+          <w:b/>
+          <w:lang w:val="es-CO"/>
+        </w:rPr>
+        <w:t>Alternative</w:t>
+      </w:r>
+      <w:proofErr w:type="spellEnd"/>
+      <w:r>
+        <w:rPr>
+          <w:b/>
+          <w:lang w:val="es-CO"/>
+        </w:rPr>
+        <w:t xml:space="preserve"> 7:</w:t>
       </w:r>
     </w:p>
     <w:p>
@@ -13120,7 +16394,21 @@
         <w:rPr>
           <w:lang w:val="es-CO"/>
         </w:rPr>
-        <w:t>2+3)+Categoria3(2)+Categoría 4(4+6+6)+ Categoria5(6+5+1)+Categoría 6(3+2+2)+=42</w:t>
+        <w:t>2+</w:t>
+      </w:r>
+      <w:proofErr w:type="gramStart"/>
+      <w:r>
+        <w:rPr>
+          <w:lang w:val="es-CO"/>
+        </w:rPr>
+        <w:t>3)+</w:t>
+      </w:r>
+      <w:proofErr w:type="gramEnd"/>
+      <w:r>
+        <w:rPr>
+          <w:lang w:val="es-CO"/>
+        </w:rPr>
+        <w:t>Categoria3(2)+Categoría 4(4+6+6)+ Categoria5(6+5+1)+Categoría 6(3+2+2)+=42</w:t>
       </w:r>
     </w:p>
     <w:p>
@@ -13421,23 +16709,87 @@
           <w:szCs w:val="24"/>
           <w:lang w:val="es-CO"/>
         </w:rPr>
-        <w:t xml:space="preserve"> los elementos manualmente, en este caso (Enter Elements)</w:t>
-      </w:r>
+        <w:t xml:space="preserve"> los elementos manualmente, en este caso (</w:t>
+      </w:r>
+      <w:proofErr w:type="spellStart"/>
       <w:r>
         <w:rPr>
           <w:sz w:val="24"/>
           <w:szCs w:val="24"/>
           <w:lang w:val="es-CO"/>
         </w:rPr>
-        <w:t>.U</w:t>
-      </w:r>
+        <w:t>Enter</w:t>
+      </w:r>
+      <w:proofErr w:type="spellEnd"/>
       <w:r>
         <w:rPr>
           <w:sz w:val="24"/>
           <w:szCs w:val="24"/>
           <w:lang w:val="es-CO"/>
         </w:rPr>
-        <w:t>na vez el usuario de click allí, el programa le mostrara una opción en donde el podrá organizarlos, también le explicara como deberán de ser organizados</w:t>
+        <w:t xml:space="preserve"> </w:t>
+      </w:r>
+      <w:proofErr w:type="spellStart"/>
+      <w:r>
+        <w:rPr>
+          <w:sz w:val="24"/>
+          <w:szCs w:val="24"/>
+          <w:lang w:val="es-CO"/>
+        </w:rPr>
+        <w:t>Elements</w:t>
+      </w:r>
+      <w:proofErr w:type="spellEnd"/>
+      <w:proofErr w:type="gramStart"/>
+      <w:r>
+        <w:rPr>
+          <w:sz w:val="24"/>
+          <w:szCs w:val="24"/>
+          <w:lang w:val="es-CO"/>
+        </w:rPr>
+        <w:t>)</w:t>
+      </w:r>
+      <w:r>
+        <w:rPr>
+          <w:sz w:val="24"/>
+          <w:szCs w:val="24"/>
+          <w:lang w:val="es-CO"/>
+        </w:rPr>
+        <w:t>.U</w:t>
+      </w:r>
+      <w:r>
+        <w:rPr>
+          <w:sz w:val="24"/>
+          <w:szCs w:val="24"/>
+          <w:lang w:val="es-CO"/>
+        </w:rPr>
+        <w:t>na</w:t>
+      </w:r>
+      <w:proofErr w:type="gramEnd"/>
+      <w:r>
+        <w:rPr>
+          <w:sz w:val="24"/>
+          <w:szCs w:val="24"/>
+          <w:lang w:val="es-CO"/>
+        </w:rPr>
+        <w:t xml:space="preserve"> vez el usuario de </w:t>
+      </w:r>
+      <w:proofErr w:type="spellStart"/>
+      <w:r>
+        <w:rPr>
+          <w:sz w:val="24"/>
+          <w:szCs w:val="24"/>
+          <w:lang w:val="es-CO"/>
+        </w:rPr>
+        <w:t>click</w:t>
+      </w:r>
+      <w:proofErr w:type="spellEnd"/>
+      <w:r>
+        <w:rPr>
+          <w:sz w:val="24"/>
+          <w:szCs w:val="24"/>
+          <w:lang w:val="es-CO"/>
+        </w:rPr>
+        <w:t xml:space="preserve"> allí, el programa le mostrara una opción en donde el podrá organizarlos, también le explicara como deberán de ser organizados</w:t>
       </w:r>
       <w:r>
         <w:rPr>
@@ -13551,15 +16903,71 @@
           <w:szCs w:val="24"/>
           <w:lang w:val="es-CO"/>
         </w:rPr>
-        <w:t>Por otra parte, cuando el usuario haga click en el botón generar, este le mostrara otra opción en donde el tendrá que escoger que tipo de datos le gustaría ordenar</w:t>
-      </w:r>
+        <w:t xml:space="preserve">Por otra parte, cuando el usuario haga </w:t>
+      </w:r>
+      <w:proofErr w:type="spellStart"/>
+      <w:proofErr w:type="gramStart"/>
       <w:r>
         <w:rPr>
           <w:sz w:val="24"/>
           <w:szCs w:val="24"/>
           <w:lang w:val="es-CO"/>
         </w:rPr>
-        <w:t xml:space="preserve">, ya sea Integers o Floats. </w:t>
+        <w:t>click</w:t>
+      </w:r>
+      <w:proofErr w:type="spellEnd"/>
+      <w:proofErr w:type="gramEnd"/>
+      <w:r>
+        <w:rPr>
+          <w:sz w:val="24"/>
+          <w:szCs w:val="24"/>
+          <w:lang w:val="es-CO"/>
+        </w:rPr>
+        <w:t xml:space="preserve"> en el botón generar, este le mostrara otra opción en donde el tendrá que escoger que tipo de datos le gustaría ordenar</w:t>
+      </w:r>
+      <w:r>
+        <w:rPr>
+          <w:sz w:val="24"/>
+          <w:szCs w:val="24"/>
+          <w:lang w:val="es-CO"/>
+        </w:rPr>
+        <w:t xml:space="preserve">, ya sea </w:t>
+      </w:r>
+      <w:proofErr w:type="spellStart"/>
+      <w:r>
+        <w:rPr>
+          <w:sz w:val="24"/>
+          <w:szCs w:val="24"/>
+          <w:lang w:val="es-CO"/>
+        </w:rPr>
+        <w:t>Integers</w:t>
+      </w:r>
+      <w:proofErr w:type="spellEnd"/>
+      <w:r>
+        <w:rPr>
+          <w:sz w:val="24"/>
+          <w:szCs w:val="24"/>
+          <w:lang w:val="es-CO"/>
+        </w:rPr>
+        <w:t xml:space="preserve"> o </w:t>
+      </w:r>
+      <w:proofErr w:type="spellStart"/>
+      <w:r>
+        <w:rPr>
+          <w:sz w:val="24"/>
+          <w:szCs w:val="24"/>
+          <w:lang w:val="es-CO"/>
+        </w:rPr>
+        <w:t>Floats</w:t>
+      </w:r>
+      <w:proofErr w:type="spellEnd"/>
+      <w:r>
+        <w:rPr>
+          <w:sz w:val="24"/>
+          <w:szCs w:val="24"/>
+          <w:lang w:val="es-CO"/>
+        </w:rPr>
+        <w:t xml:space="preserve">. </w:t>
       </w:r>
     </w:p>
     <w:p>
@@ -13668,7 +17076,25 @@
           <w:szCs w:val="24"/>
           <w:lang w:val="es-CO"/>
         </w:rPr>
-        <w:t xml:space="preserve">Una vez el usuario decida que tipo de elementos le gustaría generar, aparecerá otra opción por parte del sistema en donde le preguntara al usuario que si le gustaría que los elementos se repitieran. </w:t>
+        <w:t xml:space="preserve">Una vez el usuario decida </w:t>
+      </w:r>
+      <w:proofErr w:type="spellStart"/>
+      <w:r>
+        <w:rPr>
+          <w:sz w:val="24"/>
+          <w:szCs w:val="24"/>
+          <w:lang w:val="es-CO"/>
+        </w:rPr>
+        <w:t>que</w:t>
+      </w:r>
+      <w:proofErr w:type="spellEnd"/>
+      <w:r>
+        <w:rPr>
+          <w:sz w:val="24"/>
+          <w:szCs w:val="24"/>
+          <w:lang w:val="es-CO"/>
+        </w:rPr>
+        <w:t xml:space="preserve"> tipo de elementos le gustaría generar, aparecerá otra opción por parte del sistema en donde le preguntara al usuario que si le gustaría que los elementos se repitieran. </w:t>
       </w:r>
     </w:p>
     <w:p>
@@ -13766,7 +17192,79 @@
           <w:szCs w:val="24"/>
           <w:lang w:val="es-CO"/>
         </w:rPr>
-        <w:t>, el programa le preguntara cual es el intervalo en que los números a ordenar debería de estar, desde donde debe de empezar (Lower Limit) hasta a donde debería llegar (Upper Limit).</w:t>
+        <w:t>, el programa le preguntara cual es el intervalo en que los números a ordenar debería de estar, desde donde debe de empezar (</w:t>
+      </w:r>
+      <w:proofErr w:type="spellStart"/>
+      <w:r>
+        <w:rPr>
+          <w:sz w:val="24"/>
+          <w:szCs w:val="24"/>
+          <w:lang w:val="es-CO"/>
+        </w:rPr>
+        <w:t>Lower</w:t>
+      </w:r>
+      <w:proofErr w:type="spellEnd"/>
+      <w:r>
+        <w:rPr>
+          <w:sz w:val="24"/>
+          <w:szCs w:val="24"/>
+          <w:lang w:val="es-CO"/>
+        </w:rPr>
+        <w:t xml:space="preserve"> </w:t>
+      </w:r>
+      <w:proofErr w:type="spellStart"/>
+      <w:r>
+        <w:rPr>
+          <w:sz w:val="24"/>
+          <w:szCs w:val="24"/>
+          <w:lang w:val="es-CO"/>
+        </w:rPr>
+        <w:t>Limit</w:t>
+      </w:r>
+      <w:proofErr w:type="spellEnd"/>
+      <w:r>
+        <w:rPr>
+          <w:sz w:val="24"/>
+          <w:szCs w:val="24"/>
+          <w:lang w:val="es-CO"/>
+        </w:rPr>
+        <w:t>) hasta a donde debería llegar (</w:t>
+      </w:r>
+      <w:proofErr w:type="spellStart"/>
+      <w:r>
+        <w:rPr>
+          <w:sz w:val="24"/>
+          <w:szCs w:val="24"/>
+          <w:lang w:val="es-CO"/>
+        </w:rPr>
+        <w:t>Upper</w:t>
+      </w:r>
+      <w:proofErr w:type="spellEnd"/>
+      <w:r>
+        <w:rPr>
+          <w:sz w:val="24"/>
+          <w:szCs w:val="24"/>
+          <w:lang w:val="es-CO"/>
+        </w:rPr>
+        <w:t xml:space="preserve"> </w:t>
+      </w:r>
+      <w:proofErr w:type="spellStart"/>
+      <w:r>
+        <w:rPr>
+          <w:sz w:val="24"/>
+          <w:szCs w:val="24"/>
+          <w:lang w:val="es-CO"/>
+        </w:rPr>
+        <w:t>Limit</w:t>
+      </w:r>
+      <w:proofErr w:type="spellEnd"/>
+      <w:r>
+        <w:rPr>
+          <w:sz w:val="24"/>
+          <w:szCs w:val="24"/>
+          <w:lang w:val="es-CO"/>
+        </w:rPr>
+        <w:t>).</w:t>
       </w:r>
     </w:p>
     <w:p>
@@ -13850,7 +17348,35 @@
         <w:rPr>
           <w:lang w:val="es-CO"/>
         </w:rPr>
-        <w:t>Una vez el usuario haya ingresado tanto el limite inferior como el limite superior, el programa le mostrara una opción en la cual le preguntara al usuario como le gustaría los elementos, ya se (Ordenados, Inversamente Ordenados o un Porcentaje Ordenado)</w:t>
+        <w:t xml:space="preserve">Una vez el usuario haya ingresado tanto el </w:t>
+      </w:r>
+      <w:proofErr w:type="spellStart"/>
+      <w:r>
+        <w:rPr>
+          <w:lang w:val="es-CO"/>
+        </w:rPr>
+        <w:t>limite</w:t>
+      </w:r>
+      <w:proofErr w:type="spellEnd"/>
+      <w:r>
+        <w:rPr>
+          <w:lang w:val="es-CO"/>
+        </w:rPr>
+        <w:t xml:space="preserve"> inferior como el </w:t>
+      </w:r>
+      <w:proofErr w:type="spellStart"/>
+      <w:r>
+        <w:rPr>
+          <w:lang w:val="es-CO"/>
+        </w:rPr>
+        <w:t>limite</w:t>
+      </w:r>
+      <w:proofErr w:type="spellEnd"/>
+      <w:r>
+        <w:rPr>
+          <w:lang w:val="es-CO"/>
+        </w:rPr>
+        <w:t xml:space="preserve"> superior, el programa le mostrara una opción en la cual le preguntara al usuario como le gustaría los elementos, ya se (Ordenados, Inversamente Ordenados o un Porcentaje Ordenado)</w:t>
       </w:r>
     </w:p>
     <w:p>
@@ -14125,7 +17651,25 @@
           <w:szCs w:val="24"/>
           <w:lang w:val="es-CO"/>
         </w:rPr>
-        <w:t xml:space="preserve"> los elementos ordenados, separados por un “-“.</w:t>
+        <w:t xml:space="preserve"> los elementos ordenados, separados por un “</w:t>
+      </w:r>
+      <w:proofErr w:type="gramStart"/>
+      <w:r>
+        <w:rPr>
+          <w:sz w:val="24"/>
+          <w:szCs w:val="24"/>
+          <w:lang w:val="es-CO"/>
+        </w:rPr>
+        <w:t>-“</w:t>
+      </w:r>
+      <w:proofErr w:type="gramEnd"/>
+      <w:r>
+        <w:rPr>
+          <w:sz w:val="24"/>
+          <w:szCs w:val="24"/>
+          <w:lang w:val="es-CO"/>
+        </w:rPr>
+        <w:t>.</w:t>
       </w:r>
     </w:p>
     <w:p>
@@ -14161,6 +17705,7 @@
           <w:lang w:val="es-CO"/>
         </w:rPr>
       </w:pPr>
+      <w:proofErr w:type="spellStart"/>
       <w:r>
         <w:rPr>
           <w:b/>
@@ -14168,7 +17713,17 @@
           <w:szCs w:val="24"/>
           <w:lang w:val="es-CO"/>
         </w:rPr>
-        <w:t xml:space="preserve">Alternative 4: </w:t>
+        <w:t>Alternative</w:t>
+      </w:r>
+      <w:proofErr w:type="spellEnd"/>
+      <w:r>
+        <w:rPr>
+          <w:b/>
+          <w:sz w:val="24"/>
+          <w:szCs w:val="24"/>
+          <w:lang w:val="es-CO"/>
+        </w:rPr>
+        <w:t xml:space="preserve"> 4: </w:t>
       </w:r>
     </w:p>
     <w:p>
@@ -14347,6 +17902,7 @@
           <w:lang w:val="es-CO"/>
         </w:rPr>
       </w:pPr>
+      <w:proofErr w:type="spellStart"/>
       <w:r>
         <w:rPr>
           <w:b/>
@@ -14354,7 +17910,17 @@
           <w:szCs w:val="24"/>
           <w:lang w:val="es-CO"/>
         </w:rPr>
-        <w:t>Alternative 7:</w:t>
+        <w:t>Alternative</w:t>
+      </w:r>
+      <w:proofErr w:type="spellEnd"/>
+      <w:r>
+        <w:rPr>
+          <w:b/>
+          <w:sz w:val="24"/>
+          <w:szCs w:val="24"/>
+          <w:lang w:val="es-CO"/>
+        </w:rPr>
+        <w:t xml:space="preserve"> 7:</w:t>
       </w:r>
     </w:p>
     <w:p>
@@ -14373,9 +17939,197 @@
           <w:noProof/>
         </w:rPr>
         <w:drawing>
-          <wp:inline distT="0" distB="0" distL="0" distR="0" wp14:anchorId="788017FB" wp14:editId="22D873D5">
+          <wp:anchor distT="0" distB="0" distL="114300" distR="114300" simplePos="0" relativeHeight="251681792" behindDoc="0" locked="0" layoutInCell="1" allowOverlap="1" wp14:anchorId="5BE19A8C">
+            <wp:simplePos x="0" y="0"/>
+            <wp:positionH relativeFrom="page">
+              <wp:posOffset>304800</wp:posOffset>
+            </wp:positionH>
+            <wp:positionV relativeFrom="paragraph">
+              <wp:posOffset>2411095</wp:posOffset>
+            </wp:positionV>
+            <wp:extent cx="3638550" cy="2257425"/>
+            <wp:effectExtent l="0" t="0" r="0" b="9525"/>
+            <wp:wrapSquare wrapText="bothSides"/>
+            <wp:docPr id="22" name="Picture 22"/>
+            <wp:cNvGraphicFramePr>
+              <a:graphicFrameLocks xmlns:a="http://schemas.openxmlformats.org/drawingml/2006/main" noChangeAspect="1"/>
+            </wp:cNvGraphicFramePr>
+            <a:graphic xmlns:a="http://schemas.openxmlformats.org/drawingml/2006/main">
+              <a:graphicData uri="http://schemas.openxmlformats.org/drawingml/2006/picture">
+                <pic:pic xmlns:pic="http://schemas.openxmlformats.org/drawingml/2006/picture">
+                  <pic:nvPicPr>
+                    <pic:cNvPr id="1" name=""/>
+                    <pic:cNvPicPr/>
+                  </pic:nvPicPr>
+                  <pic:blipFill>
+                    <a:blip r:embed="rId33">
+                      <a:extLst>
+                        <a:ext uri="{28A0092B-C50C-407E-A947-70E740481C1C}">
+                          <a14:useLocalDpi xmlns:a14="http://schemas.microsoft.com/office/drawing/2010/main" val="0"/>
+                        </a:ext>
+                      </a:extLst>
+                    </a:blip>
+                    <a:stretch>
+                      <a:fillRect/>
+                    </a:stretch>
+                  </pic:blipFill>
+                  <pic:spPr>
+                    <a:xfrm>
+                      <a:off x="0" y="0"/>
+                      <a:ext cx="3638550" cy="2257425"/>
+                    </a:xfrm>
+                    <a:prstGeom prst="rect">
+                      <a:avLst/>
+                    </a:prstGeom>
+                  </pic:spPr>
+                </pic:pic>
+              </a:graphicData>
+            </a:graphic>
+            <wp14:sizeRelH relativeFrom="page">
+              <wp14:pctWidth>0</wp14:pctWidth>
+            </wp14:sizeRelH>
+            <wp14:sizeRelV relativeFrom="page">
+              <wp14:pctHeight>0</wp14:pctHeight>
+            </wp14:sizeRelV>
+          </wp:anchor>
+        </w:drawing>
+      </w:r>
+      <w:r>
+        <w:rPr>
+          <w:noProof/>
+        </w:rPr>
+        <w:drawing>
+          <wp:anchor distT="0" distB="0" distL="114300" distR="114300" simplePos="0" relativeHeight="251678720" behindDoc="0" locked="0" layoutInCell="1" allowOverlap="1" wp14:anchorId="4A454E1F">
+            <wp:simplePos x="0" y="0"/>
+            <wp:positionH relativeFrom="margin">
+              <wp:align>right</wp:align>
+            </wp:positionH>
+            <wp:positionV relativeFrom="paragraph">
+              <wp:posOffset>2410460</wp:posOffset>
+            </wp:positionV>
+            <wp:extent cx="3381375" cy="2276475"/>
+            <wp:effectExtent l="0" t="0" r="9525" b="9525"/>
+            <wp:wrapSquare wrapText="bothSides"/>
+            <wp:docPr id="14" name="Picture 14"/>
+            <wp:cNvGraphicFramePr>
+              <a:graphicFrameLocks xmlns:a="http://schemas.openxmlformats.org/drawingml/2006/main" noChangeAspect="1"/>
+            </wp:cNvGraphicFramePr>
+            <a:graphic xmlns:a="http://schemas.openxmlformats.org/drawingml/2006/main">
+              <a:graphicData uri="http://schemas.openxmlformats.org/drawingml/2006/picture">
+                <pic:pic xmlns:pic="http://schemas.openxmlformats.org/drawingml/2006/picture">
+                  <pic:nvPicPr>
+                    <pic:cNvPr id="1" name=""/>
+                    <pic:cNvPicPr/>
+                  </pic:nvPicPr>
+                  <pic:blipFill>
+                    <a:blip r:embed="rId34">
+                      <a:extLst>
+                        <a:ext uri="{28A0092B-C50C-407E-A947-70E740481C1C}">
+                          <a14:useLocalDpi xmlns:a14="http://schemas.microsoft.com/office/drawing/2010/main" val="0"/>
+                        </a:ext>
+                      </a:extLst>
+                    </a:blip>
+                    <a:stretch>
+                      <a:fillRect/>
+                    </a:stretch>
+                  </pic:blipFill>
+                  <pic:spPr>
+                    <a:xfrm>
+                      <a:off x="0" y="0"/>
+                      <a:ext cx="3381375" cy="2276475"/>
+                    </a:xfrm>
+                    <a:prstGeom prst="rect">
+                      <a:avLst/>
+                    </a:prstGeom>
+                  </pic:spPr>
+                </pic:pic>
+              </a:graphicData>
+            </a:graphic>
+            <wp14:sizeRelH relativeFrom="page">
+              <wp14:pctWidth>0</wp14:pctWidth>
+            </wp14:sizeRelH>
+            <wp14:sizeRelV relativeFrom="page">
+              <wp14:pctHeight>0</wp14:pctHeight>
+            </wp14:sizeRelV>
+          </wp:anchor>
+        </w:drawing>
+      </w:r>
+      <w:r>
+        <w:rPr>
+          <w:noProof/>
+        </w:rPr>
+        <w:drawing>
+          <wp:anchor distT="0" distB="0" distL="114300" distR="114300" simplePos="0" relativeHeight="251679744" behindDoc="0" locked="0" layoutInCell="1" allowOverlap="1" wp14:anchorId="0F5D60B4">
+            <wp:simplePos x="0" y="0"/>
+            <wp:positionH relativeFrom="margin">
+              <wp:align>left</wp:align>
+            </wp:positionH>
+            <wp:positionV relativeFrom="paragraph">
+              <wp:posOffset>950595</wp:posOffset>
+            </wp:positionV>
+            <wp:extent cx="2571750" cy="1133475"/>
+            <wp:effectExtent l="0" t="0" r="0" b="9525"/>
+            <wp:wrapSquare wrapText="bothSides"/>
+            <wp:docPr id="20" name="Picture 20"/>
+            <wp:cNvGraphicFramePr>
+              <a:graphicFrameLocks xmlns:a="http://schemas.openxmlformats.org/drawingml/2006/main" noChangeAspect="1"/>
+            </wp:cNvGraphicFramePr>
+            <a:graphic xmlns:a="http://schemas.openxmlformats.org/drawingml/2006/main">
+              <a:graphicData uri="http://schemas.openxmlformats.org/drawingml/2006/picture">
+                <pic:pic xmlns:pic="http://schemas.openxmlformats.org/drawingml/2006/picture">
+                  <pic:nvPicPr>
+                    <pic:cNvPr id="1" name=""/>
+                    <pic:cNvPicPr/>
+                  </pic:nvPicPr>
+                  <pic:blipFill>
+                    <a:blip r:embed="rId35">
+                      <a:extLst>
+                        <a:ext uri="{28A0092B-C50C-407E-A947-70E740481C1C}">
+                          <a14:useLocalDpi xmlns:a14="http://schemas.microsoft.com/office/drawing/2010/main" val="0"/>
+                        </a:ext>
+                      </a:extLst>
+                    </a:blip>
+                    <a:stretch>
+                      <a:fillRect/>
+                    </a:stretch>
+                  </pic:blipFill>
+                  <pic:spPr>
+                    <a:xfrm>
+                      <a:off x="0" y="0"/>
+                      <a:ext cx="2571750" cy="1133475"/>
+                    </a:xfrm>
+                    <a:prstGeom prst="rect">
+                      <a:avLst/>
+                    </a:prstGeom>
+                  </pic:spPr>
+                </pic:pic>
+              </a:graphicData>
+            </a:graphic>
+            <wp14:sizeRelH relativeFrom="page">
+              <wp14:pctWidth>0</wp14:pctWidth>
+            </wp14:sizeRelH>
+            <wp14:sizeRelV relativeFrom="page">
+              <wp14:pctHeight>0</wp14:pctHeight>
+            </wp14:sizeRelV>
+          </wp:anchor>
+        </w:drawing>
+      </w:r>
+      <w:r>
+        <w:rPr>
+          <w:noProof/>
+        </w:rPr>
+        <w:drawing>
+          <wp:anchor distT="0" distB="0" distL="114300" distR="114300" simplePos="0" relativeHeight="251680768" behindDoc="0" locked="0" layoutInCell="1" allowOverlap="1" wp14:anchorId="788017FB">
+            <wp:simplePos x="0" y="0"/>
+            <wp:positionH relativeFrom="margin">
+              <wp:align>left</wp:align>
+            </wp:positionH>
+            <wp:positionV relativeFrom="paragraph">
+              <wp:posOffset>144145</wp:posOffset>
+            </wp:positionV>
             <wp:extent cx="3943350" cy="657225"/>
             <wp:effectExtent l="0" t="0" r="0" b="9525"/>
+            <wp:wrapSquare wrapText="bothSides"/>
             <wp:docPr id="11" name="Picture 11"/>
             <wp:cNvGraphicFramePr>
               <a:graphicFrameLocks xmlns:a="http://schemas.openxmlformats.org/drawingml/2006/main" noChangeAspect="1"/>
@@ -14388,7 +18142,13 @@
                     <pic:cNvPicPr/>
                   </pic:nvPicPr>
                   <pic:blipFill>
-                    <a:blip r:embed="rId33"/>
+                    <a:blip r:embed="rId36">
+                      <a:extLst>
+                        <a:ext uri="{28A0092B-C50C-407E-A947-70E740481C1C}">
+                          <a14:useLocalDpi xmlns:a14="http://schemas.microsoft.com/office/drawing/2010/main" val="0"/>
+                        </a:ext>
+                      </a:extLst>
+                    </a:blip>
                     <a:stretch>
                       <a:fillRect/>
                     </a:stretch>
@@ -14405,8 +18165,56 @@
                 </pic:pic>
               </a:graphicData>
             </a:graphic>
-          </wp:inline>
+            <wp14:sizeRelH relativeFrom="page">
+              <wp14:pctWidth>0</wp14:pctWidth>
+            </wp14:sizeRelH>
+            <wp14:sizeRelV relativeFrom="page">
+              <wp14:pctHeight>0</wp14:pctHeight>
+            </wp14:sizeRelV>
+          </wp:anchor>
         </w:drawing>
+      </w:r>
+      <w:r>
+        <w:rPr>
+          <w:sz w:val="24"/>
+          <w:szCs w:val="24"/>
+          <w:lang w:val="es-CO"/>
+        </w:rPr>
+        <w:t>En esta alternativa el usuario tendrá dos opciones, la primera en donde el ingresará los elementos por medio de un archivo plano. Esta opción le permitirá al usuario ingresar los elementos y reducir el margen de error.</w:t>
+      </w:r>
+      <w:r>
+        <w:rPr>
+          <w:sz w:val="24"/>
+          <w:szCs w:val="24"/>
+          <w:lang w:val="es-CO"/>
+        </w:rPr>
+        <w:t xml:space="preserve"> En esta opción por otra parte, el sistema le preguntara al usuario si le gustaría ingresar los elementos, ya sean enteros o </w:t>
+      </w:r>
+      <w:proofErr w:type="spellStart"/>
+      <w:r>
+        <w:rPr>
+          <w:sz w:val="24"/>
+          <w:szCs w:val="24"/>
+          <w:lang w:val="es-CO"/>
+        </w:rPr>
+        <w:t>Floats</w:t>
+      </w:r>
+      <w:proofErr w:type="spellEnd"/>
+      <w:r>
+        <w:rPr>
+          <w:sz w:val="24"/>
+          <w:szCs w:val="24"/>
+          <w:lang w:val="es-CO"/>
+        </w:rPr>
+        <w:t>. También el usuario tendrá la opción de generar los elementos de una manera aleatoria</w:t>
+      </w:r>
+      <w:r>
+        <w:rPr>
+          <w:sz w:val="24"/>
+          <w:szCs w:val="24"/>
+          <w:lang w:val="es-CO"/>
+        </w:rPr>
+        <w:t>, y una vez el usuario haga clic en esa opción, el sistema le mostrará un panel con las opciones correspondientes.</w:t>
       </w:r>
     </w:p>
     <w:p>
@@ -14414,59 +18222,17 @@
         <w:spacing w:before="240"/>
         <w:ind w:left="0" w:firstLine="0"/>
         <w:rPr>
-          <w:b/>
           <w:sz w:val="24"/>
           <w:szCs w:val="24"/>
           <w:lang w:val="es-CO"/>
         </w:rPr>
       </w:pPr>
-      <w:r>
-        <w:rPr>
-          <w:noProof/>
-        </w:rPr>
-        <w:drawing>
-          <wp:inline distT="0" distB="0" distL="0" distR="0" wp14:anchorId="60287964" wp14:editId="78AD711E">
-            <wp:extent cx="3995057" cy="3590925"/>
-            <wp:effectExtent l="0" t="0" r="5715" b="0"/>
-            <wp:docPr id="14" name="Picture 14"/>
-            <wp:cNvGraphicFramePr>
-              <a:graphicFrameLocks xmlns:a="http://schemas.openxmlformats.org/drawingml/2006/main" noChangeAspect="1"/>
-            </wp:cNvGraphicFramePr>
-            <a:graphic xmlns:a="http://schemas.openxmlformats.org/drawingml/2006/main">
-              <a:graphicData uri="http://schemas.openxmlformats.org/drawingml/2006/picture">
-                <pic:pic xmlns:pic="http://schemas.openxmlformats.org/drawingml/2006/picture">
-                  <pic:nvPicPr>
-                    <pic:cNvPr id="1" name=""/>
-                    <pic:cNvPicPr/>
-                  </pic:nvPicPr>
-                  <pic:blipFill>
-                    <a:blip r:embed="rId34"/>
-                    <a:stretch>
-                      <a:fillRect/>
-                    </a:stretch>
-                  </pic:blipFill>
-                  <pic:spPr>
-                    <a:xfrm>
-                      <a:off x="0" y="0"/>
-                      <a:ext cx="3997758" cy="3593353"/>
-                    </a:xfrm>
-                    <a:prstGeom prst="rect">
-                      <a:avLst/>
-                    </a:prstGeom>
-                  </pic:spPr>
-                </pic:pic>
-              </a:graphicData>
-            </a:graphic>
-          </wp:inline>
-        </w:drawing>
-      </w:r>
     </w:p>
     <w:p>
       <w:pPr>
         <w:spacing w:before="240"/>
         <w:ind w:left="0" w:firstLine="0"/>
         <w:rPr>
-          <w:b/>
           <w:sz w:val="24"/>
           <w:szCs w:val="24"/>
           <w:lang w:val="es-CO"/>
@@ -14474,44 +18240,72 @@
       </w:pPr>
       <w:r>
         <w:rPr>
-          <w:noProof/>
-        </w:rPr>
-        <w:drawing>
-          <wp:inline distT="0" distB="0" distL="0" distR="0" wp14:anchorId="0F5D60B4" wp14:editId="5CF17BB2">
-            <wp:extent cx="2571750" cy="1133475"/>
-            <wp:effectExtent l="0" t="0" r="0" b="9525"/>
-            <wp:docPr id="20" name="Picture 20"/>
-            <wp:cNvGraphicFramePr>
-              <a:graphicFrameLocks xmlns:a="http://schemas.openxmlformats.org/drawingml/2006/main" noChangeAspect="1"/>
-            </wp:cNvGraphicFramePr>
-            <a:graphic xmlns:a="http://schemas.openxmlformats.org/drawingml/2006/main">
-              <a:graphicData uri="http://schemas.openxmlformats.org/drawingml/2006/picture">
-                <pic:pic xmlns:pic="http://schemas.openxmlformats.org/drawingml/2006/picture">
-                  <pic:nvPicPr>
-                    <pic:cNvPr id="1" name=""/>
-                    <pic:cNvPicPr/>
-                  </pic:nvPicPr>
-                  <pic:blipFill>
-                    <a:blip r:embed="rId35"/>
-                    <a:stretch>
-                      <a:fillRect/>
-                    </a:stretch>
-                  </pic:blipFill>
-                  <pic:spPr>
-                    <a:xfrm>
-                      <a:off x="0" y="0"/>
-                      <a:ext cx="2571750" cy="1133475"/>
-                    </a:xfrm>
-                    <a:prstGeom prst="rect">
-                      <a:avLst/>
-                    </a:prstGeom>
-                  </pic:spPr>
-                </pic:pic>
-              </a:graphicData>
-            </a:graphic>
-          </wp:inline>
-        </w:drawing>
-      </w:r>
+          <w:sz w:val="24"/>
+          <w:szCs w:val="24"/>
+          <w:lang w:val="es-CO"/>
+        </w:rPr>
+        <w:t>En este menú</w:t>
+      </w:r>
+      <w:r>
+        <w:rPr>
+          <w:sz w:val="24"/>
+          <w:szCs w:val="24"/>
+          <w:lang w:val="es-CO"/>
+        </w:rPr>
+        <w:t>, el sistema le mostrara las opciones en las cuales el usua</w:t>
+      </w:r>
+      <w:r>
+        <w:rPr>
+          <w:sz w:val="24"/>
+          <w:szCs w:val="24"/>
+          <w:lang w:val="es-CO"/>
+        </w:rPr>
+        <w:t xml:space="preserve">rio podrá escoger el tipo de dato, si le gustaría que el dato se repitiera, que intervalo le gustaría los elementos a ordenar.] </w:t>
+      </w:r>
+      <w:proofErr w:type="gramStart"/>
+      <w:r>
+        <w:rPr>
+          <w:sz w:val="24"/>
+          <w:szCs w:val="24"/>
+          <w:lang w:val="es-CO"/>
+        </w:rPr>
+        <w:t>( De</w:t>
+      </w:r>
+      <w:proofErr w:type="gramEnd"/>
+      <w:r>
+        <w:rPr>
+          <w:sz w:val="24"/>
+          <w:szCs w:val="24"/>
+          <w:lang w:val="es-CO"/>
+        </w:rPr>
+        <w:t xml:space="preserve"> donde a donde). También, el usuario podrá escoger cuantos números le gustaría ordenar. Por otro </w:t>
+      </w:r>
+      <w:r>
+        <w:rPr>
+          <w:sz w:val="24"/>
+          <w:szCs w:val="24"/>
+          <w:lang w:val="es-CO"/>
+        </w:rPr>
+        <w:t>lado,</w:t>
+      </w:r>
+      <w:r>
+        <w:rPr>
+          <w:sz w:val="24"/>
+          <w:szCs w:val="24"/>
+          <w:lang w:val="es-CO"/>
+        </w:rPr>
+        <w:t xml:space="preserve"> el usuario tendrá la oportunidad si generar los elementos ya ordenados, inversamente ordenados y un porcentaje no ordenado.</w:t>
+      </w:r>
+      <w:r>
+        <w:rPr>
+          <w:sz w:val="24"/>
+          <w:szCs w:val="24"/>
+          <w:lang w:val="es-CO"/>
+        </w:rPr>
+        <w:t xml:space="preserve"> Una vez el usuario haya especificado todos los criterios, el sistema le generara los elementos deseados y se los mostrara por el sistemas.</w:t>
+      </w:r>
+      <w:bookmarkStart w:id="0" w:name="_GoBack"/>
+      <w:bookmarkEnd w:id="0"/>
     </w:p>
     <w:p>
       <w:pPr>
@@ -14524,47 +18318,18 @@
           <w:lang w:val="es-CO"/>
         </w:rPr>
       </w:pPr>
-      <w:r>
-        <w:rPr>
-          <w:noProof/>
-        </w:rPr>
-        <w:lastRenderedPageBreak/>
-        <w:drawing>
-          <wp:inline distT="0" distB="0" distL="0" distR="0" wp14:anchorId="5BE19A8C" wp14:editId="1BE84B74">
-            <wp:extent cx="4419600" cy="3419475"/>
-            <wp:effectExtent l="0" t="0" r="0" b="9525"/>
-            <wp:docPr id="22" name="Picture 22"/>
-            <wp:cNvGraphicFramePr>
-              <a:graphicFrameLocks xmlns:a="http://schemas.openxmlformats.org/drawingml/2006/main" noChangeAspect="1"/>
-            </wp:cNvGraphicFramePr>
-            <a:graphic xmlns:a="http://schemas.openxmlformats.org/drawingml/2006/main">
-              <a:graphicData uri="http://schemas.openxmlformats.org/drawingml/2006/picture">
-                <pic:pic xmlns:pic="http://schemas.openxmlformats.org/drawingml/2006/picture">
-                  <pic:nvPicPr>
-                    <pic:cNvPr id="1" name=""/>
-                    <pic:cNvPicPr/>
-                  </pic:nvPicPr>
-                  <pic:blipFill>
-                    <a:blip r:embed="rId36"/>
-                    <a:stretch>
-                      <a:fillRect/>
-                    </a:stretch>
-                  </pic:blipFill>
-                  <pic:spPr>
-                    <a:xfrm>
-                      <a:off x="0" y="0"/>
-                      <a:ext cx="4422067" cy="3421384"/>
-                    </a:xfrm>
-                    <a:prstGeom prst="rect">
-                      <a:avLst/>
-                    </a:prstGeom>
-                  </pic:spPr>
-                </pic:pic>
-              </a:graphicData>
-            </a:graphic>
-          </wp:inline>
-        </w:drawing>
-      </w:r>
+    </w:p>
+    <w:p>
+      <w:pPr>
+        <w:spacing w:before="240"/>
+        <w:ind w:left="0" w:firstLine="0"/>
+        <w:rPr>
+          <w:b/>
+          <w:sz w:val="24"/>
+          <w:szCs w:val="24"/>
+          <w:lang w:val="es-CO"/>
+        </w:rPr>
+      </w:pPr>
     </w:p>
     <w:p>
       <w:pPr>
@@ -17057,7 +20822,7 @@
 </file>
 
 <file path=customXml/itemProps1.xml><?xml version="1.0" encoding="utf-8"?>
-<ds:datastoreItem xmlns:ds="http://schemas.openxmlformats.org/officeDocument/2006/customXml" ds:itemID="{C45CECD2-D070-4422-95BE-8E306894A951}">
+<ds:datastoreItem xmlns:ds="http://schemas.openxmlformats.org/officeDocument/2006/customXml" ds:itemID="{5A6B6295-2996-45DF-9E11-52DDDBB0108A}">
   <ds:schemaRefs>
     <ds:schemaRef ds:uri="http://schemas.openxmlformats.org/officeDocument/2006/bibliography"/>
   </ds:schemaRefs>

--- a/Doc/reports/Analysis_Report.docx
+++ b/Doc/reports/Analysis_Report.docx
@@ -18304,51 +18304,4083 @@
         </w:rPr>
         <w:t xml:space="preserve"> Una vez el usuario haya especificado todos los criterios, el sistema le generara los elementos deseados y se los mostrara por el sistemas.</w:t>
       </w:r>
+    </w:p>
+    <w:p>
+      <w:pPr>
+        <w:spacing w:before="240"/>
+        <w:ind w:left="0" w:firstLine="0"/>
+        <w:rPr>
+          <w:b/>
+          <w:sz w:val="24"/>
+          <w:szCs w:val="24"/>
+          <w:lang w:val="es-CO"/>
+        </w:rPr>
+      </w:pPr>
+      <w:r>
+        <w:rPr>
+          <w:b/>
+          <w:sz w:val="24"/>
+          <w:szCs w:val="24"/>
+          <w:lang w:val="es-CO"/>
+        </w:rPr>
+        <w:t>Fase 8.</w:t>
+      </w:r>
+      <w:r>
+        <w:rPr>
+          <w:b/>
+          <w:sz w:val="24"/>
+          <w:szCs w:val="24"/>
+          <w:lang w:val="es-CO"/>
+        </w:rPr>
+        <w:t xml:space="preserve"> </w:t>
+      </w:r>
+      <w:r>
+        <w:rPr>
+          <w:b/>
+          <w:sz w:val="24"/>
+          <w:szCs w:val="24"/>
+          <w:lang w:val="es-CO"/>
+        </w:rPr>
+        <w:t>Preparación de Informes y Especificaciones</w:t>
+      </w:r>
+    </w:p>
+    <w:p>
+      <w:pPr>
+        <w:spacing w:before="240"/>
+        <w:ind w:left="0" w:firstLine="0"/>
+        <w:rPr>
+          <w:sz w:val="24"/>
+          <w:szCs w:val="24"/>
+          <w:lang w:val="es-CO"/>
+        </w:rPr>
+      </w:pPr>
+      <w:r>
+        <w:rPr>
+          <w:sz w:val="24"/>
+          <w:szCs w:val="24"/>
+          <w:lang w:val="es-CO"/>
+        </w:rPr>
+        <w:t>Selección</w:t>
+      </w:r>
+    </w:p>
+    <w:p>
+      <w:pPr>
+        <w:spacing w:before="240"/>
+        <w:ind w:left="0" w:firstLine="0"/>
+        <w:rPr>
+          <w:sz w:val="24"/>
+          <w:szCs w:val="24"/>
+          <w:lang w:val="es-CO"/>
+        </w:rPr>
+      </w:pPr>
+      <w:r>
+        <w:rPr>
+          <w:sz w:val="24"/>
+          <w:szCs w:val="24"/>
+          <w:lang w:val="es-CO"/>
+        </w:rPr>
+        <w:t xml:space="preserve">De acuerdo con la evaluación anterior se debe seleccionar la Alternativa </w:t>
+      </w:r>
+      <w:r>
+        <w:rPr>
+          <w:sz w:val="24"/>
+          <w:szCs w:val="24"/>
+          <w:lang w:val="es-CO"/>
+        </w:rPr>
+        <w:t>7</w:t>
+      </w:r>
+      <w:r>
+        <w:rPr>
+          <w:sz w:val="24"/>
+          <w:szCs w:val="24"/>
+          <w:lang w:val="es-CO"/>
+        </w:rPr>
+        <w:t>, ya que obtuvo la mayor puntuación</w:t>
+      </w:r>
+      <w:r>
+        <w:rPr>
+          <w:sz w:val="24"/>
+          <w:szCs w:val="24"/>
+          <w:lang w:val="es-CO"/>
+        </w:rPr>
+        <w:t xml:space="preserve"> </w:t>
+      </w:r>
+      <w:r>
+        <w:rPr>
+          <w:sz w:val="24"/>
+          <w:szCs w:val="24"/>
+          <w:lang w:val="es-CO"/>
+        </w:rPr>
+        <w:t>de acuerdo con los criterios definidos. Se debe tener en cuenta que hay que hacer un manejo adecuado del</w:t>
+      </w:r>
+      <w:r>
+        <w:rPr>
+          <w:sz w:val="24"/>
+          <w:szCs w:val="24"/>
+          <w:lang w:val="es-CO"/>
+        </w:rPr>
+        <w:t xml:space="preserve"> </w:t>
+      </w:r>
+      <w:r>
+        <w:rPr>
+          <w:sz w:val="24"/>
+          <w:szCs w:val="24"/>
+          <w:lang w:val="es-CO"/>
+        </w:rPr>
+        <w:t>criterio en el cual la alternativa fue peor evaluada que la otra alternativa.</w:t>
+      </w:r>
+    </w:p>
+    <w:p>
+      <w:pPr>
+        <w:spacing w:before="240"/>
+        <w:ind w:left="0" w:firstLine="0"/>
+        <w:rPr>
+          <w:sz w:val="24"/>
+          <w:szCs w:val="24"/>
+          <w:lang w:val="es-CO"/>
+        </w:rPr>
+      </w:pPr>
+      <w:r>
+        <w:rPr>
+          <w:sz w:val="24"/>
+          <w:szCs w:val="24"/>
+          <w:lang w:val="es-CO"/>
+        </w:rPr>
+        <w:t xml:space="preserve"> </w:t>
+      </w:r>
+    </w:p>
+    <w:p>
+      <w:pPr>
+        <w:spacing w:before="240"/>
+        <w:ind w:left="0" w:firstLine="0"/>
+        <w:rPr>
+          <w:sz w:val="24"/>
+          <w:szCs w:val="24"/>
+          <w:lang w:val="es-CO"/>
+        </w:rPr>
+      </w:pPr>
+      <w:r>
+        <w:rPr>
+          <w:sz w:val="24"/>
+          <w:szCs w:val="24"/>
+          <w:lang w:val="es-CO"/>
+        </w:rPr>
+        <w:lastRenderedPageBreak/>
+        <w:t>Especificación del Problema (en términos de entrada/salida)</w:t>
+      </w:r>
+    </w:p>
+    <w:p>
+      <w:pPr>
+        <w:spacing w:before="240"/>
+        <w:ind w:left="0" w:firstLine="0"/>
+        <w:rPr>
+          <w:sz w:val="24"/>
+          <w:szCs w:val="24"/>
+          <w:lang w:val="es-CO"/>
+        </w:rPr>
+      </w:pPr>
+      <w:r>
+        <w:rPr>
+          <w:sz w:val="24"/>
+          <w:szCs w:val="24"/>
+          <w:lang w:val="es-CO"/>
+        </w:rPr>
+        <w:t xml:space="preserve">Problema: </w:t>
+      </w:r>
+      <w:r>
+        <w:rPr>
+          <w:sz w:val="24"/>
+          <w:szCs w:val="24"/>
+          <w:lang w:val="es-CO"/>
+        </w:rPr>
+        <w:t>Ordenamiento de elementos ya sean enteros o de coma flotante.</w:t>
+      </w:r>
+    </w:p>
+    <w:p>
+      <w:pPr>
+        <w:spacing w:before="240"/>
+        <w:ind w:left="0" w:firstLine="0"/>
+        <w:rPr>
+          <w:sz w:val="24"/>
+          <w:szCs w:val="24"/>
+          <w:lang w:val="es-CO"/>
+        </w:rPr>
+      </w:pPr>
+      <w:r>
+        <w:rPr>
+          <w:sz w:val="24"/>
+          <w:szCs w:val="24"/>
+          <w:lang w:val="es-CO"/>
+        </w:rPr>
+        <w:t xml:space="preserve">Entradas: </w:t>
+      </w:r>
+    </w:p>
+    <w:p>
+      <w:pPr>
+        <w:spacing w:before="240"/>
+        <w:ind w:left="0" w:firstLine="0"/>
+        <w:rPr>
+          <w:sz w:val="24"/>
+          <w:szCs w:val="24"/>
+          <w:lang w:val="es-CO"/>
+        </w:rPr>
+      </w:pPr>
+      <w:r>
+        <w:rPr>
+          <w:sz w:val="24"/>
+          <w:szCs w:val="24"/>
+          <w:lang w:val="es-CO"/>
+        </w:rPr>
+        <w:t xml:space="preserve">Salida: </w:t>
+      </w:r>
+    </w:p>
+    <w:p>
+      <w:pPr>
+        <w:spacing w:before="240"/>
+        <w:ind w:left="0" w:firstLine="0"/>
+        <w:rPr>
+          <w:sz w:val="24"/>
+          <w:szCs w:val="24"/>
+          <w:lang w:val="es-CO"/>
+        </w:rPr>
+      </w:pPr>
+    </w:p>
+    <w:p>
+      <w:pPr>
+        <w:spacing w:before="240"/>
+        <w:ind w:left="0" w:firstLine="0"/>
+        <w:rPr>
+          <w:sz w:val="24"/>
+          <w:szCs w:val="24"/>
+          <w:lang w:val="es-CO"/>
+        </w:rPr>
+      </w:pPr>
+      <w:r>
+        <w:rPr>
+          <w:sz w:val="24"/>
+          <w:szCs w:val="24"/>
+          <w:lang w:val="es-CO"/>
+        </w:rPr>
+        <w:t xml:space="preserve">//es el </w:t>
+      </w:r>
+      <w:proofErr w:type="spellStart"/>
+      <w:r>
+        <w:rPr>
+          <w:sz w:val="24"/>
+          <w:szCs w:val="24"/>
+          <w:lang w:val="es-CO"/>
+        </w:rPr>
+        <w:t>metodo</w:t>
+      </w:r>
+      <w:proofErr w:type="spellEnd"/>
+      <w:r>
+        <w:rPr>
+          <w:sz w:val="24"/>
+          <w:szCs w:val="24"/>
+          <w:lang w:val="es-CO"/>
+        </w:rPr>
+        <w:t xml:space="preserve"> principal del ordenamiento</w:t>
+      </w:r>
+    </w:p>
+    <w:p>
+      <w:pPr>
+        <w:spacing w:before="240"/>
+        <w:ind w:left="0" w:firstLine="0"/>
+        <w:rPr>
+          <w:sz w:val="24"/>
+          <w:szCs w:val="24"/>
+          <w:lang w:val="es-CO"/>
+        </w:rPr>
+      </w:pPr>
+      <w:proofErr w:type="spellStart"/>
+      <w:r>
+        <w:rPr>
+          <w:sz w:val="24"/>
+          <w:szCs w:val="24"/>
+          <w:lang w:val="es-CO"/>
+        </w:rPr>
+        <w:t>Funcion</w:t>
+      </w:r>
+      <w:proofErr w:type="spellEnd"/>
+      <w:r>
+        <w:rPr>
+          <w:sz w:val="24"/>
+          <w:szCs w:val="24"/>
+          <w:lang w:val="es-CO"/>
+        </w:rPr>
+        <w:t xml:space="preserve"> </w:t>
+      </w:r>
+      <w:proofErr w:type="spellStart"/>
+      <w:r>
+        <w:rPr>
+          <w:sz w:val="24"/>
+          <w:szCs w:val="24"/>
+          <w:lang w:val="es-CO"/>
+        </w:rPr>
+        <w:t>arr</w:t>
+      </w:r>
+      <w:proofErr w:type="spellEnd"/>
+      <w:r>
+        <w:rPr>
+          <w:sz w:val="24"/>
+          <w:szCs w:val="24"/>
+          <w:lang w:val="es-CO"/>
+        </w:rPr>
+        <w:t xml:space="preserve"> &lt;- </w:t>
+      </w:r>
+      <w:proofErr w:type="spellStart"/>
+      <w:r>
+        <w:rPr>
+          <w:sz w:val="24"/>
+          <w:szCs w:val="24"/>
+          <w:lang w:val="es-CO"/>
+        </w:rPr>
+        <w:t>radixSort</w:t>
+      </w:r>
+      <w:proofErr w:type="spellEnd"/>
+      <w:r>
+        <w:rPr>
+          <w:sz w:val="24"/>
+          <w:szCs w:val="24"/>
+          <w:lang w:val="es-CO"/>
+        </w:rPr>
+        <w:t xml:space="preserve"> </w:t>
+      </w:r>
+      <w:proofErr w:type="gramStart"/>
+      <w:r>
+        <w:rPr>
+          <w:sz w:val="24"/>
+          <w:szCs w:val="24"/>
+          <w:lang w:val="es-CO"/>
+        </w:rPr>
+        <w:t xml:space="preserve">( </w:t>
+      </w:r>
+      <w:proofErr w:type="spellStart"/>
+      <w:r>
+        <w:rPr>
+          <w:sz w:val="24"/>
+          <w:szCs w:val="24"/>
+          <w:lang w:val="es-CO"/>
+        </w:rPr>
+        <w:t>arr</w:t>
+      </w:r>
+      <w:proofErr w:type="spellEnd"/>
+      <w:proofErr w:type="gramEnd"/>
+      <w:r>
+        <w:rPr>
+          <w:sz w:val="24"/>
+          <w:szCs w:val="24"/>
+          <w:lang w:val="es-CO"/>
+        </w:rPr>
+        <w:t>, n )</w:t>
+      </w:r>
+    </w:p>
+    <w:p>
+      <w:pPr>
+        <w:spacing w:before="240"/>
+        <w:ind w:left="0" w:firstLine="0"/>
+        <w:rPr>
+          <w:sz w:val="24"/>
+          <w:szCs w:val="24"/>
+          <w:lang w:val="es-CO"/>
+        </w:rPr>
+      </w:pPr>
+      <w:r>
+        <w:rPr>
+          <w:sz w:val="24"/>
+          <w:szCs w:val="24"/>
+          <w:lang w:val="es-CO"/>
+        </w:rPr>
+        <w:tab/>
+      </w:r>
+      <w:proofErr w:type="gramStart"/>
+      <w:r>
+        <w:rPr>
+          <w:sz w:val="24"/>
+          <w:szCs w:val="24"/>
+          <w:lang w:val="es-CO"/>
+        </w:rPr>
+        <w:t xml:space="preserve">Definir  </w:t>
+      </w:r>
+      <w:proofErr w:type="spellStart"/>
+      <w:r>
+        <w:rPr>
+          <w:sz w:val="24"/>
+          <w:szCs w:val="24"/>
+          <w:lang w:val="es-CO"/>
+        </w:rPr>
+        <w:t>max</w:t>
+      </w:r>
+      <w:proofErr w:type="spellEnd"/>
+      <w:proofErr w:type="gramEnd"/>
+      <w:r>
+        <w:rPr>
+          <w:sz w:val="24"/>
+          <w:szCs w:val="24"/>
+          <w:lang w:val="es-CO"/>
+        </w:rPr>
+        <w:t xml:space="preserve"> como Entero</w:t>
+      </w:r>
+    </w:p>
+    <w:p>
+      <w:pPr>
+        <w:spacing w:before="240"/>
+        <w:ind w:left="0" w:firstLine="0"/>
+        <w:rPr>
+          <w:sz w:val="24"/>
+          <w:szCs w:val="24"/>
+          <w:lang w:val="es-CO"/>
+        </w:rPr>
+      </w:pPr>
+      <w:r>
+        <w:rPr>
+          <w:sz w:val="24"/>
+          <w:szCs w:val="24"/>
+          <w:lang w:val="es-CO"/>
+        </w:rPr>
+        <w:tab/>
+      </w:r>
+      <w:proofErr w:type="spellStart"/>
+      <w:r>
+        <w:rPr>
+          <w:sz w:val="24"/>
+          <w:szCs w:val="24"/>
+          <w:lang w:val="es-CO"/>
+        </w:rPr>
+        <w:t>max</w:t>
+      </w:r>
+      <w:proofErr w:type="spellEnd"/>
+      <w:r>
+        <w:rPr>
+          <w:sz w:val="24"/>
+          <w:szCs w:val="24"/>
+          <w:lang w:val="es-CO"/>
+        </w:rPr>
+        <w:t xml:space="preserve"> &lt;- </w:t>
+      </w:r>
+      <w:proofErr w:type="spellStart"/>
+      <w:r>
+        <w:rPr>
+          <w:sz w:val="24"/>
+          <w:szCs w:val="24"/>
+          <w:lang w:val="es-CO"/>
+        </w:rPr>
+        <w:t>getMax</w:t>
+      </w:r>
+      <w:proofErr w:type="spellEnd"/>
+      <w:r>
+        <w:rPr>
+          <w:sz w:val="24"/>
+          <w:szCs w:val="24"/>
+          <w:lang w:val="es-CO"/>
+        </w:rPr>
+        <w:t>(</w:t>
+      </w:r>
+      <w:proofErr w:type="spellStart"/>
+      <w:proofErr w:type="gramStart"/>
+      <w:r>
+        <w:rPr>
+          <w:sz w:val="24"/>
+          <w:szCs w:val="24"/>
+          <w:lang w:val="es-CO"/>
+        </w:rPr>
+        <w:t>arr,n</w:t>
+      </w:r>
+      <w:proofErr w:type="spellEnd"/>
+      <w:proofErr w:type="gramEnd"/>
+      <w:r>
+        <w:rPr>
+          <w:sz w:val="24"/>
+          <w:szCs w:val="24"/>
+          <w:lang w:val="es-CO"/>
+        </w:rPr>
+        <w:t xml:space="preserve">); </w:t>
+      </w:r>
+    </w:p>
+    <w:p>
+      <w:pPr>
+        <w:spacing w:before="240"/>
+        <w:ind w:left="0" w:firstLine="0"/>
+        <w:rPr>
+          <w:sz w:val="24"/>
+          <w:szCs w:val="24"/>
+          <w:lang w:val="es-CO"/>
+        </w:rPr>
+      </w:pPr>
+      <w:r>
+        <w:rPr>
+          <w:sz w:val="24"/>
+          <w:szCs w:val="24"/>
+          <w:lang w:val="es-CO"/>
+        </w:rPr>
+        <w:tab/>
+        <w:t>Definir expo como entero</w:t>
+      </w:r>
+    </w:p>
+    <w:p>
+      <w:pPr>
+        <w:spacing w:before="240"/>
+        <w:ind w:left="0" w:firstLine="0"/>
+        <w:rPr>
+          <w:sz w:val="24"/>
+          <w:szCs w:val="24"/>
+          <w:lang w:val="es-CO"/>
+        </w:rPr>
+      </w:pPr>
+      <w:r>
+        <w:rPr>
+          <w:sz w:val="24"/>
+          <w:szCs w:val="24"/>
+          <w:lang w:val="es-CO"/>
+        </w:rPr>
+        <w:tab/>
+        <w:t>expo&lt;-1</w:t>
+      </w:r>
+    </w:p>
+    <w:p>
+      <w:pPr>
+        <w:spacing w:before="240"/>
+        <w:ind w:left="0" w:firstLine="0"/>
+        <w:rPr>
+          <w:sz w:val="24"/>
+          <w:szCs w:val="24"/>
+          <w:lang w:val="es-CO"/>
+        </w:rPr>
+      </w:pPr>
+      <w:r>
+        <w:rPr>
+          <w:sz w:val="24"/>
+          <w:szCs w:val="24"/>
+          <w:lang w:val="es-CO"/>
+        </w:rPr>
+        <w:tab/>
+        <w:t>Repetir</w:t>
+      </w:r>
+    </w:p>
+    <w:p>
+      <w:pPr>
+        <w:spacing w:before="240"/>
+        <w:ind w:left="0" w:firstLine="0"/>
+        <w:rPr>
+          <w:sz w:val="24"/>
+          <w:szCs w:val="24"/>
+          <w:lang w:val="es-CO"/>
+        </w:rPr>
+      </w:pPr>
+      <w:r>
+        <w:rPr>
+          <w:sz w:val="24"/>
+          <w:szCs w:val="24"/>
+          <w:lang w:val="es-CO"/>
+        </w:rPr>
+        <w:tab/>
+      </w:r>
+      <w:r>
+        <w:rPr>
+          <w:sz w:val="24"/>
+          <w:szCs w:val="24"/>
+          <w:lang w:val="es-CO"/>
+        </w:rPr>
+        <w:t xml:space="preserve">         </w:t>
+      </w:r>
+      <w:proofErr w:type="spellStart"/>
+      <w:r>
+        <w:rPr>
+          <w:sz w:val="24"/>
+          <w:szCs w:val="24"/>
+          <w:lang w:val="es-CO"/>
+        </w:rPr>
+        <w:t>countSort</w:t>
+      </w:r>
+      <w:proofErr w:type="spellEnd"/>
+      <w:r>
+        <w:rPr>
+          <w:sz w:val="24"/>
+          <w:szCs w:val="24"/>
+          <w:lang w:val="es-CO"/>
+        </w:rPr>
+        <w:t>(</w:t>
+      </w:r>
+      <w:proofErr w:type="spellStart"/>
+      <w:proofErr w:type="gramStart"/>
+      <w:r>
+        <w:rPr>
+          <w:sz w:val="24"/>
+          <w:szCs w:val="24"/>
+          <w:lang w:val="es-CO"/>
+        </w:rPr>
+        <w:t>arr,n</w:t>
+      </w:r>
+      <w:proofErr w:type="gramEnd"/>
+      <w:r>
+        <w:rPr>
+          <w:sz w:val="24"/>
+          <w:szCs w:val="24"/>
+          <w:lang w:val="es-CO"/>
+        </w:rPr>
+        <w:t>,expo</w:t>
+      </w:r>
+      <w:proofErr w:type="spellEnd"/>
+      <w:r>
+        <w:rPr>
+          <w:sz w:val="24"/>
+          <w:szCs w:val="24"/>
+          <w:lang w:val="es-CO"/>
+        </w:rPr>
+        <w:t>)</w:t>
+      </w:r>
+    </w:p>
+    <w:p>
+      <w:pPr>
+        <w:spacing w:before="240"/>
+        <w:ind w:left="0" w:firstLine="0"/>
+        <w:rPr>
+          <w:sz w:val="24"/>
+          <w:szCs w:val="24"/>
+          <w:lang w:val="es-CO"/>
+        </w:rPr>
+      </w:pPr>
+      <w:r>
+        <w:rPr>
+          <w:sz w:val="24"/>
+          <w:szCs w:val="24"/>
+          <w:lang w:val="es-CO"/>
+        </w:rPr>
+        <w:tab/>
+      </w:r>
+      <w:r>
+        <w:rPr>
+          <w:sz w:val="24"/>
+          <w:szCs w:val="24"/>
+          <w:lang w:val="es-CO"/>
+        </w:rPr>
+        <w:tab/>
+        <w:t>expo&lt;- expo*10</w:t>
+      </w:r>
+    </w:p>
+    <w:p>
+      <w:pPr>
+        <w:spacing w:before="240"/>
+        <w:ind w:left="0" w:firstLine="0"/>
+        <w:rPr>
+          <w:sz w:val="24"/>
+          <w:szCs w:val="24"/>
+          <w:lang w:val="es-CO"/>
+        </w:rPr>
+      </w:pPr>
+      <w:r>
+        <w:rPr>
+          <w:sz w:val="24"/>
+          <w:szCs w:val="24"/>
+          <w:lang w:val="es-CO"/>
+        </w:rPr>
+        <w:tab/>
+        <w:t xml:space="preserve">Hasta Que </w:t>
+      </w:r>
+      <w:proofErr w:type="spellStart"/>
+      <w:r>
+        <w:rPr>
+          <w:sz w:val="24"/>
+          <w:szCs w:val="24"/>
+          <w:lang w:val="es-CO"/>
+        </w:rPr>
+        <w:t>max</w:t>
+      </w:r>
+      <w:proofErr w:type="spellEnd"/>
+      <w:r>
+        <w:rPr>
+          <w:sz w:val="24"/>
+          <w:szCs w:val="24"/>
+          <w:lang w:val="es-CO"/>
+        </w:rPr>
+        <w:t>/expo&lt;0</w:t>
+      </w:r>
+    </w:p>
+    <w:p>
+      <w:pPr>
+        <w:spacing w:before="240"/>
+        <w:ind w:left="0" w:firstLine="0"/>
+        <w:rPr>
+          <w:sz w:val="24"/>
+          <w:szCs w:val="24"/>
+          <w:lang w:val="es-CO"/>
+        </w:rPr>
+      </w:pPr>
+      <w:r>
+        <w:rPr>
+          <w:sz w:val="24"/>
+          <w:szCs w:val="24"/>
+          <w:lang w:val="es-CO"/>
+        </w:rPr>
+        <w:tab/>
+        <w:t xml:space="preserve">Fin </w:t>
+      </w:r>
+      <w:proofErr w:type="spellStart"/>
+      <w:r>
+        <w:rPr>
+          <w:sz w:val="24"/>
+          <w:szCs w:val="24"/>
+          <w:lang w:val="es-CO"/>
+        </w:rPr>
+        <w:t>Funcion</w:t>
+      </w:r>
+      <w:proofErr w:type="spellEnd"/>
+    </w:p>
+    <w:p>
+      <w:pPr>
+        <w:spacing w:before="240"/>
+        <w:ind w:left="0" w:firstLine="0"/>
+        <w:rPr>
+          <w:sz w:val="24"/>
+          <w:szCs w:val="24"/>
+          <w:lang w:val="es-CO"/>
+        </w:rPr>
+      </w:pPr>
+      <w:proofErr w:type="spellStart"/>
+      <w:r>
+        <w:rPr>
+          <w:sz w:val="24"/>
+          <w:szCs w:val="24"/>
+          <w:lang w:val="es-CO"/>
+        </w:rPr>
+        <w:t>Funcion</w:t>
+      </w:r>
+      <w:proofErr w:type="spellEnd"/>
+      <w:r>
+        <w:rPr>
+          <w:sz w:val="24"/>
+          <w:szCs w:val="24"/>
+          <w:lang w:val="es-CO"/>
+        </w:rPr>
+        <w:t xml:space="preserve"> </w:t>
+      </w:r>
+      <w:proofErr w:type="spellStart"/>
+      <w:r>
+        <w:rPr>
+          <w:sz w:val="24"/>
+          <w:szCs w:val="24"/>
+          <w:lang w:val="es-CO"/>
+        </w:rPr>
+        <w:t>float</w:t>
+      </w:r>
+      <w:proofErr w:type="spellEnd"/>
+      <w:r>
+        <w:rPr>
+          <w:sz w:val="24"/>
+          <w:szCs w:val="24"/>
+          <w:lang w:val="es-CO"/>
+        </w:rPr>
+        <w:t xml:space="preserve"> &lt;- </w:t>
+      </w:r>
+      <w:proofErr w:type="spellStart"/>
+      <w:r>
+        <w:rPr>
+          <w:sz w:val="24"/>
+          <w:szCs w:val="24"/>
+          <w:lang w:val="es-CO"/>
+        </w:rPr>
+        <w:t>intBitsToFloat</w:t>
+      </w:r>
+      <w:proofErr w:type="spellEnd"/>
+      <w:r>
+        <w:rPr>
+          <w:sz w:val="24"/>
+          <w:szCs w:val="24"/>
+          <w:lang w:val="es-CO"/>
+        </w:rPr>
+        <w:t xml:space="preserve"> </w:t>
+      </w:r>
+      <w:proofErr w:type="gramStart"/>
+      <w:r>
+        <w:rPr>
+          <w:sz w:val="24"/>
+          <w:szCs w:val="24"/>
+          <w:lang w:val="es-CO"/>
+        </w:rPr>
+        <w:t xml:space="preserve">( </w:t>
+      </w:r>
+      <w:proofErr w:type="spellStart"/>
+      <w:r>
+        <w:rPr>
+          <w:sz w:val="24"/>
+          <w:szCs w:val="24"/>
+          <w:lang w:val="es-CO"/>
+        </w:rPr>
+        <w:t>int</w:t>
+      </w:r>
+      <w:proofErr w:type="spellEnd"/>
+      <w:proofErr w:type="gramEnd"/>
+      <w:r>
+        <w:rPr>
+          <w:sz w:val="24"/>
+          <w:szCs w:val="24"/>
+          <w:lang w:val="es-CO"/>
+        </w:rPr>
+        <w:t xml:space="preserve"> )</w:t>
+      </w:r>
+    </w:p>
+    <w:p>
+      <w:pPr>
+        <w:spacing w:before="240"/>
+        <w:ind w:left="0" w:firstLine="0"/>
+        <w:rPr>
+          <w:sz w:val="24"/>
+          <w:szCs w:val="24"/>
+          <w:lang w:val="es-CO"/>
+        </w:rPr>
+      </w:pPr>
+      <w:r>
+        <w:rPr>
+          <w:sz w:val="24"/>
+          <w:szCs w:val="24"/>
+          <w:lang w:val="es-CO"/>
+        </w:rPr>
+        <w:t xml:space="preserve">Fin </w:t>
+      </w:r>
+      <w:proofErr w:type="spellStart"/>
+      <w:r>
+        <w:rPr>
+          <w:sz w:val="24"/>
+          <w:szCs w:val="24"/>
+          <w:lang w:val="es-CO"/>
+        </w:rPr>
+        <w:t>Funcion</w:t>
+      </w:r>
+      <w:proofErr w:type="spellEnd"/>
+    </w:p>
+    <w:p>
+      <w:pPr>
+        <w:spacing w:before="240"/>
+        <w:ind w:left="0" w:firstLine="0"/>
+        <w:rPr>
+          <w:sz w:val="24"/>
+          <w:szCs w:val="24"/>
+          <w:lang w:val="es-CO"/>
+        </w:rPr>
+      </w:pPr>
+      <w:r>
+        <w:rPr>
+          <w:sz w:val="24"/>
+          <w:szCs w:val="24"/>
+          <w:lang w:val="es-CO"/>
+        </w:rPr>
+        <w:t xml:space="preserve">//Este </w:t>
+      </w:r>
+      <w:proofErr w:type="spellStart"/>
+      <w:r>
+        <w:rPr>
+          <w:sz w:val="24"/>
+          <w:szCs w:val="24"/>
+          <w:lang w:val="es-CO"/>
+        </w:rPr>
+        <w:t>metodo</w:t>
+      </w:r>
+      <w:proofErr w:type="spellEnd"/>
+      <w:r>
+        <w:rPr>
+          <w:sz w:val="24"/>
+          <w:szCs w:val="24"/>
+          <w:lang w:val="es-CO"/>
+        </w:rPr>
+        <w:t xml:space="preserve"> convierte un </w:t>
+      </w:r>
+      <w:proofErr w:type="spellStart"/>
+      <w:r>
+        <w:rPr>
+          <w:sz w:val="24"/>
+          <w:szCs w:val="24"/>
+          <w:lang w:val="es-CO"/>
+        </w:rPr>
+        <w:t>float</w:t>
+      </w:r>
+      <w:proofErr w:type="spellEnd"/>
+    </w:p>
+    <w:p>
+      <w:pPr>
+        <w:spacing w:before="240"/>
+        <w:ind w:left="0" w:firstLine="0"/>
+        <w:rPr>
+          <w:sz w:val="24"/>
+          <w:szCs w:val="24"/>
+          <w:lang w:val="es-CO"/>
+        </w:rPr>
+      </w:pPr>
+      <w:r>
+        <w:rPr>
+          <w:sz w:val="24"/>
+          <w:szCs w:val="24"/>
+          <w:lang w:val="es-CO"/>
+        </w:rPr>
+        <w:t>//en un entero que representa su estado en bits</w:t>
+      </w:r>
+    </w:p>
+    <w:p>
+      <w:pPr>
+        <w:spacing w:before="240"/>
+        <w:ind w:left="0" w:firstLine="0"/>
+        <w:rPr>
+          <w:sz w:val="24"/>
+          <w:szCs w:val="24"/>
+          <w:lang w:val="es-CO"/>
+        </w:rPr>
+      </w:pPr>
+      <w:proofErr w:type="spellStart"/>
+      <w:r>
+        <w:rPr>
+          <w:sz w:val="24"/>
+          <w:szCs w:val="24"/>
+          <w:lang w:val="es-CO"/>
+        </w:rPr>
+        <w:t>Funcion</w:t>
+      </w:r>
+      <w:proofErr w:type="spellEnd"/>
+      <w:r>
+        <w:rPr>
+          <w:sz w:val="24"/>
+          <w:szCs w:val="24"/>
+          <w:lang w:val="es-CO"/>
+        </w:rPr>
+        <w:t xml:space="preserve"> </w:t>
+      </w:r>
+      <w:proofErr w:type="spellStart"/>
+      <w:r>
+        <w:rPr>
+          <w:sz w:val="24"/>
+          <w:szCs w:val="24"/>
+          <w:lang w:val="es-CO"/>
+        </w:rPr>
+        <w:t>int</w:t>
+      </w:r>
+      <w:proofErr w:type="spellEnd"/>
+      <w:r>
+        <w:rPr>
+          <w:sz w:val="24"/>
+          <w:szCs w:val="24"/>
+          <w:lang w:val="es-CO"/>
+        </w:rPr>
+        <w:t xml:space="preserve"> &lt;- </w:t>
+      </w:r>
+      <w:proofErr w:type="spellStart"/>
+      <w:r>
+        <w:rPr>
+          <w:sz w:val="24"/>
+          <w:szCs w:val="24"/>
+          <w:lang w:val="es-CO"/>
+        </w:rPr>
+        <w:t>floatToIntBits</w:t>
+      </w:r>
+      <w:proofErr w:type="spellEnd"/>
+      <w:r>
+        <w:rPr>
+          <w:sz w:val="24"/>
+          <w:szCs w:val="24"/>
+          <w:lang w:val="es-CO"/>
+        </w:rPr>
+        <w:t>(</w:t>
+      </w:r>
+      <w:proofErr w:type="spellStart"/>
+      <w:r>
+        <w:rPr>
+          <w:sz w:val="24"/>
+          <w:szCs w:val="24"/>
+          <w:lang w:val="es-CO"/>
+        </w:rPr>
+        <w:t>float</w:t>
+      </w:r>
+      <w:proofErr w:type="spellEnd"/>
+      <w:r>
+        <w:rPr>
+          <w:sz w:val="24"/>
+          <w:szCs w:val="24"/>
+          <w:lang w:val="es-CO"/>
+        </w:rPr>
+        <w:t>)</w:t>
+      </w:r>
+    </w:p>
+    <w:p>
+      <w:pPr>
+        <w:spacing w:before="240"/>
+        <w:ind w:left="0" w:firstLine="0"/>
+        <w:rPr>
+          <w:sz w:val="24"/>
+          <w:szCs w:val="24"/>
+          <w:lang w:val="es-CO"/>
+        </w:rPr>
+      </w:pPr>
+      <w:proofErr w:type="spellStart"/>
+      <w:r>
+        <w:rPr>
+          <w:sz w:val="24"/>
+          <w:szCs w:val="24"/>
+          <w:lang w:val="es-CO"/>
+        </w:rPr>
+        <w:t>FinFuncion</w:t>
+      </w:r>
+      <w:proofErr w:type="spellEnd"/>
+    </w:p>
+    <w:p>
+      <w:pPr>
+        <w:spacing w:before="240"/>
+        <w:ind w:left="0" w:firstLine="0"/>
+        <w:rPr>
+          <w:sz w:val="24"/>
+          <w:szCs w:val="24"/>
+          <w:lang w:val="es-CO"/>
+        </w:rPr>
+      </w:pPr>
       <w:bookmarkStart w:id="0" w:name="_GoBack"/>
       <w:bookmarkEnd w:id="0"/>
+      <w:r>
+        <w:rPr>
+          <w:sz w:val="24"/>
+          <w:szCs w:val="24"/>
+          <w:lang w:val="es-CO"/>
+        </w:rPr>
+        <w:t xml:space="preserve">//este </w:t>
+      </w:r>
+      <w:proofErr w:type="spellStart"/>
+      <w:r>
+        <w:rPr>
+          <w:sz w:val="24"/>
+          <w:szCs w:val="24"/>
+          <w:lang w:val="es-CO"/>
+        </w:rPr>
+        <w:t>metodo</w:t>
+      </w:r>
+      <w:proofErr w:type="spellEnd"/>
+      <w:r>
+        <w:rPr>
+          <w:sz w:val="24"/>
+          <w:szCs w:val="24"/>
+          <w:lang w:val="es-CO"/>
+        </w:rPr>
+        <w:t xml:space="preserve"> busca el número mayor del arreglo</w:t>
+      </w:r>
     </w:p>
     <w:p>
       <w:pPr>
         <w:spacing w:before="240"/>
         <w:ind w:left="0" w:firstLine="0"/>
         <w:rPr>
-          <w:b/>
-          <w:sz w:val="24"/>
-          <w:szCs w:val="24"/>
-          <w:lang w:val="es-CO"/>
-        </w:rPr>
-      </w:pPr>
+          <w:sz w:val="24"/>
+          <w:szCs w:val="24"/>
+          <w:lang w:val="es-CO"/>
+        </w:rPr>
+      </w:pPr>
+      <w:r>
+        <w:rPr>
+          <w:sz w:val="24"/>
+          <w:szCs w:val="24"/>
+          <w:lang w:val="es-CO"/>
+        </w:rPr>
+        <w:t xml:space="preserve">//sea </w:t>
+      </w:r>
+      <w:proofErr w:type="spellStart"/>
+      <w:r>
+        <w:rPr>
+          <w:sz w:val="24"/>
+          <w:szCs w:val="24"/>
+          <w:lang w:val="es-CO"/>
+        </w:rPr>
+        <w:t>arr</w:t>
+      </w:r>
+      <w:proofErr w:type="spellEnd"/>
+      <w:r>
+        <w:rPr>
+          <w:sz w:val="24"/>
+          <w:szCs w:val="24"/>
+          <w:lang w:val="es-CO"/>
+        </w:rPr>
+        <w:t xml:space="preserve"> un arreglo de </w:t>
+      </w:r>
+      <w:proofErr w:type="spellStart"/>
+      <w:r>
+        <w:rPr>
+          <w:sz w:val="24"/>
+          <w:szCs w:val="24"/>
+          <w:lang w:val="es-CO"/>
+        </w:rPr>
+        <w:t>floats</w:t>
+      </w:r>
+      <w:proofErr w:type="spellEnd"/>
+      <w:r>
+        <w:rPr>
+          <w:sz w:val="24"/>
+          <w:szCs w:val="24"/>
+          <w:lang w:val="es-CO"/>
+        </w:rPr>
+        <w:t xml:space="preserve"> y n el </w:t>
+      </w:r>
+      <w:proofErr w:type="spellStart"/>
+      <w:r>
+        <w:rPr>
+          <w:sz w:val="24"/>
+          <w:szCs w:val="24"/>
+          <w:lang w:val="es-CO"/>
+        </w:rPr>
+        <w:t>numero</w:t>
+      </w:r>
+      <w:proofErr w:type="spellEnd"/>
+      <w:r>
+        <w:rPr>
+          <w:sz w:val="24"/>
+          <w:szCs w:val="24"/>
+          <w:lang w:val="es-CO"/>
+        </w:rPr>
+        <w:t xml:space="preserve"> de entradas</w:t>
+      </w:r>
     </w:p>
     <w:p>
       <w:pPr>
         <w:spacing w:before="240"/>
         <w:ind w:left="0" w:firstLine="0"/>
         <w:rPr>
-          <w:b/>
-          <w:sz w:val="24"/>
-          <w:szCs w:val="24"/>
-          <w:lang w:val="es-CO"/>
-        </w:rPr>
-      </w:pPr>
+          <w:sz w:val="24"/>
+          <w:szCs w:val="24"/>
+          <w:lang w:val="es-CO"/>
+        </w:rPr>
+      </w:pPr>
+      <w:proofErr w:type="spellStart"/>
+      <w:r>
+        <w:rPr>
+          <w:sz w:val="24"/>
+          <w:szCs w:val="24"/>
+          <w:lang w:val="es-CO"/>
+        </w:rPr>
+        <w:t>Funcion</w:t>
+      </w:r>
+      <w:proofErr w:type="spellEnd"/>
+      <w:r>
+        <w:rPr>
+          <w:sz w:val="24"/>
+          <w:szCs w:val="24"/>
+          <w:lang w:val="es-CO"/>
+        </w:rPr>
+        <w:t xml:space="preserve"> </w:t>
+      </w:r>
+      <w:proofErr w:type="spellStart"/>
+      <w:r>
+        <w:rPr>
+          <w:sz w:val="24"/>
+          <w:szCs w:val="24"/>
+          <w:lang w:val="es-CO"/>
+        </w:rPr>
+        <w:t>max</w:t>
+      </w:r>
+      <w:proofErr w:type="spellEnd"/>
+      <w:r>
+        <w:rPr>
+          <w:sz w:val="24"/>
+          <w:szCs w:val="24"/>
+          <w:lang w:val="es-CO"/>
+        </w:rPr>
+        <w:t xml:space="preserve"> &lt;- </w:t>
+      </w:r>
+      <w:proofErr w:type="spellStart"/>
+      <w:r>
+        <w:rPr>
+          <w:sz w:val="24"/>
+          <w:szCs w:val="24"/>
+          <w:lang w:val="es-CO"/>
+        </w:rPr>
+        <w:t>getMax</w:t>
+      </w:r>
+      <w:proofErr w:type="spellEnd"/>
+      <w:r>
+        <w:rPr>
+          <w:sz w:val="24"/>
+          <w:szCs w:val="24"/>
+          <w:lang w:val="es-CO"/>
+        </w:rPr>
+        <w:t xml:space="preserve"> </w:t>
+      </w:r>
+      <w:proofErr w:type="gramStart"/>
+      <w:r>
+        <w:rPr>
+          <w:sz w:val="24"/>
+          <w:szCs w:val="24"/>
+          <w:lang w:val="es-CO"/>
+        </w:rPr>
+        <w:t xml:space="preserve">( </w:t>
+      </w:r>
+      <w:proofErr w:type="spellStart"/>
+      <w:r>
+        <w:rPr>
+          <w:sz w:val="24"/>
+          <w:szCs w:val="24"/>
+          <w:lang w:val="es-CO"/>
+        </w:rPr>
+        <w:t>arr</w:t>
+      </w:r>
+      <w:proofErr w:type="spellEnd"/>
+      <w:proofErr w:type="gramEnd"/>
+      <w:r>
+        <w:rPr>
+          <w:sz w:val="24"/>
+          <w:szCs w:val="24"/>
+          <w:lang w:val="es-CO"/>
+        </w:rPr>
+        <w:t>, n )</w:t>
+      </w:r>
     </w:p>
     <w:p>
       <w:pPr>
         <w:spacing w:before="240"/>
         <w:ind w:left="0" w:firstLine="0"/>
         <w:rPr>
-          <w:b/>
-          <w:sz w:val="24"/>
-          <w:szCs w:val="24"/>
-          <w:lang w:val="es-CO"/>
-        </w:rPr>
-      </w:pPr>
+          <w:sz w:val="24"/>
+          <w:szCs w:val="24"/>
+          <w:lang w:val="es-CO"/>
+        </w:rPr>
+      </w:pPr>
+      <w:r>
+        <w:rPr>
+          <w:sz w:val="24"/>
+          <w:szCs w:val="24"/>
+          <w:lang w:val="es-CO"/>
+        </w:rPr>
+        <w:tab/>
+        <w:t xml:space="preserve">Definir </w:t>
+      </w:r>
+      <w:proofErr w:type="spellStart"/>
+      <w:r>
+        <w:rPr>
+          <w:sz w:val="24"/>
+          <w:szCs w:val="24"/>
+          <w:lang w:val="es-CO"/>
+        </w:rPr>
+        <w:t>bitMax</w:t>
+      </w:r>
+      <w:proofErr w:type="spellEnd"/>
+      <w:r>
+        <w:rPr>
+          <w:sz w:val="24"/>
+          <w:szCs w:val="24"/>
+          <w:lang w:val="es-CO"/>
+        </w:rPr>
+        <w:t xml:space="preserve"> Como Entero</w:t>
+      </w:r>
     </w:p>
     <w:p>
       <w:pPr>
         <w:spacing w:before="240"/>
         <w:ind w:left="0" w:firstLine="0"/>
         <w:rPr>
-          <w:b/>
+          <w:sz w:val="24"/>
+          <w:szCs w:val="24"/>
+          <w:lang w:val="es-CO"/>
+        </w:rPr>
+      </w:pPr>
+      <w:r>
+        <w:rPr>
+          <w:sz w:val="24"/>
+          <w:szCs w:val="24"/>
+          <w:lang w:val="es-CO"/>
+        </w:rPr>
+        <w:lastRenderedPageBreak/>
+        <w:tab/>
+      </w:r>
+      <w:proofErr w:type="spellStart"/>
+      <w:r>
+        <w:rPr>
+          <w:sz w:val="24"/>
+          <w:szCs w:val="24"/>
+          <w:lang w:val="es-CO"/>
+        </w:rPr>
+        <w:t>bitMax</w:t>
+      </w:r>
+      <w:proofErr w:type="spellEnd"/>
+      <w:r>
+        <w:rPr>
+          <w:sz w:val="24"/>
+          <w:szCs w:val="24"/>
+          <w:lang w:val="es-CO"/>
+        </w:rPr>
+        <w:t xml:space="preserve"> &lt;- </w:t>
+      </w:r>
+      <w:proofErr w:type="spellStart"/>
+      <w:r>
+        <w:rPr>
+          <w:sz w:val="24"/>
+          <w:szCs w:val="24"/>
+          <w:lang w:val="es-CO"/>
+        </w:rPr>
+        <w:t>floatToIntBits</w:t>
+      </w:r>
+      <w:proofErr w:type="spellEnd"/>
+      <w:r>
+        <w:rPr>
+          <w:sz w:val="24"/>
+          <w:szCs w:val="24"/>
+          <w:lang w:val="es-CO"/>
+        </w:rPr>
+        <w:t>(</w:t>
+      </w:r>
+      <w:proofErr w:type="spellStart"/>
+      <w:proofErr w:type="gramStart"/>
+      <w:r>
+        <w:rPr>
+          <w:sz w:val="24"/>
+          <w:szCs w:val="24"/>
+          <w:lang w:val="es-CO"/>
+        </w:rPr>
+        <w:t>arr</w:t>
+      </w:r>
+      <w:proofErr w:type="spellEnd"/>
+      <w:r>
+        <w:rPr>
+          <w:sz w:val="24"/>
+          <w:szCs w:val="24"/>
+          <w:lang w:val="es-CO"/>
+        </w:rPr>
+        <w:t>[</w:t>
+      </w:r>
+      <w:proofErr w:type="gramEnd"/>
+      <w:r>
+        <w:rPr>
+          <w:sz w:val="24"/>
+          <w:szCs w:val="24"/>
+          <w:lang w:val="es-CO"/>
+        </w:rPr>
+        <w:t>0])</w:t>
+      </w:r>
+    </w:p>
+    <w:p>
+      <w:pPr>
+        <w:spacing w:before="240"/>
+        <w:ind w:left="0" w:firstLine="0"/>
+        <w:rPr>
+          <w:sz w:val="24"/>
+          <w:szCs w:val="24"/>
+          <w:lang w:val="es-CO"/>
+        </w:rPr>
+      </w:pPr>
+      <w:r>
+        <w:rPr>
+          <w:sz w:val="24"/>
+          <w:szCs w:val="24"/>
+          <w:lang w:val="es-CO"/>
+        </w:rPr>
+        <w:tab/>
+        <w:t>Para i&lt;-1 Hasta n-</w:t>
+      </w:r>
+      <w:proofErr w:type="gramStart"/>
+      <w:r>
+        <w:rPr>
+          <w:sz w:val="24"/>
+          <w:szCs w:val="24"/>
+          <w:lang w:val="es-CO"/>
+        </w:rPr>
+        <w:t>1  Con</w:t>
+      </w:r>
+      <w:proofErr w:type="gramEnd"/>
+      <w:r>
+        <w:rPr>
+          <w:sz w:val="24"/>
+          <w:szCs w:val="24"/>
+          <w:lang w:val="es-CO"/>
+        </w:rPr>
+        <w:t xml:space="preserve"> Paso 1  Hacer</w:t>
+      </w:r>
+    </w:p>
+    <w:p>
+      <w:pPr>
+        <w:spacing w:before="240"/>
+        <w:ind w:left="0" w:firstLine="0"/>
+        <w:rPr>
+          <w:sz w:val="24"/>
+          <w:szCs w:val="24"/>
+          <w:lang w:val="es-CO"/>
+        </w:rPr>
+      </w:pPr>
+      <w:r>
+        <w:rPr>
+          <w:sz w:val="24"/>
+          <w:szCs w:val="24"/>
+          <w:lang w:val="es-CO"/>
+        </w:rPr>
+        <w:tab/>
+      </w:r>
+      <w:r>
+        <w:rPr>
+          <w:sz w:val="24"/>
+          <w:szCs w:val="24"/>
+          <w:lang w:val="es-CO"/>
+        </w:rPr>
+        <w:tab/>
+        <w:t xml:space="preserve">Definir </w:t>
+      </w:r>
+      <w:proofErr w:type="spellStart"/>
+      <w:r>
+        <w:rPr>
+          <w:sz w:val="24"/>
+          <w:szCs w:val="24"/>
+          <w:lang w:val="es-CO"/>
+        </w:rPr>
+        <w:t>bitTemp</w:t>
+      </w:r>
+      <w:proofErr w:type="spellEnd"/>
+      <w:r>
+        <w:rPr>
+          <w:sz w:val="24"/>
+          <w:szCs w:val="24"/>
+          <w:lang w:val="es-CO"/>
+        </w:rPr>
+        <w:t xml:space="preserve"> como entero</w:t>
+      </w:r>
+    </w:p>
+    <w:p>
+      <w:pPr>
+        <w:spacing w:before="240"/>
+        <w:ind w:left="0" w:firstLine="0"/>
+        <w:rPr>
+          <w:sz w:val="24"/>
+          <w:szCs w:val="24"/>
+          <w:lang w:val="es-CO"/>
+        </w:rPr>
+      </w:pPr>
+      <w:r>
+        <w:rPr>
+          <w:sz w:val="24"/>
+          <w:szCs w:val="24"/>
+          <w:lang w:val="es-CO"/>
+        </w:rPr>
+        <w:tab/>
+      </w:r>
+      <w:r>
+        <w:rPr>
+          <w:sz w:val="24"/>
+          <w:szCs w:val="24"/>
+          <w:lang w:val="es-CO"/>
+        </w:rPr>
+        <w:tab/>
+      </w:r>
+      <w:proofErr w:type="spellStart"/>
+      <w:r>
+        <w:rPr>
+          <w:sz w:val="24"/>
+          <w:szCs w:val="24"/>
+          <w:lang w:val="es-CO"/>
+        </w:rPr>
+        <w:t>bitTemp</w:t>
+      </w:r>
+      <w:proofErr w:type="spellEnd"/>
+      <w:r>
+        <w:rPr>
+          <w:sz w:val="24"/>
+          <w:szCs w:val="24"/>
+          <w:lang w:val="es-CO"/>
+        </w:rPr>
+        <w:t xml:space="preserve"> &lt;- </w:t>
+      </w:r>
+      <w:proofErr w:type="spellStart"/>
+      <w:r>
+        <w:rPr>
+          <w:sz w:val="24"/>
+          <w:szCs w:val="24"/>
+          <w:lang w:val="es-CO"/>
+        </w:rPr>
+        <w:t>floatToIntBits</w:t>
+      </w:r>
+      <w:proofErr w:type="spellEnd"/>
+      <w:r>
+        <w:rPr>
+          <w:sz w:val="24"/>
+          <w:szCs w:val="24"/>
+          <w:lang w:val="es-CO"/>
+        </w:rPr>
+        <w:t>(</w:t>
+      </w:r>
+      <w:proofErr w:type="spellStart"/>
+      <w:r>
+        <w:rPr>
+          <w:sz w:val="24"/>
+          <w:szCs w:val="24"/>
+          <w:lang w:val="es-CO"/>
+        </w:rPr>
+        <w:t>arr</w:t>
+      </w:r>
+      <w:proofErr w:type="spellEnd"/>
+      <w:r>
+        <w:rPr>
+          <w:sz w:val="24"/>
+          <w:szCs w:val="24"/>
+          <w:lang w:val="es-CO"/>
+        </w:rPr>
+        <w:t>[i])</w:t>
+      </w:r>
+    </w:p>
+    <w:p>
+      <w:pPr>
+        <w:spacing w:before="240"/>
+        <w:ind w:left="0" w:firstLine="0"/>
+        <w:rPr>
+          <w:sz w:val="24"/>
+          <w:szCs w:val="24"/>
+          <w:lang w:val="es-CO"/>
+        </w:rPr>
+      </w:pPr>
+      <w:r>
+        <w:rPr>
+          <w:sz w:val="24"/>
+          <w:szCs w:val="24"/>
+          <w:lang w:val="es-CO"/>
+        </w:rPr>
+        <w:tab/>
+      </w:r>
+      <w:r>
+        <w:rPr>
+          <w:sz w:val="24"/>
+          <w:szCs w:val="24"/>
+          <w:lang w:val="es-CO"/>
+        </w:rPr>
+        <w:tab/>
+        <w:t xml:space="preserve">Si </w:t>
+      </w:r>
+      <w:proofErr w:type="spellStart"/>
+      <w:r>
+        <w:rPr>
+          <w:sz w:val="24"/>
+          <w:szCs w:val="24"/>
+          <w:lang w:val="es-CO"/>
+        </w:rPr>
+        <w:t>bitTemp</w:t>
+      </w:r>
+      <w:proofErr w:type="spellEnd"/>
+      <w:r>
+        <w:rPr>
+          <w:sz w:val="24"/>
+          <w:szCs w:val="24"/>
+          <w:lang w:val="es-CO"/>
+        </w:rPr>
+        <w:t xml:space="preserve">&gt; </w:t>
+      </w:r>
+      <w:proofErr w:type="spellStart"/>
+      <w:r>
+        <w:rPr>
+          <w:sz w:val="24"/>
+          <w:szCs w:val="24"/>
+          <w:lang w:val="es-CO"/>
+        </w:rPr>
+        <w:t>bitMax</w:t>
+      </w:r>
+      <w:proofErr w:type="spellEnd"/>
+      <w:r>
+        <w:rPr>
+          <w:sz w:val="24"/>
+          <w:szCs w:val="24"/>
+          <w:lang w:val="es-CO"/>
+        </w:rPr>
+        <w:t xml:space="preserve"> Entonces</w:t>
+      </w:r>
+    </w:p>
+    <w:p>
+      <w:pPr>
+        <w:spacing w:before="240"/>
+        <w:ind w:left="0" w:firstLine="0"/>
+        <w:rPr>
+          <w:sz w:val="24"/>
+          <w:szCs w:val="24"/>
+          <w:lang w:val="es-CO"/>
+        </w:rPr>
+      </w:pPr>
+      <w:r>
+        <w:rPr>
+          <w:sz w:val="24"/>
+          <w:szCs w:val="24"/>
+          <w:lang w:val="es-CO"/>
+        </w:rPr>
+        <w:tab/>
+      </w:r>
+      <w:r>
+        <w:rPr>
+          <w:sz w:val="24"/>
+          <w:szCs w:val="24"/>
+          <w:lang w:val="es-CO"/>
+        </w:rPr>
+        <w:tab/>
+      </w:r>
+      <w:r>
+        <w:rPr>
+          <w:sz w:val="24"/>
+          <w:szCs w:val="24"/>
+          <w:lang w:val="es-CO"/>
+        </w:rPr>
+        <w:tab/>
+      </w:r>
+      <w:proofErr w:type="spellStart"/>
+      <w:r>
+        <w:rPr>
+          <w:sz w:val="24"/>
+          <w:szCs w:val="24"/>
+          <w:lang w:val="es-CO"/>
+        </w:rPr>
+        <w:t>bitMax</w:t>
+      </w:r>
+      <w:proofErr w:type="spellEnd"/>
+      <w:r>
+        <w:rPr>
+          <w:sz w:val="24"/>
+          <w:szCs w:val="24"/>
+          <w:lang w:val="es-CO"/>
+        </w:rPr>
+        <w:t xml:space="preserve"> &lt;- </w:t>
+      </w:r>
+      <w:proofErr w:type="spellStart"/>
+      <w:r>
+        <w:rPr>
+          <w:sz w:val="24"/>
+          <w:szCs w:val="24"/>
+          <w:lang w:val="es-CO"/>
+        </w:rPr>
+        <w:t>bitTemp</w:t>
+      </w:r>
+      <w:proofErr w:type="spellEnd"/>
+    </w:p>
+    <w:p>
+      <w:pPr>
+        <w:spacing w:before="240"/>
+        <w:ind w:left="0" w:firstLine="0"/>
+        <w:rPr>
+          <w:sz w:val="24"/>
+          <w:szCs w:val="24"/>
+          <w:lang w:val="es-CO"/>
+        </w:rPr>
+      </w:pPr>
+      <w:r>
+        <w:rPr>
+          <w:sz w:val="24"/>
+          <w:szCs w:val="24"/>
+          <w:lang w:val="es-CO"/>
+        </w:rPr>
+        <w:tab/>
+      </w:r>
+      <w:r>
+        <w:rPr>
+          <w:sz w:val="24"/>
+          <w:szCs w:val="24"/>
+          <w:lang w:val="es-CO"/>
+        </w:rPr>
+        <w:tab/>
+        <w:t>Fin Si</w:t>
+      </w:r>
+    </w:p>
+    <w:p>
+      <w:pPr>
+        <w:spacing w:before="240"/>
+        <w:ind w:left="0" w:firstLine="0"/>
+        <w:rPr>
+          <w:sz w:val="24"/>
+          <w:szCs w:val="24"/>
+          <w:lang w:val="es-CO"/>
+        </w:rPr>
+      </w:pPr>
+      <w:r>
+        <w:rPr>
+          <w:sz w:val="24"/>
+          <w:szCs w:val="24"/>
+          <w:lang w:val="es-CO"/>
+        </w:rPr>
+        <w:tab/>
+      </w:r>
+      <w:r>
+        <w:rPr>
+          <w:sz w:val="24"/>
+          <w:szCs w:val="24"/>
+          <w:lang w:val="es-CO"/>
+        </w:rPr>
+        <w:tab/>
+        <w:t>Fin Para</w:t>
+      </w:r>
+    </w:p>
+    <w:p>
+      <w:pPr>
+        <w:spacing w:before="240"/>
+        <w:ind w:left="0" w:firstLine="0"/>
+        <w:rPr>
+          <w:sz w:val="24"/>
+          <w:szCs w:val="24"/>
+          <w:lang w:val="es-CO"/>
+        </w:rPr>
+      </w:pPr>
+      <w:r>
+        <w:rPr>
+          <w:sz w:val="24"/>
+          <w:szCs w:val="24"/>
+          <w:lang w:val="es-CO"/>
+        </w:rPr>
+        <w:tab/>
+      </w:r>
+      <w:proofErr w:type="spellStart"/>
+      <w:r>
+        <w:rPr>
+          <w:sz w:val="24"/>
+          <w:szCs w:val="24"/>
+          <w:lang w:val="es-CO"/>
+        </w:rPr>
+        <w:t>max</w:t>
+      </w:r>
+      <w:proofErr w:type="spellEnd"/>
+      <w:r>
+        <w:rPr>
+          <w:sz w:val="24"/>
+          <w:szCs w:val="24"/>
+          <w:lang w:val="es-CO"/>
+        </w:rPr>
+        <w:t xml:space="preserve"> &lt;- </w:t>
+      </w:r>
+      <w:proofErr w:type="spellStart"/>
+      <w:r>
+        <w:rPr>
+          <w:sz w:val="24"/>
+          <w:szCs w:val="24"/>
+          <w:lang w:val="es-CO"/>
+        </w:rPr>
+        <w:t>bitMax</w:t>
+      </w:r>
+      <w:proofErr w:type="spellEnd"/>
+      <w:r>
+        <w:rPr>
+          <w:sz w:val="24"/>
+          <w:szCs w:val="24"/>
+          <w:lang w:val="es-CO"/>
+        </w:rPr>
+        <w:t xml:space="preserve"> </w:t>
+      </w:r>
+    </w:p>
+    <w:p>
+      <w:pPr>
+        <w:spacing w:before="240"/>
+        <w:ind w:left="0" w:firstLine="0"/>
+        <w:rPr>
+          <w:sz w:val="24"/>
+          <w:szCs w:val="24"/>
+          <w:lang w:val="es-CO"/>
+        </w:rPr>
+      </w:pPr>
+      <w:r>
+        <w:rPr>
+          <w:sz w:val="24"/>
+          <w:szCs w:val="24"/>
+          <w:lang w:val="es-CO"/>
+        </w:rPr>
+        <w:t xml:space="preserve">Fin </w:t>
+      </w:r>
+      <w:proofErr w:type="spellStart"/>
+      <w:r>
+        <w:rPr>
+          <w:sz w:val="24"/>
+          <w:szCs w:val="24"/>
+          <w:lang w:val="es-CO"/>
+        </w:rPr>
+        <w:t>Funcion</w:t>
+      </w:r>
+      <w:proofErr w:type="spellEnd"/>
+    </w:p>
+    <w:p>
+      <w:pPr>
+        <w:spacing w:before="240"/>
+        <w:ind w:left="0" w:firstLine="0"/>
+        <w:rPr>
+          <w:sz w:val="24"/>
+          <w:szCs w:val="24"/>
+          <w:lang w:val="es-CO"/>
+        </w:rPr>
+      </w:pPr>
+      <w:r>
+        <w:rPr>
+          <w:sz w:val="24"/>
+          <w:szCs w:val="24"/>
+          <w:lang w:val="es-CO"/>
+        </w:rPr>
+        <w:t xml:space="preserve">//sea </w:t>
+      </w:r>
+      <w:proofErr w:type="spellStart"/>
+      <w:r>
+        <w:rPr>
+          <w:sz w:val="24"/>
+          <w:szCs w:val="24"/>
+          <w:lang w:val="es-CO"/>
+        </w:rPr>
+        <w:t>arr</w:t>
+      </w:r>
+      <w:proofErr w:type="spellEnd"/>
+      <w:r>
+        <w:rPr>
+          <w:sz w:val="24"/>
+          <w:szCs w:val="24"/>
+          <w:lang w:val="es-CO"/>
+        </w:rPr>
+        <w:t xml:space="preserve"> una lista de </w:t>
+      </w:r>
+      <w:proofErr w:type="spellStart"/>
+      <w:r>
+        <w:rPr>
+          <w:sz w:val="24"/>
+          <w:szCs w:val="24"/>
+          <w:lang w:val="es-CO"/>
+        </w:rPr>
+        <w:t>floats</w:t>
+      </w:r>
+      <w:proofErr w:type="spellEnd"/>
+      <w:r>
+        <w:rPr>
+          <w:sz w:val="24"/>
+          <w:szCs w:val="24"/>
+          <w:lang w:val="es-CO"/>
+        </w:rPr>
+        <w:t xml:space="preserve"> </w:t>
+      </w:r>
+    </w:p>
+    <w:p>
+      <w:pPr>
+        <w:spacing w:before="240"/>
+        <w:ind w:left="0" w:firstLine="0"/>
+        <w:rPr>
+          <w:sz w:val="24"/>
+          <w:szCs w:val="24"/>
+          <w:lang w:val="es-CO"/>
+        </w:rPr>
+      </w:pPr>
+      <w:r>
+        <w:rPr>
+          <w:sz w:val="24"/>
+          <w:szCs w:val="24"/>
+          <w:lang w:val="es-CO"/>
+        </w:rPr>
+        <w:t xml:space="preserve">//sea n el tamaño del arreglo </w:t>
+      </w:r>
+    </w:p>
+    <w:p>
+      <w:pPr>
+        <w:spacing w:before="240"/>
+        <w:ind w:left="0" w:firstLine="0"/>
+        <w:rPr>
+          <w:sz w:val="24"/>
+          <w:szCs w:val="24"/>
+          <w:lang w:val="es-CO"/>
+        </w:rPr>
+      </w:pPr>
+      <w:r>
+        <w:rPr>
+          <w:sz w:val="24"/>
+          <w:szCs w:val="24"/>
+          <w:lang w:val="es-CO"/>
+        </w:rPr>
+        <w:t xml:space="preserve">//sea </w:t>
+      </w:r>
+      <w:proofErr w:type="spellStart"/>
+      <w:r>
+        <w:rPr>
+          <w:sz w:val="24"/>
+          <w:szCs w:val="24"/>
+          <w:lang w:val="es-CO"/>
+        </w:rPr>
+        <w:t>exp</w:t>
+      </w:r>
+      <w:proofErr w:type="spellEnd"/>
+      <w:r>
+        <w:rPr>
+          <w:sz w:val="24"/>
+          <w:szCs w:val="24"/>
+          <w:lang w:val="es-CO"/>
+        </w:rPr>
+        <w:t xml:space="preserve"> el exponente que indica que digito se está evaluando</w:t>
+      </w:r>
+    </w:p>
+    <w:p>
+      <w:pPr>
+        <w:spacing w:before="240"/>
+        <w:ind w:left="0" w:firstLine="0"/>
+        <w:rPr>
+          <w:sz w:val="24"/>
+          <w:szCs w:val="24"/>
+          <w:lang w:val="es-CO"/>
+        </w:rPr>
+      </w:pPr>
+      <w:proofErr w:type="spellStart"/>
+      <w:r>
+        <w:rPr>
+          <w:sz w:val="24"/>
+          <w:szCs w:val="24"/>
+          <w:lang w:val="es-CO"/>
+        </w:rPr>
+        <w:t>Funcion</w:t>
+      </w:r>
+      <w:proofErr w:type="spellEnd"/>
+      <w:r>
+        <w:rPr>
+          <w:sz w:val="24"/>
+          <w:szCs w:val="24"/>
+          <w:lang w:val="es-CO"/>
+        </w:rPr>
+        <w:t xml:space="preserve"> </w:t>
+      </w:r>
+      <w:proofErr w:type="spellStart"/>
+      <w:r>
+        <w:rPr>
+          <w:sz w:val="24"/>
+          <w:szCs w:val="24"/>
+          <w:lang w:val="es-CO"/>
+        </w:rPr>
+        <w:t>countSort</w:t>
+      </w:r>
+      <w:proofErr w:type="spellEnd"/>
+      <w:r>
+        <w:rPr>
+          <w:sz w:val="24"/>
+          <w:szCs w:val="24"/>
+          <w:lang w:val="es-CO"/>
+        </w:rPr>
+        <w:t xml:space="preserve"> </w:t>
+      </w:r>
+      <w:proofErr w:type="gramStart"/>
+      <w:r>
+        <w:rPr>
+          <w:sz w:val="24"/>
+          <w:szCs w:val="24"/>
+          <w:lang w:val="es-CO"/>
+        </w:rPr>
+        <w:t xml:space="preserve">( </w:t>
+      </w:r>
+      <w:proofErr w:type="spellStart"/>
+      <w:r>
+        <w:rPr>
+          <w:sz w:val="24"/>
+          <w:szCs w:val="24"/>
+          <w:lang w:val="es-CO"/>
+        </w:rPr>
+        <w:t>arr</w:t>
+      </w:r>
+      <w:proofErr w:type="spellEnd"/>
+      <w:proofErr w:type="gramEnd"/>
+      <w:r>
+        <w:rPr>
+          <w:sz w:val="24"/>
+          <w:szCs w:val="24"/>
+          <w:lang w:val="es-CO"/>
+        </w:rPr>
+        <w:t>, n, expo, )</w:t>
+      </w:r>
+    </w:p>
+    <w:p>
+      <w:pPr>
+        <w:spacing w:before="240"/>
+        <w:ind w:left="0" w:firstLine="0"/>
+        <w:rPr>
+          <w:sz w:val="24"/>
+          <w:szCs w:val="24"/>
+          <w:lang w:val="es-CO"/>
+        </w:rPr>
+      </w:pPr>
+      <w:r>
+        <w:rPr>
+          <w:sz w:val="24"/>
+          <w:szCs w:val="24"/>
+          <w:lang w:val="es-CO"/>
+        </w:rPr>
+        <w:tab/>
+      </w:r>
+      <w:proofErr w:type="spellStart"/>
+      <w:r>
+        <w:rPr>
+          <w:sz w:val="24"/>
+          <w:szCs w:val="24"/>
+          <w:lang w:val="es-CO"/>
+        </w:rPr>
+        <w:t>Dimension</w:t>
+      </w:r>
+      <w:proofErr w:type="spellEnd"/>
+      <w:r>
+        <w:rPr>
+          <w:sz w:val="24"/>
+          <w:szCs w:val="24"/>
+          <w:lang w:val="es-CO"/>
+        </w:rPr>
+        <w:t xml:space="preserve"> output[n] //arreglo de salida</w:t>
+      </w:r>
+    </w:p>
+    <w:p>
+      <w:pPr>
+        <w:spacing w:before="240"/>
+        <w:ind w:left="0" w:firstLine="0"/>
+        <w:rPr>
+          <w:sz w:val="24"/>
+          <w:szCs w:val="24"/>
+          <w:lang w:val="es-CO"/>
+        </w:rPr>
+      </w:pPr>
+      <w:r>
+        <w:rPr>
+          <w:sz w:val="24"/>
+          <w:szCs w:val="24"/>
+          <w:lang w:val="es-CO"/>
+        </w:rPr>
+        <w:tab/>
+      </w:r>
+      <w:proofErr w:type="spellStart"/>
+      <w:r>
+        <w:rPr>
+          <w:sz w:val="24"/>
+          <w:szCs w:val="24"/>
+          <w:lang w:val="es-CO"/>
+        </w:rPr>
+        <w:t>Dimension</w:t>
+      </w:r>
+      <w:proofErr w:type="spellEnd"/>
+      <w:r>
+        <w:rPr>
+          <w:sz w:val="24"/>
+          <w:szCs w:val="24"/>
+          <w:lang w:val="es-CO"/>
+        </w:rPr>
+        <w:t xml:space="preserve"> </w:t>
+      </w:r>
+      <w:proofErr w:type="spellStart"/>
+      <w:proofErr w:type="gramStart"/>
+      <w:r>
+        <w:rPr>
+          <w:sz w:val="24"/>
+          <w:szCs w:val="24"/>
+          <w:lang w:val="es-CO"/>
+        </w:rPr>
+        <w:t>count</w:t>
+      </w:r>
+      <w:proofErr w:type="spellEnd"/>
+      <w:r>
+        <w:rPr>
+          <w:sz w:val="24"/>
+          <w:szCs w:val="24"/>
+          <w:lang w:val="es-CO"/>
+        </w:rPr>
+        <w:t>[</w:t>
+      </w:r>
+      <w:proofErr w:type="gramEnd"/>
+      <w:r>
+        <w:rPr>
+          <w:sz w:val="24"/>
+          <w:szCs w:val="24"/>
+          <w:lang w:val="es-CO"/>
+        </w:rPr>
+        <w:t>10]</w:t>
+      </w:r>
+    </w:p>
+    <w:p>
+      <w:pPr>
+        <w:spacing w:before="240"/>
+        <w:ind w:left="0" w:firstLine="0"/>
+        <w:rPr>
+          <w:sz w:val="24"/>
+          <w:szCs w:val="24"/>
+          <w:lang w:val="es-CO"/>
+        </w:rPr>
+      </w:pPr>
+      <w:r>
+        <w:rPr>
+          <w:sz w:val="24"/>
+          <w:szCs w:val="24"/>
+          <w:lang w:val="es-CO"/>
+        </w:rPr>
+        <w:tab/>
+        <w:t>Para i&lt;-0 Hasta 9 Con Paso 1 Hacer</w:t>
+      </w:r>
+    </w:p>
+    <w:p>
+      <w:pPr>
+        <w:spacing w:before="240"/>
+        <w:ind w:left="0" w:firstLine="0"/>
+        <w:rPr>
+          <w:sz w:val="24"/>
+          <w:szCs w:val="24"/>
+          <w:lang w:val="es-CO"/>
+        </w:rPr>
+      </w:pPr>
+      <w:r>
+        <w:rPr>
+          <w:sz w:val="24"/>
+          <w:szCs w:val="24"/>
+          <w:lang w:val="es-CO"/>
+        </w:rPr>
+        <w:tab/>
+      </w:r>
+      <w:proofErr w:type="spellStart"/>
+      <w:r>
+        <w:rPr>
+          <w:sz w:val="24"/>
+          <w:szCs w:val="24"/>
+          <w:lang w:val="es-CO"/>
+        </w:rPr>
+        <w:t>count</w:t>
+      </w:r>
+      <w:proofErr w:type="spellEnd"/>
+      <w:r>
+        <w:rPr>
+          <w:sz w:val="24"/>
+          <w:szCs w:val="24"/>
+          <w:lang w:val="es-CO"/>
+        </w:rPr>
+        <w:t>[i] = 0</w:t>
+      </w:r>
+    </w:p>
+    <w:p>
+      <w:pPr>
+        <w:spacing w:before="240"/>
+        <w:ind w:left="0" w:firstLine="0"/>
+        <w:rPr>
+          <w:sz w:val="24"/>
+          <w:szCs w:val="24"/>
+          <w:lang w:val="es-CO"/>
+        </w:rPr>
+      </w:pPr>
+      <w:r>
+        <w:rPr>
+          <w:sz w:val="24"/>
+          <w:szCs w:val="24"/>
+          <w:lang w:val="es-CO"/>
+        </w:rPr>
+        <w:tab/>
+        <w:t>Fin Para</w:t>
+      </w:r>
+    </w:p>
+    <w:p>
+      <w:pPr>
+        <w:spacing w:before="240"/>
+        <w:ind w:left="0" w:firstLine="0"/>
+        <w:rPr>
+          <w:sz w:val="24"/>
+          <w:szCs w:val="24"/>
+          <w:lang w:val="es-CO"/>
+        </w:rPr>
+      </w:pPr>
+      <w:r>
+        <w:rPr>
+          <w:sz w:val="24"/>
+          <w:szCs w:val="24"/>
+          <w:lang w:val="es-CO"/>
+        </w:rPr>
+        <w:tab/>
+        <w:t xml:space="preserve">//almacena la cuenta de ocurrencia en </w:t>
+      </w:r>
+      <w:proofErr w:type="spellStart"/>
+      <w:proofErr w:type="gramStart"/>
+      <w:r>
+        <w:rPr>
+          <w:sz w:val="24"/>
+          <w:szCs w:val="24"/>
+          <w:lang w:val="es-CO"/>
+        </w:rPr>
+        <w:t>count</w:t>
+      </w:r>
+      <w:proofErr w:type="spellEnd"/>
+      <w:r>
+        <w:rPr>
+          <w:sz w:val="24"/>
+          <w:szCs w:val="24"/>
+          <w:lang w:val="es-CO"/>
+        </w:rPr>
+        <w:t>[</w:t>
+      </w:r>
+      <w:proofErr w:type="gramEnd"/>
+      <w:r>
+        <w:rPr>
+          <w:sz w:val="24"/>
+          <w:szCs w:val="24"/>
+          <w:lang w:val="es-CO"/>
+        </w:rPr>
+        <w:t>]</w:t>
+      </w:r>
+    </w:p>
+    <w:p>
+      <w:pPr>
+        <w:spacing w:before="240"/>
+        <w:ind w:left="0" w:firstLine="0"/>
+        <w:rPr>
+          <w:sz w:val="24"/>
+          <w:szCs w:val="24"/>
+          <w:lang w:val="es-CO"/>
+        </w:rPr>
+      </w:pPr>
+      <w:r>
+        <w:rPr>
+          <w:sz w:val="24"/>
+          <w:szCs w:val="24"/>
+          <w:lang w:val="es-CO"/>
+        </w:rPr>
+        <w:tab/>
+        <w:t>Para i&lt;-0 Hasta n-1 Con Paso 1 Hacer</w:t>
+      </w:r>
+    </w:p>
+    <w:p>
+      <w:pPr>
+        <w:spacing w:before="240"/>
+        <w:ind w:left="0" w:firstLine="0"/>
+        <w:rPr>
+          <w:sz w:val="24"/>
+          <w:szCs w:val="24"/>
+          <w:lang w:val="es-CO"/>
+        </w:rPr>
+      </w:pPr>
+      <w:r>
+        <w:rPr>
+          <w:sz w:val="24"/>
+          <w:szCs w:val="24"/>
+          <w:lang w:val="es-CO"/>
+        </w:rPr>
+        <w:tab/>
+      </w:r>
+      <w:r>
+        <w:rPr>
+          <w:sz w:val="24"/>
+          <w:szCs w:val="24"/>
+          <w:lang w:val="es-CO"/>
+        </w:rPr>
+        <w:tab/>
+        <w:t xml:space="preserve">Definir </w:t>
+      </w:r>
+      <w:proofErr w:type="spellStart"/>
+      <w:r>
+        <w:rPr>
+          <w:sz w:val="24"/>
+          <w:szCs w:val="24"/>
+          <w:lang w:val="es-CO"/>
+        </w:rPr>
+        <w:t>bitRepre</w:t>
+      </w:r>
+      <w:proofErr w:type="spellEnd"/>
+      <w:r>
+        <w:rPr>
+          <w:sz w:val="24"/>
+          <w:szCs w:val="24"/>
+          <w:lang w:val="es-CO"/>
+        </w:rPr>
+        <w:t xml:space="preserve"> como Entero</w:t>
+      </w:r>
+    </w:p>
+    <w:p>
+      <w:pPr>
+        <w:spacing w:before="240"/>
+        <w:ind w:left="0" w:firstLine="0"/>
+        <w:rPr>
+          <w:sz w:val="24"/>
+          <w:szCs w:val="24"/>
+          <w:lang w:val="es-CO"/>
+        </w:rPr>
+      </w:pPr>
+      <w:r>
+        <w:rPr>
+          <w:sz w:val="24"/>
+          <w:szCs w:val="24"/>
+          <w:lang w:val="es-CO"/>
+        </w:rPr>
+        <w:tab/>
+      </w:r>
+      <w:r>
+        <w:rPr>
+          <w:sz w:val="24"/>
+          <w:szCs w:val="24"/>
+          <w:lang w:val="es-CO"/>
+        </w:rPr>
+        <w:tab/>
+      </w:r>
+      <w:proofErr w:type="spellStart"/>
+      <w:r>
+        <w:rPr>
+          <w:sz w:val="24"/>
+          <w:szCs w:val="24"/>
+          <w:lang w:val="es-CO"/>
+        </w:rPr>
+        <w:t>bitRepre</w:t>
+      </w:r>
+      <w:proofErr w:type="spellEnd"/>
+      <w:r>
+        <w:rPr>
+          <w:sz w:val="24"/>
+          <w:szCs w:val="24"/>
+          <w:lang w:val="es-CO"/>
+        </w:rPr>
+        <w:t xml:space="preserve"> &lt;- </w:t>
+      </w:r>
+      <w:proofErr w:type="spellStart"/>
+      <w:r>
+        <w:rPr>
+          <w:sz w:val="24"/>
+          <w:szCs w:val="24"/>
+          <w:lang w:val="es-CO"/>
+        </w:rPr>
+        <w:t>floatToIntBits</w:t>
+      </w:r>
+      <w:proofErr w:type="spellEnd"/>
+      <w:r>
+        <w:rPr>
+          <w:sz w:val="24"/>
+          <w:szCs w:val="24"/>
+          <w:lang w:val="es-CO"/>
+        </w:rPr>
+        <w:t>(</w:t>
+      </w:r>
+      <w:proofErr w:type="spellStart"/>
+      <w:r>
+        <w:rPr>
+          <w:sz w:val="24"/>
+          <w:szCs w:val="24"/>
+          <w:lang w:val="es-CO"/>
+        </w:rPr>
+        <w:t>arr</w:t>
+      </w:r>
+      <w:proofErr w:type="spellEnd"/>
+      <w:r>
+        <w:rPr>
+          <w:sz w:val="24"/>
+          <w:szCs w:val="24"/>
+          <w:lang w:val="es-CO"/>
+        </w:rPr>
+        <w:t>[i])</w:t>
+      </w:r>
+    </w:p>
+    <w:p>
+      <w:pPr>
+        <w:spacing w:before="240"/>
+        <w:ind w:left="0" w:firstLine="0"/>
+        <w:rPr>
+          <w:sz w:val="24"/>
+          <w:szCs w:val="24"/>
+          <w:lang w:val="es-CO"/>
+        </w:rPr>
+      </w:pPr>
+      <w:r>
+        <w:rPr>
+          <w:sz w:val="24"/>
+          <w:szCs w:val="24"/>
+          <w:lang w:val="es-CO"/>
+        </w:rPr>
+        <w:tab/>
+      </w:r>
+      <w:r>
+        <w:rPr>
+          <w:sz w:val="24"/>
+          <w:szCs w:val="24"/>
+          <w:lang w:val="es-CO"/>
+        </w:rPr>
+        <w:tab/>
+      </w:r>
+      <w:proofErr w:type="spellStart"/>
+      <w:r>
+        <w:rPr>
+          <w:sz w:val="24"/>
+          <w:szCs w:val="24"/>
+          <w:lang w:val="es-CO"/>
+        </w:rPr>
+        <w:t>count</w:t>
+      </w:r>
+      <w:proofErr w:type="spellEnd"/>
+      <w:r>
+        <w:rPr>
+          <w:sz w:val="24"/>
+          <w:szCs w:val="24"/>
+          <w:lang w:val="es-CO"/>
+        </w:rPr>
+        <w:t>[(</w:t>
+      </w:r>
+      <w:proofErr w:type="spellStart"/>
+      <w:r>
+        <w:rPr>
+          <w:sz w:val="24"/>
+          <w:szCs w:val="24"/>
+          <w:lang w:val="es-CO"/>
+        </w:rPr>
+        <w:t>bitRepre</w:t>
+      </w:r>
+      <w:proofErr w:type="spellEnd"/>
+      <w:r>
+        <w:rPr>
+          <w:sz w:val="24"/>
+          <w:szCs w:val="24"/>
+          <w:lang w:val="es-CO"/>
+        </w:rPr>
+        <w:t>/</w:t>
+      </w:r>
+      <w:proofErr w:type="gramStart"/>
+      <w:r>
+        <w:rPr>
+          <w:sz w:val="24"/>
+          <w:szCs w:val="24"/>
+          <w:lang w:val="es-CO"/>
+        </w:rPr>
+        <w:t>expo)%</w:t>
+      </w:r>
+      <w:proofErr w:type="gramEnd"/>
+      <w:r>
+        <w:rPr>
+          <w:sz w:val="24"/>
+          <w:szCs w:val="24"/>
+          <w:lang w:val="es-CO"/>
+        </w:rPr>
+        <w:t xml:space="preserve">10] &lt;- </w:t>
+      </w:r>
+      <w:proofErr w:type="spellStart"/>
+      <w:r>
+        <w:rPr>
+          <w:sz w:val="24"/>
+          <w:szCs w:val="24"/>
+          <w:lang w:val="es-CO"/>
+        </w:rPr>
+        <w:t>count</w:t>
+      </w:r>
+      <w:proofErr w:type="spellEnd"/>
+      <w:r>
+        <w:rPr>
+          <w:sz w:val="24"/>
+          <w:szCs w:val="24"/>
+          <w:lang w:val="es-CO"/>
+        </w:rPr>
+        <w:t>[(</w:t>
+      </w:r>
+      <w:proofErr w:type="spellStart"/>
+      <w:r>
+        <w:rPr>
+          <w:sz w:val="24"/>
+          <w:szCs w:val="24"/>
+          <w:lang w:val="es-CO"/>
+        </w:rPr>
+        <w:t>bitRepre</w:t>
+      </w:r>
+      <w:proofErr w:type="spellEnd"/>
+      <w:r>
+        <w:rPr>
+          <w:sz w:val="24"/>
+          <w:szCs w:val="24"/>
+          <w:lang w:val="es-CO"/>
+        </w:rPr>
+        <w:t>/expo)%10]+1</w:t>
+      </w:r>
+    </w:p>
+    <w:p>
+      <w:pPr>
+        <w:spacing w:before="240"/>
+        <w:ind w:left="0" w:firstLine="0"/>
+        <w:rPr>
+          <w:sz w:val="24"/>
+          <w:szCs w:val="24"/>
+          <w:lang w:val="es-CO"/>
+        </w:rPr>
+      </w:pPr>
+      <w:r>
+        <w:rPr>
+          <w:sz w:val="24"/>
+          <w:szCs w:val="24"/>
+          <w:lang w:val="es-CO"/>
+        </w:rPr>
+        <w:tab/>
+      </w:r>
+      <w:r>
+        <w:rPr>
+          <w:sz w:val="24"/>
+          <w:szCs w:val="24"/>
+          <w:lang w:val="es-CO"/>
+        </w:rPr>
+        <w:tab/>
+        <w:t>Fin Para</w:t>
+      </w:r>
+    </w:p>
+    <w:p>
+      <w:pPr>
+        <w:spacing w:before="240"/>
+        <w:ind w:left="0" w:firstLine="0"/>
+        <w:rPr>
+          <w:sz w:val="24"/>
+          <w:szCs w:val="24"/>
+          <w:lang w:val="es-CO"/>
+        </w:rPr>
+      </w:pPr>
+      <w:r>
+        <w:rPr>
+          <w:sz w:val="24"/>
+          <w:szCs w:val="24"/>
+          <w:lang w:val="es-CO"/>
+        </w:rPr>
+        <w:tab/>
+        <w:t xml:space="preserve">//ahora se cambian lo que hay en </w:t>
+      </w:r>
+      <w:proofErr w:type="spellStart"/>
+      <w:r>
+        <w:rPr>
+          <w:sz w:val="24"/>
+          <w:szCs w:val="24"/>
+          <w:lang w:val="es-CO"/>
+        </w:rPr>
+        <w:t>count</w:t>
+      </w:r>
+      <w:proofErr w:type="spellEnd"/>
+      <w:r>
+        <w:rPr>
+          <w:sz w:val="24"/>
+          <w:szCs w:val="24"/>
+          <w:lang w:val="es-CO"/>
+        </w:rPr>
+        <w:t>[i] para tener</w:t>
+      </w:r>
+    </w:p>
+    <w:p>
+      <w:pPr>
+        <w:spacing w:before="240"/>
+        <w:ind w:left="0" w:firstLine="0"/>
+        <w:rPr>
+          <w:sz w:val="24"/>
+          <w:szCs w:val="24"/>
+          <w:lang w:val="es-CO"/>
+        </w:rPr>
+      </w:pPr>
+      <w:r>
+        <w:rPr>
+          <w:sz w:val="24"/>
+          <w:szCs w:val="24"/>
+          <w:lang w:val="es-CO"/>
+        </w:rPr>
+        <w:lastRenderedPageBreak/>
+        <w:tab/>
+        <w:t xml:space="preserve">//la </w:t>
+      </w:r>
+      <w:proofErr w:type="spellStart"/>
+      <w:r>
+        <w:rPr>
+          <w:sz w:val="24"/>
+          <w:szCs w:val="24"/>
+          <w:lang w:val="es-CO"/>
+        </w:rPr>
+        <w:t>posicion</w:t>
+      </w:r>
+      <w:proofErr w:type="spellEnd"/>
+      <w:r>
+        <w:rPr>
+          <w:sz w:val="24"/>
+          <w:szCs w:val="24"/>
+          <w:lang w:val="es-CO"/>
+        </w:rPr>
+        <w:t xml:space="preserve"> de los </w:t>
+      </w:r>
+      <w:proofErr w:type="spellStart"/>
+      <w:r>
+        <w:rPr>
+          <w:sz w:val="24"/>
+          <w:szCs w:val="24"/>
+          <w:lang w:val="es-CO"/>
+        </w:rPr>
+        <w:t>digitos</w:t>
+      </w:r>
+      <w:proofErr w:type="spellEnd"/>
+      <w:r>
+        <w:rPr>
+          <w:sz w:val="24"/>
+          <w:szCs w:val="24"/>
+          <w:lang w:val="es-CO"/>
+        </w:rPr>
+        <w:t xml:space="preserve"> en el </w:t>
+      </w:r>
+      <w:proofErr w:type="gramStart"/>
+      <w:r>
+        <w:rPr>
+          <w:sz w:val="24"/>
+          <w:szCs w:val="24"/>
+          <w:lang w:val="es-CO"/>
+        </w:rPr>
+        <w:t>output[</w:t>
+      </w:r>
+      <w:proofErr w:type="gramEnd"/>
+      <w:r>
+        <w:rPr>
+          <w:sz w:val="24"/>
+          <w:szCs w:val="24"/>
+          <w:lang w:val="es-CO"/>
+        </w:rPr>
+        <w:t>]</w:t>
+      </w:r>
+    </w:p>
+    <w:p>
+      <w:pPr>
+        <w:spacing w:before="240"/>
+        <w:ind w:left="0" w:firstLine="0"/>
+        <w:rPr>
+          <w:sz w:val="24"/>
+          <w:szCs w:val="24"/>
+          <w:lang w:val="es-CO"/>
+        </w:rPr>
+      </w:pPr>
+      <w:r>
+        <w:rPr>
+          <w:sz w:val="24"/>
+          <w:szCs w:val="24"/>
+          <w:lang w:val="es-CO"/>
+        </w:rPr>
+        <w:tab/>
+        <w:t>Para i&lt;-1 Hasta 9 Con Paso 1 Hacer</w:t>
+      </w:r>
+    </w:p>
+    <w:p>
+      <w:pPr>
+        <w:spacing w:before="240"/>
+        <w:ind w:left="0" w:firstLine="0"/>
+        <w:rPr>
+          <w:sz w:val="24"/>
+          <w:szCs w:val="24"/>
+          <w:lang w:val="es-CO"/>
+        </w:rPr>
+      </w:pPr>
+      <w:r>
+        <w:rPr>
+          <w:sz w:val="24"/>
+          <w:szCs w:val="24"/>
+          <w:lang w:val="es-CO"/>
+        </w:rPr>
+        <w:tab/>
+      </w:r>
+      <w:r>
+        <w:rPr>
+          <w:sz w:val="24"/>
+          <w:szCs w:val="24"/>
+          <w:lang w:val="es-CO"/>
+        </w:rPr>
+        <w:tab/>
+      </w:r>
+      <w:proofErr w:type="spellStart"/>
+      <w:r>
+        <w:rPr>
+          <w:sz w:val="24"/>
+          <w:szCs w:val="24"/>
+          <w:lang w:val="es-CO"/>
+        </w:rPr>
+        <w:t>count</w:t>
+      </w:r>
+      <w:proofErr w:type="spellEnd"/>
+      <w:r>
+        <w:rPr>
+          <w:sz w:val="24"/>
+          <w:szCs w:val="24"/>
+          <w:lang w:val="es-CO"/>
+        </w:rPr>
+        <w:t xml:space="preserve">[i] &lt;- </w:t>
+      </w:r>
+      <w:proofErr w:type="spellStart"/>
+      <w:r>
+        <w:rPr>
+          <w:sz w:val="24"/>
+          <w:szCs w:val="24"/>
+          <w:lang w:val="es-CO"/>
+        </w:rPr>
+        <w:t>count</w:t>
+      </w:r>
+      <w:proofErr w:type="spellEnd"/>
+      <w:r>
+        <w:rPr>
+          <w:sz w:val="24"/>
+          <w:szCs w:val="24"/>
+          <w:lang w:val="es-CO"/>
+        </w:rPr>
+        <w:t xml:space="preserve">[i] + </w:t>
+      </w:r>
+      <w:proofErr w:type="spellStart"/>
+      <w:r>
+        <w:rPr>
+          <w:sz w:val="24"/>
+          <w:szCs w:val="24"/>
+          <w:lang w:val="es-CO"/>
+        </w:rPr>
+        <w:t>count</w:t>
+      </w:r>
+      <w:proofErr w:type="spellEnd"/>
+      <w:r>
+        <w:rPr>
+          <w:sz w:val="24"/>
+          <w:szCs w:val="24"/>
+          <w:lang w:val="es-CO"/>
+        </w:rPr>
+        <w:t>[i-1]</w:t>
+      </w:r>
+    </w:p>
+    <w:p>
+      <w:pPr>
+        <w:spacing w:before="240"/>
+        <w:ind w:left="0" w:firstLine="0"/>
+        <w:rPr>
+          <w:sz w:val="24"/>
+          <w:szCs w:val="24"/>
+          <w:lang w:val="es-CO"/>
+        </w:rPr>
+      </w:pPr>
+      <w:r>
+        <w:rPr>
+          <w:sz w:val="24"/>
+          <w:szCs w:val="24"/>
+          <w:lang w:val="es-CO"/>
+        </w:rPr>
+        <w:tab/>
+        <w:t>Fin Para</w:t>
+      </w:r>
+    </w:p>
+    <w:p>
+      <w:pPr>
+        <w:spacing w:before="240"/>
+        <w:ind w:left="0" w:firstLine="0"/>
+        <w:rPr>
+          <w:sz w:val="24"/>
+          <w:szCs w:val="24"/>
+          <w:lang w:val="es-CO"/>
+        </w:rPr>
+      </w:pPr>
+      <w:r>
+        <w:rPr>
+          <w:sz w:val="24"/>
+          <w:szCs w:val="24"/>
+          <w:lang w:val="es-CO"/>
+        </w:rPr>
+        <w:tab/>
+        <w:t xml:space="preserve">//construir el arreglo de salida </w:t>
+      </w:r>
+      <w:proofErr w:type="gramStart"/>
+      <w:r>
+        <w:rPr>
+          <w:sz w:val="24"/>
+          <w:szCs w:val="24"/>
+          <w:lang w:val="es-CO"/>
+        </w:rPr>
+        <w:t>output[</w:t>
+      </w:r>
+      <w:proofErr w:type="gramEnd"/>
+      <w:r>
+        <w:rPr>
+          <w:sz w:val="24"/>
+          <w:szCs w:val="24"/>
+          <w:lang w:val="es-CO"/>
+        </w:rPr>
+        <w:t>]</w:t>
+      </w:r>
+    </w:p>
+    <w:p>
+      <w:pPr>
+        <w:spacing w:before="240"/>
+        <w:ind w:left="0" w:firstLine="0"/>
+        <w:rPr>
+          <w:sz w:val="24"/>
+          <w:szCs w:val="24"/>
+          <w:lang w:val="es-CO"/>
+        </w:rPr>
+      </w:pPr>
+      <w:r>
+        <w:rPr>
+          <w:sz w:val="24"/>
+          <w:szCs w:val="24"/>
+          <w:lang w:val="es-CO"/>
+        </w:rPr>
+        <w:tab/>
+        <w:t xml:space="preserve">//con los enteros que representan al </w:t>
+      </w:r>
+      <w:proofErr w:type="spellStart"/>
+      <w:r>
+        <w:rPr>
+          <w:sz w:val="24"/>
+          <w:szCs w:val="24"/>
+          <w:lang w:val="es-CO"/>
+        </w:rPr>
+        <w:t>float</w:t>
+      </w:r>
+      <w:proofErr w:type="spellEnd"/>
+      <w:r>
+        <w:rPr>
+          <w:sz w:val="24"/>
+          <w:szCs w:val="24"/>
+          <w:lang w:val="es-CO"/>
+        </w:rPr>
+        <w:t xml:space="preserve"> en forma bit</w:t>
+      </w:r>
+    </w:p>
+    <w:p>
+      <w:pPr>
+        <w:spacing w:before="240"/>
+        <w:ind w:left="0" w:firstLine="0"/>
+        <w:rPr>
+          <w:sz w:val="24"/>
+          <w:szCs w:val="24"/>
+          <w:lang w:val="es-CO"/>
+        </w:rPr>
+      </w:pPr>
+      <w:r>
+        <w:rPr>
+          <w:sz w:val="24"/>
+          <w:szCs w:val="24"/>
+          <w:lang w:val="es-CO"/>
+        </w:rPr>
+        <w:tab/>
+        <w:t>Definir i como entero</w:t>
+      </w:r>
+      <w:r>
+        <w:rPr>
+          <w:sz w:val="24"/>
+          <w:szCs w:val="24"/>
+          <w:lang w:val="es-CO"/>
+        </w:rPr>
+        <w:tab/>
+      </w:r>
+    </w:p>
+    <w:p>
+      <w:pPr>
+        <w:spacing w:before="240"/>
+        <w:ind w:left="0" w:firstLine="0"/>
+        <w:rPr>
+          <w:sz w:val="24"/>
+          <w:szCs w:val="24"/>
+          <w:lang w:val="es-CO"/>
+        </w:rPr>
+      </w:pPr>
+      <w:r>
+        <w:rPr>
+          <w:sz w:val="24"/>
+          <w:szCs w:val="24"/>
+          <w:lang w:val="es-CO"/>
+        </w:rPr>
+        <w:tab/>
+        <w:t>i &lt;- n-1</w:t>
+      </w:r>
+    </w:p>
+    <w:p>
+      <w:pPr>
+        <w:spacing w:before="240"/>
+        <w:ind w:left="0" w:firstLine="0"/>
+        <w:rPr>
+          <w:sz w:val="24"/>
+          <w:szCs w:val="24"/>
+          <w:lang w:val="es-CO"/>
+        </w:rPr>
+      </w:pPr>
+      <w:r>
+        <w:rPr>
+          <w:sz w:val="24"/>
+          <w:szCs w:val="24"/>
+          <w:lang w:val="es-CO"/>
+        </w:rPr>
+        <w:tab/>
+        <w:t>Mientras i&gt;=0 Hacer</w:t>
+      </w:r>
+    </w:p>
+    <w:p>
+      <w:pPr>
+        <w:spacing w:before="240"/>
+        <w:ind w:left="0" w:firstLine="0"/>
+        <w:rPr>
+          <w:sz w:val="24"/>
+          <w:szCs w:val="24"/>
+          <w:lang w:val="es-CO"/>
+        </w:rPr>
+      </w:pPr>
+      <w:r>
+        <w:rPr>
+          <w:sz w:val="24"/>
+          <w:szCs w:val="24"/>
+          <w:lang w:val="es-CO"/>
+        </w:rPr>
+        <w:tab/>
+      </w:r>
+      <w:r>
+        <w:rPr>
+          <w:sz w:val="24"/>
+          <w:szCs w:val="24"/>
+          <w:lang w:val="es-CO"/>
+        </w:rPr>
+        <w:tab/>
+        <w:t xml:space="preserve">Definir </w:t>
+      </w:r>
+      <w:proofErr w:type="spellStart"/>
+      <w:r>
+        <w:rPr>
+          <w:sz w:val="24"/>
+          <w:szCs w:val="24"/>
+          <w:lang w:val="es-CO"/>
+        </w:rPr>
+        <w:t>bitRepre</w:t>
+      </w:r>
+      <w:proofErr w:type="spellEnd"/>
+      <w:r>
+        <w:rPr>
+          <w:sz w:val="24"/>
+          <w:szCs w:val="24"/>
+          <w:lang w:val="es-CO"/>
+        </w:rPr>
+        <w:t xml:space="preserve"> como Entero</w:t>
+      </w:r>
+    </w:p>
+    <w:p>
+      <w:pPr>
+        <w:spacing w:before="240"/>
+        <w:ind w:left="0" w:firstLine="0"/>
+        <w:rPr>
+          <w:sz w:val="24"/>
+          <w:szCs w:val="24"/>
+          <w:lang w:val="es-CO"/>
+        </w:rPr>
+      </w:pPr>
+      <w:r>
+        <w:rPr>
+          <w:sz w:val="24"/>
+          <w:szCs w:val="24"/>
+          <w:lang w:val="es-CO"/>
+        </w:rPr>
+        <w:tab/>
+      </w:r>
+      <w:r>
+        <w:rPr>
+          <w:sz w:val="24"/>
+          <w:szCs w:val="24"/>
+          <w:lang w:val="es-CO"/>
+        </w:rPr>
+        <w:tab/>
+      </w:r>
+      <w:proofErr w:type="spellStart"/>
+      <w:r>
+        <w:rPr>
+          <w:sz w:val="24"/>
+          <w:szCs w:val="24"/>
+          <w:lang w:val="es-CO"/>
+        </w:rPr>
+        <w:t>bitRepre</w:t>
+      </w:r>
+      <w:proofErr w:type="spellEnd"/>
+      <w:r>
+        <w:rPr>
+          <w:sz w:val="24"/>
+          <w:szCs w:val="24"/>
+          <w:lang w:val="es-CO"/>
+        </w:rPr>
+        <w:t xml:space="preserve"> &lt;- </w:t>
+      </w:r>
+      <w:proofErr w:type="spellStart"/>
+      <w:r>
+        <w:rPr>
+          <w:sz w:val="24"/>
+          <w:szCs w:val="24"/>
+          <w:lang w:val="es-CO"/>
+        </w:rPr>
+        <w:t>floatToIntBits</w:t>
+      </w:r>
+      <w:proofErr w:type="spellEnd"/>
+      <w:r>
+        <w:rPr>
+          <w:sz w:val="24"/>
+          <w:szCs w:val="24"/>
+          <w:lang w:val="es-CO"/>
+        </w:rPr>
+        <w:t>(</w:t>
+      </w:r>
+      <w:proofErr w:type="spellStart"/>
+      <w:r>
+        <w:rPr>
+          <w:sz w:val="24"/>
+          <w:szCs w:val="24"/>
+          <w:lang w:val="es-CO"/>
+        </w:rPr>
+        <w:t>arr</w:t>
+      </w:r>
+      <w:proofErr w:type="spellEnd"/>
+      <w:r>
+        <w:rPr>
+          <w:sz w:val="24"/>
+          <w:szCs w:val="24"/>
+          <w:lang w:val="es-CO"/>
+        </w:rPr>
+        <w:t>[i])</w:t>
+      </w:r>
+    </w:p>
+    <w:p>
+      <w:pPr>
+        <w:spacing w:before="240"/>
+        <w:ind w:left="0" w:firstLine="0"/>
+        <w:rPr>
+          <w:sz w:val="24"/>
+          <w:szCs w:val="24"/>
+          <w:lang w:val="es-CO"/>
+        </w:rPr>
+      </w:pPr>
+      <w:r>
+        <w:rPr>
+          <w:sz w:val="24"/>
+          <w:szCs w:val="24"/>
+          <w:lang w:val="es-CO"/>
+        </w:rPr>
+        <w:tab/>
+      </w:r>
+      <w:r>
+        <w:rPr>
+          <w:sz w:val="24"/>
+          <w:szCs w:val="24"/>
+          <w:lang w:val="es-CO"/>
+        </w:rPr>
+        <w:tab/>
+        <w:t>output[</w:t>
+      </w:r>
+      <w:proofErr w:type="spellStart"/>
+      <w:r>
+        <w:rPr>
+          <w:sz w:val="24"/>
+          <w:szCs w:val="24"/>
+          <w:lang w:val="es-CO"/>
+        </w:rPr>
+        <w:t>count</w:t>
+      </w:r>
+      <w:proofErr w:type="spellEnd"/>
+      <w:r>
+        <w:rPr>
+          <w:sz w:val="24"/>
+          <w:szCs w:val="24"/>
+          <w:lang w:val="es-CO"/>
+        </w:rPr>
+        <w:t>[(</w:t>
+      </w:r>
+      <w:proofErr w:type="spellStart"/>
+      <w:r>
+        <w:rPr>
+          <w:sz w:val="24"/>
+          <w:szCs w:val="24"/>
+          <w:lang w:val="es-CO"/>
+        </w:rPr>
+        <w:t>bitRepre</w:t>
+      </w:r>
+      <w:proofErr w:type="spellEnd"/>
+      <w:r>
+        <w:rPr>
+          <w:sz w:val="24"/>
+          <w:szCs w:val="24"/>
+          <w:lang w:val="es-CO"/>
+        </w:rPr>
+        <w:t>/</w:t>
+      </w:r>
+      <w:proofErr w:type="gramStart"/>
+      <w:r>
+        <w:rPr>
+          <w:sz w:val="24"/>
+          <w:szCs w:val="24"/>
+          <w:lang w:val="es-CO"/>
+        </w:rPr>
+        <w:t>expo)%</w:t>
+      </w:r>
+      <w:proofErr w:type="gramEnd"/>
+      <w:r>
+        <w:rPr>
+          <w:sz w:val="24"/>
+          <w:szCs w:val="24"/>
+          <w:lang w:val="es-CO"/>
+        </w:rPr>
+        <w:t xml:space="preserve">10]-1] &lt;- </w:t>
+      </w:r>
+      <w:proofErr w:type="spellStart"/>
+      <w:r>
+        <w:rPr>
+          <w:sz w:val="24"/>
+          <w:szCs w:val="24"/>
+          <w:lang w:val="es-CO"/>
+        </w:rPr>
+        <w:t>bitRepre</w:t>
+      </w:r>
+      <w:proofErr w:type="spellEnd"/>
+    </w:p>
+    <w:p>
+      <w:pPr>
+        <w:spacing w:before="240"/>
+        <w:ind w:left="0" w:firstLine="0"/>
+        <w:rPr>
+          <w:sz w:val="24"/>
+          <w:szCs w:val="24"/>
+          <w:lang w:val="es-CO"/>
+        </w:rPr>
+      </w:pPr>
+      <w:r>
+        <w:rPr>
+          <w:sz w:val="24"/>
+          <w:szCs w:val="24"/>
+          <w:lang w:val="es-CO"/>
+        </w:rPr>
+        <w:tab/>
+      </w:r>
+      <w:r>
+        <w:rPr>
+          <w:sz w:val="24"/>
+          <w:szCs w:val="24"/>
+          <w:lang w:val="es-CO"/>
+        </w:rPr>
+        <w:tab/>
+      </w:r>
+      <w:proofErr w:type="spellStart"/>
+      <w:r>
+        <w:rPr>
+          <w:sz w:val="24"/>
+          <w:szCs w:val="24"/>
+          <w:lang w:val="es-CO"/>
+        </w:rPr>
+        <w:t>count</w:t>
+      </w:r>
+      <w:proofErr w:type="spellEnd"/>
+      <w:r>
+        <w:rPr>
+          <w:sz w:val="24"/>
+          <w:szCs w:val="24"/>
+          <w:lang w:val="es-CO"/>
+        </w:rPr>
+        <w:t>[(</w:t>
+      </w:r>
+      <w:proofErr w:type="spellStart"/>
+      <w:r>
+        <w:rPr>
+          <w:sz w:val="24"/>
+          <w:szCs w:val="24"/>
+          <w:lang w:val="es-CO"/>
+        </w:rPr>
+        <w:t>bitRepre</w:t>
+      </w:r>
+      <w:proofErr w:type="spellEnd"/>
+      <w:r>
+        <w:rPr>
+          <w:sz w:val="24"/>
+          <w:szCs w:val="24"/>
+          <w:lang w:val="es-CO"/>
+        </w:rPr>
+        <w:t>/</w:t>
+      </w:r>
+      <w:proofErr w:type="gramStart"/>
+      <w:r>
+        <w:rPr>
+          <w:sz w:val="24"/>
+          <w:szCs w:val="24"/>
+          <w:lang w:val="es-CO"/>
+        </w:rPr>
+        <w:t>expo)%</w:t>
+      </w:r>
+      <w:proofErr w:type="gramEnd"/>
+      <w:r>
+        <w:rPr>
+          <w:sz w:val="24"/>
+          <w:szCs w:val="24"/>
+          <w:lang w:val="es-CO"/>
+        </w:rPr>
+        <w:t xml:space="preserve">10]&lt;- </w:t>
+      </w:r>
+      <w:proofErr w:type="spellStart"/>
+      <w:r>
+        <w:rPr>
+          <w:sz w:val="24"/>
+          <w:szCs w:val="24"/>
+          <w:lang w:val="es-CO"/>
+        </w:rPr>
+        <w:t>count</w:t>
+      </w:r>
+      <w:proofErr w:type="spellEnd"/>
+      <w:r>
+        <w:rPr>
+          <w:sz w:val="24"/>
+          <w:szCs w:val="24"/>
+          <w:lang w:val="es-CO"/>
+        </w:rPr>
+        <w:t>[(</w:t>
+      </w:r>
+      <w:proofErr w:type="spellStart"/>
+      <w:r>
+        <w:rPr>
+          <w:sz w:val="24"/>
+          <w:szCs w:val="24"/>
+          <w:lang w:val="es-CO"/>
+        </w:rPr>
+        <w:t>bitRepre</w:t>
+      </w:r>
+      <w:proofErr w:type="spellEnd"/>
+      <w:r>
+        <w:rPr>
+          <w:sz w:val="24"/>
+          <w:szCs w:val="24"/>
+          <w:lang w:val="es-CO"/>
+        </w:rPr>
+        <w:t>/expo)%10]-1</w:t>
+      </w:r>
+    </w:p>
+    <w:p>
+      <w:pPr>
+        <w:spacing w:before="240"/>
+        <w:ind w:left="0" w:firstLine="0"/>
+        <w:rPr>
+          <w:sz w:val="24"/>
+          <w:szCs w:val="24"/>
+          <w:lang w:val="es-CO"/>
+        </w:rPr>
+      </w:pPr>
+      <w:r>
+        <w:rPr>
+          <w:sz w:val="24"/>
+          <w:szCs w:val="24"/>
+          <w:lang w:val="es-CO"/>
+        </w:rPr>
+        <w:tab/>
+      </w:r>
+      <w:r>
+        <w:rPr>
+          <w:sz w:val="24"/>
+          <w:szCs w:val="24"/>
+          <w:lang w:val="es-CO"/>
+        </w:rPr>
+        <w:tab/>
+        <w:t>i&lt;- i-1</w:t>
+      </w:r>
+    </w:p>
+    <w:p>
+      <w:pPr>
+        <w:spacing w:before="240"/>
+        <w:ind w:left="0" w:firstLine="0"/>
+        <w:rPr>
+          <w:sz w:val="24"/>
+          <w:szCs w:val="24"/>
+          <w:lang w:val="es-CO"/>
+        </w:rPr>
+      </w:pPr>
+      <w:r>
+        <w:rPr>
+          <w:sz w:val="24"/>
+          <w:szCs w:val="24"/>
+          <w:lang w:val="es-CO"/>
+        </w:rPr>
+        <w:tab/>
+        <w:t>Fin Mientras</w:t>
+      </w:r>
+    </w:p>
+    <w:p>
+      <w:pPr>
+        <w:spacing w:before="240"/>
+        <w:ind w:left="0" w:firstLine="0"/>
+        <w:rPr>
+          <w:sz w:val="24"/>
+          <w:szCs w:val="24"/>
+          <w:lang w:val="es-CO"/>
+        </w:rPr>
+      </w:pPr>
+      <w:r>
+        <w:rPr>
+          <w:sz w:val="24"/>
+          <w:szCs w:val="24"/>
+          <w:lang w:val="es-CO"/>
+        </w:rPr>
+        <w:tab/>
+        <w:t xml:space="preserve">//copiar el arreglo </w:t>
+      </w:r>
+      <w:proofErr w:type="gramStart"/>
+      <w:r>
+        <w:rPr>
+          <w:sz w:val="24"/>
+          <w:szCs w:val="24"/>
+          <w:lang w:val="es-CO"/>
+        </w:rPr>
+        <w:t>output[</w:t>
+      </w:r>
+      <w:proofErr w:type="gramEnd"/>
+      <w:r>
+        <w:rPr>
+          <w:sz w:val="24"/>
+          <w:szCs w:val="24"/>
+          <w:lang w:val="es-CO"/>
+        </w:rPr>
+        <w:t xml:space="preserve">] al </w:t>
+      </w:r>
+      <w:proofErr w:type="spellStart"/>
+      <w:r>
+        <w:rPr>
+          <w:sz w:val="24"/>
+          <w:szCs w:val="24"/>
+          <w:lang w:val="es-CO"/>
+        </w:rPr>
+        <w:t>arr</w:t>
+      </w:r>
+      <w:proofErr w:type="spellEnd"/>
+      <w:r>
+        <w:rPr>
+          <w:sz w:val="24"/>
+          <w:szCs w:val="24"/>
+          <w:lang w:val="es-CO"/>
+        </w:rPr>
+        <w:t>[],</w:t>
+      </w:r>
+    </w:p>
+    <w:p>
+      <w:pPr>
+        <w:spacing w:before="240"/>
+        <w:ind w:left="0" w:firstLine="0"/>
+        <w:rPr>
+          <w:sz w:val="24"/>
+          <w:szCs w:val="24"/>
+          <w:lang w:val="es-CO"/>
+        </w:rPr>
+      </w:pPr>
+      <w:r>
+        <w:rPr>
+          <w:sz w:val="24"/>
+          <w:szCs w:val="24"/>
+          <w:lang w:val="es-CO"/>
+        </w:rPr>
+        <w:tab/>
+        <w:t>//hasta este punto, el arreglo tiene ordenado los</w:t>
+      </w:r>
+    </w:p>
+    <w:p>
+      <w:pPr>
+        <w:spacing w:before="240"/>
+        <w:ind w:left="0" w:firstLine="0"/>
+        <w:rPr>
+          <w:sz w:val="24"/>
+          <w:szCs w:val="24"/>
+          <w:lang w:val="es-CO"/>
+        </w:rPr>
+      </w:pPr>
+      <w:r>
+        <w:rPr>
+          <w:sz w:val="24"/>
+          <w:szCs w:val="24"/>
+          <w:lang w:val="es-CO"/>
+        </w:rPr>
+        <w:tab/>
+        <w:t>//</w:t>
+      </w:r>
+      <w:proofErr w:type="spellStart"/>
+      <w:r>
+        <w:rPr>
+          <w:sz w:val="24"/>
+          <w:szCs w:val="24"/>
+          <w:lang w:val="es-CO"/>
+        </w:rPr>
+        <w:t>floats</w:t>
+      </w:r>
+      <w:proofErr w:type="spellEnd"/>
+      <w:r>
+        <w:rPr>
+          <w:sz w:val="24"/>
+          <w:szCs w:val="24"/>
+          <w:lang w:val="es-CO"/>
+        </w:rPr>
+        <w:t xml:space="preserve"> </w:t>
+      </w:r>
+      <w:proofErr w:type="spellStart"/>
+      <w:r>
+        <w:rPr>
+          <w:sz w:val="24"/>
+          <w:szCs w:val="24"/>
+          <w:lang w:val="es-CO"/>
+        </w:rPr>
+        <w:t>depediendo</w:t>
+      </w:r>
+      <w:proofErr w:type="spellEnd"/>
+      <w:r>
+        <w:rPr>
+          <w:sz w:val="24"/>
+          <w:szCs w:val="24"/>
+          <w:lang w:val="es-CO"/>
+        </w:rPr>
+        <w:t xml:space="preserve"> su digito en </w:t>
+      </w:r>
+      <w:proofErr w:type="spellStart"/>
+      <w:r>
+        <w:rPr>
+          <w:sz w:val="24"/>
+          <w:szCs w:val="24"/>
+          <w:lang w:val="es-CO"/>
+        </w:rPr>
+        <w:t>representacion</w:t>
+      </w:r>
+      <w:proofErr w:type="spellEnd"/>
+      <w:r>
+        <w:rPr>
+          <w:sz w:val="24"/>
+          <w:szCs w:val="24"/>
+          <w:lang w:val="es-CO"/>
+        </w:rPr>
+        <w:t xml:space="preserve"> bit</w:t>
+      </w:r>
+    </w:p>
+    <w:p>
+      <w:pPr>
+        <w:spacing w:before="240"/>
+        <w:ind w:left="0" w:firstLine="0"/>
+        <w:rPr>
+          <w:sz w:val="24"/>
+          <w:szCs w:val="24"/>
+          <w:lang w:val="es-CO"/>
+        </w:rPr>
+      </w:pPr>
+      <w:r>
+        <w:rPr>
+          <w:sz w:val="24"/>
+          <w:szCs w:val="24"/>
+          <w:lang w:val="es-CO"/>
+        </w:rPr>
+        <w:tab/>
+        <w:t xml:space="preserve">//lo que se hace es convertir lo que </w:t>
+      </w:r>
+      <w:proofErr w:type="spellStart"/>
+      <w:r>
+        <w:rPr>
+          <w:sz w:val="24"/>
+          <w:szCs w:val="24"/>
+          <w:lang w:val="es-CO"/>
+        </w:rPr>
+        <w:t>esta</w:t>
+      </w:r>
+      <w:proofErr w:type="spellEnd"/>
+      <w:r>
+        <w:rPr>
+          <w:sz w:val="24"/>
+          <w:szCs w:val="24"/>
+          <w:lang w:val="es-CO"/>
+        </w:rPr>
+        <w:t xml:space="preserve"> en el </w:t>
+      </w:r>
+      <w:proofErr w:type="gramStart"/>
+      <w:r>
+        <w:rPr>
+          <w:sz w:val="24"/>
+          <w:szCs w:val="24"/>
+          <w:lang w:val="es-CO"/>
+        </w:rPr>
+        <w:t>output[</w:t>
+      </w:r>
+      <w:proofErr w:type="gramEnd"/>
+      <w:r>
+        <w:rPr>
+          <w:sz w:val="24"/>
+          <w:szCs w:val="24"/>
+          <w:lang w:val="es-CO"/>
+        </w:rPr>
+        <w:t>]</w:t>
+      </w:r>
+    </w:p>
+    <w:p>
+      <w:pPr>
+        <w:spacing w:before="240"/>
+        <w:ind w:left="0" w:firstLine="0"/>
+        <w:rPr>
+          <w:sz w:val="24"/>
+          <w:szCs w:val="24"/>
+          <w:lang w:val="es-CO"/>
+        </w:rPr>
+      </w:pPr>
+      <w:r>
+        <w:rPr>
+          <w:sz w:val="24"/>
+          <w:szCs w:val="24"/>
+          <w:lang w:val="es-CO"/>
+        </w:rPr>
+        <w:tab/>
+        <w:t xml:space="preserve">//al </w:t>
+      </w:r>
+      <w:proofErr w:type="spellStart"/>
+      <w:r>
+        <w:rPr>
+          <w:sz w:val="24"/>
+          <w:szCs w:val="24"/>
+          <w:lang w:val="es-CO"/>
+        </w:rPr>
+        <w:t>float</w:t>
+      </w:r>
+      <w:proofErr w:type="spellEnd"/>
+    </w:p>
+    <w:p>
+      <w:pPr>
+        <w:spacing w:before="240"/>
+        <w:ind w:left="0" w:firstLine="0"/>
+        <w:rPr>
+          <w:sz w:val="24"/>
+          <w:szCs w:val="24"/>
+          <w:lang w:val="es-CO"/>
+        </w:rPr>
+      </w:pPr>
+      <w:r>
+        <w:rPr>
+          <w:sz w:val="24"/>
+          <w:szCs w:val="24"/>
+          <w:lang w:val="es-CO"/>
+        </w:rPr>
+        <w:tab/>
+        <w:t>Para i&lt;-0 Hasta n-1 Con Paso 1 Hacer</w:t>
+      </w:r>
+    </w:p>
+    <w:p>
+      <w:pPr>
+        <w:spacing w:before="240"/>
+        <w:ind w:left="0" w:firstLine="0"/>
+        <w:rPr>
+          <w:sz w:val="24"/>
+          <w:szCs w:val="24"/>
+          <w:lang w:val="es-CO"/>
+        </w:rPr>
+      </w:pPr>
+      <w:r>
+        <w:rPr>
+          <w:sz w:val="24"/>
+          <w:szCs w:val="24"/>
+          <w:lang w:val="es-CO"/>
+        </w:rPr>
+        <w:tab/>
+      </w:r>
+      <w:r>
+        <w:rPr>
+          <w:sz w:val="24"/>
+          <w:szCs w:val="24"/>
+          <w:lang w:val="es-CO"/>
+        </w:rPr>
+        <w:tab/>
+      </w:r>
+      <w:proofErr w:type="spellStart"/>
+      <w:r>
+        <w:rPr>
+          <w:sz w:val="24"/>
+          <w:szCs w:val="24"/>
+          <w:lang w:val="es-CO"/>
+        </w:rPr>
+        <w:t>arr</w:t>
+      </w:r>
+      <w:proofErr w:type="spellEnd"/>
+      <w:r>
+        <w:rPr>
+          <w:sz w:val="24"/>
+          <w:szCs w:val="24"/>
+          <w:lang w:val="es-CO"/>
+        </w:rPr>
+        <w:t xml:space="preserve">[i] &lt;- </w:t>
+      </w:r>
+      <w:proofErr w:type="spellStart"/>
+      <w:r>
+        <w:rPr>
+          <w:sz w:val="24"/>
+          <w:szCs w:val="24"/>
+          <w:lang w:val="es-CO"/>
+        </w:rPr>
+        <w:t>intBitsToFloat</w:t>
+      </w:r>
+      <w:proofErr w:type="spellEnd"/>
+      <w:r>
+        <w:rPr>
+          <w:sz w:val="24"/>
+          <w:szCs w:val="24"/>
+          <w:lang w:val="es-CO"/>
+        </w:rPr>
+        <w:t>(output[i])</w:t>
+      </w:r>
+    </w:p>
+    <w:p>
+      <w:pPr>
+        <w:spacing w:before="240"/>
+        <w:ind w:left="0" w:firstLine="0"/>
+        <w:rPr>
+          <w:sz w:val="24"/>
+          <w:szCs w:val="24"/>
+          <w:lang w:val="es-CO"/>
+        </w:rPr>
+      </w:pPr>
+      <w:r>
+        <w:rPr>
+          <w:sz w:val="24"/>
+          <w:szCs w:val="24"/>
+          <w:lang w:val="es-CO"/>
+        </w:rPr>
+        <w:tab/>
+        <w:t>Fin Para</w:t>
+      </w:r>
+    </w:p>
+    <w:p>
+      <w:pPr>
+        <w:spacing w:before="240"/>
+        <w:ind w:left="0" w:firstLine="0"/>
+        <w:rPr>
+          <w:sz w:val="24"/>
+          <w:szCs w:val="24"/>
+          <w:lang w:val="es-CO"/>
+        </w:rPr>
+      </w:pPr>
+      <w:r>
+        <w:rPr>
+          <w:sz w:val="24"/>
+          <w:szCs w:val="24"/>
+          <w:lang w:val="es-CO"/>
+        </w:rPr>
+        <w:tab/>
+      </w:r>
+    </w:p>
+    <w:p>
+      <w:pPr>
+        <w:spacing w:before="240"/>
+        <w:ind w:left="0" w:firstLine="0"/>
+        <w:rPr>
+          <w:sz w:val="24"/>
+          <w:szCs w:val="24"/>
+          <w:lang w:val="es-CO"/>
+        </w:rPr>
+      </w:pPr>
+      <w:r>
+        <w:rPr>
+          <w:sz w:val="24"/>
+          <w:szCs w:val="24"/>
+          <w:lang w:val="es-CO"/>
+        </w:rPr>
+        <w:t xml:space="preserve">Fin </w:t>
+      </w:r>
+      <w:proofErr w:type="spellStart"/>
+      <w:r>
+        <w:rPr>
+          <w:sz w:val="24"/>
+          <w:szCs w:val="24"/>
+          <w:lang w:val="es-CO"/>
+        </w:rPr>
+        <w:t>Funcion</w:t>
+      </w:r>
+      <w:proofErr w:type="spellEnd"/>
+    </w:p>
+    <w:p>
+      <w:pPr>
+        <w:spacing w:before="240"/>
+        <w:ind w:left="0" w:firstLine="0"/>
+        <w:rPr>
+          <w:sz w:val="24"/>
+          <w:szCs w:val="24"/>
+          <w:lang w:val="es-CO"/>
+        </w:rPr>
+      </w:pPr>
+    </w:p>
+    <w:p>
+      <w:pPr>
+        <w:spacing w:before="240"/>
+        <w:ind w:left="0" w:firstLine="0"/>
+        <w:rPr>
+          <w:sz w:val="24"/>
+          <w:szCs w:val="24"/>
+          <w:lang w:val="es-CO"/>
+        </w:rPr>
+      </w:pPr>
+    </w:p>
+    <w:p>
+      <w:pPr>
+        <w:spacing w:before="240"/>
+        <w:ind w:left="0" w:firstLine="0"/>
+        <w:rPr>
+          <w:sz w:val="24"/>
+          <w:szCs w:val="24"/>
+          <w:lang w:val="es-CO"/>
+        </w:rPr>
+      </w:pPr>
+    </w:p>
+    <w:p>
+      <w:pPr>
+        <w:spacing w:before="240"/>
+        <w:ind w:left="0" w:firstLine="0"/>
+        <w:rPr>
+          <w:sz w:val="24"/>
+          <w:szCs w:val="24"/>
+          <w:lang w:val="es-CO"/>
+        </w:rPr>
+      </w:pPr>
+      <w:r>
+        <w:rPr>
+          <w:sz w:val="24"/>
+          <w:szCs w:val="24"/>
+          <w:lang w:val="es-CO"/>
+        </w:rPr>
+        <w:t xml:space="preserve">Adaptado </w:t>
+      </w:r>
+      <w:proofErr w:type="gramStart"/>
+      <w:r>
+        <w:rPr>
+          <w:sz w:val="24"/>
+          <w:szCs w:val="24"/>
+          <w:lang w:val="es-CO"/>
+        </w:rPr>
+        <w:t>de :</w:t>
+      </w:r>
+      <w:proofErr w:type="gramEnd"/>
+      <w:r>
+        <w:rPr>
+          <w:sz w:val="24"/>
+          <w:szCs w:val="24"/>
+          <w:lang w:val="es-CO"/>
+        </w:rPr>
+        <w:t xml:space="preserve"> </w:t>
+      </w:r>
+    </w:p>
+    <w:p>
+      <w:pPr>
+        <w:spacing w:before="240"/>
+        <w:ind w:left="0" w:firstLine="0"/>
+        <w:rPr>
+          <w:sz w:val="24"/>
+          <w:szCs w:val="24"/>
+          <w:lang w:val="es-CO"/>
+        </w:rPr>
+      </w:pPr>
+      <w:r>
+        <w:rPr>
+          <w:sz w:val="24"/>
+          <w:szCs w:val="24"/>
+          <w:lang w:val="es-CO"/>
+        </w:rPr>
+        <w:t>https://www.geeksforgeeks.org/radix-sort/</w:t>
+      </w:r>
+    </w:p>
+    <w:p>
+      <w:pPr>
+        <w:spacing w:before="240"/>
+        <w:ind w:left="0" w:firstLine="0"/>
+        <w:rPr>
+          <w:sz w:val="24"/>
+          <w:szCs w:val="24"/>
+          <w:lang w:val="es-CO"/>
+        </w:rPr>
+      </w:pPr>
+      <w:r>
+        <w:rPr>
+          <w:sz w:val="24"/>
+          <w:szCs w:val="24"/>
+          <w:lang w:val="es-CO"/>
+        </w:rPr>
+        <w:t>https://stackoverflow.com/questions/42303108/how-can-i-use-radix-sort-for-an-array-of-float-numbers</w:t>
+      </w:r>
+    </w:p>
+    <w:p>
+      <w:pPr>
+        <w:spacing w:before="240"/>
+        <w:ind w:left="0" w:firstLine="0"/>
+        <w:rPr>
+          <w:sz w:val="24"/>
+          <w:szCs w:val="24"/>
+          <w:lang w:val="es-CO"/>
+        </w:rPr>
+      </w:pPr>
+      <w:r>
+        <w:rPr>
+          <w:sz w:val="24"/>
+          <w:szCs w:val="24"/>
+          <w:lang w:val="es-CO"/>
+        </w:rPr>
+        <w:t>https://stackoverflow.com/questions/14619653/how-to-convert-a-float-into-a-byte-array-and-vice-versa/14619742</w:t>
+      </w:r>
+    </w:p>
+    <w:p>
+      <w:pPr>
+        <w:spacing w:before="240"/>
+        <w:ind w:left="0" w:firstLine="0"/>
+        <w:rPr>
+          <w:sz w:val="24"/>
+          <w:szCs w:val="24"/>
+          <w:lang w:val="es-CO"/>
+        </w:rPr>
+      </w:pPr>
+    </w:p>
+    <w:p>
+      <w:pPr>
+        <w:spacing w:before="240"/>
+        <w:ind w:left="0" w:firstLine="0"/>
+        <w:rPr>
+          <w:sz w:val="24"/>
+          <w:szCs w:val="24"/>
+          <w:lang w:val="es-CO"/>
+        </w:rPr>
+      </w:pPr>
+    </w:p>
+    <w:p>
+      <w:pPr>
+        <w:spacing w:before="240"/>
+        <w:ind w:left="0" w:firstLine="0"/>
+        <w:rPr>
+          <w:sz w:val="24"/>
+          <w:szCs w:val="24"/>
+          <w:lang w:val="es-CO"/>
+        </w:rPr>
+      </w:pPr>
+    </w:p>
+    <w:p>
+      <w:pPr>
+        <w:spacing w:before="240"/>
+        <w:ind w:left="0" w:firstLine="0"/>
+        <w:rPr>
+          <w:sz w:val="24"/>
+          <w:szCs w:val="24"/>
+          <w:lang w:val="es-CO"/>
+        </w:rPr>
+      </w:pPr>
+    </w:p>
+    <w:p>
+      <w:pPr>
+        <w:spacing w:before="240"/>
+        <w:ind w:left="0" w:firstLine="0"/>
+        <w:rPr>
+          <w:sz w:val="24"/>
+          <w:szCs w:val="24"/>
+          <w:lang w:val="es-CO"/>
+        </w:rPr>
+      </w:pPr>
+    </w:p>
+    <w:p>
+      <w:pPr>
+        <w:spacing w:before="240"/>
+        <w:ind w:left="0" w:firstLine="0"/>
+        <w:rPr>
+          <w:sz w:val="24"/>
+          <w:szCs w:val="24"/>
+          <w:lang w:val="es-CO"/>
+        </w:rPr>
+      </w:pPr>
+    </w:p>
+    <w:p>
+      <w:pPr>
+        <w:spacing w:before="240"/>
+        <w:ind w:left="0" w:firstLine="0"/>
+        <w:rPr>
+          <w:sz w:val="24"/>
+          <w:szCs w:val="24"/>
+          <w:lang w:val="es-CO"/>
+        </w:rPr>
+      </w:pPr>
+    </w:p>
+    <w:p>
+      <w:pPr>
+        <w:spacing w:before="240"/>
+        <w:ind w:left="0" w:firstLine="0"/>
+        <w:rPr>
+          <w:sz w:val="24"/>
+          <w:szCs w:val="24"/>
+          <w:lang w:val="es-CO"/>
+        </w:rPr>
+      </w:pPr>
+    </w:p>
+    <w:p>
+      <w:pPr>
+        <w:spacing w:before="240"/>
+        <w:ind w:left="0" w:firstLine="0"/>
+        <w:rPr>
+          <w:sz w:val="24"/>
+          <w:szCs w:val="24"/>
+          <w:lang w:val="es-CO"/>
+        </w:rPr>
+      </w:pPr>
+    </w:p>
+    <w:p>
+      <w:pPr>
+        <w:spacing w:before="240"/>
+        <w:ind w:left="0" w:firstLine="0"/>
+        <w:rPr>
+          <w:sz w:val="24"/>
+          <w:szCs w:val="24"/>
+          <w:lang w:val="es-CO"/>
+        </w:rPr>
+      </w:pPr>
+    </w:p>
+    <w:p>
+      <w:pPr>
+        <w:spacing w:before="240"/>
+        <w:ind w:left="0" w:firstLine="0"/>
+        <w:rPr>
+          <w:sz w:val="24"/>
+          <w:szCs w:val="24"/>
+          <w:lang w:val="es-CO"/>
+        </w:rPr>
+      </w:pPr>
+    </w:p>
+    <w:p>
+      <w:pPr>
+        <w:spacing w:before="240"/>
+        <w:ind w:left="0" w:firstLine="0"/>
+        <w:rPr>
+          <w:sz w:val="24"/>
+          <w:szCs w:val="24"/>
+          <w:lang w:val="es-CO"/>
+        </w:rPr>
+      </w:pPr>
+    </w:p>
+    <w:p>
+      <w:pPr>
+        <w:spacing w:before="240"/>
+        <w:ind w:left="0" w:firstLine="0"/>
+        <w:rPr>
+          <w:sz w:val="24"/>
+          <w:szCs w:val="24"/>
+          <w:lang w:val="es-CO"/>
+        </w:rPr>
+      </w:pPr>
+    </w:p>
+    <w:p>
+      <w:pPr>
+        <w:spacing w:before="240"/>
+        <w:ind w:left="0" w:firstLine="0"/>
+        <w:rPr>
+          <w:sz w:val="24"/>
+          <w:szCs w:val="24"/>
+          <w:lang w:val="es-CO"/>
+        </w:rPr>
+      </w:pPr>
+    </w:p>
+    <w:p>
+      <w:pPr>
+        <w:spacing w:before="240"/>
+        <w:ind w:left="0" w:firstLine="0"/>
+        <w:rPr>
+          <w:sz w:val="24"/>
+          <w:szCs w:val="24"/>
+          <w:lang w:val="es-CO"/>
+        </w:rPr>
+      </w:pPr>
+      <w:r>
+        <w:rPr>
+          <w:sz w:val="24"/>
+          <w:szCs w:val="24"/>
+          <w:lang w:val="es-CO"/>
+        </w:rPr>
+        <w:t>Consideraciones</w:t>
+      </w:r>
+    </w:p>
+    <w:p>
+      <w:pPr>
+        <w:spacing w:before="240"/>
+        <w:ind w:left="0" w:firstLine="0"/>
+        <w:rPr>
+          <w:sz w:val="24"/>
+          <w:szCs w:val="24"/>
+          <w:lang w:val="es-CO"/>
+        </w:rPr>
+      </w:pPr>
+      <w:r>
+        <w:rPr>
+          <w:sz w:val="24"/>
+          <w:szCs w:val="24"/>
+          <w:lang w:val="es-CO"/>
+        </w:rPr>
+        <w:t>Se deben tener en cuenta los siguientes casos para calcular el valor de las raíces:</w:t>
+      </w:r>
+    </w:p>
+    <w:p>
+      <w:pPr>
+        <w:spacing w:before="240"/>
+        <w:ind w:left="0" w:firstLine="0"/>
+        <w:rPr>
+          <w:sz w:val="24"/>
+          <w:szCs w:val="24"/>
+          <w:lang w:val="es-CO"/>
+        </w:rPr>
+      </w:pPr>
+      <w:r>
+        <w:rPr>
+          <w:sz w:val="24"/>
+          <w:szCs w:val="24"/>
+          <w:lang w:val="es-CO"/>
+        </w:rPr>
+        <w:t>1. La función tiene dos soluciones reales, que ocurre cuando la parábola descrita por la función</w:t>
+      </w:r>
+    </w:p>
+    <w:p>
+      <w:pPr>
+        <w:spacing w:before="240"/>
+        <w:ind w:left="0" w:firstLine="0"/>
+        <w:rPr>
+          <w:sz w:val="24"/>
+          <w:szCs w:val="24"/>
+          <w:lang w:val="es-CO"/>
+        </w:rPr>
+      </w:pPr>
+      <w:r>
+        <w:rPr>
+          <w:sz w:val="24"/>
+          <w:szCs w:val="24"/>
+          <w:lang w:val="es-CO"/>
+        </w:rPr>
+        <w:t>cuadrática corta el eje X en dos puntos diferentes. En este caso el discriminante es positivo.</w:t>
+      </w:r>
+    </w:p>
+    <w:p>
+      <w:pPr>
+        <w:spacing w:before="240"/>
+        <w:ind w:left="0" w:firstLine="0"/>
+        <w:rPr>
+          <w:sz w:val="24"/>
+          <w:szCs w:val="24"/>
+          <w:lang w:val="es-CO"/>
+        </w:rPr>
+      </w:pPr>
+      <w:r>
+        <w:rPr>
+          <w:sz w:val="24"/>
+          <w:szCs w:val="24"/>
+          <w:lang w:val="es-CO"/>
+        </w:rPr>
+        <w:t>2. La función tiene una solución real, que ocurre cuando la parábola es tangente al eje X. Aquí el</w:t>
+      </w:r>
+    </w:p>
+    <w:p>
+      <w:pPr>
+        <w:spacing w:before="240"/>
+        <w:ind w:left="0" w:firstLine="0"/>
+        <w:rPr>
+          <w:sz w:val="24"/>
+          <w:szCs w:val="24"/>
+          <w:lang w:val="es-CO"/>
+        </w:rPr>
+      </w:pPr>
+      <w:r>
+        <w:rPr>
+          <w:sz w:val="24"/>
+          <w:szCs w:val="24"/>
+          <w:lang w:val="es-CO"/>
+        </w:rPr>
+        <w:t>discriminante es cero.</w:t>
+      </w:r>
+    </w:p>
+    <w:p>
+      <w:pPr>
+        <w:spacing w:before="240"/>
+        <w:ind w:left="0" w:firstLine="0"/>
+        <w:rPr>
+          <w:sz w:val="24"/>
+          <w:szCs w:val="24"/>
+          <w:lang w:val="es-CO"/>
+        </w:rPr>
+      </w:pPr>
+      <w:r>
+        <w:rPr>
+          <w:sz w:val="24"/>
+          <w:szCs w:val="24"/>
+          <w:lang w:val="es-CO"/>
+        </w:rPr>
+        <w:lastRenderedPageBreak/>
+        <w:t>3. No hay solución real. La parábola no corta el eje X. El discriminante es menor que cero, y por tanto la</w:t>
+      </w:r>
+    </w:p>
+    <w:p>
+      <w:pPr>
+        <w:spacing w:before="240"/>
+        <w:ind w:left="0" w:firstLine="0"/>
+        <w:rPr>
+          <w:sz w:val="24"/>
+          <w:szCs w:val="24"/>
+          <w:lang w:val="es-CO"/>
+        </w:rPr>
+      </w:pPr>
+      <w:r>
+        <w:rPr>
+          <w:sz w:val="24"/>
+          <w:szCs w:val="24"/>
+          <w:lang w:val="es-CO"/>
+        </w:rPr>
+        <w:t>función puede tener una o dos soluciones complejas.</w:t>
+      </w:r>
+    </w:p>
+    <w:p>
+      <w:pPr>
+        <w:spacing w:before="240"/>
+        <w:ind w:left="0" w:firstLine="0"/>
+        <w:rPr>
+          <w:sz w:val="24"/>
+          <w:szCs w:val="24"/>
+          <w:lang w:val="es-CO"/>
+        </w:rPr>
+      </w:pPr>
+    </w:p>
+    <w:p>
+      <w:pPr>
+        <w:spacing w:before="240"/>
+        <w:ind w:left="0" w:firstLine="0"/>
+        <w:rPr>
           <w:sz w:val="24"/>
           <w:szCs w:val="24"/>
           <w:lang w:val="es-CO"/>
@@ -20822,7 +24854,7 @@
 </file>
 
 <file path=customXml/itemProps1.xml><?xml version="1.0" encoding="utf-8"?>
-<ds:datastoreItem xmlns:ds="http://schemas.openxmlformats.org/officeDocument/2006/customXml" ds:itemID="{5A6B6295-2996-45DF-9E11-52DDDBB0108A}">
+<ds:datastoreItem xmlns:ds="http://schemas.openxmlformats.org/officeDocument/2006/customXml" ds:itemID="{C419951E-33E6-4EEE-A5F7-1E5A28460804}">
   <ds:schemaRefs>
     <ds:schemaRef ds:uri="http://schemas.openxmlformats.org/officeDocument/2006/bibliography"/>
   </ds:schemaRefs>

--- a/Doc/reports/Analysis_Report.docx
+++ b/Doc/reports/Analysis_Report.docx
@@ -18520,18 +18520,76 @@
         <w:spacing w:before="240"/>
         <w:ind w:left="0" w:firstLine="0"/>
         <w:rPr>
-          <w:sz w:val="24"/>
-          <w:szCs w:val="24"/>
-          <w:lang w:val="es-CO"/>
-        </w:rPr>
-      </w:pPr>
-      <w:r>
-        <w:rPr>
-          <w:sz w:val="24"/>
-          <w:szCs w:val="24"/>
-          <w:lang w:val="es-CO"/>
-        </w:rPr>
-        <w:t xml:space="preserve">Salida: </w:t>
+          <w:b/>
+          <w:sz w:val="24"/>
+          <w:szCs w:val="24"/>
+          <w:u w:val="single"/>
+          <w:lang w:val="es-CO"/>
+        </w:rPr>
+      </w:pPr>
+      <w:r>
+        <w:rPr>
+          <w:b/>
+          <w:sz w:val="24"/>
+          <w:szCs w:val="24"/>
+          <w:u w:val="single"/>
+          <w:lang w:val="es-CO"/>
+        </w:rPr>
+        <w:t xml:space="preserve">8.1 </w:t>
+      </w:r>
+      <w:r>
+        <w:rPr>
+          <w:b/>
+          <w:sz w:val="24"/>
+          <w:szCs w:val="24"/>
+          <w:u w:val="single"/>
+          <w:lang w:val="es-CO"/>
+        </w:rPr>
+        <w:t xml:space="preserve">Método de Ordenamiento </w:t>
+      </w:r>
+      <w:proofErr w:type="spellStart"/>
+      <w:r>
+        <w:rPr>
+          <w:b/>
+          <w:sz w:val="24"/>
+          <w:szCs w:val="24"/>
+          <w:u w:val="single"/>
+          <w:lang w:val="es-CO"/>
+        </w:rPr>
+        <w:t>Radix</w:t>
+      </w:r>
+      <w:proofErr w:type="spellEnd"/>
+      <w:r>
+        <w:rPr>
+          <w:b/>
+          <w:sz w:val="24"/>
+          <w:szCs w:val="24"/>
+          <w:u w:val="single"/>
+          <w:lang w:val="es-CO"/>
+        </w:rPr>
+        <w:t xml:space="preserve"> </w:t>
+      </w:r>
+      <w:proofErr w:type="spellStart"/>
+      <w:r>
+        <w:rPr>
+          <w:b/>
+          <w:sz w:val="24"/>
+          <w:szCs w:val="24"/>
+          <w:u w:val="single"/>
+          <w:lang w:val="es-CO"/>
+        </w:rPr>
+        <w:t>Sort</w:t>
+      </w:r>
+      <w:proofErr w:type="spellEnd"/>
+      <w:r>
+        <w:rPr>
+          <w:b/>
+          <w:sz w:val="24"/>
+          <w:szCs w:val="24"/>
+          <w:u w:val="single"/>
+          <w:lang w:val="es-CO"/>
+        </w:rPr>
+        <w:t>:</w:t>
       </w:r>
     </w:p>
     <w:p>
@@ -18544,6 +18602,14 @@
           <w:lang w:val="es-CO"/>
         </w:rPr>
       </w:pPr>
+      <w:r>
+        <w:rPr>
+          <w:sz w:val="24"/>
+          <w:szCs w:val="24"/>
+          <w:lang w:val="es-CO"/>
+        </w:rPr>
+        <w:t>En esta fase procedemos a evaluar cada uno de los métodos y a sacarle su respectiva complejidad temporal. Empezaremos por el método RADIXSORT.</w:t>
+      </w:r>
     </w:p>
     <w:p>
       <w:pPr>
@@ -18555,31 +18621,74 @@
           <w:lang w:val="es-CO"/>
         </w:rPr>
       </w:pPr>
-      <w:r>
-        <w:rPr>
-          <w:sz w:val="24"/>
-          <w:szCs w:val="24"/>
-          <w:lang w:val="es-CO"/>
-        </w:rPr>
-        <w:t xml:space="preserve">//es el </w:t>
-      </w:r>
       <w:proofErr w:type="spellStart"/>
       <w:r>
         <w:rPr>
-          <w:sz w:val="24"/>
-          <w:szCs w:val="24"/>
-          <w:lang w:val="es-CO"/>
-        </w:rPr>
-        <w:t>metodo</w:t>
+          <w:b/>
+          <w:sz w:val="24"/>
+          <w:szCs w:val="24"/>
+          <w:u w:val="single"/>
+          <w:lang w:val="es-CO"/>
+        </w:rPr>
+        <w:t>Pseudoco</w:t>
+      </w:r>
+      <w:r>
+        <w:rPr>
+          <w:b/>
+          <w:sz w:val="24"/>
+          <w:szCs w:val="24"/>
+          <w:u w:val="single"/>
+          <w:lang w:val="es-CO"/>
+        </w:rPr>
+        <w:t>digo</w:t>
       </w:r>
       <w:proofErr w:type="spellEnd"/>
       <w:r>
         <w:rPr>
-          <w:sz w:val="24"/>
-          <w:szCs w:val="24"/>
-          <w:lang w:val="es-CO"/>
-        </w:rPr>
-        <w:t xml:space="preserve"> principal del ordenamiento</w:t>
+          <w:b/>
+          <w:sz w:val="24"/>
+          <w:szCs w:val="24"/>
+          <w:u w:val="single"/>
+          <w:lang w:val="es-CO"/>
+        </w:rPr>
+        <w:t xml:space="preserve"> del Algoritmo de Ordenamiento.</w:t>
+      </w:r>
+      <w:r>
+        <w:rPr>
+          <w:sz w:val="24"/>
+          <w:szCs w:val="24"/>
+          <w:lang w:val="es-CO"/>
+        </w:rPr>
+        <w:t xml:space="preserve">          </w:t>
+      </w:r>
+      <w:r>
+        <w:rPr>
+          <w:sz w:val="24"/>
+          <w:szCs w:val="24"/>
+          <w:u w:val="single"/>
+          <w:lang w:val="es-CO"/>
+        </w:rPr>
+        <w:t xml:space="preserve"> </w:t>
+      </w:r>
+      <w:r>
+        <w:rPr>
+          <w:b/>
+          <w:sz w:val="24"/>
+          <w:szCs w:val="24"/>
+          <w:u w:val="single"/>
+          <w:lang w:val="es-CO"/>
+        </w:rPr>
+        <w:t xml:space="preserve">Complejidad Temporal del </w:t>
+      </w:r>
+      <w:r>
+        <w:rPr>
+          <w:b/>
+          <w:sz w:val="24"/>
+          <w:szCs w:val="24"/>
+          <w:u w:val="single"/>
+          <w:lang w:val="es-CO"/>
+        </w:rPr>
+        <w:t>Algoritmo</w:t>
       </w:r>
     </w:p>
     <w:p>
@@ -18721,6 +18830,31 @@
         </w:rPr>
         <w:t xml:space="preserve"> como Entero</w:t>
       </w:r>
+      <w:r>
+        <w:rPr>
+          <w:sz w:val="24"/>
+          <w:szCs w:val="24"/>
+          <w:lang w:val="es-CO"/>
+        </w:rPr>
+        <w:t xml:space="preserve">             </w:t>
+      </w:r>
+      <w:r>
+        <w:rPr>
+          <w:sz w:val="24"/>
+          <w:szCs w:val="24"/>
+          <w:lang w:val="es-CO"/>
+        </w:rPr>
+        <w:t xml:space="preserve">                                       </w:t>
+      </w:r>
+      <w:r>
+        <w:rPr>
+          <w:b/>
+          <w:sz w:val="24"/>
+          <w:szCs w:val="24"/>
+          <w:lang w:val="es-CO"/>
+        </w:rPr>
+        <w:t>1</w:t>
+      </w:r>
     </w:p>
     <w:p>
       <w:pPr>
@@ -18796,6 +18930,23 @@
         </w:rPr>
         <w:t xml:space="preserve">); </w:t>
       </w:r>
+      <w:r>
+        <w:rPr>
+          <w:sz w:val="24"/>
+          <w:szCs w:val="24"/>
+          <w:lang w:val="es-CO"/>
+        </w:rPr>
+        <w:t xml:space="preserve">                                                         </w:t>
+      </w:r>
+      <w:r>
+        <w:rPr>
+          <w:b/>
+          <w:sz w:val="24"/>
+          <w:szCs w:val="24"/>
+          <w:lang w:val="es-CO"/>
+        </w:rPr>
+        <w:t>1</w:t>
+      </w:r>
     </w:p>
     <w:p>
       <w:pPr>
@@ -18816,6 +18967,14 @@
         <w:tab/>
         <w:t>Definir expo como entero</w:t>
       </w:r>
+      <w:r>
+        <w:rPr>
+          <w:sz w:val="24"/>
+          <w:szCs w:val="24"/>
+          <w:lang w:val="es-CO"/>
+        </w:rPr>
+        <w:t xml:space="preserve">                                                      </w:t>
+      </w:r>
     </w:p>
     <w:p>
       <w:pPr>
@@ -18836,6 +18995,23 @@
         <w:tab/>
         <w:t>expo&lt;-1</w:t>
       </w:r>
+      <w:r>
+        <w:rPr>
+          <w:sz w:val="24"/>
+          <w:szCs w:val="24"/>
+          <w:lang w:val="es-CO"/>
+        </w:rPr>
+        <w:t xml:space="preserve">                                                                                </w:t>
+      </w:r>
+      <w:r>
+        <w:rPr>
+          <w:b/>
+          <w:sz w:val="24"/>
+          <w:szCs w:val="24"/>
+          <w:lang w:val="es-CO"/>
+        </w:rPr>
+        <w:t>1</w:t>
+      </w:r>
     </w:p>
     <w:p>
       <w:pPr>
@@ -18929,6 +19105,97 @@
         </w:rPr>
         <w:t>)</w:t>
       </w:r>
+      <w:r>
+        <w:rPr>
+          <w:sz w:val="24"/>
+          <w:szCs w:val="24"/>
+          <w:lang w:val="es-CO"/>
+        </w:rPr>
+        <w:t xml:space="preserve">                                                  </w:t>
+      </w:r>
+      <m:oMath>
+        <m:func>
+          <m:funcPr>
+            <m:ctrlPr>
+              <w:rPr>
+                <w:rFonts w:ascii="Cambria Math" w:hAnsi="Cambria Math"/>
+                <w:b/>
+                <w:i/>
+                <w:sz w:val="24"/>
+                <w:szCs w:val="24"/>
+                <w:lang w:val="es-CO"/>
+              </w:rPr>
+            </m:ctrlPr>
+          </m:funcPr>
+          <m:fName>
+            <m:sSub>
+              <m:sSubPr>
+                <m:ctrlPr>
+                  <w:rPr>
+                    <w:rFonts w:ascii="Cambria Math" w:hAnsi="Cambria Math"/>
+                    <w:b/>
+                    <w:i/>
+                    <w:sz w:val="24"/>
+                    <w:szCs w:val="24"/>
+                    <w:lang w:val="es-CO"/>
+                  </w:rPr>
+                </m:ctrlPr>
+              </m:sSubPr>
+              <m:e>
+                <m:r>
+                  <m:rPr>
+                    <m:sty m:val="b"/>
+                  </m:rPr>
+                  <w:rPr>
+                    <w:rFonts w:ascii="Cambria Math" w:hAnsi="Cambria Math"/>
+                    <w:sz w:val="24"/>
+                    <w:szCs w:val="24"/>
+                    <w:lang w:val="es-CO"/>
+                  </w:rPr>
+                  <m:t>log</m:t>
+                </m:r>
+              </m:e>
+              <m:sub>
+                <m:r>
+                  <m:rPr>
+                    <m:sty m:val="bi"/>
+                  </m:rPr>
+                  <w:rPr>
+                    <w:rFonts w:ascii="Cambria Math" w:hAnsi="Cambria Math"/>
+                    <w:sz w:val="24"/>
+                    <w:szCs w:val="24"/>
+                    <w:lang w:val="es-CO"/>
+                  </w:rPr>
+                  <m:t>10</m:t>
+                </m:r>
+              </m:sub>
+            </m:sSub>
+          </m:fName>
+          <m:e>
+            <m:r>
+              <m:rPr>
+                <m:sty m:val="bi"/>
+              </m:rPr>
+              <w:rPr>
+                <w:rFonts w:ascii="Cambria Math" w:hAnsi="Cambria Math"/>
+                <w:sz w:val="24"/>
+                <w:szCs w:val="24"/>
+                <w:lang w:val="es-CO"/>
+              </w:rPr>
+              <m:t>n</m:t>
+            </m:r>
+          </m:e>
+        </m:func>
+      </m:oMath>
+      <w:r>
+        <w:rPr>
+          <w:b/>
+          <w:sz w:val="24"/>
+          <w:szCs w:val="24"/>
+          <w:lang w:val="es-CO"/>
+        </w:rPr>
+        <w:t xml:space="preserve">   x O(n)</w:t>
+      </w:r>
     </w:p>
     <w:p>
       <w:pPr>
@@ -18957,6 +19224,97 @@
         <w:tab/>
         <w:t>expo&lt;- expo*10</w:t>
       </w:r>
+      <w:r>
+        <w:rPr>
+          <w:sz w:val="24"/>
+          <w:szCs w:val="24"/>
+          <w:lang w:val="es-CO"/>
+        </w:rPr>
+        <w:t xml:space="preserve">                                                         </w:t>
+      </w:r>
+      <m:oMath>
+        <m:func>
+          <m:funcPr>
+            <m:ctrlPr>
+              <w:rPr>
+                <w:rFonts w:ascii="Cambria Math" w:hAnsi="Cambria Math"/>
+                <w:b/>
+                <w:i/>
+                <w:sz w:val="24"/>
+                <w:szCs w:val="24"/>
+                <w:lang w:val="es-CO"/>
+              </w:rPr>
+            </m:ctrlPr>
+          </m:funcPr>
+          <m:fName>
+            <m:sSub>
+              <m:sSubPr>
+                <m:ctrlPr>
+                  <w:rPr>
+                    <w:rFonts w:ascii="Cambria Math" w:hAnsi="Cambria Math"/>
+                    <w:b/>
+                    <w:i/>
+                    <w:sz w:val="24"/>
+                    <w:szCs w:val="24"/>
+                    <w:lang w:val="es-CO"/>
+                  </w:rPr>
+                </m:ctrlPr>
+              </m:sSubPr>
+              <m:e>
+                <m:r>
+                  <m:rPr>
+                    <m:sty m:val="b"/>
+                  </m:rPr>
+                  <w:rPr>
+                    <w:rFonts w:ascii="Cambria Math" w:hAnsi="Cambria Math"/>
+                    <w:sz w:val="24"/>
+                    <w:szCs w:val="24"/>
+                    <w:lang w:val="es-CO"/>
+                  </w:rPr>
+                  <m:t>log</m:t>
+                </m:r>
+              </m:e>
+              <m:sub>
+                <m:r>
+                  <m:rPr>
+                    <m:sty m:val="bi"/>
+                  </m:rPr>
+                  <w:rPr>
+                    <w:rFonts w:ascii="Cambria Math" w:hAnsi="Cambria Math"/>
+                    <w:sz w:val="24"/>
+                    <w:szCs w:val="24"/>
+                    <w:lang w:val="es-CO"/>
+                  </w:rPr>
+                  <m:t>10</m:t>
+                </m:r>
+              </m:sub>
+            </m:sSub>
+          </m:fName>
+          <m:e>
+            <m:r>
+              <m:rPr>
+                <m:sty m:val="bi"/>
+              </m:rPr>
+              <w:rPr>
+                <w:rFonts w:ascii="Cambria Math" w:hAnsi="Cambria Math"/>
+                <w:sz w:val="24"/>
+                <w:szCs w:val="24"/>
+                <w:lang w:val="es-CO"/>
+              </w:rPr>
+              <m:t>n</m:t>
+            </m:r>
+          </m:e>
+        </m:func>
+      </m:oMath>
+      <w:r>
+        <w:rPr>
+          <w:b/>
+          <w:sz w:val="24"/>
+          <w:szCs w:val="24"/>
+          <w:lang w:val="es-CO"/>
+        </w:rPr>
+        <w:t xml:space="preserve"> x O(n)</w:t>
+      </w:r>
     </w:p>
     <w:p>
       <w:pPr>
@@ -18995,6 +19353,88 @@
         </w:rPr>
         <w:t>/expo&lt;0</w:t>
       </w:r>
+      <w:r>
+        <w:rPr>
+          <w:sz w:val="24"/>
+          <w:szCs w:val="24"/>
+          <w:lang w:val="es-CO"/>
+        </w:rPr>
+        <w:t xml:space="preserve">                                                       </w:t>
+      </w:r>
+      <m:oMath>
+        <m:func>
+          <m:funcPr>
+            <m:ctrlPr>
+              <w:rPr>
+                <w:rFonts w:ascii="Cambria Math" w:hAnsi="Cambria Math"/>
+                <w:b/>
+                <w:i/>
+                <w:sz w:val="24"/>
+                <w:szCs w:val="24"/>
+                <w:lang w:val="es-CO"/>
+              </w:rPr>
+            </m:ctrlPr>
+          </m:funcPr>
+          <m:fName>
+            <m:sSub>
+              <m:sSubPr>
+                <m:ctrlPr>
+                  <w:rPr>
+                    <w:rFonts w:ascii="Cambria Math" w:hAnsi="Cambria Math"/>
+                    <w:b/>
+                    <w:i/>
+                    <w:sz w:val="24"/>
+                    <w:szCs w:val="24"/>
+                    <w:lang w:val="es-CO"/>
+                  </w:rPr>
+                </m:ctrlPr>
+              </m:sSubPr>
+              <m:e>
+                <m:r>
+                  <m:rPr>
+                    <m:sty m:val="b"/>
+                  </m:rPr>
+                  <w:rPr>
+                    <w:rFonts w:ascii="Cambria Math" w:hAnsi="Cambria Math"/>
+                    <w:sz w:val="24"/>
+                    <w:szCs w:val="24"/>
+                    <w:lang w:val="es-CO"/>
+                  </w:rPr>
+                  <m:t>log</m:t>
+                </m:r>
+              </m:e>
+              <m:sub>
+                <m:r>
+                  <m:rPr>
+                    <m:sty m:val="bi"/>
+                  </m:rPr>
+                  <w:rPr>
+                    <w:rFonts w:ascii="Cambria Math" w:hAnsi="Cambria Math"/>
+                    <w:sz w:val="24"/>
+                    <w:szCs w:val="24"/>
+                    <w:lang w:val="es-CO"/>
+                  </w:rPr>
+                  <m:t>10</m:t>
+                </m:r>
+              </m:sub>
+            </m:sSub>
+          </m:fName>
+          <m:e>
+            <m:r>
+              <m:rPr>
+                <m:sty m:val="bi"/>
+              </m:rPr>
+              <w:rPr>
+                <w:rFonts w:ascii="Cambria Math" w:hAnsi="Cambria Math"/>
+                <w:sz w:val="24"/>
+                <w:szCs w:val="24"/>
+                <w:lang w:val="es-CO"/>
+              </w:rPr>
+              <m:t>n</m:t>
+            </m:r>
+          </m:e>
+        </m:func>
+      </m:oMath>
     </w:p>
     <w:p>
       <w:pPr>
@@ -19118,6 +19558,14 @@
         </w:rPr>
         <w:t xml:space="preserve"> )</w:t>
       </w:r>
+      <w:r>
+        <w:rPr>
+          <w:sz w:val="24"/>
+          <w:szCs w:val="24"/>
+          <w:lang w:val="es-CO"/>
+        </w:rPr>
+        <w:t xml:space="preserve">                                               </w:t>
+      </w:r>
     </w:p>
     <w:p>
       <w:pPr>
@@ -19328,8 +19776,6 @@
           <w:lang w:val="es-CO"/>
         </w:rPr>
       </w:pPr>
-      <w:bookmarkStart w:id="0" w:name="_GoBack"/>
-      <w:bookmarkEnd w:id="0"/>
       <w:r>
         <w:rPr>
           <w:sz w:val="24"/>
@@ -19560,6 +20006,23 @@
         </w:rPr>
         <w:t xml:space="preserve"> Como Entero</w:t>
       </w:r>
+      <w:r>
+        <w:rPr>
+          <w:sz w:val="24"/>
+          <w:szCs w:val="24"/>
+          <w:lang w:val="es-CO"/>
+        </w:rPr>
+        <w:t xml:space="preserve">                                                    </w:t>
+      </w:r>
+      <w:r>
+        <w:rPr>
+          <w:b/>
+          <w:sz w:val="24"/>
+          <w:szCs w:val="24"/>
+          <w:lang w:val="es-CO"/>
+        </w:rPr>
+        <w:t>1</w:t>
+      </w:r>
     </w:p>
     <w:p>
       <w:pPr>
@@ -19644,6 +20107,23 @@
         </w:rPr>
         <w:t>0])</w:t>
       </w:r>
+      <w:r>
+        <w:rPr>
+          <w:sz w:val="24"/>
+          <w:szCs w:val="24"/>
+          <w:lang w:val="es-CO"/>
+        </w:rPr>
+        <w:t xml:space="preserve">                                                  </w:t>
+      </w:r>
+      <w:r>
+        <w:rPr>
+          <w:b/>
+          <w:sz w:val="24"/>
+          <w:szCs w:val="24"/>
+          <w:lang w:val="es-CO"/>
+        </w:rPr>
+        <w:t>1</w:t>
+      </w:r>
     </w:p>
     <w:p>
       <w:pPr>
@@ -19682,6 +20162,23 @@
         </w:rPr>
         <w:t xml:space="preserve"> Paso 1  Hacer</w:t>
       </w:r>
+      <w:r>
+        <w:rPr>
+          <w:sz w:val="24"/>
+          <w:szCs w:val="24"/>
+          <w:lang w:val="es-CO"/>
+        </w:rPr>
+        <w:t xml:space="preserve">                                   </w:t>
+      </w:r>
+      <w:r>
+        <w:rPr>
+          <w:b/>
+          <w:sz w:val="24"/>
+          <w:szCs w:val="24"/>
+          <w:lang w:val="es-CO"/>
+        </w:rPr>
+        <w:t>n</w:t>
+      </w:r>
     </w:p>
     <w:p>
       <w:pPr>
@@ -19728,6 +20225,23 @@
         </w:rPr>
         <w:t xml:space="preserve"> como entero</w:t>
       </w:r>
+      <w:r>
+        <w:rPr>
+          <w:sz w:val="24"/>
+          <w:szCs w:val="24"/>
+          <w:lang w:val="es-CO"/>
+        </w:rPr>
+        <w:t xml:space="preserve">                                          </w:t>
+      </w:r>
+      <w:r>
+        <w:rPr>
+          <w:b/>
+          <w:sz w:val="24"/>
+          <w:szCs w:val="24"/>
+          <w:lang w:val="es-CO"/>
+        </w:rPr>
+        <w:t>n-1</w:t>
+      </w:r>
     </w:p>
     <w:p>
       <w:pPr>
@@ -19807,7 +20321,42 @@
           <w:szCs w:val="24"/>
           <w:lang w:val="es-CO"/>
         </w:rPr>
-        <w:t>[i])</w:t>
+        <w:t>[i</w:t>
+      </w:r>
+      <w:proofErr w:type="gramStart"/>
+      <w:r>
+        <w:rPr>
+          <w:sz w:val="24"/>
+          <w:szCs w:val="24"/>
+          <w:lang w:val="es-CO"/>
+        </w:rPr>
+        <w:t>])</w:t>
+      </w:r>
+      <w:r>
+        <w:rPr>
+          <w:sz w:val="24"/>
+          <w:szCs w:val="24"/>
+          <w:lang w:val="es-CO"/>
+        </w:rPr>
+        <w:t xml:space="preserve">   </w:t>
+      </w:r>
+      <w:proofErr w:type="gramEnd"/>
+      <w:r>
+        <w:rPr>
+          <w:sz w:val="24"/>
+          <w:szCs w:val="24"/>
+          <w:lang w:val="es-CO"/>
+        </w:rPr>
+        <w:t xml:space="preserve">                                    </w:t>
+      </w:r>
+      <w:r>
+        <w:rPr>
+          <w:b/>
+          <w:sz w:val="24"/>
+          <w:szCs w:val="24"/>
+          <w:lang w:val="es-CO"/>
+        </w:rPr>
+        <w:t>n-1</w:t>
       </w:r>
     </w:p>
     <w:p>
@@ -19873,6 +20422,31 @@
         </w:rPr>
         <w:t xml:space="preserve"> Entonces</w:t>
       </w:r>
+      <w:r>
+        <w:rPr>
+          <w:sz w:val="24"/>
+          <w:szCs w:val="24"/>
+          <w:lang w:val="es-CO"/>
+        </w:rPr>
+        <w:t xml:space="preserve">                                         </w:t>
+      </w:r>
+      <w:r>
+        <w:rPr>
+          <w:b/>
+          <w:sz w:val="24"/>
+          <w:szCs w:val="24"/>
+          <w:lang w:val="es-CO"/>
+        </w:rPr>
+        <w:t>n-1</w:t>
+      </w:r>
+      <w:r>
+        <w:rPr>
+          <w:sz w:val="24"/>
+          <w:szCs w:val="24"/>
+          <w:lang w:val="es-CO"/>
+        </w:rPr>
+        <w:t xml:space="preserve">    </w:t>
+      </w:r>
     </w:p>
     <w:p>
       <w:pPr>
@@ -19936,6 +20510,23 @@
         <w:t>bitTemp</w:t>
       </w:r>
       <w:proofErr w:type="spellEnd"/>
+      <w:r>
+        <w:rPr>
+          <w:sz w:val="24"/>
+          <w:szCs w:val="24"/>
+          <w:lang w:val="es-CO"/>
+        </w:rPr>
+        <w:t xml:space="preserve">                                                </w:t>
+      </w:r>
+      <w:r>
+        <w:rPr>
+          <w:b/>
+          <w:sz w:val="24"/>
+          <w:szCs w:val="24"/>
+          <w:lang w:val="es-CO"/>
+        </w:rPr>
+        <w:t>n-1</w:t>
+      </w:r>
     </w:p>
     <w:p>
       <w:pPr>
@@ -19964,6 +20555,14 @@
         <w:tab/>
         <w:t>Fin Si</w:t>
       </w:r>
+      <w:r>
+        <w:rPr>
+          <w:sz w:val="24"/>
+          <w:szCs w:val="24"/>
+          <w:lang w:val="es-CO"/>
+        </w:rPr>
+        <w:t xml:space="preserve">                                                                   </w:t>
+      </w:r>
     </w:p>
     <w:p>
       <w:pPr>
@@ -20047,6 +20646,23 @@
         </w:rPr>
         <w:t xml:space="preserve"> </w:t>
       </w:r>
+      <w:r>
+        <w:rPr>
+          <w:sz w:val="24"/>
+          <w:szCs w:val="24"/>
+          <w:lang w:val="es-CO"/>
+        </w:rPr>
+        <w:t xml:space="preserve">                                                                           </w:t>
+      </w:r>
+      <w:r>
+        <w:rPr>
+          <w:b/>
+          <w:sz w:val="24"/>
+          <w:szCs w:val="24"/>
+          <w:lang w:val="es-CO"/>
+        </w:rPr>
+        <w:t>1</w:t>
+      </w:r>
     </w:p>
     <w:p>
       <w:pPr>
@@ -20299,6 +20915,23 @@
         </w:rPr>
         <w:t xml:space="preserve"> output[n] //arreglo de salida</w:t>
       </w:r>
+      <w:r>
+        <w:rPr>
+          <w:sz w:val="24"/>
+          <w:szCs w:val="24"/>
+          <w:lang w:val="es-CO"/>
+        </w:rPr>
+        <w:t xml:space="preserve">                                     </w:t>
+      </w:r>
+      <w:r>
+        <w:rPr>
+          <w:b/>
+          <w:sz w:val="24"/>
+          <w:szCs w:val="24"/>
+          <w:lang w:val="es-CO"/>
+        </w:rPr>
+        <w:t>1</w:t>
+      </w:r>
     </w:p>
     <w:p>
       <w:pPr>
@@ -20364,6 +20997,23 @@
         </w:rPr>
         <w:t>10]</w:t>
       </w:r>
+      <w:r>
+        <w:rPr>
+          <w:sz w:val="24"/>
+          <w:szCs w:val="24"/>
+          <w:lang w:val="es-CO"/>
+        </w:rPr>
+        <w:t xml:space="preserve">                                                                  </w:t>
+      </w:r>
+      <w:r>
+        <w:rPr>
+          <w:b/>
+          <w:sz w:val="24"/>
+          <w:szCs w:val="24"/>
+          <w:lang w:val="es-CO"/>
+        </w:rPr>
+        <w:t>1</w:t>
+      </w:r>
     </w:p>
     <w:p>
       <w:pPr>
@@ -20384,6 +21034,23 @@
         <w:tab/>
         <w:t>Para i&lt;-0 Hasta 9 Con Paso 1 Hacer</w:t>
       </w:r>
+      <w:r>
+        <w:rPr>
+          <w:sz w:val="24"/>
+          <w:szCs w:val="24"/>
+          <w:lang w:val="es-CO"/>
+        </w:rPr>
+        <w:t xml:space="preserve">                                        </w:t>
+      </w:r>
+      <w:r>
+        <w:rPr>
+          <w:b/>
+          <w:sz w:val="24"/>
+          <w:szCs w:val="24"/>
+          <w:lang w:val="es-CO"/>
+        </w:rPr>
+        <w:t>10</w:t>
+      </w:r>
     </w:p>
     <w:p>
       <w:pPr>
@@ -20420,6 +21087,23 @@
           <w:lang w:val="es-CO"/>
         </w:rPr>
         <w:t>[i] = 0</w:t>
+      </w:r>
+      <w:r>
+        <w:rPr>
+          <w:sz w:val="24"/>
+          <w:szCs w:val="24"/>
+          <w:lang w:val="es-CO"/>
+        </w:rPr>
+        <w:t xml:space="preserve">                                                                                  </w:t>
+      </w:r>
+      <w:r>
+        <w:rPr>
+          <w:b/>
+          <w:sz w:val="24"/>
+          <w:szCs w:val="24"/>
+          <w:lang w:val="es-CO"/>
+        </w:rPr>
+        <w:t>9</w:t>
       </w:r>
     </w:p>
     <w:p>
@@ -20509,6 +21193,23 @@
         <w:tab/>
         <w:t>Para i&lt;-0 Hasta n-1 Con Paso 1 Hacer</w:t>
       </w:r>
+      <w:r>
+        <w:rPr>
+          <w:sz w:val="24"/>
+          <w:szCs w:val="24"/>
+          <w:lang w:val="es-CO"/>
+        </w:rPr>
+        <w:t xml:space="preserve">                                      </w:t>
+      </w:r>
+      <w:r>
+        <w:rPr>
+          <w:b/>
+          <w:sz w:val="24"/>
+          <w:szCs w:val="24"/>
+          <w:lang w:val="es-CO"/>
+        </w:rPr>
+        <w:t>n</w:t>
+      </w:r>
     </w:p>
     <w:p>
       <w:pPr>
@@ -20555,6 +21256,23 @@
         </w:rPr>
         <w:t xml:space="preserve"> como Entero</w:t>
       </w:r>
+      <w:r>
+        <w:rPr>
+          <w:sz w:val="24"/>
+          <w:szCs w:val="24"/>
+          <w:lang w:val="es-CO"/>
+        </w:rPr>
+        <w:t xml:space="preserve">                                           </w:t>
+      </w:r>
+      <w:r>
+        <w:rPr>
+          <w:b/>
+          <w:sz w:val="24"/>
+          <w:szCs w:val="24"/>
+          <w:lang w:val="es-CO"/>
+        </w:rPr>
+        <w:t>n-1</w:t>
+      </w:r>
     </w:p>
     <w:p>
       <w:pPr>
@@ -20634,7 +21352,42 @@
           <w:szCs w:val="24"/>
           <w:lang w:val="es-CO"/>
         </w:rPr>
-        <w:t>[i])</w:t>
+        <w:t>[i</w:t>
+      </w:r>
+      <w:proofErr w:type="gramStart"/>
+      <w:r>
+        <w:rPr>
+          <w:sz w:val="24"/>
+          <w:szCs w:val="24"/>
+          <w:lang w:val="es-CO"/>
+        </w:rPr>
+        <w:t>])</w:t>
+      </w:r>
+      <w:r>
+        <w:rPr>
+          <w:sz w:val="24"/>
+          <w:szCs w:val="24"/>
+          <w:lang w:val="es-CO"/>
+        </w:rPr>
+        <w:t xml:space="preserve">   </w:t>
+      </w:r>
+      <w:proofErr w:type="gramEnd"/>
+      <w:r>
+        <w:rPr>
+          <w:sz w:val="24"/>
+          <w:szCs w:val="24"/>
+          <w:lang w:val="es-CO"/>
+        </w:rPr>
+        <w:t xml:space="preserve">                                     </w:t>
+      </w:r>
+      <w:r>
+        <w:rPr>
+          <w:b/>
+          <w:sz w:val="24"/>
+          <w:szCs w:val="24"/>
+          <w:lang w:val="es-CO"/>
+        </w:rPr>
+        <w:t>n-1</w:t>
       </w:r>
     </w:p>
     <w:p>
@@ -20752,6 +21505,23 @@
           <w:lang w:val="es-CO"/>
         </w:rPr>
         <w:t>/expo)%10]+1</w:t>
+      </w:r>
+      <w:r>
+        <w:rPr>
+          <w:sz w:val="24"/>
+          <w:szCs w:val="24"/>
+          <w:lang w:val="es-CO"/>
+        </w:rPr>
+        <w:t xml:space="preserve">         </w:t>
+      </w:r>
+      <w:r>
+        <w:rPr>
+          <w:b/>
+          <w:sz w:val="24"/>
+          <w:szCs w:val="24"/>
+          <w:lang w:val="es-CO"/>
+        </w:rPr>
+        <w:t>n-1</w:t>
       </w:r>
     </w:p>
     <w:p>
@@ -20818,6 +21588,14 @@
           <w:lang w:val="es-CO"/>
         </w:rPr>
         <w:t>[i] para tener</w:t>
+      </w:r>
+      <w:r>
+        <w:rPr>
+          <w:sz w:val="24"/>
+          <w:szCs w:val="24"/>
+          <w:lang w:val="es-CO"/>
+        </w:rPr>
+        <w:t xml:space="preserve"> </w:t>
       </w:r>
     </w:p>
     <w:p>
@@ -20914,6 +21692,23 @@
         <w:tab/>
         <w:t>Para i&lt;-1 Hasta 9 Con Paso 1 Hacer</w:t>
       </w:r>
+      <w:r>
+        <w:rPr>
+          <w:sz w:val="24"/>
+          <w:szCs w:val="24"/>
+          <w:lang w:val="es-CO"/>
+        </w:rPr>
+        <w:t xml:space="preserve">                                           </w:t>
+      </w:r>
+      <w:r>
+        <w:rPr>
+          <w:b/>
+          <w:sz w:val="24"/>
+          <w:szCs w:val="24"/>
+          <w:lang w:val="es-CO"/>
+        </w:rPr>
+        <w:t>10</w:t>
+      </w:r>
     </w:p>
     <w:p>
       <w:pPr>
@@ -20994,6 +21789,23 @@
           <w:lang w:val="es-CO"/>
         </w:rPr>
         <w:t>[i-1]</w:t>
+      </w:r>
+      <w:r>
+        <w:rPr>
+          <w:sz w:val="24"/>
+          <w:szCs w:val="24"/>
+          <w:lang w:val="es-CO"/>
+        </w:rPr>
+        <w:t xml:space="preserve">                                            </w:t>
+      </w:r>
+      <w:r>
+        <w:rPr>
+          <w:b/>
+          <w:sz w:val="24"/>
+          <w:szCs w:val="24"/>
+          <w:lang w:val="es-CO"/>
+        </w:rPr>
+        <w:t>9</w:t>
       </w:r>
     </w:p>
     <w:p>
@@ -21139,6 +21951,23 @@
         <w:tab/>
         <w:t>i &lt;- n-1</w:t>
       </w:r>
+      <w:r>
+        <w:rPr>
+          <w:sz w:val="24"/>
+          <w:szCs w:val="24"/>
+          <w:lang w:val="es-CO"/>
+        </w:rPr>
+        <w:t xml:space="preserve">                                                                                           </w:t>
+      </w:r>
+      <w:r>
+        <w:rPr>
+          <w:b/>
+          <w:sz w:val="24"/>
+          <w:szCs w:val="24"/>
+          <w:lang w:val="es-CO"/>
+        </w:rPr>
+        <w:t>1</w:t>
+      </w:r>
     </w:p>
     <w:p>
       <w:pPr>
@@ -21159,6 +21988,23 @@
         <w:tab/>
         <w:t>Mientras i&gt;=0 Hacer</w:t>
       </w:r>
+      <w:r>
+        <w:rPr>
+          <w:sz w:val="24"/>
+          <w:szCs w:val="24"/>
+          <w:lang w:val="es-CO"/>
+        </w:rPr>
+        <w:t xml:space="preserve">                                                                     </w:t>
+      </w:r>
+      <w:r>
+        <w:rPr>
+          <w:b/>
+          <w:sz w:val="24"/>
+          <w:szCs w:val="24"/>
+          <w:lang w:val="es-CO"/>
+        </w:rPr>
+        <w:t xml:space="preserve"> n                                                                   </w:t>
+      </w:r>
     </w:p>
     <w:p>
       <w:pPr>
@@ -21205,6 +22051,23 @@
         </w:rPr>
         <w:t xml:space="preserve"> como Entero</w:t>
       </w:r>
+      <w:r>
+        <w:rPr>
+          <w:sz w:val="24"/>
+          <w:szCs w:val="24"/>
+          <w:lang w:val="es-CO"/>
+        </w:rPr>
+        <w:t xml:space="preserve">                                             </w:t>
+      </w:r>
+      <w:r>
+        <w:rPr>
+          <w:b/>
+          <w:sz w:val="24"/>
+          <w:szCs w:val="24"/>
+          <w:lang w:val="es-CO"/>
+        </w:rPr>
+        <w:t>n-1</w:t>
+      </w:r>
     </w:p>
     <w:p>
       <w:pPr>
@@ -21284,7 +22147,42 @@
           <w:szCs w:val="24"/>
           <w:lang w:val="es-CO"/>
         </w:rPr>
-        <w:t>[i])</w:t>
+        <w:t>[i</w:t>
+      </w:r>
+      <w:proofErr w:type="gramStart"/>
+      <w:r>
+        <w:rPr>
+          <w:sz w:val="24"/>
+          <w:szCs w:val="24"/>
+          <w:lang w:val="es-CO"/>
+        </w:rPr>
+        <w:t>])</w:t>
+      </w:r>
+      <w:r>
+        <w:rPr>
+          <w:sz w:val="24"/>
+          <w:szCs w:val="24"/>
+          <w:lang w:val="es-CO"/>
+        </w:rPr>
+        <w:t xml:space="preserve">   </w:t>
+      </w:r>
+      <w:proofErr w:type="gramEnd"/>
+      <w:r>
+        <w:rPr>
+          <w:sz w:val="24"/>
+          <w:szCs w:val="24"/>
+          <w:lang w:val="es-CO"/>
+        </w:rPr>
+        <w:t xml:space="preserve">                                       </w:t>
+      </w:r>
+      <w:r>
+        <w:rPr>
+          <w:b/>
+          <w:sz w:val="24"/>
+          <w:szCs w:val="24"/>
+          <w:lang w:val="es-CO"/>
+        </w:rPr>
+        <w:t>n-1</w:t>
       </w:r>
     </w:p>
     <w:p>
@@ -21378,6 +22276,23 @@
         <w:t>bitRepre</w:t>
       </w:r>
       <w:proofErr w:type="spellEnd"/>
+      <w:r>
+        <w:rPr>
+          <w:sz w:val="24"/>
+          <w:szCs w:val="24"/>
+          <w:lang w:val="es-CO"/>
+        </w:rPr>
+        <w:t xml:space="preserve">               </w:t>
+      </w:r>
+      <w:r>
+        <w:rPr>
+          <w:b/>
+          <w:sz w:val="24"/>
+          <w:szCs w:val="24"/>
+          <w:lang w:val="es-CO"/>
+        </w:rPr>
+        <w:t>n-1</w:t>
+      </w:r>
     </w:p>
     <w:p>
       <w:pPr>
@@ -21494,6 +22409,23 @@
           <w:lang w:val="es-CO"/>
         </w:rPr>
         <w:t>/expo)%10]-1</w:t>
+      </w:r>
+      <w:r>
+        <w:rPr>
+          <w:sz w:val="24"/>
+          <w:szCs w:val="24"/>
+          <w:lang w:val="es-CO"/>
+        </w:rPr>
+        <w:t xml:space="preserve">         </w:t>
+      </w:r>
+      <w:r>
+        <w:rPr>
+          <w:b/>
+          <w:sz w:val="24"/>
+          <w:szCs w:val="24"/>
+          <w:lang w:val="es-CO"/>
+        </w:rPr>
+        <w:t>n-1</w:t>
       </w:r>
     </w:p>
     <w:p>
@@ -21523,6 +22455,23 @@
         <w:tab/>
         <w:t>i&lt;- i-1</w:t>
       </w:r>
+      <w:r>
+        <w:rPr>
+          <w:sz w:val="24"/>
+          <w:szCs w:val="24"/>
+          <w:lang w:val="es-CO"/>
+        </w:rPr>
+        <w:t xml:space="preserve">v                                                                                 </w:t>
+      </w:r>
+      <w:r>
+        <w:rPr>
+          <w:b/>
+          <w:sz w:val="24"/>
+          <w:szCs w:val="24"/>
+          <w:lang w:val="es-CO"/>
+        </w:rPr>
+        <w:t>n-1</w:t>
+      </w:r>
     </w:p>
     <w:p>
       <w:pPr>
@@ -21799,6 +22748,23 @@
         <w:tab/>
         <w:t>Para i&lt;-0 Hasta n-1 Con Paso 1 Hacer</w:t>
       </w:r>
+      <w:r>
+        <w:rPr>
+          <w:sz w:val="24"/>
+          <w:szCs w:val="24"/>
+          <w:lang w:val="es-CO"/>
+        </w:rPr>
+        <w:t xml:space="preserve">                                        </w:t>
+      </w:r>
+      <w:r>
+        <w:rPr>
+          <w:b/>
+          <w:sz w:val="24"/>
+          <w:szCs w:val="24"/>
+          <w:lang w:val="es-CO"/>
+        </w:rPr>
+        <w:t>n</w:t>
+      </w:r>
     </w:p>
     <w:p>
       <w:pPr>
@@ -21860,7 +22826,42 @@
           <w:szCs w:val="24"/>
           <w:lang w:val="es-CO"/>
         </w:rPr>
-        <w:t>(output[i])</w:t>
+        <w:t>(output[i</w:t>
+      </w:r>
+      <w:proofErr w:type="gramStart"/>
+      <w:r>
+        <w:rPr>
+          <w:sz w:val="24"/>
+          <w:szCs w:val="24"/>
+          <w:lang w:val="es-CO"/>
+        </w:rPr>
+        <w:t>])</w:t>
+      </w:r>
+      <w:r>
+        <w:rPr>
+          <w:sz w:val="24"/>
+          <w:szCs w:val="24"/>
+          <w:lang w:val="es-CO"/>
+        </w:rPr>
+        <w:t xml:space="preserve">   </w:t>
+      </w:r>
+      <w:proofErr w:type="gramEnd"/>
+      <w:r>
+        <w:rPr>
+          <w:sz w:val="24"/>
+          <w:szCs w:val="24"/>
+          <w:lang w:val="es-CO"/>
+        </w:rPr>
+        <w:t xml:space="preserve">                                      </w:t>
+      </w:r>
+      <w:r>
+        <w:rPr>
+          <w:b/>
+          <w:sz w:val="24"/>
+          <w:szCs w:val="24"/>
+          <w:lang w:val="es-CO"/>
+        </w:rPr>
+        <w:t>n-1</w:t>
       </w:r>
     </w:p>
     <w:p>
@@ -21918,6 +22919,16 @@
           <w:szCs w:val="24"/>
           <w:lang w:val="es-CO"/>
         </w:rPr>
+        <w:t xml:space="preserve">                  </w:t>
+      </w:r>
+      <w:bookmarkStart w:id="0" w:name="_GoBack"/>
+      <w:bookmarkEnd w:id="0"/>
+      <w:r>
+        <w:rPr>
+          <w:sz w:val="24"/>
+          <w:szCs w:val="24"/>
+          <w:lang w:val="es-CO"/>
+        </w:rPr>
         <w:t xml:space="preserve">Fin </w:t>
       </w:r>
       <w:proofErr w:type="spellStart"/>
@@ -21947,11 +22958,60 @@
         <w:spacing w:before="240"/>
         <w:ind w:left="0" w:firstLine="0"/>
         <w:rPr>
-          <w:sz w:val="24"/>
-          <w:szCs w:val="24"/>
-          <w:lang w:val="es-CO"/>
-        </w:rPr>
-      </w:pPr>
+          <w:b/>
+          <w:sz w:val="24"/>
+          <w:szCs w:val="24"/>
+          <w:lang w:val="es-CO"/>
+        </w:rPr>
+      </w:pPr>
+      <w:r>
+        <w:rPr>
+          <w:b/>
+          <w:sz w:val="24"/>
+          <w:szCs w:val="24"/>
+          <w:lang w:val="es-CO"/>
+        </w:rPr>
+        <w:lastRenderedPageBreak/>
+        <w:t>8.</w:t>
+      </w:r>
+      <w:r>
+        <w:rPr>
+          <w:b/>
+          <w:sz w:val="24"/>
+          <w:szCs w:val="24"/>
+          <w:lang w:val="es-CO"/>
+        </w:rPr>
+        <w:t>2</w:t>
+      </w:r>
+      <w:r>
+        <w:rPr>
+          <w:b/>
+          <w:sz w:val="24"/>
+          <w:szCs w:val="24"/>
+          <w:lang w:val="es-CO"/>
+        </w:rPr>
+        <w:t xml:space="preserve"> </w:t>
+      </w:r>
+      <w:r>
+        <w:rPr>
+          <w:b/>
+          <w:sz w:val="24"/>
+          <w:szCs w:val="24"/>
+          <w:lang w:val="es-CO"/>
+        </w:rPr>
+        <w:t xml:space="preserve">Complejidad del Algoritmo de Ordenamiento </w:t>
+      </w:r>
+      <w:proofErr w:type="spellStart"/>
+      <w:r>
+        <w:rPr>
+          <w:b/>
+          <w:sz w:val="24"/>
+          <w:szCs w:val="24"/>
+          <w:lang w:val="es-CO"/>
+        </w:rPr>
+        <w:t>Radix</w:t>
+      </w:r>
+      <w:proofErr w:type="spellEnd"/>
     </w:p>
     <w:p>
       <w:pPr>
@@ -21963,23 +23023,722 @@
           <w:lang w:val="es-CO"/>
         </w:rPr>
       </w:pPr>
+      <w:r>
+        <w:rPr>
+          <w:sz w:val="24"/>
+          <w:szCs w:val="24"/>
+          <w:lang w:val="es-CO"/>
+        </w:rPr>
+        <w:t xml:space="preserve">La complejidad del </w:t>
+      </w:r>
+      <w:proofErr w:type="spellStart"/>
+      <w:r>
+        <w:rPr>
+          <w:sz w:val="24"/>
+          <w:szCs w:val="24"/>
+          <w:lang w:val="es-CO"/>
+        </w:rPr>
+        <w:t>algortimo</w:t>
+      </w:r>
+      <w:proofErr w:type="spellEnd"/>
+      <w:r>
+        <w:rPr>
+          <w:sz w:val="24"/>
+          <w:szCs w:val="24"/>
+          <w:lang w:val="es-CO"/>
+        </w:rPr>
+        <w:t xml:space="preserve"> </w:t>
+      </w:r>
+      <w:proofErr w:type="spellStart"/>
+      <w:r>
+        <w:rPr>
+          <w:sz w:val="24"/>
+          <w:szCs w:val="24"/>
+          <w:lang w:val="es-CO"/>
+        </w:rPr>
+        <w:t>Radix</w:t>
+      </w:r>
+      <w:proofErr w:type="spellEnd"/>
+      <w:r>
+        <w:rPr>
+          <w:sz w:val="24"/>
+          <w:szCs w:val="24"/>
+          <w:lang w:val="es-CO"/>
+        </w:rPr>
+        <w:t xml:space="preserve"> es O(n) y lo comprobamos al hacer la suma de cada una de las filas </w:t>
+      </w:r>
+      <w:proofErr w:type="spellStart"/>
+      <w:r>
+        <w:rPr>
+          <w:sz w:val="24"/>
+          <w:szCs w:val="24"/>
+          <w:lang w:val="es-CO"/>
+        </w:rPr>
+        <w:t>corresponientes</w:t>
+      </w:r>
+      <w:proofErr w:type="spellEnd"/>
+      <w:r>
+        <w:rPr>
+          <w:sz w:val="24"/>
+          <w:szCs w:val="24"/>
+          <w:lang w:val="es-CO"/>
+        </w:rPr>
+        <w:t>.</w:t>
+      </w:r>
     </w:p>
     <w:p>
       <w:pPr>
         <w:spacing w:before="240"/>
         <w:ind w:left="0" w:firstLine="0"/>
         <w:rPr>
-          <w:sz w:val="24"/>
-          <w:szCs w:val="24"/>
-          <w:lang w:val="es-CO"/>
-        </w:rPr>
-      </w:pPr>
-      <w:r>
-        <w:rPr>
-          <w:sz w:val="24"/>
-          <w:szCs w:val="24"/>
-          <w:lang w:val="es-CO"/>
-        </w:rPr>
+          <w:b/>
+          <w:sz w:val="24"/>
+          <w:szCs w:val="24"/>
+          <w:lang w:val="es-CO"/>
+        </w:rPr>
+      </w:pPr>
+      <w:r>
+        <w:rPr>
+          <w:b/>
+          <w:sz w:val="24"/>
+          <w:szCs w:val="24"/>
+          <w:lang w:val="es-CO"/>
+        </w:rPr>
+        <w:t>47+</w:t>
+      </w:r>
+      <m:oMath>
+        <m:func>
+          <m:funcPr>
+            <m:ctrlPr>
+              <w:rPr>
+                <w:rFonts w:ascii="Cambria Math" w:hAnsi="Cambria Math"/>
+                <w:b/>
+                <w:i/>
+                <w:sz w:val="24"/>
+                <w:szCs w:val="24"/>
+                <w:lang w:val="es-CO"/>
+              </w:rPr>
+            </m:ctrlPr>
+          </m:funcPr>
+          <m:fName>
+            <m:sSub>
+              <m:sSubPr>
+                <m:ctrlPr>
+                  <w:rPr>
+                    <w:rFonts w:ascii="Cambria Math" w:hAnsi="Cambria Math"/>
+                    <w:b/>
+                    <w:i/>
+                    <w:sz w:val="24"/>
+                    <w:szCs w:val="24"/>
+                    <w:lang w:val="es-CO"/>
+                  </w:rPr>
+                </m:ctrlPr>
+              </m:sSubPr>
+              <m:e>
+                <m:r>
+                  <m:rPr>
+                    <m:sty m:val="b"/>
+                  </m:rPr>
+                  <w:rPr>
+                    <w:rFonts w:ascii="Cambria Math" w:hAnsi="Cambria Math"/>
+                    <w:sz w:val="24"/>
+                    <w:szCs w:val="24"/>
+                    <w:lang w:val="es-CO"/>
+                  </w:rPr>
+                  <m:t>log</m:t>
+                </m:r>
+              </m:e>
+              <m:sub>
+                <m:r>
+                  <m:rPr>
+                    <m:sty m:val="bi"/>
+                  </m:rPr>
+                  <w:rPr>
+                    <w:rFonts w:ascii="Cambria Math" w:hAnsi="Cambria Math"/>
+                    <w:sz w:val="24"/>
+                    <w:szCs w:val="24"/>
+                    <w:lang w:val="es-CO"/>
+                  </w:rPr>
+                  <m:t>10</m:t>
+                </m:r>
+              </m:sub>
+            </m:sSub>
+          </m:fName>
+          <m:e>
+            <m:r>
+              <m:rPr>
+                <m:sty m:val="bi"/>
+              </m:rPr>
+              <w:rPr>
+                <w:rFonts w:ascii="Cambria Math" w:hAnsi="Cambria Math"/>
+                <w:sz w:val="24"/>
+                <w:szCs w:val="24"/>
+                <w:lang w:val="es-CO"/>
+              </w:rPr>
+              <m:t>n</m:t>
+            </m:r>
+          </m:e>
+        </m:func>
+      </m:oMath>
+      <w:r>
+        <w:rPr>
+          <w:b/>
+          <w:sz w:val="24"/>
+          <w:szCs w:val="24"/>
+          <w:lang w:val="es-CO"/>
+        </w:rPr>
+        <w:t xml:space="preserve">   x O(n)</w:t>
+      </w:r>
+      <w:r>
+        <w:rPr>
+          <w:b/>
+          <w:sz w:val="24"/>
+          <w:szCs w:val="24"/>
+          <w:lang w:val="es-CO"/>
+        </w:rPr>
+        <w:t>+</w:t>
+      </w:r>
+      <m:oMath>
+        <m:r>
+          <m:rPr>
+            <m:sty m:val="bi"/>
+          </m:rPr>
+          <w:rPr>
+            <w:rFonts w:ascii="Cambria Math" w:hAnsi="Cambria Math"/>
+            <w:sz w:val="24"/>
+            <w:szCs w:val="24"/>
+            <w:lang w:val="es-CO"/>
+          </w:rPr>
+          <m:t xml:space="preserve"> </m:t>
+        </m:r>
+        <m:func>
+          <m:funcPr>
+            <m:ctrlPr>
+              <w:rPr>
+                <w:rFonts w:ascii="Cambria Math" w:hAnsi="Cambria Math"/>
+                <w:b/>
+                <w:i/>
+                <w:sz w:val="24"/>
+                <w:szCs w:val="24"/>
+                <w:lang w:val="es-CO"/>
+              </w:rPr>
+            </m:ctrlPr>
+          </m:funcPr>
+          <m:fName>
+            <m:sSub>
+              <m:sSubPr>
+                <m:ctrlPr>
+                  <w:rPr>
+                    <w:rFonts w:ascii="Cambria Math" w:hAnsi="Cambria Math"/>
+                    <w:b/>
+                    <w:i/>
+                    <w:sz w:val="24"/>
+                    <w:szCs w:val="24"/>
+                    <w:lang w:val="es-CO"/>
+                  </w:rPr>
+                </m:ctrlPr>
+              </m:sSubPr>
+              <m:e>
+                <m:r>
+                  <m:rPr>
+                    <m:sty m:val="b"/>
+                  </m:rPr>
+                  <w:rPr>
+                    <w:rFonts w:ascii="Cambria Math" w:hAnsi="Cambria Math"/>
+                    <w:sz w:val="24"/>
+                    <w:szCs w:val="24"/>
+                    <w:lang w:val="es-CO"/>
+                  </w:rPr>
+                  <m:t>log</m:t>
+                </m:r>
+              </m:e>
+              <m:sub>
+                <m:r>
+                  <m:rPr>
+                    <m:sty m:val="bi"/>
+                  </m:rPr>
+                  <w:rPr>
+                    <w:rFonts w:ascii="Cambria Math" w:hAnsi="Cambria Math"/>
+                    <w:sz w:val="24"/>
+                    <w:szCs w:val="24"/>
+                    <w:lang w:val="es-CO"/>
+                  </w:rPr>
+                  <m:t>10</m:t>
+                </m:r>
+              </m:sub>
+            </m:sSub>
+          </m:fName>
+          <m:e>
+            <m:r>
+              <m:rPr>
+                <m:sty m:val="bi"/>
+              </m:rPr>
+              <w:rPr>
+                <w:rFonts w:ascii="Cambria Math" w:hAnsi="Cambria Math"/>
+                <w:sz w:val="24"/>
+                <w:szCs w:val="24"/>
+                <w:lang w:val="es-CO"/>
+              </w:rPr>
+              <m:t>n</m:t>
+            </m:r>
+          </m:e>
+        </m:func>
+      </m:oMath>
+      <w:r>
+        <w:rPr>
+          <w:b/>
+          <w:sz w:val="24"/>
+          <w:szCs w:val="24"/>
+          <w:lang w:val="es-CO"/>
+        </w:rPr>
+        <w:t xml:space="preserve">   x O(n)</w:t>
+      </w:r>
+      <w:r>
+        <w:rPr>
+          <w:b/>
+          <w:sz w:val="24"/>
+          <w:szCs w:val="24"/>
+          <w:lang w:val="es-CO"/>
+        </w:rPr>
+        <w:t>+</w:t>
+      </w:r>
+      <m:oMath>
+        <m:r>
+          <m:rPr>
+            <m:sty m:val="bi"/>
+          </m:rPr>
+          <w:rPr>
+            <w:rFonts w:ascii="Cambria Math" w:hAnsi="Cambria Math"/>
+            <w:sz w:val="24"/>
+            <w:szCs w:val="24"/>
+            <w:lang w:val="es-CO"/>
+          </w:rPr>
+          <m:t xml:space="preserve"> </m:t>
+        </m:r>
+        <m:func>
+          <m:funcPr>
+            <m:ctrlPr>
+              <w:rPr>
+                <w:rFonts w:ascii="Cambria Math" w:hAnsi="Cambria Math"/>
+                <w:b/>
+                <w:i/>
+                <w:sz w:val="24"/>
+                <w:szCs w:val="24"/>
+                <w:lang w:val="es-CO"/>
+              </w:rPr>
+            </m:ctrlPr>
+          </m:funcPr>
+          <m:fName>
+            <m:sSub>
+              <m:sSubPr>
+                <m:ctrlPr>
+                  <w:rPr>
+                    <w:rFonts w:ascii="Cambria Math" w:hAnsi="Cambria Math"/>
+                    <w:b/>
+                    <w:i/>
+                    <w:sz w:val="24"/>
+                    <w:szCs w:val="24"/>
+                    <w:lang w:val="es-CO"/>
+                  </w:rPr>
+                </m:ctrlPr>
+              </m:sSubPr>
+              <m:e>
+                <m:r>
+                  <m:rPr>
+                    <m:sty m:val="b"/>
+                  </m:rPr>
+                  <w:rPr>
+                    <w:rFonts w:ascii="Cambria Math" w:hAnsi="Cambria Math"/>
+                    <w:sz w:val="24"/>
+                    <w:szCs w:val="24"/>
+                    <w:lang w:val="es-CO"/>
+                  </w:rPr>
+                  <m:t>log</m:t>
+                </m:r>
+              </m:e>
+              <m:sub>
+                <m:r>
+                  <m:rPr>
+                    <m:sty m:val="bi"/>
+                  </m:rPr>
+                  <w:rPr>
+                    <w:rFonts w:ascii="Cambria Math" w:hAnsi="Cambria Math"/>
+                    <w:sz w:val="24"/>
+                    <w:szCs w:val="24"/>
+                    <w:lang w:val="es-CO"/>
+                  </w:rPr>
+                  <m:t>10</m:t>
+                </m:r>
+              </m:sub>
+            </m:sSub>
+          </m:fName>
+          <m:e>
+            <m:r>
+              <m:rPr>
+                <m:sty m:val="bi"/>
+              </m:rPr>
+              <w:rPr>
+                <w:rFonts w:ascii="Cambria Math" w:hAnsi="Cambria Math"/>
+                <w:sz w:val="24"/>
+                <w:szCs w:val="24"/>
+                <w:lang w:val="es-CO"/>
+              </w:rPr>
+              <m:t>n</m:t>
+            </m:r>
+          </m:e>
+        </m:func>
+      </m:oMath>
+      <w:r>
+        <w:rPr>
+          <w:b/>
+          <w:sz w:val="24"/>
+          <w:szCs w:val="24"/>
+          <w:lang w:val="es-CO"/>
+        </w:rPr>
+        <w:t>+ 13(n-</w:t>
+      </w:r>
+      <w:proofErr w:type="gramStart"/>
+      <w:r>
+        <w:rPr>
+          <w:b/>
+          <w:sz w:val="24"/>
+          <w:szCs w:val="24"/>
+          <w:lang w:val="es-CO"/>
+        </w:rPr>
+        <w:t>1)+</w:t>
+      </w:r>
+      <w:proofErr w:type="gramEnd"/>
+      <w:r>
+        <w:rPr>
+          <w:b/>
+          <w:sz w:val="24"/>
+          <w:szCs w:val="24"/>
+          <w:lang w:val="es-CO"/>
+        </w:rPr>
+        <w:t>4n= O(N)</w:t>
+      </w:r>
+    </w:p>
+    <w:p>
+      <w:pPr>
+        <w:spacing w:before="240"/>
+        <w:ind w:left="0" w:firstLine="0"/>
+        <w:rPr>
+          <w:b/>
+          <w:sz w:val="24"/>
+          <w:szCs w:val="24"/>
+          <w:lang w:val="es-CO"/>
+        </w:rPr>
+      </w:pPr>
+      <w:r>
+        <w:rPr>
+          <w:b/>
+          <w:sz w:val="24"/>
+          <w:szCs w:val="24"/>
+          <w:lang w:val="es-CO"/>
+        </w:rPr>
+        <w:t>8.</w:t>
+      </w:r>
+      <w:r>
+        <w:rPr>
+          <w:b/>
+          <w:sz w:val="24"/>
+          <w:szCs w:val="24"/>
+          <w:lang w:val="es-CO"/>
+        </w:rPr>
+        <w:t>3</w:t>
+      </w:r>
+      <w:r>
+        <w:rPr>
+          <w:b/>
+          <w:sz w:val="24"/>
+          <w:szCs w:val="24"/>
+          <w:lang w:val="es-CO"/>
+        </w:rPr>
+        <w:t xml:space="preserve"> Complejidad Espacial del Algoritmo de Ordenamiento </w:t>
+      </w:r>
+      <w:proofErr w:type="spellStart"/>
+      <w:r>
+        <w:rPr>
+          <w:b/>
+          <w:sz w:val="24"/>
+          <w:szCs w:val="24"/>
+          <w:lang w:val="es-CO"/>
+        </w:rPr>
+        <w:t>Radix</w:t>
+      </w:r>
+      <w:proofErr w:type="spellEnd"/>
+      <w:r>
+        <w:rPr>
+          <w:b/>
+          <w:sz w:val="24"/>
+          <w:szCs w:val="24"/>
+          <w:lang w:val="es-CO"/>
+        </w:rPr>
+        <w:t>.</w:t>
+      </w:r>
+    </w:p>
+    <w:p>
+      <w:pPr>
+        <w:spacing w:before="240"/>
+        <w:ind w:left="0" w:firstLine="0"/>
+        <w:rPr>
+          <w:b/>
+          <w:sz w:val="24"/>
+          <w:szCs w:val="24"/>
+          <w:lang w:val="es-CO"/>
+        </w:rPr>
+      </w:pPr>
+    </w:p>
+    <w:p>
+      <w:pPr>
+        <w:spacing w:before="240"/>
+        <w:ind w:left="0" w:firstLine="0"/>
+        <w:rPr>
+          <w:b/>
+          <w:sz w:val="24"/>
+          <w:szCs w:val="24"/>
+          <w:lang w:val="es-CO"/>
+        </w:rPr>
+      </w:pPr>
+    </w:p>
+    <w:p>
+      <w:pPr>
+        <w:spacing w:before="240"/>
+        <w:ind w:left="0" w:firstLine="0"/>
+        <w:rPr>
+          <w:b/>
+          <w:sz w:val="24"/>
+          <w:szCs w:val="24"/>
+          <w:lang w:val="es-CO"/>
+        </w:rPr>
+      </w:pPr>
+    </w:p>
+    <w:p>
+      <w:pPr>
+        <w:spacing w:before="240"/>
+        <w:ind w:left="0" w:firstLine="0"/>
+        <w:rPr>
+          <w:sz w:val="24"/>
+          <w:szCs w:val="24"/>
+          <w:lang w:val="es-CO"/>
+        </w:rPr>
+      </w:pPr>
+    </w:p>
+    <w:p>
+      <w:pPr>
+        <w:spacing w:before="240"/>
+        <w:ind w:left="0" w:firstLine="0"/>
+        <w:rPr>
+          <w:sz w:val="24"/>
+          <w:szCs w:val="24"/>
+          <w:lang w:val="es-CO"/>
+        </w:rPr>
+      </w:pPr>
+    </w:p>
+    <w:p>
+      <w:pPr>
+        <w:spacing w:before="240"/>
+        <w:ind w:left="0" w:firstLine="0"/>
+        <w:rPr>
+          <w:sz w:val="24"/>
+          <w:szCs w:val="24"/>
+          <w:lang w:val="es-CO"/>
+        </w:rPr>
+      </w:pPr>
+    </w:p>
+    <w:p>
+      <w:pPr>
+        <w:spacing w:before="240"/>
+        <w:ind w:left="0" w:firstLine="0"/>
+        <w:rPr>
+          <w:sz w:val="24"/>
+          <w:szCs w:val="24"/>
+          <w:lang w:val="es-CO"/>
+        </w:rPr>
+      </w:pPr>
+    </w:p>
+    <w:p>
+      <w:pPr>
+        <w:spacing w:before="240"/>
+        <w:ind w:left="0" w:firstLine="0"/>
+        <w:rPr>
+          <w:sz w:val="24"/>
+          <w:szCs w:val="24"/>
+          <w:lang w:val="es-CO"/>
+        </w:rPr>
+      </w:pPr>
+    </w:p>
+    <w:p>
+      <w:pPr>
+        <w:spacing w:before="240"/>
+        <w:ind w:left="0" w:firstLine="0"/>
+        <w:rPr>
+          <w:sz w:val="24"/>
+          <w:szCs w:val="24"/>
+          <w:lang w:val="es-CO"/>
+        </w:rPr>
+      </w:pPr>
+    </w:p>
+    <w:p>
+      <w:pPr>
+        <w:spacing w:before="240"/>
+        <w:ind w:left="0" w:firstLine="0"/>
+        <w:rPr>
+          <w:sz w:val="24"/>
+          <w:szCs w:val="24"/>
+          <w:lang w:val="es-CO"/>
+        </w:rPr>
+      </w:pPr>
+    </w:p>
+    <w:p>
+      <w:pPr>
+        <w:spacing w:before="240"/>
+        <w:ind w:left="0" w:firstLine="0"/>
+        <w:rPr>
+          <w:sz w:val="24"/>
+          <w:szCs w:val="24"/>
+          <w:lang w:val="es-CO"/>
+        </w:rPr>
+      </w:pPr>
+    </w:p>
+    <w:p>
+      <w:pPr>
+        <w:spacing w:before="240"/>
+        <w:ind w:left="0" w:firstLine="0"/>
+        <w:rPr>
+          <w:sz w:val="24"/>
+          <w:szCs w:val="24"/>
+          <w:lang w:val="es-CO"/>
+        </w:rPr>
+      </w:pPr>
+    </w:p>
+    <w:p>
+      <w:pPr>
+        <w:spacing w:before="240"/>
+        <w:ind w:left="0" w:firstLine="0"/>
+        <w:rPr>
+          <w:sz w:val="24"/>
+          <w:szCs w:val="24"/>
+          <w:lang w:val="es-CO"/>
+        </w:rPr>
+      </w:pPr>
+    </w:p>
+    <w:p>
+      <w:pPr>
+        <w:spacing w:before="240"/>
+        <w:ind w:left="0" w:firstLine="0"/>
+        <w:rPr>
+          <w:sz w:val="24"/>
+          <w:szCs w:val="24"/>
+          <w:lang w:val="es-CO"/>
+        </w:rPr>
+      </w:pPr>
+    </w:p>
+    <w:p>
+      <w:pPr>
+        <w:spacing w:before="240"/>
+        <w:ind w:left="0" w:firstLine="0"/>
+        <w:rPr>
+          <w:sz w:val="24"/>
+          <w:szCs w:val="24"/>
+          <w:lang w:val="es-CO"/>
+        </w:rPr>
+      </w:pPr>
+    </w:p>
+    <w:p>
+      <w:pPr>
+        <w:spacing w:before="240"/>
+        <w:ind w:left="0" w:firstLine="0"/>
+        <w:rPr>
+          <w:sz w:val="24"/>
+          <w:szCs w:val="24"/>
+          <w:lang w:val="es-CO"/>
+        </w:rPr>
+      </w:pPr>
+    </w:p>
+    <w:p>
+      <w:pPr>
+        <w:spacing w:before="240"/>
+        <w:ind w:left="0" w:firstLine="0"/>
+        <w:rPr>
+          <w:sz w:val="24"/>
+          <w:szCs w:val="24"/>
+          <w:lang w:val="es-CO"/>
+        </w:rPr>
+      </w:pPr>
+    </w:p>
+    <w:p>
+      <w:pPr>
+        <w:spacing w:before="240"/>
+        <w:ind w:left="0" w:firstLine="0"/>
+        <w:rPr>
+          <w:sz w:val="24"/>
+          <w:szCs w:val="24"/>
+          <w:lang w:val="es-CO"/>
+        </w:rPr>
+      </w:pPr>
+    </w:p>
+    <w:p>
+      <w:pPr>
+        <w:spacing w:before="240"/>
+        <w:ind w:left="0" w:firstLine="0"/>
+        <w:rPr>
+          <w:sz w:val="24"/>
+          <w:szCs w:val="24"/>
+          <w:lang w:val="es-CO"/>
+        </w:rPr>
+      </w:pPr>
+    </w:p>
+    <w:p>
+      <w:pPr>
+        <w:spacing w:before="240"/>
+        <w:ind w:left="0" w:firstLine="0"/>
+        <w:rPr>
+          <w:sz w:val="24"/>
+          <w:szCs w:val="24"/>
+          <w:lang w:val="es-CO"/>
+        </w:rPr>
+      </w:pPr>
+    </w:p>
+    <w:p>
+      <w:pPr>
+        <w:spacing w:before="240"/>
+        <w:ind w:left="0" w:firstLine="0"/>
+        <w:rPr>
+          <w:sz w:val="24"/>
+          <w:szCs w:val="24"/>
+          <w:lang w:val="es-CO"/>
+        </w:rPr>
+      </w:pPr>
+    </w:p>
+    <w:p>
+      <w:pPr>
+        <w:spacing w:before="240"/>
+        <w:ind w:left="0" w:firstLine="0"/>
+        <w:rPr>
+          <w:sz w:val="24"/>
+          <w:szCs w:val="24"/>
+          <w:lang w:val="es-CO"/>
+        </w:rPr>
+      </w:pPr>
+    </w:p>
+    <w:p>
+      <w:pPr>
+        <w:spacing w:before="240"/>
+        <w:ind w:left="0" w:firstLine="0"/>
+        <w:rPr>
+          <w:sz w:val="24"/>
+          <w:szCs w:val="24"/>
+          <w:lang w:val="es-CO"/>
+        </w:rPr>
+      </w:pPr>
+      <w:r>
+        <w:rPr>
+          <w:sz w:val="24"/>
+          <w:szCs w:val="24"/>
+          <w:lang w:val="es-CO"/>
+        </w:rPr>
+        <w:lastRenderedPageBreak/>
         <w:t xml:space="preserve">Adaptado </w:t>
       </w:r>
       <w:proofErr w:type="gramStart"/>
@@ -22342,26 +24101,26 @@
           <w:szCs w:val="24"/>
           <w:lang w:val="es-CO"/>
         </w:rPr>
+        <w:t>3. No hay solución real. La parábola no corta el eje X. El discriminante es menor que cero, y por tanto la</w:t>
+      </w:r>
+    </w:p>
+    <w:p>
+      <w:pPr>
+        <w:spacing w:before="240"/>
+        <w:ind w:left="0" w:firstLine="0"/>
+        <w:rPr>
+          <w:sz w:val="24"/>
+          <w:szCs w:val="24"/>
+          <w:lang w:val="es-CO"/>
+        </w:rPr>
+      </w:pPr>
+      <w:r>
+        <w:rPr>
+          <w:sz w:val="24"/>
+          <w:szCs w:val="24"/>
+          <w:lang w:val="es-CO"/>
+        </w:rPr>
         <w:lastRenderedPageBreak/>
-        <w:t>3. No hay solución real. La parábola no corta el eje X. El discriminante es menor que cero, y por tanto la</w:t>
-      </w:r>
-    </w:p>
-    <w:p>
-      <w:pPr>
-        <w:spacing w:before="240"/>
-        <w:ind w:left="0" w:firstLine="0"/>
-        <w:rPr>
-          <w:sz w:val="24"/>
-          <w:szCs w:val="24"/>
-          <w:lang w:val="es-CO"/>
-        </w:rPr>
-      </w:pPr>
-      <w:r>
-        <w:rPr>
-          <w:sz w:val="24"/>
-          <w:szCs w:val="24"/>
-          <w:lang w:val="es-CO"/>
-        </w:rPr>
         <w:t>función puede tener una o dos soluciones complejas.</w:t>
       </w:r>
     </w:p>
@@ -24551,6 +26310,16 @@
       </w:tblBorders>
     </w:tblPr>
   </w:style>
+  <w:style w:type="character" w:styleId="PlaceholderText">
+    <w:name w:val="Placeholder Text"/>
+    <w:basedOn w:val="DefaultParagraphFont"/>
+    <w:uiPriority w:val="99"/>
+    <w:semiHidden/>
+    <w:rsid w:val="00943B53"/>
+    <w:rPr>
+      <w:color w:val="808080"/>
+    </w:rPr>
+  </w:style>
 </w:styles>
 </file>
 
@@ -24854,7 +26623,7 @@
 </file>
 
 <file path=customXml/itemProps1.xml><?xml version="1.0" encoding="utf-8"?>
-<ds:datastoreItem xmlns:ds="http://schemas.openxmlformats.org/officeDocument/2006/customXml" ds:itemID="{C419951E-33E6-4EEE-A5F7-1E5A28460804}">
+<ds:datastoreItem xmlns:ds="http://schemas.openxmlformats.org/officeDocument/2006/customXml" ds:itemID="{3710F054-3B1D-46D3-832B-7D4EE535051C}">
   <ds:schemaRefs>
     <ds:schemaRef ds:uri="http://schemas.openxmlformats.org/officeDocument/2006/bibliography"/>
   </ds:schemaRefs>

--- a/Doc/reports/Analysis_Report.docx
+++ b/Doc/reports/Analysis_Report.docx
@@ -15126,6 +15126,68 @@
                 <w:lang w:val="es-CO"/>
               </w:rPr>
             </w:pPr>
+            <w:proofErr w:type="spellStart"/>
+            <w:r>
+              <w:rPr>
+                <w:b/>
+                <w:sz w:val="18"/>
+                <w:szCs w:val="18"/>
+                <w:lang w:val="es-CO"/>
+              </w:rPr>
+              <w:t>RadixSort</w:t>
+            </w:r>
+            <w:proofErr w:type="spellEnd"/>
+            <w:r>
+              <w:rPr>
+                <w:b/>
+                <w:sz w:val="18"/>
+                <w:szCs w:val="18"/>
+                <w:lang w:val="es-CO"/>
+              </w:rPr>
+              <w:t>: O(n</w:t>
+            </w:r>
+            <w:proofErr w:type="gramStart"/>
+            <w:r>
+              <w:rPr>
+                <w:b/>
+                <w:sz w:val="18"/>
+                <w:szCs w:val="18"/>
+                <w:lang w:val="es-CO"/>
+              </w:rPr>
+              <w:t>) :</w:t>
+            </w:r>
+            <w:proofErr w:type="gramEnd"/>
+            <w:r>
+              <w:rPr>
+                <w:b/>
+                <w:sz w:val="18"/>
+                <w:szCs w:val="18"/>
+                <w:lang w:val="es-CO"/>
+              </w:rPr>
+              <w:t xml:space="preserve"> </w:t>
+            </w:r>
+            <w:r>
+              <w:rPr>
+                <w:b/>
+                <w:color w:val="FF0000"/>
+                <w:sz w:val="18"/>
+                <w:szCs w:val="18"/>
+                <w:lang w:val="es-CO"/>
+              </w:rPr>
+              <w:t>5</w:t>
+            </w:r>
+          </w:p>
+          <w:p>
+            <w:pPr>
+              <w:spacing w:before="240"/>
+              <w:ind w:left="0" w:firstLine="0"/>
+              <w:rPr>
+                <w:b/>
+                <w:sz w:val="18"/>
+                <w:szCs w:val="18"/>
+                <w:lang w:val="es-CO"/>
+              </w:rPr>
+            </w:pPr>
           </w:p>
         </w:tc>
         <w:tc>
@@ -15333,6 +15395,68 @@
                 <w:lang w:val="es-CO"/>
               </w:rPr>
             </w:pPr>
+            <w:proofErr w:type="spellStart"/>
+            <w:r>
+              <w:rPr>
+                <w:b/>
+                <w:sz w:val="18"/>
+                <w:szCs w:val="18"/>
+                <w:lang w:val="es-CO"/>
+              </w:rPr>
+              <w:t>RadixSort</w:t>
+            </w:r>
+            <w:proofErr w:type="spellEnd"/>
+            <w:r>
+              <w:rPr>
+                <w:b/>
+                <w:sz w:val="18"/>
+                <w:szCs w:val="18"/>
+                <w:lang w:val="es-CO"/>
+              </w:rPr>
+              <w:t>: O(n</w:t>
+            </w:r>
+            <w:proofErr w:type="gramStart"/>
+            <w:r>
+              <w:rPr>
+                <w:b/>
+                <w:sz w:val="18"/>
+                <w:szCs w:val="18"/>
+                <w:lang w:val="es-CO"/>
+              </w:rPr>
+              <w:t>) :</w:t>
+            </w:r>
+            <w:proofErr w:type="gramEnd"/>
+            <w:r>
+              <w:rPr>
+                <w:b/>
+                <w:sz w:val="18"/>
+                <w:szCs w:val="18"/>
+                <w:lang w:val="es-CO"/>
+              </w:rPr>
+              <w:t xml:space="preserve"> </w:t>
+            </w:r>
+            <w:r>
+              <w:rPr>
+                <w:b/>
+                <w:color w:val="FF0000"/>
+                <w:sz w:val="18"/>
+                <w:szCs w:val="18"/>
+                <w:lang w:val="es-CO"/>
+              </w:rPr>
+              <w:t>5</w:t>
+            </w:r>
+          </w:p>
+          <w:p>
+            <w:pPr>
+              <w:spacing w:before="240"/>
+              <w:ind w:left="0" w:firstLine="0"/>
+              <w:rPr>
+                <w:b/>
+                <w:sz w:val="18"/>
+                <w:szCs w:val="18"/>
+                <w:lang w:val="es-CO"/>
+              </w:rPr>
+            </w:pPr>
           </w:p>
         </w:tc>
         <w:tc>
@@ -15462,6 +15586,68 @@
                 <w:lang w:val="es-CO"/>
               </w:rPr>
             </w:pPr>
+            <w:proofErr w:type="spellStart"/>
+            <w:r>
+              <w:rPr>
+                <w:b/>
+                <w:sz w:val="18"/>
+                <w:szCs w:val="18"/>
+                <w:lang w:val="es-CO"/>
+              </w:rPr>
+              <w:t>RadixSort</w:t>
+            </w:r>
+            <w:proofErr w:type="spellEnd"/>
+            <w:r>
+              <w:rPr>
+                <w:b/>
+                <w:sz w:val="18"/>
+                <w:szCs w:val="18"/>
+                <w:lang w:val="es-CO"/>
+              </w:rPr>
+              <w:t>: O(n</w:t>
+            </w:r>
+            <w:proofErr w:type="gramStart"/>
+            <w:r>
+              <w:rPr>
+                <w:b/>
+                <w:sz w:val="18"/>
+                <w:szCs w:val="18"/>
+                <w:lang w:val="es-CO"/>
+              </w:rPr>
+              <w:t>) :</w:t>
+            </w:r>
+            <w:proofErr w:type="gramEnd"/>
+            <w:r>
+              <w:rPr>
+                <w:b/>
+                <w:sz w:val="18"/>
+                <w:szCs w:val="18"/>
+                <w:lang w:val="es-CO"/>
+              </w:rPr>
+              <w:t xml:space="preserve"> </w:t>
+            </w:r>
+            <w:r>
+              <w:rPr>
+                <w:b/>
+                <w:color w:val="FF0000"/>
+                <w:sz w:val="18"/>
+                <w:szCs w:val="18"/>
+                <w:lang w:val="es-CO"/>
+              </w:rPr>
+              <w:t>5</w:t>
+            </w:r>
+          </w:p>
+          <w:p>
+            <w:pPr>
+              <w:spacing w:before="240"/>
+              <w:ind w:left="0" w:firstLine="0"/>
+              <w:rPr>
+                <w:b/>
+                <w:sz w:val="18"/>
+                <w:szCs w:val="18"/>
+                <w:lang w:val="es-CO"/>
+              </w:rPr>
+            </w:pPr>
           </w:p>
         </w:tc>
       </w:tr>
@@ -15632,6 +15818,7 @@
         <w:rPr>
           <w:lang w:val="es-CO"/>
         </w:rPr>
+        <w:lastRenderedPageBreak/>
         <w:t>Categoria1(</w:t>
       </w:r>
       <w:proofErr w:type="gramStart"/>
@@ -15673,7 +15860,6 @@
         <w:rPr>
           <w:lang w:val="es-CO"/>
         </w:rPr>
-        <w:lastRenderedPageBreak/>
         <w:t xml:space="preserve">En esta fase </w:t>
       </w:r>
       <w:r>
@@ -15861,7 +16047,6 @@
         <w:rPr>
           <w:noProof/>
         </w:rPr>
-        <w:lastRenderedPageBreak/>
         <w:drawing>
           <wp:anchor distT="0" distB="0" distL="114300" distR="114300" simplePos="0" relativeHeight="251669504" behindDoc="0" locked="0" layoutInCell="1" allowOverlap="1" wp14:anchorId="4A6251CA">
             <wp:simplePos x="0" y="0"/>
@@ -16137,7 +16322,6 @@
         <w:t xml:space="preserve">Por otra parte, cuando el usuario haga </w:t>
       </w:r>
       <w:proofErr w:type="spellStart"/>
-      <w:proofErr w:type="gramStart"/>
       <w:r>
         <w:rPr>
           <w:sz w:val="24"/>
@@ -16147,7 +16331,6 @@
         <w:t>click</w:t>
       </w:r>
       <w:proofErr w:type="spellEnd"/>
-      <w:proofErr w:type="gramEnd"/>
       <w:r>
         <w:rPr>
           <w:sz w:val="24"/>
@@ -16646,6 +16829,7 @@
         <w:rPr>
           <w:noProof/>
         </w:rPr>
+        <w:lastRenderedPageBreak/>
         <w:drawing>
           <wp:anchor distT="0" distB="0" distL="114300" distR="114300" simplePos="0" relativeHeight="251675648" behindDoc="0" locked="0" layoutInCell="1" allowOverlap="1" wp14:anchorId="27802D40">
             <wp:simplePos x="0" y="0"/>
@@ -16803,7 +16987,6 @@
         <w:rPr>
           <w:noProof/>
         </w:rPr>
-        <w:lastRenderedPageBreak/>
         <w:drawing>
           <wp:anchor distT="0" distB="0" distL="114300" distR="114300" simplePos="0" relativeHeight="251676672" behindDoc="0" locked="0" layoutInCell="1" allowOverlap="1" wp14:anchorId="772C8517">
             <wp:simplePos x="0" y="0"/>
@@ -17038,7 +17221,7 @@
         </w:rPr>
         <w:drawing>
           <wp:inline distT="0" distB="0" distL="0" distR="0">
-            <wp:extent cx="6749143" cy="5833745"/>
+            <wp:extent cx="6748780" cy="5505450"/>
             <wp:effectExtent l="0" t="0" r="0" b="0"/>
             <wp:docPr id="21" name="Picture 21" descr="A screenshot of a cell phone&#10;&#10;Description generated with very high confidence"/>
             <wp:cNvGraphicFramePr>
@@ -17065,7 +17248,7 @@
                   <pic:spPr bwMode="auto">
                     <a:xfrm>
                       <a:off x="0" y="0"/>
-                      <a:ext cx="6774366" cy="5855547"/>
+                      <a:ext cx="6774369" cy="5526325"/>
                     </a:xfrm>
                     <a:prstGeom prst="rect">
                       <a:avLst/>
@@ -17102,6 +17285,7 @@
           <w:szCs w:val="24"/>
           <w:lang w:val="es-CO"/>
         </w:rPr>
+        <w:lastRenderedPageBreak/>
         <w:t xml:space="preserve">En esta alternativa el usuario tendrá dos opciones, una en la cual el tendrá que ingresar los elementos por medio de un archivo plano. Una vez ingresados los elementos, </w:t>
       </w:r>
       <w:r>
@@ -17110,16 +17294,7 @@
           <w:szCs w:val="24"/>
           <w:lang w:val="es-CO"/>
         </w:rPr>
-        <w:t xml:space="preserve">este los ordenara y serán mostrados por medio de una lista. Por otra parte, el Usuario también contará con una opción en la cual el podrá generar los elementos aleatoriamente, si el usuario escoge esta opción el programa le mostrara un menú, en donde el tendrá que escoger el tipo de dato, si le gustaría que los elementos se repitieran, de donde hasta donde le gustaría que los elementos estuvieran y una última opción en donde el programa le preguntara al usuario como le gustaría que le generara los elementos, ya sea </w:t>
-      </w:r>
-      <w:r>
-        <w:rPr>
-          <w:sz w:val="24"/>
-          <w:szCs w:val="24"/>
-          <w:lang w:val="es-CO"/>
-        </w:rPr>
-        <w:lastRenderedPageBreak/>
-        <w:t>ordenados, inversamente ordenados, y un porcentaje de desordenamiento. Para concluir, los elementos serán mostrados por medio de una lista.</w:t>
+        <w:t>este los ordenara y serán mostrados por medio de una lista. Por otra parte, el Usuario también contará con una opción en la cual el podrá generar los elementos aleatoriamente, si el usuario escoge esta opción el programa le mostrara un menú, en donde el tendrá que escoger el tipo de dato, si le gustaría que los elementos se repitieran, de donde hasta donde le gustaría que los elementos estuvieran y una última opción en donde el programa le preguntara al usuario como le gustaría que le generara los elementos, ya sea ordenados, inversamente ordenados, y un porcentaje de desordenamiento. Para concluir, los elementos serán mostrados por medio de una lista.</w:t>
       </w:r>
     </w:p>
     <w:p>
@@ -17547,89 +17722,43 @@
           <w:lang w:val="es-CO"/>
         </w:rPr>
       </w:pPr>
-      <w:r>
-        <w:rPr>
-          <w:b/>
-          <w:sz w:val="24"/>
-          <w:szCs w:val="24"/>
-          <w:lang w:val="es-CO"/>
-        </w:rPr>
-        <w:t>Fase 8.</w:t>
-      </w:r>
-      <w:r>
-        <w:rPr>
-          <w:b/>
-          <w:sz w:val="24"/>
-          <w:szCs w:val="24"/>
-          <w:lang w:val="es-CO"/>
-        </w:rPr>
-        <w:t xml:space="preserve"> </w:t>
-      </w:r>
-      <w:r>
-        <w:rPr>
-          <w:b/>
-          <w:sz w:val="24"/>
-          <w:szCs w:val="24"/>
-          <w:lang w:val="es-CO"/>
-        </w:rPr>
-        <w:t>Preparación de Informes y Especificaciones</w:t>
-      </w:r>
     </w:p>
     <w:p>
       <w:pPr>
         <w:spacing w:before="240"/>
         <w:ind w:left="0" w:firstLine="0"/>
         <w:rPr>
-          <w:sz w:val="24"/>
-          <w:szCs w:val="24"/>
-          <w:lang w:val="es-CO"/>
-        </w:rPr>
-      </w:pPr>
-      <w:r>
-        <w:rPr>
-          <w:sz w:val="24"/>
-          <w:szCs w:val="24"/>
-          <w:lang w:val="es-CO"/>
-        </w:rPr>
-        <w:t>Selección</w:t>
-      </w:r>
+          <w:b/>
+          <w:sz w:val="24"/>
+          <w:szCs w:val="24"/>
+          <w:lang w:val="es-CO"/>
+        </w:rPr>
+      </w:pPr>
     </w:p>
     <w:p>
       <w:pPr>
         <w:spacing w:before="240"/>
         <w:ind w:left="0" w:firstLine="0"/>
         <w:rPr>
-          <w:sz w:val="24"/>
-          <w:szCs w:val="24"/>
-          <w:lang w:val="es-CO"/>
-        </w:rPr>
-      </w:pPr>
-      <w:r>
-        <w:rPr>
-          <w:sz w:val="24"/>
-          <w:szCs w:val="24"/>
-          <w:lang w:val="es-CO"/>
-        </w:rPr>
-        <w:t xml:space="preserve">De acuerdo con la evaluación anterior se debe seleccionar la Alternativa </w:t>
-      </w:r>
-      <w:r>
-        <w:rPr>
-          <w:sz w:val="24"/>
-          <w:szCs w:val="24"/>
-          <w:lang w:val="es-CO"/>
-        </w:rPr>
-        <w:t>7</w:t>
-      </w:r>
-      <w:r>
-        <w:rPr>
-          <w:sz w:val="24"/>
-          <w:szCs w:val="24"/>
-          <w:lang w:val="es-CO"/>
-        </w:rPr>
-        <w:t>, ya que obtuvo la mayor puntuación</w:t>
-      </w:r>
-      <w:r>
-        <w:rPr>
+          <w:b/>
+          <w:sz w:val="24"/>
+          <w:szCs w:val="24"/>
+          <w:lang w:val="es-CO"/>
+        </w:rPr>
+      </w:pPr>
+      <w:r>
+        <w:rPr>
+          <w:b/>
+          <w:sz w:val="24"/>
+          <w:szCs w:val="24"/>
+          <w:lang w:val="es-CO"/>
+        </w:rPr>
+        <w:lastRenderedPageBreak/>
+        <w:t>Fase 8.</w:t>
+      </w:r>
+      <w:r>
+        <w:rPr>
+          <w:b/>
           <w:sz w:val="24"/>
           <w:szCs w:val="24"/>
           <w:lang w:val="es-CO"/>
@@ -17638,27 +17767,12 @@
       </w:r>
       <w:r>
         <w:rPr>
-          <w:sz w:val="24"/>
-          <w:szCs w:val="24"/>
-          <w:lang w:val="es-CO"/>
-        </w:rPr>
-        <w:t>de acuerdo con los criterios definidos. Se debe tener en cuenta que hay que hacer un manejo adecuado del</w:t>
-      </w:r>
-      <w:r>
-        <w:rPr>
-          <w:sz w:val="24"/>
-          <w:szCs w:val="24"/>
-          <w:lang w:val="es-CO"/>
-        </w:rPr>
-        <w:t xml:space="preserve"> </w:t>
-      </w:r>
-      <w:r>
-        <w:rPr>
-          <w:sz w:val="24"/>
-          <w:szCs w:val="24"/>
-          <w:lang w:val="es-CO"/>
-        </w:rPr>
-        <w:t>criterio en el cual la alternativa fue peor evaluada que la otra alternativa.</w:t>
+          <w:b/>
+          <w:sz w:val="24"/>
+          <w:szCs w:val="24"/>
+          <w:lang w:val="es-CO"/>
+        </w:rPr>
+        <w:t>Preparación de Informes y Especificaciones</w:t>
       </w:r>
     </w:p>
     <w:p>
@@ -17677,7 +17791,7 @@
           <w:szCs w:val="24"/>
           <w:lang w:val="es-CO"/>
         </w:rPr>
-        <w:t xml:space="preserve"> </w:t>
+        <w:t>Selección</w:t>
       </w:r>
     </w:p>
     <w:p>
@@ -17696,7 +17810,92 @@
           <w:szCs w:val="24"/>
           <w:lang w:val="es-CO"/>
         </w:rPr>
-        <w:lastRenderedPageBreak/>
+        <w:t xml:space="preserve">De acuerdo con la evaluación anterior se debe seleccionar la Alternativa </w:t>
+      </w:r>
+      <w:r>
+        <w:rPr>
+          <w:sz w:val="24"/>
+          <w:szCs w:val="24"/>
+          <w:lang w:val="es-CO"/>
+        </w:rPr>
+        <w:t>7</w:t>
+      </w:r>
+      <w:r>
+        <w:rPr>
+          <w:sz w:val="24"/>
+          <w:szCs w:val="24"/>
+          <w:lang w:val="es-CO"/>
+        </w:rPr>
+        <w:t>, ya que obtuvo la mayor puntuación</w:t>
+      </w:r>
+      <w:r>
+        <w:rPr>
+          <w:sz w:val="24"/>
+          <w:szCs w:val="24"/>
+          <w:lang w:val="es-CO"/>
+        </w:rPr>
+        <w:t xml:space="preserve"> </w:t>
+      </w:r>
+      <w:r>
+        <w:rPr>
+          <w:sz w:val="24"/>
+          <w:szCs w:val="24"/>
+          <w:lang w:val="es-CO"/>
+        </w:rPr>
+        <w:t>de acuerdo con los criterios definidos. Se debe tener en cuenta que hay que hacer un manejo adecuado del</w:t>
+      </w:r>
+      <w:r>
+        <w:rPr>
+          <w:sz w:val="24"/>
+          <w:szCs w:val="24"/>
+          <w:lang w:val="es-CO"/>
+        </w:rPr>
+        <w:t xml:space="preserve"> </w:t>
+      </w:r>
+      <w:r>
+        <w:rPr>
+          <w:sz w:val="24"/>
+          <w:szCs w:val="24"/>
+          <w:lang w:val="es-CO"/>
+        </w:rPr>
+        <w:t>criterio en el cual la alternativa fue peor evaluada que la otra alternativa.</w:t>
+      </w:r>
+    </w:p>
+    <w:p>
+      <w:pPr>
+        <w:spacing w:before="240"/>
+        <w:ind w:left="0" w:firstLine="0"/>
+        <w:rPr>
+          <w:sz w:val="24"/>
+          <w:szCs w:val="24"/>
+          <w:lang w:val="es-CO"/>
+        </w:rPr>
+      </w:pPr>
+      <w:r>
+        <w:rPr>
+          <w:sz w:val="24"/>
+          <w:szCs w:val="24"/>
+          <w:lang w:val="es-CO"/>
+        </w:rPr>
+        <w:t xml:space="preserve"> </w:t>
+      </w:r>
+    </w:p>
+    <w:p>
+      <w:pPr>
+        <w:spacing w:before="240"/>
+        <w:ind w:left="0" w:firstLine="0"/>
+        <w:rPr>
+          <w:sz w:val="24"/>
+          <w:szCs w:val="24"/>
+          <w:lang w:val="es-CO"/>
+        </w:rPr>
+      </w:pPr>
+      <w:r>
+        <w:rPr>
+          <w:sz w:val="24"/>
+          <w:szCs w:val="24"/>
+          <w:lang w:val="es-CO"/>
+        </w:rPr>
         <w:t>Especificación del Problema (en términos de entrada/salida)</w:t>
       </w:r>
     </w:p>
@@ -18993,6 +19192,7 @@
           <w:szCs w:val="24"/>
           <w:lang w:val="es-CO"/>
         </w:rPr>
+        <w:lastRenderedPageBreak/>
         <w:t>FinFuncion</w:t>
       </w:r>
       <w:proofErr w:type="spellEnd"/>
@@ -19271,9 +19471,1204 @@
           <w:szCs w:val="24"/>
           <w:lang w:val="es-CO"/>
         </w:rPr>
+        <w:tab/>
+      </w:r>
+      <w:proofErr w:type="spellStart"/>
+      <w:r>
+        <w:rPr>
+          <w:sz w:val="24"/>
+          <w:szCs w:val="24"/>
+          <w:lang w:val="es-CO"/>
+        </w:rPr>
+        <w:t>bitMax</w:t>
+      </w:r>
+      <w:proofErr w:type="spellEnd"/>
+      <w:r>
+        <w:rPr>
+          <w:sz w:val="24"/>
+          <w:szCs w:val="24"/>
+          <w:lang w:val="es-CO"/>
+        </w:rPr>
+        <w:t xml:space="preserve"> &lt;- </w:t>
+      </w:r>
+      <w:proofErr w:type="spellStart"/>
+      <w:r>
+        <w:rPr>
+          <w:sz w:val="24"/>
+          <w:szCs w:val="24"/>
+          <w:lang w:val="es-CO"/>
+        </w:rPr>
+        <w:t>floatToIntBits</w:t>
+      </w:r>
+      <w:proofErr w:type="spellEnd"/>
+      <w:r>
+        <w:rPr>
+          <w:sz w:val="24"/>
+          <w:szCs w:val="24"/>
+          <w:lang w:val="es-CO"/>
+        </w:rPr>
+        <w:t>(</w:t>
+      </w:r>
+      <w:proofErr w:type="spellStart"/>
+      <w:proofErr w:type="gramStart"/>
+      <w:r>
+        <w:rPr>
+          <w:sz w:val="24"/>
+          <w:szCs w:val="24"/>
+          <w:lang w:val="es-CO"/>
+        </w:rPr>
+        <w:t>arr</w:t>
+      </w:r>
+      <w:proofErr w:type="spellEnd"/>
+      <w:r>
+        <w:rPr>
+          <w:sz w:val="24"/>
+          <w:szCs w:val="24"/>
+          <w:lang w:val="es-CO"/>
+        </w:rPr>
+        <w:t>[</w:t>
+      </w:r>
+      <w:proofErr w:type="gramEnd"/>
+      <w:r>
+        <w:rPr>
+          <w:sz w:val="24"/>
+          <w:szCs w:val="24"/>
+          <w:lang w:val="es-CO"/>
+        </w:rPr>
+        <w:t>0])</w:t>
+      </w:r>
+      <w:r>
+        <w:rPr>
+          <w:sz w:val="24"/>
+          <w:szCs w:val="24"/>
+          <w:lang w:val="es-CO"/>
+        </w:rPr>
+        <w:t xml:space="preserve">                                                  </w:t>
+      </w:r>
+      <w:r>
+        <w:rPr>
+          <w:b/>
+          <w:sz w:val="24"/>
+          <w:szCs w:val="24"/>
+          <w:lang w:val="es-CO"/>
+        </w:rPr>
+        <w:t>1</w:t>
+      </w:r>
+    </w:p>
+    <w:p>
+      <w:pPr>
+        <w:spacing w:before="240"/>
+        <w:ind w:left="0" w:firstLine="0"/>
+        <w:rPr>
+          <w:sz w:val="24"/>
+          <w:szCs w:val="24"/>
+          <w:lang w:val="es-CO"/>
+        </w:rPr>
+      </w:pPr>
+      <w:r>
+        <w:rPr>
+          <w:sz w:val="24"/>
+          <w:szCs w:val="24"/>
+          <w:lang w:val="es-CO"/>
+        </w:rPr>
+        <w:tab/>
+        <w:t>Para i&lt;-1 Hasta n-</w:t>
+      </w:r>
+      <w:proofErr w:type="gramStart"/>
+      <w:r>
+        <w:rPr>
+          <w:sz w:val="24"/>
+          <w:szCs w:val="24"/>
+          <w:lang w:val="es-CO"/>
+        </w:rPr>
+        <w:t>1  Con</w:t>
+      </w:r>
+      <w:proofErr w:type="gramEnd"/>
+      <w:r>
+        <w:rPr>
+          <w:sz w:val="24"/>
+          <w:szCs w:val="24"/>
+          <w:lang w:val="es-CO"/>
+        </w:rPr>
+        <w:t xml:space="preserve"> Paso 1  Hacer</w:t>
+      </w:r>
+      <w:r>
+        <w:rPr>
+          <w:sz w:val="24"/>
+          <w:szCs w:val="24"/>
+          <w:lang w:val="es-CO"/>
+        </w:rPr>
+        <w:t xml:space="preserve">                                   </w:t>
+      </w:r>
+      <w:r>
+        <w:rPr>
+          <w:b/>
+          <w:sz w:val="24"/>
+          <w:szCs w:val="24"/>
+          <w:lang w:val="es-CO"/>
+        </w:rPr>
+        <w:t>n</w:t>
+      </w:r>
+    </w:p>
+    <w:p>
+      <w:pPr>
+        <w:spacing w:before="240"/>
+        <w:ind w:left="0" w:firstLine="0"/>
+        <w:rPr>
+          <w:sz w:val="24"/>
+          <w:szCs w:val="24"/>
+          <w:lang w:val="es-CO"/>
+        </w:rPr>
+      </w:pPr>
+      <w:r>
+        <w:rPr>
+          <w:sz w:val="24"/>
+          <w:szCs w:val="24"/>
+          <w:lang w:val="es-CO"/>
+        </w:rPr>
+        <w:tab/>
+      </w:r>
+      <w:r>
+        <w:rPr>
+          <w:sz w:val="24"/>
+          <w:szCs w:val="24"/>
+          <w:lang w:val="es-CO"/>
+        </w:rPr>
+        <w:tab/>
+        <w:t xml:space="preserve">Definir </w:t>
+      </w:r>
+      <w:proofErr w:type="spellStart"/>
+      <w:r>
+        <w:rPr>
+          <w:sz w:val="24"/>
+          <w:szCs w:val="24"/>
+          <w:lang w:val="es-CO"/>
+        </w:rPr>
+        <w:t>bitTemp</w:t>
+      </w:r>
+      <w:proofErr w:type="spellEnd"/>
+      <w:r>
+        <w:rPr>
+          <w:sz w:val="24"/>
+          <w:szCs w:val="24"/>
+          <w:lang w:val="es-CO"/>
+        </w:rPr>
+        <w:t xml:space="preserve"> como entero</w:t>
+      </w:r>
+      <w:r>
+        <w:rPr>
+          <w:sz w:val="24"/>
+          <w:szCs w:val="24"/>
+          <w:lang w:val="es-CO"/>
+        </w:rPr>
+        <w:t xml:space="preserve">                                          </w:t>
+      </w:r>
+      <w:r>
+        <w:rPr>
+          <w:b/>
+          <w:sz w:val="24"/>
+          <w:szCs w:val="24"/>
+          <w:lang w:val="es-CO"/>
+        </w:rPr>
+        <w:t>n-1</w:t>
+      </w:r>
+    </w:p>
+    <w:p>
+      <w:pPr>
+        <w:spacing w:before="240"/>
+        <w:ind w:left="0" w:firstLine="0"/>
+        <w:rPr>
+          <w:sz w:val="24"/>
+          <w:szCs w:val="24"/>
+          <w:lang w:val="es-CO"/>
+        </w:rPr>
+      </w:pPr>
+      <w:r>
+        <w:rPr>
+          <w:sz w:val="24"/>
+          <w:szCs w:val="24"/>
+          <w:lang w:val="es-CO"/>
+        </w:rPr>
+        <w:tab/>
+      </w:r>
+      <w:r>
+        <w:rPr>
+          <w:sz w:val="24"/>
+          <w:szCs w:val="24"/>
+          <w:lang w:val="es-CO"/>
+        </w:rPr>
+        <w:tab/>
+      </w:r>
+      <w:proofErr w:type="spellStart"/>
+      <w:r>
+        <w:rPr>
+          <w:sz w:val="24"/>
+          <w:szCs w:val="24"/>
+          <w:lang w:val="es-CO"/>
+        </w:rPr>
+        <w:t>bitTemp</w:t>
+      </w:r>
+      <w:proofErr w:type="spellEnd"/>
+      <w:r>
+        <w:rPr>
+          <w:sz w:val="24"/>
+          <w:szCs w:val="24"/>
+          <w:lang w:val="es-CO"/>
+        </w:rPr>
+        <w:t xml:space="preserve"> &lt;- </w:t>
+      </w:r>
+      <w:proofErr w:type="spellStart"/>
+      <w:r>
+        <w:rPr>
+          <w:sz w:val="24"/>
+          <w:szCs w:val="24"/>
+          <w:lang w:val="es-CO"/>
+        </w:rPr>
+        <w:t>floatToIntBits</w:t>
+      </w:r>
+      <w:proofErr w:type="spellEnd"/>
+      <w:r>
+        <w:rPr>
+          <w:sz w:val="24"/>
+          <w:szCs w:val="24"/>
+          <w:lang w:val="es-CO"/>
+        </w:rPr>
+        <w:t>(</w:t>
+      </w:r>
+      <w:proofErr w:type="spellStart"/>
+      <w:r>
+        <w:rPr>
+          <w:sz w:val="24"/>
+          <w:szCs w:val="24"/>
+          <w:lang w:val="es-CO"/>
+        </w:rPr>
+        <w:t>arr</w:t>
+      </w:r>
+      <w:proofErr w:type="spellEnd"/>
+      <w:r>
+        <w:rPr>
+          <w:sz w:val="24"/>
+          <w:szCs w:val="24"/>
+          <w:lang w:val="es-CO"/>
+        </w:rPr>
+        <w:t>[i</w:t>
+      </w:r>
+      <w:proofErr w:type="gramStart"/>
+      <w:r>
+        <w:rPr>
+          <w:sz w:val="24"/>
+          <w:szCs w:val="24"/>
+          <w:lang w:val="es-CO"/>
+        </w:rPr>
+        <w:t>])</w:t>
+      </w:r>
+      <w:r>
+        <w:rPr>
+          <w:sz w:val="24"/>
+          <w:szCs w:val="24"/>
+          <w:lang w:val="es-CO"/>
+        </w:rPr>
+        <w:t xml:space="preserve">   </w:t>
+      </w:r>
+      <w:proofErr w:type="gramEnd"/>
+      <w:r>
+        <w:rPr>
+          <w:sz w:val="24"/>
+          <w:szCs w:val="24"/>
+          <w:lang w:val="es-CO"/>
+        </w:rPr>
+        <w:t xml:space="preserve">                                    </w:t>
+      </w:r>
+      <w:r>
+        <w:rPr>
+          <w:b/>
+          <w:sz w:val="24"/>
+          <w:szCs w:val="24"/>
+          <w:lang w:val="es-CO"/>
+        </w:rPr>
+        <w:t>n-1</w:t>
+      </w:r>
+    </w:p>
+    <w:p>
+      <w:pPr>
+        <w:spacing w:before="240"/>
+        <w:ind w:left="0" w:firstLine="0"/>
+        <w:rPr>
+          <w:sz w:val="24"/>
+          <w:szCs w:val="24"/>
+          <w:lang w:val="es-CO"/>
+        </w:rPr>
+      </w:pPr>
+      <w:r>
+        <w:rPr>
+          <w:sz w:val="24"/>
+          <w:szCs w:val="24"/>
+          <w:lang w:val="es-CO"/>
+        </w:rPr>
+        <w:tab/>
+      </w:r>
+      <w:r>
+        <w:rPr>
+          <w:sz w:val="24"/>
+          <w:szCs w:val="24"/>
+          <w:lang w:val="es-CO"/>
+        </w:rPr>
+        <w:tab/>
+        <w:t xml:space="preserve">Si </w:t>
+      </w:r>
+      <w:proofErr w:type="spellStart"/>
+      <w:r>
+        <w:rPr>
+          <w:sz w:val="24"/>
+          <w:szCs w:val="24"/>
+          <w:lang w:val="es-CO"/>
+        </w:rPr>
+        <w:t>bitTemp</w:t>
+      </w:r>
+      <w:proofErr w:type="spellEnd"/>
+      <w:r>
+        <w:rPr>
+          <w:sz w:val="24"/>
+          <w:szCs w:val="24"/>
+          <w:lang w:val="es-CO"/>
+        </w:rPr>
+        <w:t xml:space="preserve">&gt; </w:t>
+      </w:r>
+      <w:proofErr w:type="spellStart"/>
+      <w:r>
+        <w:rPr>
+          <w:sz w:val="24"/>
+          <w:szCs w:val="24"/>
+          <w:lang w:val="es-CO"/>
+        </w:rPr>
+        <w:t>bitMax</w:t>
+      </w:r>
+      <w:proofErr w:type="spellEnd"/>
+      <w:r>
+        <w:rPr>
+          <w:sz w:val="24"/>
+          <w:szCs w:val="24"/>
+          <w:lang w:val="es-CO"/>
+        </w:rPr>
+        <w:t xml:space="preserve"> Entonces</w:t>
+      </w:r>
+      <w:r>
+        <w:rPr>
+          <w:sz w:val="24"/>
+          <w:szCs w:val="24"/>
+          <w:lang w:val="es-CO"/>
+        </w:rPr>
+        <w:t xml:space="preserve">                                         </w:t>
+      </w:r>
+      <w:r>
+        <w:rPr>
+          <w:b/>
+          <w:sz w:val="24"/>
+          <w:szCs w:val="24"/>
+          <w:lang w:val="es-CO"/>
+        </w:rPr>
+        <w:t>n-1</w:t>
+      </w:r>
+      <w:r>
+        <w:rPr>
+          <w:sz w:val="24"/>
+          <w:szCs w:val="24"/>
+          <w:lang w:val="es-CO"/>
+        </w:rPr>
+        <w:t xml:space="preserve">    </w:t>
+      </w:r>
+    </w:p>
+    <w:p>
+      <w:pPr>
+        <w:spacing w:before="240"/>
+        <w:ind w:left="0" w:firstLine="0"/>
+        <w:rPr>
+          <w:sz w:val="24"/>
+          <w:szCs w:val="24"/>
+          <w:lang w:val="es-CO"/>
+        </w:rPr>
+      </w:pPr>
+      <w:r>
+        <w:rPr>
+          <w:sz w:val="24"/>
+          <w:szCs w:val="24"/>
+          <w:lang w:val="es-CO"/>
+        </w:rPr>
+        <w:tab/>
+      </w:r>
+      <w:r>
+        <w:rPr>
+          <w:sz w:val="24"/>
+          <w:szCs w:val="24"/>
+          <w:lang w:val="es-CO"/>
+        </w:rPr>
+        <w:tab/>
+      </w:r>
+      <w:r>
+        <w:rPr>
+          <w:sz w:val="24"/>
+          <w:szCs w:val="24"/>
+          <w:lang w:val="es-CO"/>
+        </w:rPr>
+        <w:tab/>
+      </w:r>
+      <w:proofErr w:type="spellStart"/>
+      <w:r>
+        <w:rPr>
+          <w:sz w:val="24"/>
+          <w:szCs w:val="24"/>
+          <w:lang w:val="es-CO"/>
+        </w:rPr>
+        <w:t>bitMax</w:t>
+      </w:r>
+      <w:proofErr w:type="spellEnd"/>
+      <w:r>
+        <w:rPr>
+          <w:sz w:val="24"/>
+          <w:szCs w:val="24"/>
+          <w:lang w:val="es-CO"/>
+        </w:rPr>
+        <w:t xml:space="preserve"> &lt;- </w:t>
+      </w:r>
+      <w:proofErr w:type="spellStart"/>
+      <w:r>
+        <w:rPr>
+          <w:sz w:val="24"/>
+          <w:szCs w:val="24"/>
+          <w:lang w:val="es-CO"/>
+        </w:rPr>
+        <w:t>bitTemp</w:t>
+      </w:r>
+      <w:proofErr w:type="spellEnd"/>
+      <w:r>
+        <w:rPr>
+          <w:sz w:val="24"/>
+          <w:szCs w:val="24"/>
+          <w:lang w:val="es-CO"/>
+        </w:rPr>
+        <w:t xml:space="preserve">                                                </w:t>
+      </w:r>
+      <w:r>
+        <w:rPr>
+          <w:b/>
+          <w:sz w:val="24"/>
+          <w:szCs w:val="24"/>
+          <w:lang w:val="es-CO"/>
+        </w:rPr>
+        <w:t>n-1</w:t>
+      </w:r>
+    </w:p>
+    <w:p>
+      <w:pPr>
+        <w:spacing w:before="240"/>
+        <w:ind w:left="0" w:firstLine="0"/>
+        <w:rPr>
+          <w:sz w:val="24"/>
+          <w:szCs w:val="24"/>
+          <w:lang w:val="es-CO"/>
+        </w:rPr>
+      </w:pPr>
+      <w:r>
+        <w:rPr>
+          <w:sz w:val="24"/>
+          <w:szCs w:val="24"/>
+          <w:lang w:val="es-CO"/>
+        </w:rPr>
+        <w:tab/>
+      </w:r>
+      <w:r>
+        <w:rPr>
+          <w:sz w:val="24"/>
+          <w:szCs w:val="24"/>
+          <w:lang w:val="es-CO"/>
+        </w:rPr>
+        <w:tab/>
+        <w:t>Fin Si</w:t>
+      </w:r>
+      <w:r>
+        <w:rPr>
+          <w:sz w:val="24"/>
+          <w:szCs w:val="24"/>
+          <w:lang w:val="es-CO"/>
+        </w:rPr>
+        <w:t xml:space="preserve">                                                                   </w:t>
+      </w:r>
+    </w:p>
+    <w:p>
+      <w:pPr>
+        <w:spacing w:before="240"/>
+        <w:ind w:left="0" w:firstLine="0"/>
+        <w:rPr>
+          <w:sz w:val="24"/>
+          <w:szCs w:val="24"/>
+          <w:lang w:val="es-CO"/>
+        </w:rPr>
+      </w:pPr>
+      <w:r>
+        <w:rPr>
+          <w:sz w:val="24"/>
+          <w:szCs w:val="24"/>
+          <w:lang w:val="es-CO"/>
+        </w:rPr>
+        <w:tab/>
+      </w:r>
+      <w:r>
+        <w:rPr>
+          <w:sz w:val="24"/>
+          <w:szCs w:val="24"/>
+          <w:lang w:val="es-CO"/>
+        </w:rPr>
+        <w:tab/>
+        <w:t>Fin Para</w:t>
+      </w:r>
+    </w:p>
+    <w:p>
+      <w:pPr>
+        <w:spacing w:before="240"/>
+        <w:ind w:left="0" w:firstLine="0"/>
+        <w:rPr>
+          <w:sz w:val="24"/>
+          <w:szCs w:val="24"/>
+          <w:lang w:val="es-CO"/>
+        </w:rPr>
+      </w:pPr>
+      <w:r>
+        <w:rPr>
+          <w:sz w:val="24"/>
+          <w:szCs w:val="24"/>
+          <w:lang w:val="es-CO"/>
+        </w:rPr>
+        <w:tab/>
+      </w:r>
+      <w:proofErr w:type="spellStart"/>
+      <w:r>
+        <w:rPr>
+          <w:sz w:val="24"/>
+          <w:szCs w:val="24"/>
+          <w:lang w:val="es-CO"/>
+        </w:rPr>
+        <w:t>max</w:t>
+      </w:r>
+      <w:proofErr w:type="spellEnd"/>
+      <w:r>
+        <w:rPr>
+          <w:sz w:val="24"/>
+          <w:szCs w:val="24"/>
+          <w:lang w:val="es-CO"/>
+        </w:rPr>
+        <w:t xml:space="preserve"> &lt;- </w:t>
+      </w:r>
+      <w:proofErr w:type="spellStart"/>
+      <w:r>
+        <w:rPr>
+          <w:sz w:val="24"/>
+          <w:szCs w:val="24"/>
+          <w:lang w:val="es-CO"/>
+        </w:rPr>
+        <w:t>bitMax</w:t>
+      </w:r>
+      <w:proofErr w:type="spellEnd"/>
+      <w:r>
+        <w:rPr>
+          <w:sz w:val="24"/>
+          <w:szCs w:val="24"/>
+          <w:lang w:val="es-CO"/>
+        </w:rPr>
+        <w:t xml:space="preserve"> </w:t>
+      </w:r>
+      <w:r>
+        <w:rPr>
+          <w:sz w:val="24"/>
+          <w:szCs w:val="24"/>
+          <w:lang w:val="es-CO"/>
+        </w:rPr>
+        <w:t xml:space="preserve">                                                                           </w:t>
+      </w:r>
+      <w:r>
+        <w:rPr>
+          <w:b/>
+          <w:sz w:val="24"/>
+          <w:szCs w:val="24"/>
+          <w:lang w:val="es-CO"/>
+        </w:rPr>
+        <w:t>1</w:t>
+      </w:r>
+    </w:p>
+    <w:p>
+      <w:pPr>
+        <w:spacing w:before="240"/>
+        <w:ind w:left="0" w:firstLine="0"/>
+        <w:rPr>
+          <w:sz w:val="24"/>
+          <w:szCs w:val="24"/>
+          <w:lang w:val="es-CO"/>
+        </w:rPr>
+      </w:pPr>
+      <w:r>
+        <w:rPr>
+          <w:sz w:val="24"/>
+          <w:szCs w:val="24"/>
+          <w:lang w:val="es-CO"/>
+        </w:rPr>
+        <w:t xml:space="preserve">Fin </w:t>
+      </w:r>
+      <w:proofErr w:type="spellStart"/>
+      <w:r>
+        <w:rPr>
+          <w:sz w:val="24"/>
+          <w:szCs w:val="24"/>
+          <w:lang w:val="es-CO"/>
+        </w:rPr>
+        <w:t>Funcion</w:t>
+      </w:r>
+      <w:proofErr w:type="spellEnd"/>
+    </w:p>
+    <w:p>
+      <w:pPr>
+        <w:spacing w:before="240"/>
+        <w:ind w:left="0" w:firstLine="0"/>
+        <w:rPr>
+          <w:sz w:val="24"/>
+          <w:szCs w:val="24"/>
+          <w:lang w:val="es-CO"/>
+        </w:rPr>
+      </w:pPr>
+      <w:r>
+        <w:rPr>
+          <w:sz w:val="24"/>
+          <w:szCs w:val="24"/>
+          <w:lang w:val="es-CO"/>
+        </w:rPr>
+        <w:t xml:space="preserve">//sea </w:t>
+      </w:r>
+      <w:proofErr w:type="spellStart"/>
+      <w:r>
+        <w:rPr>
+          <w:sz w:val="24"/>
+          <w:szCs w:val="24"/>
+          <w:lang w:val="es-CO"/>
+        </w:rPr>
+        <w:t>arr</w:t>
+      </w:r>
+      <w:proofErr w:type="spellEnd"/>
+      <w:r>
+        <w:rPr>
+          <w:sz w:val="24"/>
+          <w:szCs w:val="24"/>
+          <w:lang w:val="es-CO"/>
+        </w:rPr>
+        <w:t xml:space="preserve"> una lista de </w:t>
+      </w:r>
+      <w:proofErr w:type="spellStart"/>
+      <w:r>
+        <w:rPr>
+          <w:sz w:val="24"/>
+          <w:szCs w:val="24"/>
+          <w:lang w:val="es-CO"/>
+        </w:rPr>
+        <w:t>floats</w:t>
+      </w:r>
+      <w:proofErr w:type="spellEnd"/>
+      <w:r>
+        <w:rPr>
+          <w:sz w:val="24"/>
+          <w:szCs w:val="24"/>
+          <w:lang w:val="es-CO"/>
+        </w:rPr>
+        <w:t xml:space="preserve"> </w:t>
+      </w:r>
+    </w:p>
+    <w:p>
+      <w:pPr>
+        <w:spacing w:before="240"/>
+        <w:ind w:left="0" w:firstLine="0"/>
+        <w:rPr>
+          <w:sz w:val="24"/>
+          <w:szCs w:val="24"/>
+          <w:lang w:val="es-CO"/>
+        </w:rPr>
+      </w:pPr>
+      <w:r>
+        <w:rPr>
+          <w:sz w:val="24"/>
+          <w:szCs w:val="24"/>
+          <w:lang w:val="es-CO"/>
+        </w:rPr>
+        <w:t xml:space="preserve">//sea n el tamaño del arreglo </w:t>
+      </w:r>
+    </w:p>
+    <w:p>
+      <w:pPr>
+        <w:spacing w:before="240"/>
+        <w:ind w:left="0" w:firstLine="0"/>
+        <w:rPr>
+          <w:sz w:val="24"/>
+          <w:szCs w:val="24"/>
+          <w:lang w:val="es-CO"/>
+        </w:rPr>
+      </w:pPr>
+      <w:r>
+        <w:rPr>
+          <w:sz w:val="24"/>
+          <w:szCs w:val="24"/>
+          <w:lang w:val="es-CO"/>
+        </w:rPr>
+        <w:t xml:space="preserve">//sea </w:t>
+      </w:r>
+      <w:proofErr w:type="spellStart"/>
+      <w:r>
+        <w:rPr>
+          <w:sz w:val="24"/>
+          <w:szCs w:val="24"/>
+          <w:lang w:val="es-CO"/>
+        </w:rPr>
+        <w:t>exp</w:t>
+      </w:r>
+      <w:proofErr w:type="spellEnd"/>
+      <w:r>
+        <w:rPr>
+          <w:sz w:val="24"/>
+          <w:szCs w:val="24"/>
+          <w:lang w:val="es-CO"/>
+        </w:rPr>
+        <w:t xml:space="preserve"> el exponente que indica que digito se está evaluando</w:t>
+      </w:r>
+    </w:p>
+    <w:p>
+      <w:pPr>
+        <w:spacing w:before="240"/>
+        <w:ind w:left="0" w:firstLine="0"/>
+        <w:rPr>
+          <w:sz w:val="24"/>
+          <w:szCs w:val="24"/>
+          <w:lang w:val="es-CO"/>
+        </w:rPr>
+      </w:pPr>
+      <w:proofErr w:type="spellStart"/>
+      <w:r>
+        <w:rPr>
+          <w:sz w:val="24"/>
+          <w:szCs w:val="24"/>
+          <w:lang w:val="es-CO"/>
+        </w:rPr>
+        <w:t>Funcion</w:t>
+      </w:r>
+      <w:proofErr w:type="spellEnd"/>
+      <w:r>
+        <w:rPr>
+          <w:sz w:val="24"/>
+          <w:szCs w:val="24"/>
+          <w:lang w:val="es-CO"/>
+        </w:rPr>
+        <w:t xml:space="preserve"> </w:t>
+      </w:r>
+      <w:proofErr w:type="spellStart"/>
+      <w:r>
+        <w:rPr>
+          <w:sz w:val="24"/>
+          <w:szCs w:val="24"/>
+          <w:lang w:val="es-CO"/>
+        </w:rPr>
+        <w:t>countSort</w:t>
+      </w:r>
+      <w:proofErr w:type="spellEnd"/>
+      <w:r>
+        <w:rPr>
+          <w:sz w:val="24"/>
+          <w:szCs w:val="24"/>
+          <w:lang w:val="es-CO"/>
+        </w:rPr>
+        <w:t xml:space="preserve"> </w:t>
+      </w:r>
+      <w:proofErr w:type="gramStart"/>
+      <w:r>
+        <w:rPr>
+          <w:sz w:val="24"/>
+          <w:szCs w:val="24"/>
+          <w:lang w:val="es-CO"/>
+        </w:rPr>
+        <w:t xml:space="preserve">( </w:t>
+      </w:r>
+      <w:proofErr w:type="spellStart"/>
+      <w:r>
+        <w:rPr>
+          <w:sz w:val="24"/>
+          <w:szCs w:val="24"/>
+          <w:lang w:val="es-CO"/>
+        </w:rPr>
+        <w:t>arr</w:t>
+      </w:r>
+      <w:proofErr w:type="spellEnd"/>
+      <w:proofErr w:type="gramEnd"/>
+      <w:r>
+        <w:rPr>
+          <w:sz w:val="24"/>
+          <w:szCs w:val="24"/>
+          <w:lang w:val="es-CO"/>
+        </w:rPr>
+        <w:t>, n, expo, )</w:t>
+      </w:r>
+    </w:p>
+    <w:p>
+      <w:pPr>
+        <w:spacing w:before="240"/>
+        <w:ind w:left="0" w:firstLine="0"/>
+        <w:rPr>
+          <w:sz w:val="24"/>
+          <w:szCs w:val="24"/>
+          <w:lang w:val="es-CO"/>
+        </w:rPr>
+      </w:pPr>
+      <w:r>
+        <w:rPr>
+          <w:sz w:val="24"/>
+          <w:szCs w:val="24"/>
+          <w:lang w:val="es-CO"/>
+        </w:rPr>
+        <w:tab/>
+      </w:r>
+      <w:proofErr w:type="spellStart"/>
+      <w:r>
+        <w:rPr>
+          <w:sz w:val="24"/>
+          <w:szCs w:val="24"/>
+          <w:lang w:val="es-CO"/>
+        </w:rPr>
+        <w:t>Dimension</w:t>
+      </w:r>
+      <w:proofErr w:type="spellEnd"/>
+      <w:r>
+        <w:rPr>
+          <w:sz w:val="24"/>
+          <w:szCs w:val="24"/>
+          <w:lang w:val="es-CO"/>
+        </w:rPr>
+        <w:t xml:space="preserve"> output[n] //arreglo de salida</w:t>
+      </w:r>
+      <w:r>
+        <w:rPr>
+          <w:sz w:val="24"/>
+          <w:szCs w:val="24"/>
+          <w:lang w:val="es-CO"/>
+        </w:rPr>
+        <w:t xml:space="preserve">                                     </w:t>
+      </w:r>
+      <w:r>
+        <w:rPr>
+          <w:b/>
+          <w:sz w:val="24"/>
+          <w:szCs w:val="24"/>
+          <w:lang w:val="es-CO"/>
+        </w:rPr>
+        <w:t>1</w:t>
+      </w:r>
+    </w:p>
+    <w:p>
+      <w:pPr>
+        <w:spacing w:before="240"/>
+        <w:ind w:left="0" w:firstLine="0"/>
+        <w:rPr>
+          <w:sz w:val="24"/>
+          <w:szCs w:val="24"/>
+          <w:lang w:val="es-CO"/>
+        </w:rPr>
+      </w:pPr>
+      <w:r>
+        <w:rPr>
+          <w:sz w:val="24"/>
+          <w:szCs w:val="24"/>
+          <w:lang w:val="es-CO"/>
+        </w:rPr>
+        <w:tab/>
+      </w:r>
+      <w:proofErr w:type="spellStart"/>
+      <w:r>
+        <w:rPr>
+          <w:sz w:val="24"/>
+          <w:szCs w:val="24"/>
+          <w:lang w:val="es-CO"/>
+        </w:rPr>
+        <w:t>Dimension</w:t>
+      </w:r>
+      <w:proofErr w:type="spellEnd"/>
+      <w:r>
+        <w:rPr>
+          <w:sz w:val="24"/>
+          <w:szCs w:val="24"/>
+          <w:lang w:val="es-CO"/>
+        </w:rPr>
+        <w:t xml:space="preserve"> </w:t>
+      </w:r>
+      <w:proofErr w:type="spellStart"/>
+      <w:proofErr w:type="gramStart"/>
+      <w:r>
+        <w:rPr>
+          <w:sz w:val="24"/>
+          <w:szCs w:val="24"/>
+          <w:lang w:val="es-CO"/>
+        </w:rPr>
+        <w:t>count</w:t>
+      </w:r>
+      <w:proofErr w:type="spellEnd"/>
+      <w:r>
+        <w:rPr>
+          <w:sz w:val="24"/>
+          <w:szCs w:val="24"/>
+          <w:lang w:val="es-CO"/>
+        </w:rPr>
+        <w:t>[</w:t>
+      </w:r>
+      <w:proofErr w:type="gramEnd"/>
+      <w:r>
+        <w:rPr>
+          <w:sz w:val="24"/>
+          <w:szCs w:val="24"/>
+          <w:lang w:val="es-CO"/>
+        </w:rPr>
+        <w:t>10]</w:t>
+      </w:r>
+      <w:r>
+        <w:rPr>
+          <w:sz w:val="24"/>
+          <w:szCs w:val="24"/>
+          <w:lang w:val="es-CO"/>
+        </w:rPr>
+        <w:t xml:space="preserve">                                                                  </w:t>
+      </w:r>
+      <w:r>
+        <w:rPr>
+          <w:b/>
+          <w:sz w:val="24"/>
+          <w:szCs w:val="24"/>
+          <w:lang w:val="es-CO"/>
+        </w:rPr>
+        <w:t>1</w:t>
+      </w:r>
+    </w:p>
+    <w:p>
+      <w:pPr>
+        <w:spacing w:before="240"/>
+        <w:ind w:left="0" w:firstLine="0"/>
+        <w:rPr>
+          <w:sz w:val="24"/>
+          <w:szCs w:val="24"/>
+          <w:lang w:val="es-CO"/>
+        </w:rPr>
+      </w:pPr>
+      <w:r>
+        <w:rPr>
+          <w:sz w:val="24"/>
+          <w:szCs w:val="24"/>
+          <w:lang w:val="es-CO"/>
+        </w:rPr>
+        <w:tab/>
+        <w:t>Para i&lt;-0 Hasta 9 Con Paso 1 Hacer</w:t>
+      </w:r>
+      <w:r>
+        <w:rPr>
+          <w:sz w:val="24"/>
+          <w:szCs w:val="24"/>
+          <w:lang w:val="es-CO"/>
+        </w:rPr>
+        <w:t xml:space="preserve">                                        </w:t>
+      </w:r>
+      <w:r>
+        <w:rPr>
+          <w:b/>
+          <w:sz w:val="24"/>
+          <w:szCs w:val="24"/>
+          <w:lang w:val="es-CO"/>
+        </w:rPr>
+        <w:t>10</w:t>
+      </w:r>
+    </w:p>
+    <w:p>
+      <w:pPr>
+        <w:spacing w:before="240"/>
+        <w:ind w:left="0" w:firstLine="0"/>
+        <w:rPr>
+          <w:sz w:val="24"/>
+          <w:szCs w:val="24"/>
+          <w:lang w:val="es-CO"/>
+        </w:rPr>
+      </w:pPr>
+      <w:r>
+        <w:rPr>
+          <w:sz w:val="24"/>
+          <w:szCs w:val="24"/>
+          <w:lang w:val="es-CO"/>
+        </w:rPr>
+        <w:tab/>
+      </w:r>
+      <w:proofErr w:type="spellStart"/>
+      <w:r>
+        <w:rPr>
+          <w:sz w:val="24"/>
+          <w:szCs w:val="24"/>
+          <w:lang w:val="es-CO"/>
+        </w:rPr>
+        <w:t>count</w:t>
+      </w:r>
+      <w:proofErr w:type="spellEnd"/>
+      <w:r>
+        <w:rPr>
+          <w:sz w:val="24"/>
+          <w:szCs w:val="24"/>
+          <w:lang w:val="es-CO"/>
+        </w:rPr>
+        <w:t>[i] = 0</w:t>
+      </w:r>
+      <w:r>
+        <w:rPr>
+          <w:sz w:val="24"/>
+          <w:szCs w:val="24"/>
+          <w:lang w:val="es-CO"/>
+        </w:rPr>
+        <w:t xml:space="preserve">                                                                                  </w:t>
+      </w:r>
+      <w:r>
+        <w:rPr>
+          <w:b/>
+          <w:sz w:val="24"/>
+          <w:szCs w:val="24"/>
+          <w:lang w:val="es-CO"/>
+        </w:rPr>
+        <w:t>9</w:t>
+      </w:r>
+    </w:p>
+    <w:p>
+      <w:pPr>
+        <w:spacing w:before="240"/>
+        <w:ind w:left="0" w:firstLine="0"/>
+        <w:rPr>
+          <w:sz w:val="24"/>
+          <w:szCs w:val="24"/>
+          <w:lang w:val="es-CO"/>
+        </w:rPr>
+      </w:pPr>
+      <w:r>
+        <w:rPr>
+          <w:sz w:val="24"/>
+          <w:szCs w:val="24"/>
+          <w:lang w:val="es-CO"/>
+        </w:rPr>
+        <w:tab/>
+        <w:t>Fin Para</w:t>
+      </w:r>
+    </w:p>
+    <w:p>
+      <w:pPr>
+        <w:spacing w:before="240"/>
+        <w:ind w:left="0" w:firstLine="0"/>
+        <w:rPr>
+          <w:sz w:val="24"/>
+          <w:szCs w:val="24"/>
+          <w:lang w:val="es-CO"/>
+        </w:rPr>
+      </w:pPr>
+      <w:r>
+        <w:rPr>
+          <w:sz w:val="24"/>
+          <w:szCs w:val="24"/>
+          <w:lang w:val="es-CO"/>
+        </w:rPr>
+        <w:tab/>
+        <w:t xml:space="preserve">//almacena la cuenta de ocurrencia en </w:t>
+      </w:r>
+      <w:proofErr w:type="spellStart"/>
+      <w:proofErr w:type="gramStart"/>
+      <w:r>
+        <w:rPr>
+          <w:sz w:val="24"/>
+          <w:szCs w:val="24"/>
+          <w:lang w:val="es-CO"/>
+        </w:rPr>
+        <w:t>count</w:t>
+      </w:r>
+      <w:proofErr w:type="spellEnd"/>
+      <w:r>
+        <w:rPr>
+          <w:sz w:val="24"/>
+          <w:szCs w:val="24"/>
+          <w:lang w:val="es-CO"/>
+        </w:rPr>
+        <w:t>[</w:t>
+      </w:r>
+      <w:proofErr w:type="gramEnd"/>
+      <w:r>
+        <w:rPr>
+          <w:sz w:val="24"/>
+          <w:szCs w:val="24"/>
+          <w:lang w:val="es-CO"/>
+        </w:rPr>
+        <w:t>]</w:t>
+      </w:r>
+    </w:p>
+    <w:p>
+      <w:pPr>
+        <w:spacing w:before="240"/>
+        <w:ind w:left="0" w:firstLine="0"/>
+        <w:rPr>
+          <w:sz w:val="24"/>
+          <w:szCs w:val="24"/>
+          <w:lang w:val="es-CO"/>
+        </w:rPr>
+      </w:pPr>
+      <w:r>
+        <w:rPr>
+          <w:sz w:val="24"/>
+          <w:szCs w:val="24"/>
+          <w:lang w:val="es-CO"/>
+        </w:rPr>
+        <w:tab/>
+        <w:t>Para i&lt;-0 Hasta n-1 Con Paso 1 Hacer</w:t>
+      </w:r>
+      <w:r>
+        <w:rPr>
+          <w:sz w:val="24"/>
+          <w:szCs w:val="24"/>
+          <w:lang w:val="es-CO"/>
+        </w:rPr>
+        <w:t xml:space="preserve">                                      </w:t>
+      </w:r>
+      <w:r>
+        <w:rPr>
+          <w:b/>
+          <w:sz w:val="24"/>
+          <w:szCs w:val="24"/>
+          <w:lang w:val="es-CO"/>
+        </w:rPr>
+        <w:t>n</w:t>
+      </w:r>
+    </w:p>
+    <w:p>
+      <w:pPr>
+        <w:spacing w:before="240"/>
+        <w:ind w:left="0" w:firstLine="0"/>
+        <w:rPr>
+          <w:sz w:val="24"/>
+          <w:szCs w:val="24"/>
+          <w:lang w:val="es-CO"/>
+        </w:rPr>
+      </w:pPr>
+      <w:r>
+        <w:rPr>
+          <w:sz w:val="24"/>
+          <w:szCs w:val="24"/>
+          <w:lang w:val="es-CO"/>
+        </w:rPr>
         <w:lastRenderedPageBreak/>
         <w:tab/>
       </w:r>
+      <w:r>
+        <w:rPr>
+          <w:sz w:val="24"/>
+          <w:szCs w:val="24"/>
+          <w:lang w:val="es-CO"/>
+        </w:rPr>
+        <w:tab/>
+        <w:t xml:space="preserve">Definir </w:t>
+      </w:r>
       <w:proofErr w:type="spellStart"/>
       <w:r>
         <w:rPr>
@@ -19281,7 +20676,7 @@
           <w:szCs w:val="24"/>
           <w:lang w:val="es-CO"/>
         </w:rPr>
-        <w:t>bitMax</w:t>
+        <w:t>bitRepre</w:t>
       </w:r>
       <w:proofErr w:type="spellEnd"/>
       <w:r>
@@ -19290,70 +20685,24 @@
           <w:szCs w:val="24"/>
           <w:lang w:val="es-CO"/>
         </w:rPr>
-        <w:t xml:space="preserve"> &lt;- </w:t>
-      </w:r>
-      <w:proofErr w:type="spellStart"/>
-      <w:r>
-        <w:rPr>
-          <w:sz w:val="24"/>
-          <w:szCs w:val="24"/>
-          <w:lang w:val="es-CO"/>
-        </w:rPr>
-        <w:t>floatToIntBits</w:t>
-      </w:r>
-      <w:proofErr w:type="spellEnd"/>
-      <w:r>
-        <w:rPr>
-          <w:sz w:val="24"/>
-          <w:szCs w:val="24"/>
-          <w:lang w:val="es-CO"/>
-        </w:rPr>
-        <w:t>(</w:t>
-      </w:r>
-      <w:proofErr w:type="spellStart"/>
-      <w:proofErr w:type="gramStart"/>
-      <w:r>
-        <w:rPr>
-          <w:sz w:val="24"/>
-          <w:szCs w:val="24"/>
-          <w:lang w:val="es-CO"/>
-        </w:rPr>
-        <w:t>arr</w:t>
-      </w:r>
-      <w:proofErr w:type="spellEnd"/>
-      <w:r>
-        <w:rPr>
-          <w:sz w:val="24"/>
-          <w:szCs w:val="24"/>
-          <w:lang w:val="es-CO"/>
-        </w:rPr>
-        <w:t>[</w:t>
-      </w:r>
-      <w:proofErr w:type="gramEnd"/>
-      <w:r>
-        <w:rPr>
-          <w:sz w:val="24"/>
-          <w:szCs w:val="24"/>
-          <w:lang w:val="es-CO"/>
-        </w:rPr>
-        <w:t>0])</w:t>
-      </w:r>
-      <w:r>
-        <w:rPr>
-          <w:sz w:val="24"/>
-          <w:szCs w:val="24"/>
-          <w:lang w:val="es-CO"/>
-        </w:rPr>
-        <w:t xml:space="preserve">                                                  </w:t>
-      </w:r>
-      <w:r>
-        <w:rPr>
-          <w:b/>
-          <w:sz w:val="24"/>
-          <w:szCs w:val="24"/>
-          <w:lang w:val="es-CO"/>
-        </w:rPr>
-        <w:t>1</w:t>
+        <w:t xml:space="preserve"> como Entero</w:t>
+      </w:r>
+      <w:r>
+        <w:rPr>
+          <w:sz w:val="24"/>
+          <w:szCs w:val="24"/>
+          <w:lang w:val="es-CO"/>
+        </w:rPr>
+        <w:t xml:space="preserve">                                           </w:t>
+      </w:r>
+      <w:r>
+        <w:rPr>
+          <w:b/>
+          <w:sz w:val="24"/>
+          <w:szCs w:val="24"/>
+          <w:lang w:val="es-CO"/>
+        </w:rPr>
+        <w:t>n-1</w:t>
       </w:r>
     </w:p>
     <w:p>
@@ -19373,7 +20722,68 @@
           <w:lang w:val="es-CO"/>
         </w:rPr>
         <w:tab/>
-        <w:t>Para i&lt;-1 Hasta n-</w:t>
+      </w:r>
+      <w:r>
+        <w:rPr>
+          <w:sz w:val="24"/>
+          <w:szCs w:val="24"/>
+          <w:lang w:val="es-CO"/>
+        </w:rPr>
+        <w:tab/>
+      </w:r>
+      <w:proofErr w:type="spellStart"/>
+      <w:r>
+        <w:rPr>
+          <w:sz w:val="24"/>
+          <w:szCs w:val="24"/>
+          <w:lang w:val="es-CO"/>
+        </w:rPr>
+        <w:t>bitRepre</w:t>
+      </w:r>
+      <w:proofErr w:type="spellEnd"/>
+      <w:r>
+        <w:rPr>
+          <w:sz w:val="24"/>
+          <w:szCs w:val="24"/>
+          <w:lang w:val="es-CO"/>
+        </w:rPr>
+        <w:t xml:space="preserve"> &lt;- </w:t>
+      </w:r>
+      <w:proofErr w:type="spellStart"/>
+      <w:r>
+        <w:rPr>
+          <w:sz w:val="24"/>
+          <w:szCs w:val="24"/>
+          <w:lang w:val="es-CO"/>
+        </w:rPr>
+        <w:t>floatToIntBits</w:t>
+      </w:r>
+      <w:proofErr w:type="spellEnd"/>
+      <w:r>
+        <w:rPr>
+          <w:sz w:val="24"/>
+          <w:szCs w:val="24"/>
+          <w:lang w:val="es-CO"/>
+        </w:rPr>
+        <w:t>(</w:t>
+      </w:r>
+      <w:proofErr w:type="spellStart"/>
+      <w:r>
+        <w:rPr>
+          <w:sz w:val="24"/>
+          <w:szCs w:val="24"/>
+          <w:lang w:val="es-CO"/>
+        </w:rPr>
+        <w:t>arr</w:t>
+      </w:r>
+      <w:proofErr w:type="spellEnd"/>
+      <w:r>
+        <w:rPr>
+          <w:sz w:val="24"/>
+          <w:szCs w:val="24"/>
+          <w:lang w:val="es-CO"/>
+        </w:rPr>
+        <w:t>[i</w:t>
       </w:r>
       <w:proofErr w:type="gramStart"/>
       <w:r>
@@ -19382,7 +20792,15 @@
           <w:szCs w:val="24"/>
           <w:lang w:val="es-CO"/>
         </w:rPr>
-        <w:t>1  Con</w:t>
+        <w:t>])</w:t>
+      </w:r>
+      <w:r>
+        <w:rPr>
+          <w:sz w:val="24"/>
+          <w:szCs w:val="24"/>
+          <w:lang w:val="es-CO"/>
+        </w:rPr>
+        <w:t xml:space="preserve">   </w:t>
       </w:r>
       <w:proofErr w:type="gramEnd"/>
       <w:r>
@@ -19391,24 +20809,16 @@
           <w:szCs w:val="24"/>
           <w:lang w:val="es-CO"/>
         </w:rPr>
-        <w:t xml:space="preserve"> Paso 1  Hacer</w:t>
-      </w:r>
-      <w:r>
-        <w:rPr>
-          <w:sz w:val="24"/>
-          <w:szCs w:val="24"/>
-          <w:lang w:val="es-CO"/>
-        </w:rPr>
-        <w:t xml:space="preserve">                                   </w:t>
-      </w:r>
-      <w:r>
-        <w:rPr>
-          <w:b/>
-          <w:sz w:val="24"/>
-          <w:szCs w:val="24"/>
-          <w:lang w:val="es-CO"/>
-        </w:rPr>
-        <w:t>n</w:t>
+        <w:t xml:space="preserve">                                     </w:t>
+      </w:r>
+      <w:r>
+        <w:rPr>
+          <w:b/>
+          <w:sz w:val="24"/>
+          <w:szCs w:val="24"/>
+          <w:lang w:val="es-CO"/>
+        </w:rPr>
+        <w:t>n-1</w:t>
       </w:r>
     </w:p>
     <w:p>
@@ -19436,7 +20846,6 @@
           <w:lang w:val="es-CO"/>
         </w:rPr>
         <w:tab/>
-        <w:t xml:space="preserve">Definir </w:t>
       </w:r>
       <w:proofErr w:type="spellStart"/>
       <w:r>
@@ -19445,7 +20854,7 @@
           <w:szCs w:val="24"/>
           <w:lang w:val="es-CO"/>
         </w:rPr>
-        <w:t>bitTemp</w:t>
+        <w:t>count</w:t>
       </w:r>
       <w:proofErr w:type="spellEnd"/>
       <w:r>
@@ -19454,15 +20863,87 @@
           <w:szCs w:val="24"/>
           <w:lang w:val="es-CO"/>
         </w:rPr>
-        <w:t xml:space="preserve"> como entero</w:t>
-      </w:r>
-      <w:r>
-        <w:rPr>
-          <w:sz w:val="24"/>
-          <w:szCs w:val="24"/>
-          <w:lang w:val="es-CO"/>
-        </w:rPr>
-        <w:t xml:space="preserve">                                          </w:t>
+        <w:t>[(</w:t>
+      </w:r>
+      <w:proofErr w:type="spellStart"/>
+      <w:r>
+        <w:rPr>
+          <w:sz w:val="24"/>
+          <w:szCs w:val="24"/>
+          <w:lang w:val="es-CO"/>
+        </w:rPr>
+        <w:t>bitRepre</w:t>
+      </w:r>
+      <w:proofErr w:type="spellEnd"/>
+      <w:r>
+        <w:rPr>
+          <w:sz w:val="24"/>
+          <w:szCs w:val="24"/>
+          <w:lang w:val="es-CO"/>
+        </w:rPr>
+        <w:t>/</w:t>
+      </w:r>
+      <w:proofErr w:type="gramStart"/>
+      <w:r>
+        <w:rPr>
+          <w:sz w:val="24"/>
+          <w:szCs w:val="24"/>
+          <w:lang w:val="es-CO"/>
+        </w:rPr>
+        <w:t>expo)%</w:t>
+      </w:r>
+      <w:proofErr w:type="gramEnd"/>
+      <w:r>
+        <w:rPr>
+          <w:sz w:val="24"/>
+          <w:szCs w:val="24"/>
+          <w:lang w:val="es-CO"/>
+        </w:rPr>
+        <w:t xml:space="preserve">10] &lt;- </w:t>
+      </w:r>
+      <w:proofErr w:type="spellStart"/>
+      <w:r>
+        <w:rPr>
+          <w:sz w:val="24"/>
+          <w:szCs w:val="24"/>
+          <w:lang w:val="es-CO"/>
+        </w:rPr>
+        <w:t>count</w:t>
+      </w:r>
+      <w:proofErr w:type="spellEnd"/>
+      <w:r>
+        <w:rPr>
+          <w:sz w:val="24"/>
+          <w:szCs w:val="24"/>
+          <w:lang w:val="es-CO"/>
+        </w:rPr>
+        <w:t>[(</w:t>
+      </w:r>
+      <w:proofErr w:type="spellStart"/>
+      <w:r>
+        <w:rPr>
+          <w:sz w:val="24"/>
+          <w:szCs w:val="24"/>
+          <w:lang w:val="es-CO"/>
+        </w:rPr>
+        <w:t>bitRepre</w:t>
+      </w:r>
+      <w:proofErr w:type="spellEnd"/>
+      <w:r>
+        <w:rPr>
+          <w:sz w:val="24"/>
+          <w:szCs w:val="24"/>
+          <w:lang w:val="es-CO"/>
+        </w:rPr>
+        <w:t>/expo)%10]+1</w:t>
+      </w:r>
+      <w:r>
+        <w:rPr>
+          <w:sz w:val="24"/>
+          <w:szCs w:val="24"/>
+          <w:lang w:val="es-CO"/>
+        </w:rPr>
+        <w:t xml:space="preserve">         </w:t>
       </w:r>
       <w:r>
         <w:rPr>
@@ -19499,95 +20980,7 @@
           <w:lang w:val="es-CO"/>
         </w:rPr>
         <w:tab/>
-      </w:r>
-      <w:proofErr w:type="spellStart"/>
-      <w:r>
-        <w:rPr>
-          <w:sz w:val="24"/>
-          <w:szCs w:val="24"/>
-          <w:lang w:val="es-CO"/>
-        </w:rPr>
-        <w:t>bitTemp</w:t>
-      </w:r>
-      <w:proofErr w:type="spellEnd"/>
-      <w:r>
-        <w:rPr>
-          <w:sz w:val="24"/>
-          <w:szCs w:val="24"/>
-          <w:lang w:val="es-CO"/>
-        </w:rPr>
-        <w:t xml:space="preserve"> &lt;- </w:t>
-      </w:r>
-      <w:proofErr w:type="spellStart"/>
-      <w:r>
-        <w:rPr>
-          <w:sz w:val="24"/>
-          <w:szCs w:val="24"/>
-          <w:lang w:val="es-CO"/>
-        </w:rPr>
-        <w:t>floatToIntBits</w:t>
-      </w:r>
-      <w:proofErr w:type="spellEnd"/>
-      <w:r>
-        <w:rPr>
-          <w:sz w:val="24"/>
-          <w:szCs w:val="24"/>
-          <w:lang w:val="es-CO"/>
-        </w:rPr>
-        <w:t>(</w:t>
-      </w:r>
-      <w:proofErr w:type="spellStart"/>
-      <w:r>
-        <w:rPr>
-          <w:sz w:val="24"/>
-          <w:szCs w:val="24"/>
-          <w:lang w:val="es-CO"/>
-        </w:rPr>
-        <w:t>arr</w:t>
-      </w:r>
-      <w:proofErr w:type="spellEnd"/>
-      <w:r>
-        <w:rPr>
-          <w:sz w:val="24"/>
-          <w:szCs w:val="24"/>
-          <w:lang w:val="es-CO"/>
-        </w:rPr>
-        <w:t>[i</w:t>
-      </w:r>
-      <w:proofErr w:type="gramStart"/>
-      <w:r>
-        <w:rPr>
-          <w:sz w:val="24"/>
-          <w:szCs w:val="24"/>
-          <w:lang w:val="es-CO"/>
-        </w:rPr>
-        <w:t>])</w:t>
-      </w:r>
-      <w:r>
-        <w:rPr>
-          <w:sz w:val="24"/>
-          <w:szCs w:val="24"/>
-          <w:lang w:val="es-CO"/>
-        </w:rPr>
-        <w:t xml:space="preserve">   </w:t>
-      </w:r>
-      <w:proofErr w:type="gramEnd"/>
-      <w:r>
-        <w:rPr>
-          <w:sz w:val="24"/>
-          <w:szCs w:val="24"/>
-          <w:lang w:val="es-CO"/>
-        </w:rPr>
-        <w:t xml:space="preserve">                                    </w:t>
-      </w:r>
-      <w:r>
-        <w:rPr>
-          <w:b/>
-          <w:sz w:val="24"/>
-          <w:szCs w:val="24"/>
-          <w:lang w:val="es-CO"/>
-        </w:rPr>
-        <w:t>n-1</w:t>
+        <w:t>Fin Para</w:t>
       </w:r>
     </w:p>
     <w:p>
@@ -19607,15 +21000,7 @@
           <w:lang w:val="es-CO"/>
         </w:rPr>
         <w:tab/>
-      </w:r>
-      <w:r>
-        <w:rPr>
-          <w:sz w:val="24"/>
-          <w:szCs w:val="24"/>
-          <w:lang w:val="es-CO"/>
-        </w:rPr>
-        <w:tab/>
-        <w:t xml:space="preserve">Si </w:t>
+        <w:t xml:space="preserve">//ahora se cambian lo que hay en </w:t>
       </w:r>
       <w:proofErr w:type="spellStart"/>
       <w:r>
@@ -19624,7 +21009,7 @@
           <w:szCs w:val="24"/>
           <w:lang w:val="es-CO"/>
         </w:rPr>
-        <w:t>bitTemp</w:t>
+        <w:t>count</w:t>
       </w:r>
       <w:proofErr w:type="spellEnd"/>
       <w:r>
@@ -19633,50 +21018,15 @@
           <w:szCs w:val="24"/>
           <w:lang w:val="es-CO"/>
         </w:rPr>
-        <w:t xml:space="preserve">&gt; </w:t>
-      </w:r>
-      <w:proofErr w:type="spellStart"/>
-      <w:r>
-        <w:rPr>
-          <w:sz w:val="24"/>
-          <w:szCs w:val="24"/>
-          <w:lang w:val="es-CO"/>
-        </w:rPr>
-        <w:t>bitMax</w:t>
-      </w:r>
-      <w:proofErr w:type="spellEnd"/>
-      <w:r>
-        <w:rPr>
-          <w:sz w:val="24"/>
-          <w:szCs w:val="24"/>
-          <w:lang w:val="es-CO"/>
-        </w:rPr>
-        <w:t xml:space="preserve"> Entonces</w:t>
-      </w:r>
-      <w:r>
-        <w:rPr>
-          <w:sz w:val="24"/>
-          <w:szCs w:val="24"/>
-          <w:lang w:val="es-CO"/>
-        </w:rPr>
-        <w:t xml:space="preserve">                                         </w:t>
-      </w:r>
-      <w:r>
-        <w:rPr>
-          <w:b/>
-          <w:sz w:val="24"/>
-          <w:szCs w:val="24"/>
-          <w:lang w:val="es-CO"/>
-        </w:rPr>
-        <w:t>n-1</w:t>
-      </w:r>
-      <w:r>
-        <w:rPr>
-          <w:sz w:val="24"/>
-          <w:szCs w:val="24"/>
-          <w:lang w:val="es-CO"/>
-        </w:rPr>
-        <w:t xml:space="preserve">    </w:t>
+        <w:t>[i] para tener</w:t>
+      </w:r>
+      <w:r>
+        <w:rPr>
+          <w:sz w:val="24"/>
+          <w:szCs w:val="24"/>
+          <w:lang w:val="es-CO"/>
+        </w:rPr>
+        <w:t xml:space="preserve"> </w:t>
       </w:r>
     </w:p>
     <w:p>
@@ -19696,22 +21046,7 @@
           <w:lang w:val="es-CO"/>
         </w:rPr>
         <w:tab/>
-      </w:r>
-      <w:r>
-        <w:rPr>
-          <w:sz w:val="24"/>
-          <w:szCs w:val="24"/>
-          <w:lang w:val="es-CO"/>
-        </w:rPr>
-        <w:tab/>
-      </w:r>
-      <w:r>
-        <w:rPr>
-          <w:sz w:val="24"/>
-          <w:szCs w:val="24"/>
-          <w:lang w:val="es-CO"/>
-        </w:rPr>
-        <w:tab/>
+        <w:t xml:space="preserve">//la </w:t>
       </w:r>
       <w:proofErr w:type="spellStart"/>
       <w:r>
@@ -19720,7 +21055,7 @@
           <w:szCs w:val="24"/>
           <w:lang w:val="es-CO"/>
         </w:rPr>
-        <w:t>bitMax</w:t>
+        <w:t>posicion</w:t>
       </w:r>
       <w:proofErr w:type="spellEnd"/>
       <w:r>
@@ -19729,7 +21064,7 @@
           <w:szCs w:val="24"/>
           <w:lang w:val="es-CO"/>
         </w:rPr>
-        <w:t xml:space="preserve"> &lt;- </w:t>
+        <w:t xml:space="preserve"> de los </w:t>
       </w:r>
       <w:proofErr w:type="spellStart"/>
       <w:r>
@@ -19738,7 +21073,7 @@
           <w:szCs w:val="24"/>
           <w:lang w:val="es-CO"/>
         </w:rPr>
-        <w:t>bitTemp</w:t>
+        <w:t>digitos</w:t>
       </w:r>
       <w:proofErr w:type="spellEnd"/>
       <w:r>
@@ -19747,16 +21082,25 @@
           <w:szCs w:val="24"/>
           <w:lang w:val="es-CO"/>
         </w:rPr>
-        <w:t xml:space="preserve">                                                </w:t>
-      </w:r>
-      <w:r>
-        <w:rPr>
-          <w:b/>
-          <w:sz w:val="24"/>
-          <w:szCs w:val="24"/>
-          <w:lang w:val="es-CO"/>
-        </w:rPr>
-        <w:t>n-1</w:t>
+        <w:t xml:space="preserve"> en el </w:t>
+      </w:r>
+      <w:proofErr w:type="gramStart"/>
+      <w:r>
+        <w:rPr>
+          <w:sz w:val="24"/>
+          <w:szCs w:val="24"/>
+          <w:lang w:val="es-CO"/>
+        </w:rPr>
+        <w:t>output[</w:t>
+      </w:r>
+      <w:proofErr w:type="gramEnd"/>
+      <w:r>
+        <w:rPr>
+          <w:sz w:val="24"/>
+          <w:szCs w:val="24"/>
+          <w:lang w:val="es-CO"/>
+        </w:rPr>
+        <w:t>]</w:t>
       </w:r>
     </w:p>
     <w:p>
@@ -19776,23 +21120,24 @@
           <w:lang w:val="es-CO"/>
         </w:rPr>
         <w:tab/>
-      </w:r>
-      <w:r>
-        <w:rPr>
-          <w:sz w:val="24"/>
-          <w:szCs w:val="24"/>
-          <w:lang w:val="es-CO"/>
-        </w:rPr>
-        <w:tab/>
-        <w:t>Fin Si</w:t>
-      </w:r>
-      <w:r>
-        <w:rPr>
-          <w:sz w:val="24"/>
-          <w:szCs w:val="24"/>
-          <w:lang w:val="es-CO"/>
-        </w:rPr>
-        <w:t xml:space="preserve">                                                                   </w:t>
+        <w:t>Para i&lt;-1 Hasta 9 Con Paso 1 Hacer</w:t>
+      </w:r>
+      <w:r>
+        <w:rPr>
+          <w:sz w:val="24"/>
+          <w:szCs w:val="24"/>
+          <w:lang w:val="es-CO"/>
+        </w:rPr>
+        <w:t xml:space="preserve">                                           </w:t>
+      </w:r>
+      <w:r>
+        <w:rPr>
+          <w:b/>
+          <w:sz w:val="24"/>
+          <w:szCs w:val="24"/>
+          <w:lang w:val="es-CO"/>
+        </w:rPr>
+        <w:t>10</w:t>
       </w:r>
     </w:p>
     <w:p>
@@ -19820,7 +21165,77 @@
           <w:lang w:val="es-CO"/>
         </w:rPr>
         <w:tab/>
-        <w:t>Fin Para</w:t>
+      </w:r>
+      <w:proofErr w:type="spellStart"/>
+      <w:r>
+        <w:rPr>
+          <w:sz w:val="24"/>
+          <w:szCs w:val="24"/>
+          <w:lang w:val="es-CO"/>
+        </w:rPr>
+        <w:t>count</w:t>
+      </w:r>
+      <w:proofErr w:type="spellEnd"/>
+      <w:r>
+        <w:rPr>
+          <w:sz w:val="24"/>
+          <w:szCs w:val="24"/>
+          <w:lang w:val="es-CO"/>
+        </w:rPr>
+        <w:t xml:space="preserve">[i] &lt;- </w:t>
+      </w:r>
+      <w:proofErr w:type="spellStart"/>
+      <w:r>
+        <w:rPr>
+          <w:sz w:val="24"/>
+          <w:szCs w:val="24"/>
+          <w:lang w:val="es-CO"/>
+        </w:rPr>
+        <w:t>count</w:t>
+      </w:r>
+      <w:proofErr w:type="spellEnd"/>
+      <w:r>
+        <w:rPr>
+          <w:sz w:val="24"/>
+          <w:szCs w:val="24"/>
+          <w:lang w:val="es-CO"/>
+        </w:rPr>
+        <w:t xml:space="preserve">[i] + </w:t>
+      </w:r>
+      <w:proofErr w:type="spellStart"/>
+      <w:r>
+        <w:rPr>
+          <w:sz w:val="24"/>
+          <w:szCs w:val="24"/>
+          <w:lang w:val="es-CO"/>
+        </w:rPr>
+        <w:t>count</w:t>
+      </w:r>
+      <w:proofErr w:type="spellEnd"/>
+      <w:r>
+        <w:rPr>
+          <w:sz w:val="24"/>
+          <w:szCs w:val="24"/>
+          <w:lang w:val="es-CO"/>
+        </w:rPr>
+        <w:t>[i-1]</w:t>
+      </w:r>
+      <w:r>
+        <w:rPr>
+          <w:sz w:val="24"/>
+          <w:szCs w:val="24"/>
+          <w:lang w:val="es-CO"/>
+        </w:rPr>
+        <w:t xml:space="preserve">                                            </w:t>
+      </w:r>
+      <w:r>
+        <w:rPr>
+          <w:b/>
+          <w:sz w:val="24"/>
+          <w:szCs w:val="24"/>
+          <w:lang w:val="es-CO"/>
+        </w:rPr>
+        <w:t>9</w:t>
       </w:r>
     </w:p>
     <w:p>
@@ -19840,59 +21255,7 @@
           <w:lang w:val="es-CO"/>
         </w:rPr>
         <w:tab/>
-      </w:r>
-      <w:proofErr w:type="spellStart"/>
-      <w:r>
-        <w:rPr>
-          <w:sz w:val="24"/>
-          <w:szCs w:val="24"/>
-          <w:lang w:val="es-CO"/>
-        </w:rPr>
-        <w:t>max</w:t>
-      </w:r>
-      <w:proofErr w:type="spellEnd"/>
-      <w:r>
-        <w:rPr>
-          <w:sz w:val="24"/>
-          <w:szCs w:val="24"/>
-          <w:lang w:val="es-CO"/>
-        </w:rPr>
-        <w:t xml:space="preserve"> &lt;- </w:t>
-      </w:r>
-      <w:proofErr w:type="spellStart"/>
-      <w:r>
-        <w:rPr>
-          <w:sz w:val="24"/>
-          <w:szCs w:val="24"/>
-          <w:lang w:val="es-CO"/>
-        </w:rPr>
-        <w:t>bitMax</w:t>
-      </w:r>
-      <w:proofErr w:type="spellEnd"/>
-      <w:r>
-        <w:rPr>
-          <w:sz w:val="24"/>
-          <w:szCs w:val="24"/>
-          <w:lang w:val="es-CO"/>
-        </w:rPr>
-        <w:t xml:space="preserve"> </w:t>
-      </w:r>
-      <w:r>
-        <w:rPr>
-          <w:sz w:val="24"/>
-          <w:szCs w:val="24"/>
-          <w:lang w:val="es-CO"/>
-        </w:rPr>
-        <w:t xml:space="preserve">                                                                           </w:t>
-      </w:r>
-      <w:r>
-        <w:rPr>
-          <w:b/>
-          <w:sz w:val="24"/>
-          <w:szCs w:val="24"/>
-          <w:lang w:val="es-CO"/>
-        </w:rPr>
-        <w:t>1</w:t>
+        <w:t>Fin Para</w:t>
       </w:r>
     </w:p>
     <w:p>
@@ -19911,18 +21274,27 @@
           <w:szCs w:val="24"/>
           <w:lang w:val="es-CO"/>
         </w:rPr>
-        <w:t xml:space="preserve">Fin </w:t>
-      </w:r>
-      <w:proofErr w:type="spellStart"/>
-      <w:r>
-        <w:rPr>
-          <w:sz w:val="24"/>
-          <w:szCs w:val="24"/>
-          <w:lang w:val="es-CO"/>
-        </w:rPr>
-        <w:t>Funcion</w:t>
-      </w:r>
-      <w:proofErr w:type="spellEnd"/>
+        <w:tab/>
+        <w:t xml:space="preserve">//construir el arreglo de salida </w:t>
+      </w:r>
+      <w:proofErr w:type="gramStart"/>
+      <w:r>
+        <w:rPr>
+          <w:sz w:val="24"/>
+          <w:szCs w:val="24"/>
+          <w:lang w:val="es-CO"/>
+        </w:rPr>
+        <w:t>output[</w:t>
+      </w:r>
+      <w:proofErr w:type="gramEnd"/>
+      <w:r>
+        <w:rPr>
+          <w:sz w:val="24"/>
+          <w:szCs w:val="24"/>
+          <w:lang w:val="es-CO"/>
+        </w:rPr>
+        <w:t>]</w:t>
+      </w:r>
     </w:p>
     <w:p>
       <w:pPr>
@@ -19940,7 +21312,8 @@
           <w:szCs w:val="24"/>
           <w:lang w:val="es-CO"/>
         </w:rPr>
-        <w:t xml:space="preserve">//sea </w:t>
+        <w:tab/>
+        <w:t xml:space="preserve">//con los enteros que representan al </w:t>
       </w:r>
       <w:proofErr w:type="spellStart"/>
       <w:r>
@@ -19949,7 +21322,7 @@
           <w:szCs w:val="24"/>
           <w:lang w:val="es-CO"/>
         </w:rPr>
-        <w:t>arr</w:t>
+        <w:t>float</w:t>
       </w:r>
       <w:proofErr w:type="spellEnd"/>
       <w:r>
@@ -19958,25 +21331,7 @@
           <w:szCs w:val="24"/>
           <w:lang w:val="es-CO"/>
         </w:rPr>
-        <w:t xml:space="preserve"> una lista de </w:t>
-      </w:r>
-      <w:proofErr w:type="spellStart"/>
-      <w:r>
-        <w:rPr>
-          <w:sz w:val="24"/>
-          <w:szCs w:val="24"/>
-          <w:lang w:val="es-CO"/>
-        </w:rPr>
-        <w:t>floats</w:t>
-      </w:r>
-      <w:proofErr w:type="spellEnd"/>
-      <w:r>
-        <w:rPr>
-          <w:sz w:val="24"/>
-          <w:szCs w:val="24"/>
-          <w:lang w:val="es-CO"/>
-        </w:rPr>
-        <w:t xml:space="preserve"> </w:t>
+        <w:t xml:space="preserve"> en forma bit</w:t>
       </w:r>
     </w:p>
     <w:p>
@@ -19995,7 +21350,16 @@
           <w:szCs w:val="24"/>
           <w:lang w:val="es-CO"/>
         </w:rPr>
-        <w:t xml:space="preserve">//sea n el tamaño del arreglo </w:t>
+        <w:tab/>
+        <w:t>Definir i como entero</w:t>
+      </w:r>
+      <w:r>
+        <w:rPr>
+          <w:sz w:val="24"/>
+          <w:szCs w:val="24"/>
+          <w:lang w:val="es-CO"/>
+        </w:rPr>
+        <w:tab/>
       </w:r>
     </w:p>
     <w:p>
@@ -20014,25 +21378,25 @@
           <w:szCs w:val="24"/>
           <w:lang w:val="es-CO"/>
         </w:rPr>
-        <w:t xml:space="preserve">//sea </w:t>
-      </w:r>
-      <w:proofErr w:type="spellStart"/>
-      <w:r>
-        <w:rPr>
-          <w:sz w:val="24"/>
-          <w:szCs w:val="24"/>
-          <w:lang w:val="es-CO"/>
-        </w:rPr>
-        <w:t>exp</w:t>
-      </w:r>
-      <w:proofErr w:type="spellEnd"/>
-      <w:r>
-        <w:rPr>
-          <w:sz w:val="24"/>
-          <w:szCs w:val="24"/>
-          <w:lang w:val="es-CO"/>
-        </w:rPr>
-        <w:t xml:space="preserve"> el exponente que indica que digito se está evaluando</w:t>
+        <w:tab/>
+        <w:t>i &lt;- n-1</w:t>
+      </w:r>
+      <w:r>
+        <w:rPr>
+          <w:sz w:val="24"/>
+          <w:szCs w:val="24"/>
+          <w:lang w:val="es-CO"/>
+        </w:rPr>
+        <w:t xml:space="preserve">                                                                                           </w:t>
+      </w:r>
+      <w:r>
+        <w:rPr>
+          <w:b/>
+          <w:sz w:val="24"/>
+          <w:szCs w:val="24"/>
+          <w:lang w:val="es-CO"/>
+        </w:rPr>
+        <w:t>1</w:t>
       </w:r>
     </w:p>
     <w:p>
@@ -20045,69 +21409,31 @@
           <w:lang w:val="es-CO"/>
         </w:rPr>
       </w:pPr>
-      <w:proofErr w:type="spellStart"/>
-      <w:r>
-        <w:rPr>
-          <w:sz w:val="24"/>
-          <w:szCs w:val="24"/>
-          <w:lang w:val="es-CO"/>
-        </w:rPr>
-        <w:t>Funcion</w:t>
-      </w:r>
-      <w:proofErr w:type="spellEnd"/>
-      <w:r>
-        <w:rPr>
-          <w:sz w:val="24"/>
-          <w:szCs w:val="24"/>
-          <w:lang w:val="es-CO"/>
-        </w:rPr>
-        <w:t xml:space="preserve"> </w:t>
-      </w:r>
-      <w:proofErr w:type="spellStart"/>
-      <w:r>
-        <w:rPr>
-          <w:sz w:val="24"/>
-          <w:szCs w:val="24"/>
-          <w:lang w:val="es-CO"/>
-        </w:rPr>
-        <w:t>countSort</w:t>
-      </w:r>
-      <w:proofErr w:type="spellEnd"/>
-      <w:r>
-        <w:rPr>
-          <w:sz w:val="24"/>
-          <w:szCs w:val="24"/>
-          <w:lang w:val="es-CO"/>
-        </w:rPr>
-        <w:t xml:space="preserve"> </w:t>
-      </w:r>
-      <w:proofErr w:type="gramStart"/>
-      <w:r>
-        <w:rPr>
-          <w:sz w:val="24"/>
-          <w:szCs w:val="24"/>
-          <w:lang w:val="es-CO"/>
-        </w:rPr>
-        <w:t xml:space="preserve">( </w:t>
-      </w:r>
-      <w:proofErr w:type="spellStart"/>
-      <w:r>
-        <w:rPr>
-          <w:sz w:val="24"/>
-          <w:szCs w:val="24"/>
-          <w:lang w:val="es-CO"/>
-        </w:rPr>
-        <w:t>arr</w:t>
-      </w:r>
-      <w:proofErr w:type="spellEnd"/>
-      <w:proofErr w:type="gramEnd"/>
-      <w:r>
-        <w:rPr>
-          <w:sz w:val="24"/>
-          <w:szCs w:val="24"/>
-          <w:lang w:val="es-CO"/>
-        </w:rPr>
-        <w:t>, n, expo, )</w:t>
+      <w:r>
+        <w:rPr>
+          <w:sz w:val="24"/>
+          <w:szCs w:val="24"/>
+          <w:lang w:val="es-CO"/>
+        </w:rPr>
+        <w:tab/>
+        <w:t>Mientras i&gt;=0 Hacer</w:t>
+      </w:r>
+      <w:r>
+        <w:rPr>
+          <w:sz w:val="24"/>
+          <w:szCs w:val="24"/>
+          <w:lang w:val="es-CO"/>
+        </w:rPr>
+        <w:t xml:space="preserve">                                                                     </w:t>
+      </w:r>
+      <w:r>
+        <w:rPr>
+          <w:b/>
+          <w:sz w:val="24"/>
+          <w:szCs w:val="24"/>
+          <w:lang w:val="es-CO"/>
+        </w:rPr>
+        <w:t xml:space="preserve"> n                                                                   </w:t>
       </w:r>
     </w:p>
     <w:p>
@@ -20128,6 +21454,15 @@
         </w:rPr>
         <w:tab/>
       </w:r>
+      <w:r>
+        <w:rPr>
+          <w:sz w:val="24"/>
+          <w:szCs w:val="24"/>
+          <w:lang w:val="es-CO"/>
+        </w:rPr>
+        <w:tab/>
+        <w:t xml:space="preserve">Definir </w:t>
+      </w:r>
       <w:proofErr w:type="spellStart"/>
       <w:r>
         <w:rPr>
@@ -20135,7 +21470,7 @@
           <w:szCs w:val="24"/>
           <w:lang w:val="es-CO"/>
         </w:rPr>
-        <w:t>Dimension</w:t>
+        <w:t>bitRepre</w:t>
       </w:r>
       <w:proofErr w:type="spellEnd"/>
       <w:r>
@@ -20144,24 +21479,24 @@
           <w:szCs w:val="24"/>
           <w:lang w:val="es-CO"/>
         </w:rPr>
-        <w:t xml:space="preserve"> output[n] //arreglo de salida</w:t>
-      </w:r>
-      <w:r>
-        <w:rPr>
-          <w:sz w:val="24"/>
-          <w:szCs w:val="24"/>
-          <w:lang w:val="es-CO"/>
-        </w:rPr>
-        <w:t xml:space="preserve">                                     </w:t>
-      </w:r>
-      <w:r>
-        <w:rPr>
-          <w:b/>
-          <w:sz w:val="24"/>
-          <w:szCs w:val="24"/>
-          <w:lang w:val="es-CO"/>
-        </w:rPr>
-        <w:t>1</w:t>
+        <w:t xml:space="preserve"> como Entero</w:t>
+      </w:r>
+      <w:r>
+        <w:rPr>
+          <w:sz w:val="24"/>
+          <w:szCs w:val="24"/>
+          <w:lang w:val="es-CO"/>
+        </w:rPr>
+        <w:t xml:space="preserve">                                             </w:t>
+      </w:r>
+      <w:r>
+        <w:rPr>
+          <w:b/>
+          <w:sz w:val="24"/>
+          <w:szCs w:val="24"/>
+          <w:lang w:val="es-CO"/>
+        </w:rPr>
+        <w:t>n-1</w:t>
       </w:r>
     </w:p>
     <w:p>
@@ -20182,6 +21517,14 @@
         </w:rPr>
         <w:tab/>
       </w:r>
+      <w:r>
+        <w:rPr>
+          <w:sz w:val="24"/>
+          <w:szCs w:val="24"/>
+          <w:lang w:val="es-CO"/>
+        </w:rPr>
+        <w:tab/>
+      </w:r>
       <w:proofErr w:type="spellStart"/>
       <w:r>
         <w:rPr>
@@ -20189,7 +21532,7 @@
           <w:szCs w:val="24"/>
           <w:lang w:val="es-CO"/>
         </w:rPr>
-        <w:t>Dimension</w:t>
+        <w:t>bitRepre</w:t>
       </w:r>
       <w:proofErr w:type="spellEnd"/>
       <w:r>
@@ -20198,9 +21541,44 @@
           <w:szCs w:val="24"/>
           <w:lang w:val="es-CO"/>
         </w:rPr>
-        <w:t xml:space="preserve"> </w:t>
+        <w:t xml:space="preserve"> &lt;- </w:t>
       </w:r>
       <w:proofErr w:type="spellStart"/>
+      <w:r>
+        <w:rPr>
+          <w:sz w:val="24"/>
+          <w:szCs w:val="24"/>
+          <w:lang w:val="es-CO"/>
+        </w:rPr>
+        <w:t>floatToIntBits</w:t>
+      </w:r>
+      <w:proofErr w:type="spellEnd"/>
+      <w:r>
+        <w:rPr>
+          <w:sz w:val="24"/>
+          <w:szCs w:val="24"/>
+          <w:lang w:val="es-CO"/>
+        </w:rPr>
+        <w:t>(</w:t>
+      </w:r>
+      <w:proofErr w:type="spellStart"/>
+      <w:r>
+        <w:rPr>
+          <w:sz w:val="24"/>
+          <w:szCs w:val="24"/>
+          <w:lang w:val="es-CO"/>
+        </w:rPr>
+        <w:t>arr</w:t>
+      </w:r>
+      <w:proofErr w:type="spellEnd"/>
+      <w:r>
+        <w:rPr>
+          <w:sz w:val="24"/>
+          <w:szCs w:val="24"/>
+          <w:lang w:val="es-CO"/>
+        </w:rPr>
+        <w:t>[i</w:t>
+      </w:r>
       <w:proofErr w:type="gramStart"/>
       <w:r>
         <w:rPr>
@@ -20208,16 +21586,15 @@
           <w:szCs w:val="24"/>
           <w:lang w:val="es-CO"/>
         </w:rPr>
-        <w:t>count</w:t>
-      </w:r>
-      <w:proofErr w:type="spellEnd"/>
-      <w:r>
-        <w:rPr>
-          <w:sz w:val="24"/>
-          <w:szCs w:val="24"/>
-          <w:lang w:val="es-CO"/>
-        </w:rPr>
-        <w:t>[</w:t>
+        <w:t>])</w:t>
+      </w:r>
+      <w:r>
+        <w:rPr>
+          <w:sz w:val="24"/>
+          <w:szCs w:val="24"/>
+          <w:lang w:val="es-CO"/>
+        </w:rPr>
+        <w:t xml:space="preserve">   </w:t>
       </w:r>
       <w:proofErr w:type="gramEnd"/>
       <w:r>
@@ -20226,24 +21603,16 @@
           <w:szCs w:val="24"/>
           <w:lang w:val="es-CO"/>
         </w:rPr>
-        <w:t>10]</w:t>
-      </w:r>
-      <w:r>
-        <w:rPr>
-          <w:sz w:val="24"/>
-          <w:szCs w:val="24"/>
-          <w:lang w:val="es-CO"/>
-        </w:rPr>
-        <w:t xml:space="preserve">                                                                  </w:t>
-      </w:r>
-      <w:r>
-        <w:rPr>
-          <w:b/>
-          <w:sz w:val="24"/>
-          <w:szCs w:val="24"/>
-          <w:lang w:val="es-CO"/>
-        </w:rPr>
-        <w:t>1</w:t>
+        <w:t xml:space="preserve">                                       </w:t>
+      </w:r>
+      <w:r>
+        <w:rPr>
+          <w:b/>
+          <w:sz w:val="24"/>
+          <w:szCs w:val="24"/>
+          <w:lang w:val="es-CO"/>
+        </w:rPr>
+        <w:t>n-1</w:t>
       </w:r>
     </w:p>
     <w:p>
@@ -20263,24 +21632,96 @@
           <w:lang w:val="es-CO"/>
         </w:rPr>
         <w:tab/>
-        <w:t>Para i&lt;-0 Hasta 9 Con Paso 1 Hacer</w:t>
-      </w:r>
-      <w:r>
-        <w:rPr>
-          <w:sz w:val="24"/>
-          <w:szCs w:val="24"/>
-          <w:lang w:val="es-CO"/>
-        </w:rPr>
-        <w:t xml:space="preserve">                                        </w:t>
-      </w:r>
-      <w:r>
-        <w:rPr>
-          <w:b/>
-          <w:sz w:val="24"/>
-          <w:szCs w:val="24"/>
-          <w:lang w:val="es-CO"/>
-        </w:rPr>
-        <w:t>10</w:t>
+      </w:r>
+      <w:r>
+        <w:rPr>
+          <w:sz w:val="24"/>
+          <w:szCs w:val="24"/>
+          <w:lang w:val="es-CO"/>
+        </w:rPr>
+        <w:tab/>
+        <w:t>output[</w:t>
+      </w:r>
+      <w:proofErr w:type="spellStart"/>
+      <w:r>
+        <w:rPr>
+          <w:sz w:val="24"/>
+          <w:szCs w:val="24"/>
+          <w:lang w:val="es-CO"/>
+        </w:rPr>
+        <w:t>count</w:t>
+      </w:r>
+      <w:proofErr w:type="spellEnd"/>
+      <w:r>
+        <w:rPr>
+          <w:sz w:val="24"/>
+          <w:szCs w:val="24"/>
+          <w:lang w:val="es-CO"/>
+        </w:rPr>
+        <w:t>[(</w:t>
+      </w:r>
+      <w:proofErr w:type="spellStart"/>
+      <w:r>
+        <w:rPr>
+          <w:sz w:val="24"/>
+          <w:szCs w:val="24"/>
+          <w:lang w:val="es-CO"/>
+        </w:rPr>
+        <w:t>bitRepre</w:t>
+      </w:r>
+      <w:proofErr w:type="spellEnd"/>
+      <w:r>
+        <w:rPr>
+          <w:sz w:val="24"/>
+          <w:szCs w:val="24"/>
+          <w:lang w:val="es-CO"/>
+        </w:rPr>
+        <w:t>/</w:t>
+      </w:r>
+      <w:proofErr w:type="gramStart"/>
+      <w:r>
+        <w:rPr>
+          <w:sz w:val="24"/>
+          <w:szCs w:val="24"/>
+          <w:lang w:val="es-CO"/>
+        </w:rPr>
+        <w:t>expo)%</w:t>
+      </w:r>
+      <w:proofErr w:type="gramEnd"/>
+      <w:r>
+        <w:rPr>
+          <w:sz w:val="24"/>
+          <w:szCs w:val="24"/>
+          <w:lang w:val="es-CO"/>
+        </w:rPr>
+        <w:t xml:space="preserve">10]-1] &lt;- </w:t>
+      </w:r>
+      <w:proofErr w:type="spellStart"/>
+      <w:r>
+        <w:rPr>
+          <w:sz w:val="24"/>
+          <w:szCs w:val="24"/>
+          <w:lang w:val="es-CO"/>
+        </w:rPr>
+        <w:t>bitRepre</w:t>
+      </w:r>
+      <w:proofErr w:type="spellEnd"/>
+      <w:r>
+        <w:rPr>
+          <w:sz w:val="24"/>
+          <w:szCs w:val="24"/>
+          <w:lang w:val="es-CO"/>
+        </w:rPr>
+        <w:t xml:space="preserve">               </w:t>
+      </w:r>
+      <w:r>
+        <w:rPr>
+          <w:b/>
+          <w:sz w:val="24"/>
+          <w:szCs w:val="24"/>
+          <w:lang w:val="es-CO"/>
+        </w:rPr>
+        <w:t>n-1</w:t>
       </w:r>
     </w:p>
     <w:p>
@@ -20301,6 +21742,14 @@
         </w:rPr>
         <w:tab/>
       </w:r>
+      <w:r>
+        <w:rPr>
+          <w:sz w:val="24"/>
+          <w:szCs w:val="24"/>
+          <w:lang w:val="es-CO"/>
+        </w:rPr>
+        <w:tab/>
+      </w:r>
       <w:proofErr w:type="spellStart"/>
       <w:r>
         <w:rPr>
@@ -20317,24 +21766,96 @@
           <w:szCs w:val="24"/>
           <w:lang w:val="es-CO"/>
         </w:rPr>
-        <w:t>[i] = 0</w:t>
-      </w:r>
-      <w:r>
-        <w:rPr>
-          <w:sz w:val="24"/>
-          <w:szCs w:val="24"/>
-          <w:lang w:val="es-CO"/>
-        </w:rPr>
-        <w:t xml:space="preserve">                                                                                  </w:t>
-      </w:r>
-      <w:r>
-        <w:rPr>
-          <w:b/>
-          <w:sz w:val="24"/>
-          <w:szCs w:val="24"/>
-          <w:lang w:val="es-CO"/>
-        </w:rPr>
-        <w:t>9</w:t>
+        <w:t>[(</w:t>
+      </w:r>
+      <w:proofErr w:type="spellStart"/>
+      <w:r>
+        <w:rPr>
+          <w:sz w:val="24"/>
+          <w:szCs w:val="24"/>
+          <w:lang w:val="es-CO"/>
+        </w:rPr>
+        <w:t>bitRepre</w:t>
+      </w:r>
+      <w:proofErr w:type="spellEnd"/>
+      <w:r>
+        <w:rPr>
+          <w:sz w:val="24"/>
+          <w:szCs w:val="24"/>
+          <w:lang w:val="es-CO"/>
+        </w:rPr>
+        <w:t>/</w:t>
+      </w:r>
+      <w:proofErr w:type="gramStart"/>
+      <w:r>
+        <w:rPr>
+          <w:sz w:val="24"/>
+          <w:szCs w:val="24"/>
+          <w:lang w:val="es-CO"/>
+        </w:rPr>
+        <w:t>expo)%</w:t>
+      </w:r>
+      <w:proofErr w:type="gramEnd"/>
+      <w:r>
+        <w:rPr>
+          <w:sz w:val="24"/>
+          <w:szCs w:val="24"/>
+          <w:lang w:val="es-CO"/>
+        </w:rPr>
+        <w:t xml:space="preserve">10]&lt;- </w:t>
+      </w:r>
+      <w:proofErr w:type="spellStart"/>
+      <w:r>
+        <w:rPr>
+          <w:sz w:val="24"/>
+          <w:szCs w:val="24"/>
+          <w:lang w:val="es-CO"/>
+        </w:rPr>
+        <w:t>count</w:t>
+      </w:r>
+      <w:proofErr w:type="spellEnd"/>
+      <w:r>
+        <w:rPr>
+          <w:sz w:val="24"/>
+          <w:szCs w:val="24"/>
+          <w:lang w:val="es-CO"/>
+        </w:rPr>
+        <w:t>[(</w:t>
+      </w:r>
+      <w:proofErr w:type="spellStart"/>
+      <w:r>
+        <w:rPr>
+          <w:sz w:val="24"/>
+          <w:szCs w:val="24"/>
+          <w:lang w:val="es-CO"/>
+        </w:rPr>
+        <w:t>bitRepre</w:t>
+      </w:r>
+      <w:proofErr w:type="spellEnd"/>
+      <w:r>
+        <w:rPr>
+          <w:sz w:val="24"/>
+          <w:szCs w:val="24"/>
+          <w:lang w:val="es-CO"/>
+        </w:rPr>
+        <w:t>/expo)%10]-1</w:t>
+      </w:r>
+      <w:r>
+        <w:rPr>
+          <w:sz w:val="24"/>
+          <w:szCs w:val="24"/>
+          <w:lang w:val="es-CO"/>
+        </w:rPr>
+        <w:t xml:space="preserve">         </w:t>
+      </w:r>
+      <w:r>
+        <w:rPr>
+          <w:b/>
+          <w:sz w:val="24"/>
+          <w:szCs w:val="24"/>
+          <w:lang w:val="es-CO"/>
+        </w:rPr>
+        <w:t>n-1</w:t>
       </w:r>
     </w:p>
     <w:p>
@@ -20354,7 +21875,32 @@
           <w:lang w:val="es-CO"/>
         </w:rPr>
         <w:tab/>
-        <w:t>Fin Para</w:t>
+      </w:r>
+      <w:r>
+        <w:rPr>
+          <w:sz w:val="24"/>
+          <w:szCs w:val="24"/>
+          <w:lang w:val="es-CO"/>
+        </w:rPr>
+        <w:tab/>
+        <w:t>i&lt;- i-1</w:t>
+      </w:r>
+      <w:r>
+        <w:rPr>
+          <w:sz w:val="24"/>
+          <w:szCs w:val="24"/>
+          <w:lang w:val="es-CO"/>
+        </w:rPr>
+        <w:t xml:space="preserve">v                                                                                 </w:t>
+      </w:r>
+      <w:r>
+        <w:rPr>
+          <w:b/>
+          <w:sz w:val="24"/>
+          <w:szCs w:val="24"/>
+          <w:lang w:val="es-CO"/>
+        </w:rPr>
+        <w:t>n-1</w:t>
       </w:r>
     </w:p>
     <w:p>
@@ -20374,35 +21920,7 @@
           <w:lang w:val="es-CO"/>
         </w:rPr>
         <w:tab/>
-        <w:t xml:space="preserve">//almacena la cuenta de ocurrencia en </w:t>
-      </w:r>
-      <w:proofErr w:type="spellStart"/>
-      <w:proofErr w:type="gramStart"/>
-      <w:r>
-        <w:rPr>
-          <w:sz w:val="24"/>
-          <w:szCs w:val="24"/>
-          <w:lang w:val="es-CO"/>
-        </w:rPr>
-        <w:t>count</w:t>
-      </w:r>
-      <w:proofErr w:type="spellEnd"/>
-      <w:r>
-        <w:rPr>
-          <w:sz w:val="24"/>
-          <w:szCs w:val="24"/>
-          <w:lang w:val="es-CO"/>
-        </w:rPr>
-        <w:t>[</w:t>
-      </w:r>
-      <w:proofErr w:type="gramEnd"/>
-      <w:r>
-        <w:rPr>
-          <w:sz w:val="24"/>
-          <w:szCs w:val="24"/>
-          <w:lang w:val="es-CO"/>
-        </w:rPr>
-        <w:t>]</w:t>
+        <w:t>Fin Mientras</w:t>
       </w:r>
     </w:p>
     <w:p>
@@ -20422,24 +21940,43 @@
           <w:lang w:val="es-CO"/>
         </w:rPr>
         <w:tab/>
-        <w:t>Para i&lt;-0 Hasta n-1 Con Paso 1 Hacer</w:t>
-      </w:r>
-      <w:r>
-        <w:rPr>
-          <w:sz w:val="24"/>
-          <w:szCs w:val="24"/>
-          <w:lang w:val="es-CO"/>
-        </w:rPr>
-        <w:t xml:space="preserve">                                      </w:t>
-      </w:r>
-      <w:r>
-        <w:rPr>
-          <w:b/>
-          <w:sz w:val="24"/>
-          <w:szCs w:val="24"/>
-          <w:lang w:val="es-CO"/>
-        </w:rPr>
-        <w:t>n</w:t>
+        <w:t xml:space="preserve">//copiar el arreglo </w:t>
+      </w:r>
+      <w:proofErr w:type="gramStart"/>
+      <w:r>
+        <w:rPr>
+          <w:sz w:val="24"/>
+          <w:szCs w:val="24"/>
+          <w:lang w:val="es-CO"/>
+        </w:rPr>
+        <w:t>output[</w:t>
+      </w:r>
+      <w:proofErr w:type="gramEnd"/>
+      <w:r>
+        <w:rPr>
+          <w:sz w:val="24"/>
+          <w:szCs w:val="24"/>
+          <w:lang w:val="es-CO"/>
+        </w:rPr>
+        <w:t xml:space="preserve">] al </w:t>
+      </w:r>
+      <w:proofErr w:type="spellStart"/>
+      <w:r>
+        <w:rPr>
+          <w:sz w:val="24"/>
+          <w:szCs w:val="24"/>
+          <w:lang w:val="es-CO"/>
+        </w:rPr>
+        <w:t>arr</w:t>
+      </w:r>
+      <w:proofErr w:type="spellEnd"/>
+      <w:r>
+        <w:rPr>
+          <w:sz w:val="24"/>
+          <w:szCs w:val="24"/>
+          <w:lang w:val="es-CO"/>
+        </w:rPr>
+        <w:t>[],</w:t>
       </w:r>
     </w:p>
     <w:p>
@@ -20459,50 +21996,7 @@
           <w:lang w:val="es-CO"/>
         </w:rPr>
         <w:tab/>
-      </w:r>
-      <w:r>
-        <w:rPr>
-          <w:sz w:val="24"/>
-          <w:szCs w:val="24"/>
-          <w:lang w:val="es-CO"/>
-        </w:rPr>
-        <w:tab/>
-        <w:t xml:space="preserve">Definir </w:t>
-      </w:r>
-      <w:proofErr w:type="spellStart"/>
-      <w:r>
-        <w:rPr>
-          <w:sz w:val="24"/>
-          <w:szCs w:val="24"/>
-          <w:lang w:val="es-CO"/>
-        </w:rPr>
-        <w:t>bitRepre</w:t>
-      </w:r>
-      <w:proofErr w:type="spellEnd"/>
-      <w:r>
-        <w:rPr>
-          <w:sz w:val="24"/>
-          <w:szCs w:val="24"/>
-          <w:lang w:val="es-CO"/>
-        </w:rPr>
-        <w:t xml:space="preserve"> como Entero</w:t>
-      </w:r>
-      <w:r>
-        <w:rPr>
-          <w:sz w:val="24"/>
-          <w:szCs w:val="24"/>
-          <w:lang w:val="es-CO"/>
-        </w:rPr>
-        <w:t xml:space="preserve">                                           </w:t>
-      </w:r>
-      <w:r>
-        <w:rPr>
-          <w:b/>
-          <w:sz w:val="24"/>
-          <w:szCs w:val="24"/>
-          <w:lang w:val="es-CO"/>
-        </w:rPr>
-        <w:t>n-1</w:t>
+        <w:t>//hasta este punto, el arreglo tiene ordenado los</w:t>
       </w:r>
     </w:p>
     <w:p>
@@ -20522,14 +22016,7 @@
           <w:lang w:val="es-CO"/>
         </w:rPr>
         <w:tab/>
-      </w:r>
-      <w:r>
-        <w:rPr>
-          <w:sz w:val="24"/>
-          <w:szCs w:val="24"/>
-          <w:lang w:val="es-CO"/>
-        </w:rPr>
-        <w:tab/>
+        <w:t>//</w:t>
       </w:r>
       <w:proofErr w:type="spellStart"/>
       <w:r>
@@ -20538,7 +22025,7 @@
           <w:szCs w:val="24"/>
           <w:lang w:val="es-CO"/>
         </w:rPr>
-        <w:t>bitRepre</w:t>
+        <w:t>floats</w:t>
       </w:r>
       <w:proofErr w:type="spellEnd"/>
       <w:r>
@@ -20547,7 +22034,7 @@
           <w:szCs w:val="24"/>
           <w:lang w:val="es-CO"/>
         </w:rPr>
-        <w:t xml:space="preserve"> &lt;- </w:t>
+        <w:t xml:space="preserve"> </w:t>
       </w:r>
       <w:proofErr w:type="spellStart"/>
       <w:r>
@@ -20556,7 +22043,7 @@
           <w:szCs w:val="24"/>
           <w:lang w:val="es-CO"/>
         </w:rPr>
-        <w:t>floatToIntBits</w:t>
+        <w:t>depediendo</w:t>
       </w:r>
       <w:proofErr w:type="spellEnd"/>
       <w:r>
@@ -20565,7 +22052,7 @@
           <w:szCs w:val="24"/>
           <w:lang w:val="es-CO"/>
         </w:rPr>
-        <w:t>(</w:t>
+        <w:t xml:space="preserve"> su digito en </w:t>
       </w:r>
       <w:proofErr w:type="spellStart"/>
       <w:r>
@@ -20574,7 +22061,7 @@
           <w:szCs w:val="24"/>
           <w:lang w:val="es-CO"/>
         </w:rPr>
-        <w:t>arr</w:t>
+        <w:t>representacion</w:t>
       </w:r>
       <w:proofErr w:type="spellEnd"/>
       <w:r>
@@ -20583,42 +22070,7 @@
           <w:szCs w:val="24"/>
           <w:lang w:val="es-CO"/>
         </w:rPr>
-        <w:t>[i</w:t>
-      </w:r>
-      <w:proofErr w:type="gramStart"/>
-      <w:r>
-        <w:rPr>
-          <w:sz w:val="24"/>
-          <w:szCs w:val="24"/>
-          <w:lang w:val="es-CO"/>
-        </w:rPr>
-        <w:t>])</w:t>
-      </w:r>
-      <w:r>
-        <w:rPr>
-          <w:sz w:val="24"/>
-          <w:szCs w:val="24"/>
-          <w:lang w:val="es-CO"/>
-        </w:rPr>
-        <w:t xml:space="preserve">   </w:t>
-      </w:r>
-      <w:proofErr w:type="gramEnd"/>
-      <w:r>
-        <w:rPr>
-          <w:sz w:val="24"/>
-          <w:szCs w:val="24"/>
-          <w:lang w:val="es-CO"/>
-        </w:rPr>
-        <w:t xml:space="preserve">                                     </w:t>
-      </w:r>
-      <w:r>
-        <w:rPr>
-          <w:b/>
-          <w:sz w:val="24"/>
-          <w:szCs w:val="24"/>
-          <w:lang w:val="es-CO"/>
-        </w:rPr>
-        <w:t>n-1</w:t>
+        <w:t xml:space="preserve"> bit</w:t>
       </w:r>
     </w:p>
     <w:p>
@@ -20638,14 +22090,7 @@
           <w:lang w:val="es-CO"/>
         </w:rPr>
         <w:tab/>
-      </w:r>
-      <w:r>
-        <w:rPr>
-          <w:sz w:val="24"/>
-          <w:szCs w:val="24"/>
-          <w:lang w:val="es-CO"/>
-        </w:rPr>
-        <w:tab/>
+        <w:t xml:space="preserve">//lo que se hace es convertir lo que </w:t>
       </w:r>
       <w:proofErr w:type="spellStart"/>
       <w:r>
@@ -20654,7 +22099,7 @@
           <w:szCs w:val="24"/>
           <w:lang w:val="es-CO"/>
         </w:rPr>
-        <w:t>count</w:t>
+        <w:t>esta</w:t>
       </w:r>
       <w:proofErr w:type="spellEnd"/>
       <w:r>
@@ -20663,25 +22108,7 @@
           <w:szCs w:val="24"/>
           <w:lang w:val="es-CO"/>
         </w:rPr>
-        <w:t>[(</w:t>
-      </w:r>
-      <w:proofErr w:type="spellStart"/>
-      <w:r>
-        <w:rPr>
-          <w:sz w:val="24"/>
-          <w:szCs w:val="24"/>
-          <w:lang w:val="es-CO"/>
-        </w:rPr>
-        <w:t>bitRepre</w:t>
-      </w:r>
-      <w:proofErr w:type="spellEnd"/>
-      <w:r>
-        <w:rPr>
-          <w:sz w:val="24"/>
-          <w:szCs w:val="24"/>
-          <w:lang w:val="es-CO"/>
-        </w:rPr>
-        <w:t>/</w:t>
+        <w:t xml:space="preserve"> en el </w:t>
       </w:r>
       <w:proofErr w:type="gramStart"/>
       <w:r>
@@ -20690,7 +22117,7 @@
           <w:szCs w:val="24"/>
           <w:lang w:val="es-CO"/>
         </w:rPr>
-        <w:t>expo)%</w:t>
+        <w:t>output[</w:t>
       </w:r>
       <w:proofErr w:type="gramEnd"/>
       <w:r>
@@ -20699,60 +22126,7 @@
           <w:szCs w:val="24"/>
           <w:lang w:val="es-CO"/>
         </w:rPr>
-        <w:t xml:space="preserve">10] &lt;- </w:t>
-      </w:r>
-      <w:proofErr w:type="spellStart"/>
-      <w:r>
-        <w:rPr>
-          <w:sz w:val="24"/>
-          <w:szCs w:val="24"/>
-          <w:lang w:val="es-CO"/>
-        </w:rPr>
-        <w:t>count</w:t>
-      </w:r>
-      <w:proofErr w:type="spellEnd"/>
-      <w:r>
-        <w:rPr>
-          <w:sz w:val="24"/>
-          <w:szCs w:val="24"/>
-          <w:lang w:val="es-CO"/>
-        </w:rPr>
-        <w:t>[(</w:t>
-      </w:r>
-      <w:proofErr w:type="spellStart"/>
-      <w:r>
-        <w:rPr>
-          <w:sz w:val="24"/>
-          <w:szCs w:val="24"/>
-          <w:lang w:val="es-CO"/>
-        </w:rPr>
-        <w:t>bitRepre</w:t>
-      </w:r>
-      <w:proofErr w:type="spellEnd"/>
-      <w:r>
-        <w:rPr>
-          <w:sz w:val="24"/>
-          <w:szCs w:val="24"/>
-          <w:lang w:val="es-CO"/>
-        </w:rPr>
-        <w:t>/expo)%10]+1</w:t>
-      </w:r>
-      <w:r>
-        <w:rPr>
-          <w:sz w:val="24"/>
-          <w:szCs w:val="24"/>
-          <w:lang w:val="es-CO"/>
-        </w:rPr>
-        <w:t xml:space="preserve">         </w:t>
-      </w:r>
-      <w:r>
-        <w:rPr>
-          <w:b/>
-          <w:sz w:val="24"/>
-          <w:szCs w:val="24"/>
-          <w:lang w:val="es-CO"/>
-        </w:rPr>
-        <w:t>n-1</w:t>
+        <w:t>]</w:t>
       </w:r>
     </w:p>
     <w:p>
@@ -20772,7 +22146,165 @@
           <w:lang w:val="es-CO"/>
         </w:rPr>
         <w:tab/>
-      </w:r>
+        <w:t xml:space="preserve">//al </w:t>
+      </w:r>
+      <w:proofErr w:type="spellStart"/>
+      <w:r>
+        <w:rPr>
+          <w:sz w:val="24"/>
+          <w:szCs w:val="24"/>
+          <w:lang w:val="es-CO"/>
+        </w:rPr>
+        <w:t>float</w:t>
+      </w:r>
+      <w:proofErr w:type="spellEnd"/>
+    </w:p>
+    <w:p>
+      <w:pPr>
+        <w:spacing w:before="240"/>
+        <w:ind w:left="0" w:firstLine="0"/>
+        <w:rPr>
+          <w:sz w:val="24"/>
+          <w:szCs w:val="24"/>
+          <w:lang w:val="es-CO"/>
+        </w:rPr>
+      </w:pPr>
+      <w:r>
+        <w:rPr>
+          <w:sz w:val="24"/>
+          <w:szCs w:val="24"/>
+          <w:lang w:val="es-CO"/>
+        </w:rPr>
+        <w:tab/>
+        <w:t>Para i&lt;-0 Hasta n-1 Con Paso 1 Hacer</w:t>
+      </w:r>
+      <w:r>
+        <w:rPr>
+          <w:sz w:val="24"/>
+          <w:szCs w:val="24"/>
+          <w:lang w:val="es-CO"/>
+        </w:rPr>
+        <w:t xml:space="preserve">                                        </w:t>
+      </w:r>
+      <w:r>
+        <w:rPr>
+          <w:b/>
+          <w:sz w:val="24"/>
+          <w:szCs w:val="24"/>
+          <w:lang w:val="es-CO"/>
+        </w:rPr>
+        <w:t>n</w:t>
+      </w:r>
+    </w:p>
+    <w:p>
+      <w:pPr>
+        <w:spacing w:before="240"/>
+        <w:ind w:left="0" w:firstLine="0"/>
+        <w:rPr>
+          <w:sz w:val="24"/>
+          <w:szCs w:val="24"/>
+          <w:lang w:val="es-CO"/>
+        </w:rPr>
+      </w:pPr>
+      <w:r>
+        <w:rPr>
+          <w:sz w:val="24"/>
+          <w:szCs w:val="24"/>
+          <w:lang w:val="es-CO"/>
+        </w:rPr>
+        <w:lastRenderedPageBreak/>
+        <w:tab/>
+      </w:r>
+      <w:r>
+        <w:rPr>
+          <w:sz w:val="24"/>
+          <w:szCs w:val="24"/>
+          <w:lang w:val="es-CO"/>
+        </w:rPr>
+        <w:tab/>
+      </w:r>
+      <w:proofErr w:type="spellStart"/>
+      <w:r>
+        <w:rPr>
+          <w:sz w:val="24"/>
+          <w:szCs w:val="24"/>
+          <w:lang w:val="es-CO"/>
+        </w:rPr>
+        <w:t>arr</w:t>
+      </w:r>
+      <w:proofErr w:type="spellEnd"/>
+      <w:r>
+        <w:rPr>
+          <w:sz w:val="24"/>
+          <w:szCs w:val="24"/>
+          <w:lang w:val="es-CO"/>
+        </w:rPr>
+        <w:t xml:space="preserve">[i] &lt;- </w:t>
+      </w:r>
+      <w:proofErr w:type="spellStart"/>
+      <w:r>
+        <w:rPr>
+          <w:sz w:val="24"/>
+          <w:szCs w:val="24"/>
+          <w:lang w:val="es-CO"/>
+        </w:rPr>
+        <w:t>intBitsToFloat</w:t>
+      </w:r>
+      <w:proofErr w:type="spellEnd"/>
+      <w:r>
+        <w:rPr>
+          <w:sz w:val="24"/>
+          <w:szCs w:val="24"/>
+          <w:lang w:val="es-CO"/>
+        </w:rPr>
+        <w:t>(output[i</w:t>
+      </w:r>
+      <w:proofErr w:type="gramStart"/>
+      <w:r>
+        <w:rPr>
+          <w:sz w:val="24"/>
+          <w:szCs w:val="24"/>
+          <w:lang w:val="es-CO"/>
+        </w:rPr>
+        <w:t>])</w:t>
+      </w:r>
+      <w:r>
+        <w:rPr>
+          <w:sz w:val="24"/>
+          <w:szCs w:val="24"/>
+          <w:lang w:val="es-CO"/>
+        </w:rPr>
+        <w:t xml:space="preserve">   </w:t>
+      </w:r>
+      <w:proofErr w:type="gramEnd"/>
+      <w:r>
+        <w:rPr>
+          <w:sz w:val="24"/>
+          <w:szCs w:val="24"/>
+          <w:lang w:val="es-CO"/>
+        </w:rPr>
+        <w:t xml:space="preserve">                                      </w:t>
+      </w:r>
+      <w:r>
+        <w:rPr>
+          <w:b/>
+          <w:sz w:val="24"/>
+          <w:szCs w:val="24"/>
+          <w:lang w:val="es-CO"/>
+        </w:rPr>
+        <w:t>n-1</w:t>
+      </w:r>
+    </w:p>
+    <w:p>
+      <w:pPr>
+        <w:spacing w:before="240"/>
+        <w:ind w:left="0" w:firstLine="0"/>
+        <w:rPr>
+          <w:sz w:val="24"/>
+          <w:szCs w:val="24"/>
+          <w:lang w:val="es-CO"/>
+        </w:rPr>
+      </w:pPr>
       <w:r>
         <w:rPr>
           <w:sz w:val="24"/>
@@ -20800,33 +22332,6 @@
           <w:lang w:val="es-CO"/>
         </w:rPr>
         <w:tab/>
-        <w:t xml:space="preserve">//ahora se cambian lo que hay en </w:t>
-      </w:r>
-      <w:proofErr w:type="spellStart"/>
-      <w:r>
-        <w:rPr>
-          <w:sz w:val="24"/>
-          <w:szCs w:val="24"/>
-          <w:lang w:val="es-CO"/>
-        </w:rPr>
-        <w:t>count</w:t>
-      </w:r>
-      <w:proofErr w:type="spellEnd"/>
-      <w:r>
-        <w:rPr>
-          <w:sz w:val="24"/>
-          <w:szCs w:val="24"/>
-          <w:lang w:val="es-CO"/>
-        </w:rPr>
-        <w:t>[i] para tener</w:t>
-      </w:r>
-      <w:r>
-        <w:rPr>
-          <w:sz w:val="24"/>
-          <w:szCs w:val="24"/>
-          <w:lang w:val="es-CO"/>
-        </w:rPr>
-        <w:t xml:space="preserve"> </w:t>
       </w:r>
     </w:p>
     <w:p>
@@ -20845,9 +22350,15 @@
           <w:szCs w:val="24"/>
           <w:lang w:val="es-CO"/>
         </w:rPr>
-        <w:lastRenderedPageBreak/>
-        <w:tab/>
-        <w:t xml:space="preserve">//la </w:t>
+        <w:t xml:space="preserve">                  </w:t>
+      </w:r>
+      <w:r>
+        <w:rPr>
+          <w:sz w:val="24"/>
+          <w:szCs w:val="24"/>
+          <w:lang w:val="es-CO"/>
+        </w:rPr>
+        <w:t xml:space="preserve">Fin </w:t>
       </w:r>
       <w:proofErr w:type="spellStart"/>
       <w:r>
@@ -20856,53 +22367,9 @@
           <w:szCs w:val="24"/>
           <w:lang w:val="es-CO"/>
         </w:rPr>
-        <w:t>posicion</w:t>
+        <w:t>Funcion</w:t>
       </w:r>
       <w:proofErr w:type="spellEnd"/>
-      <w:r>
-        <w:rPr>
-          <w:sz w:val="24"/>
-          <w:szCs w:val="24"/>
-          <w:lang w:val="es-CO"/>
-        </w:rPr>
-        <w:t xml:space="preserve"> de los </w:t>
-      </w:r>
-      <w:proofErr w:type="spellStart"/>
-      <w:r>
-        <w:rPr>
-          <w:sz w:val="24"/>
-          <w:szCs w:val="24"/>
-          <w:lang w:val="es-CO"/>
-        </w:rPr>
-        <w:t>digitos</w:t>
-      </w:r>
-      <w:proofErr w:type="spellEnd"/>
-      <w:r>
-        <w:rPr>
-          <w:sz w:val="24"/>
-          <w:szCs w:val="24"/>
-          <w:lang w:val="es-CO"/>
-        </w:rPr>
-        <w:t xml:space="preserve"> en el </w:t>
-      </w:r>
-      <w:proofErr w:type="gramStart"/>
-      <w:r>
-        <w:rPr>
-          <w:sz w:val="24"/>
-          <w:szCs w:val="24"/>
-          <w:lang w:val="es-CO"/>
-        </w:rPr>
-        <w:t>output[</w:t>
-      </w:r>
-      <w:proofErr w:type="gramEnd"/>
-      <w:r>
-        <w:rPr>
-          <w:sz w:val="24"/>
-          <w:szCs w:val="24"/>
-          <w:lang w:val="es-CO"/>
-        </w:rPr>
-        <w:t>]</w:t>
-      </w:r>
     </w:p>
     <w:p>
       <w:pPr>
@@ -20914,130 +22381,65 @@
           <w:lang w:val="es-CO"/>
         </w:rPr>
       </w:pPr>
-      <w:r>
-        <w:rPr>
-          <w:sz w:val="24"/>
-          <w:szCs w:val="24"/>
-          <w:lang w:val="es-CO"/>
-        </w:rPr>
-        <w:tab/>
-        <w:t>Para i&lt;-1 Hasta 9 Con Paso 1 Hacer</w:t>
-      </w:r>
-      <w:r>
-        <w:rPr>
-          <w:sz w:val="24"/>
-          <w:szCs w:val="24"/>
-          <w:lang w:val="es-CO"/>
-        </w:rPr>
-        <w:t xml:space="preserve">                                           </w:t>
-      </w:r>
-      <w:r>
-        <w:rPr>
-          <w:b/>
-          <w:sz w:val="24"/>
-          <w:szCs w:val="24"/>
-          <w:lang w:val="es-CO"/>
-        </w:rPr>
-        <w:t>10</w:t>
-      </w:r>
     </w:p>
     <w:p>
       <w:pPr>
         <w:spacing w:before="240"/>
         <w:ind w:left="0" w:firstLine="0"/>
         <w:rPr>
-          <w:sz w:val="24"/>
-          <w:szCs w:val="24"/>
-          <w:lang w:val="es-CO"/>
-        </w:rPr>
-      </w:pPr>
-      <w:r>
-        <w:rPr>
-          <w:sz w:val="24"/>
-          <w:szCs w:val="24"/>
-          <w:lang w:val="es-CO"/>
-        </w:rPr>
-        <w:tab/>
-      </w:r>
-      <w:r>
-        <w:rPr>
-          <w:sz w:val="24"/>
-          <w:szCs w:val="24"/>
-          <w:lang w:val="es-CO"/>
-        </w:rPr>
-        <w:tab/>
+          <w:b/>
+          <w:sz w:val="24"/>
+          <w:szCs w:val="24"/>
+          <w:lang w:val="es-CO"/>
+        </w:rPr>
+      </w:pPr>
+      <w:r>
+        <w:rPr>
+          <w:b/>
+          <w:sz w:val="24"/>
+          <w:szCs w:val="24"/>
+          <w:lang w:val="es-CO"/>
+        </w:rPr>
+        <w:t>8.</w:t>
+      </w:r>
+      <w:r>
+        <w:rPr>
+          <w:b/>
+          <w:sz w:val="24"/>
+          <w:szCs w:val="24"/>
+          <w:lang w:val="es-CO"/>
+        </w:rPr>
+        <w:t>2</w:t>
+      </w:r>
+      <w:r>
+        <w:rPr>
+          <w:b/>
+          <w:sz w:val="24"/>
+          <w:szCs w:val="24"/>
+          <w:lang w:val="es-CO"/>
+        </w:rPr>
+        <w:t xml:space="preserve"> </w:t>
+      </w:r>
+      <w:r>
+        <w:rPr>
+          <w:b/>
+          <w:sz w:val="24"/>
+          <w:szCs w:val="24"/>
+          <w:lang w:val="es-CO"/>
+        </w:rPr>
+        <w:t xml:space="preserve">Complejidad del Algoritmo de Ordenamiento </w:t>
       </w:r>
       <w:proofErr w:type="spellStart"/>
       <w:r>
         <w:rPr>
-          <w:sz w:val="24"/>
-          <w:szCs w:val="24"/>
-          <w:lang w:val="es-CO"/>
-        </w:rPr>
-        <w:t>count</w:t>
+          <w:b/>
+          <w:sz w:val="24"/>
+          <w:szCs w:val="24"/>
+          <w:lang w:val="es-CO"/>
+        </w:rPr>
+        <w:t>Radix</w:t>
       </w:r>
       <w:proofErr w:type="spellEnd"/>
-      <w:r>
-        <w:rPr>
-          <w:sz w:val="24"/>
-          <w:szCs w:val="24"/>
-          <w:lang w:val="es-CO"/>
-        </w:rPr>
-        <w:t xml:space="preserve">[i] &lt;- </w:t>
-      </w:r>
-      <w:proofErr w:type="spellStart"/>
-      <w:r>
-        <w:rPr>
-          <w:sz w:val="24"/>
-          <w:szCs w:val="24"/>
-          <w:lang w:val="es-CO"/>
-        </w:rPr>
-        <w:t>count</w:t>
-      </w:r>
-      <w:proofErr w:type="spellEnd"/>
-      <w:r>
-        <w:rPr>
-          <w:sz w:val="24"/>
-          <w:szCs w:val="24"/>
-          <w:lang w:val="es-CO"/>
-        </w:rPr>
-        <w:t xml:space="preserve">[i] + </w:t>
-      </w:r>
-      <w:proofErr w:type="spellStart"/>
-      <w:r>
-        <w:rPr>
-          <w:sz w:val="24"/>
-          <w:szCs w:val="24"/>
-          <w:lang w:val="es-CO"/>
-        </w:rPr>
-        <w:t>count</w:t>
-      </w:r>
-      <w:proofErr w:type="spellEnd"/>
-      <w:r>
-        <w:rPr>
-          <w:sz w:val="24"/>
-          <w:szCs w:val="24"/>
-          <w:lang w:val="es-CO"/>
-        </w:rPr>
-        <w:t>[i-1]</w:t>
-      </w:r>
-      <w:r>
-        <w:rPr>
-          <w:sz w:val="24"/>
-          <w:szCs w:val="24"/>
-          <w:lang w:val="es-CO"/>
-        </w:rPr>
-        <w:t xml:space="preserve">                                            </w:t>
-      </w:r>
-      <w:r>
-        <w:rPr>
-          <w:b/>
-          <w:sz w:val="24"/>
-          <w:szCs w:val="24"/>
-          <w:lang w:val="es-CO"/>
-        </w:rPr>
-        <w:t>9</w:t>
-      </w:r>
     </w:p>
     <w:p>
       <w:pPr>
@@ -21055,8 +22457,61 @@
           <w:szCs w:val="24"/>
           <w:lang w:val="es-CO"/>
         </w:rPr>
-        <w:tab/>
-        <w:t>Fin Para</w:t>
+        <w:t xml:space="preserve">La complejidad del </w:t>
+      </w:r>
+      <w:proofErr w:type="spellStart"/>
+      <w:r>
+        <w:rPr>
+          <w:sz w:val="24"/>
+          <w:szCs w:val="24"/>
+          <w:lang w:val="es-CO"/>
+        </w:rPr>
+        <w:t>algortimo</w:t>
+      </w:r>
+      <w:proofErr w:type="spellEnd"/>
+      <w:r>
+        <w:rPr>
+          <w:sz w:val="24"/>
+          <w:szCs w:val="24"/>
+          <w:lang w:val="es-CO"/>
+        </w:rPr>
+        <w:t xml:space="preserve"> </w:t>
+      </w:r>
+      <w:proofErr w:type="spellStart"/>
+      <w:r>
+        <w:rPr>
+          <w:sz w:val="24"/>
+          <w:szCs w:val="24"/>
+          <w:lang w:val="es-CO"/>
+        </w:rPr>
+        <w:t>Radix</w:t>
+      </w:r>
+      <w:proofErr w:type="spellEnd"/>
+      <w:r>
+        <w:rPr>
+          <w:sz w:val="24"/>
+          <w:szCs w:val="24"/>
+          <w:lang w:val="es-CO"/>
+        </w:rPr>
+        <w:t xml:space="preserve"> es O(n) y lo comprobamos al hacer la suma de cada una de las filas </w:t>
+      </w:r>
+      <w:proofErr w:type="spellStart"/>
+      <w:r>
+        <w:rPr>
+          <w:sz w:val="24"/>
+          <w:szCs w:val="24"/>
+          <w:lang w:val="es-CO"/>
+        </w:rPr>
+        <w:t>corresponientes</w:t>
+      </w:r>
+      <w:proofErr w:type="spellEnd"/>
+      <w:r>
+        <w:rPr>
+          <w:sz w:val="24"/>
+          <w:szCs w:val="24"/>
+          <w:lang w:val="es-CO"/>
+        </w:rPr>
+        <w:t>.</w:t>
       </w:r>
     </w:p>
     <w:p>
@@ -21064,1268 +22519,23 @@
         <w:spacing w:before="240"/>
         <w:ind w:left="0" w:firstLine="0"/>
         <w:rPr>
-          <w:sz w:val="24"/>
-          <w:szCs w:val="24"/>
-          <w:lang w:val="es-CO"/>
-        </w:rPr>
-      </w:pPr>
-      <w:r>
-        <w:rPr>
-          <w:sz w:val="24"/>
-          <w:szCs w:val="24"/>
-          <w:lang w:val="es-CO"/>
-        </w:rPr>
-        <w:tab/>
-        <w:t xml:space="preserve">//construir el arreglo de salida </w:t>
-      </w:r>
-      <w:proofErr w:type="gramStart"/>
-      <w:r>
-        <w:rPr>
-          <w:sz w:val="24"/>
-          <w:szCs w:val="24"/>
-          <w:lang w:val="es-CO"/>
-        </w:rPr>
-        <w:t>output[</w:t>
-      </w:r>
-      <w:proofErr w:type="gramEnd"/>
-      <w:r>
-        <w:rPr>
-          <w:sz w:val="24"/>
-          <w:szCs w:val="24"/>
-          <w:lang w:val="es-CO"/>
-        </w:rPr>
-        <w:t>]</w:t>
-      </w:r>
-    </w:p>
-    <w:p>
-      <w:pPr>
-        <w:spacing w:before="240"/>
-        <w:ind w:left="0" w:firstLine="0"/>
-        <w:rPr>
-          <w:sz w:val="24"/>
-          <w:szCs w:val="24"/>
-          <w:lang w:val="es-CO"/>
-        </w:rPr>
-      </w:pPr>
-      <w:r>
-        <w:rPr>
-          <w:sz w:val="24"/>
-          <w:szCs w:val="24"/>
-          <w:lang w:val="es-CO"/>
-        </w:rPr>
-        <w:tab/>
-        <w:t xml:space="preserve">//con los enteros que representan al </w:t>
-      </w:r>
-      <w:proofErr w:type="spellStart"/>
-      <w:r>
-        <w:rPr>
-          <w:sz w:val="24"/>
-          <w:szCs w:val="24"/>
-          <w:lang w:val="es-CO"/>
-        </w:rPr>
-        <w:t>float</w:t>
-      </w:r>
-      <w:proofErr w:type="spellEnd"/>
-      <w:r>
-        <w:rPr>
-          <w:sz w:val="24"/>
-          <w:szCs w:val="24"/>
-          <w:lang w:val="es-CO"/>
-        </w:rPr>
-        <w:t xml:space="preserve"> en forma bit</w:t>
-      </w:r>
-    </w:p>
-    <w:p>
-      <w:pPr>
-        <w:spacing w:before="240"/>
-        <w:ind w:left="0" w:firstLine="0"/>
-        <w:rPr>
-          <w:sz w:val="24"/>
-          <w:szCs w:val="24"/>
-          <w:lang w:val="es-CO"/>
-        </w:rPr>
-      </w:pPr>
-      <w:r>
-        <w:rPr>
-          <w:sz w:val="24"/>
-          <w:szCs w:val="24"/>
-          <w:lang w:val="es-CO"/>
-        </w:rPr>
-        <w:tab/>
-        <w:t>Definir i como entero</w:t>
-      </w:r>
-      <w:r>
-        <w:rPr>
-          <w:sz w:val="24"/>
-          <w:szCs w:val="24"/>
-          <w:lang w:val="es-CO"/>
-        </w:rPr>
-        <w:tab/>
-      </w:r>
-    </w:p>
-    <w:p>
-      <w:pPr>
-        <w:spacing w:before="240"/>
-        <w:ind w:left="0" w:firstLine="0"/>
-        <w:rPr>
-          <w:sz w:val="24"/>
-          <w:szCs w:val="24"/>
-          <w:lang w:val="es-CO"/>
-        </w:rPr>
-      </w:pPr>
-      <w:r>
-        <w:rPr>
-          <w:sz w:val="24"/>
-          <w:szCs w:val="24"/>
-          <w:lang w:val="es-CO"/>
-        </w:rPr>
-        <w:tab/>
-        <w:t>i &lt;- n-1</w:t>
-      </w:r>
-      <w:r>
-        <w:rPr>
-          <w:sz w:val="24"/>
-          <w:szCs w:val="24"/>
-          <w:lang w:val="es-CO"/>
-        </w:rPr>
-        <w:t xml:space="preserve">                                                                                           </w:t>
-      </w:r>
-      <w:r>
-        <w:rPr>
-          <w:b/>
-          <w:sz w:val="24"/>
-          <w:szCs w:val="24"/>
-          <w:lang w:val="es-CO"/>
-        </w:rPr>
-        <w:t>1</w:t>
-      </w:r>
-    </w:p>
-    <w:p>
-      <w:pPr>
-        <w:spacing w:before="240"/>
-        <w:ind w:left="0" w:firstLine="0"/>
-        <w:rPr>
-          <w:sz w:val="24"/>
-          <w:szCs w:val="24"/>
-          <w:lang w:val="es-CO"/>
-        </w:rPr>
-      </w:pPr>
-      <w:r>
-        <w:rPr>
-          <w:sz w:val="24"/>
-          <w:szCs w:val="24"/>
-          <w:lang w:val="es-CO"/>
-        </w:rPr>
-        <w:tab/>
-        <w:t>Mientras i&gt;=0 Hacer</w:t>
-      </w:r>
-      <w:r>
-        <w:rPr>
-          <w:sz w:val="24"/>
-          <w:szCs w:val="24"/>
-          <w:lang w:val="es-CO"/>
-        </w:rPr>
-        <w:t xml:space="preserve">                                                                     </w:t>
-      </w:r>
-      <w:r>
-        <w:rPr>
-          <w:b/>
-          <w:sz w:val="24"/>
-          <w:szCs w:val="24"/>
-          <w:lang w:val="es-CO"/>
-        </w:rPr>
-        <w:t xml:space="preserve"> n                                                                   </w:t>
-      </w:r>
-    </w:p>
-    <w:p>
-      <w:pPr>
-        <w:spacing w:before="240"/>
-        <w:ind w:left="0" w:firstLine="0"/>
-        <w:rPr>
-          <w:sz w:val="24"/>
-          <w:szCs w:val="24"/>
-          <w:lang w:val="es-CO"/>
-        </w:rPr>
-      </w:pPr>
-      <w:r>
-        <w:rPr>
-          <w:sz w:val="24"/>
-          <w:szCs w:val="24"/>
-          <w:lang w:val="es-CO"/>
-        </w:rPr>
-        <w:tab/>
-      </w:r>
-      <w:r>
-        <w:rPr>
-          <w:sz w:val="24"/>
-          <w:szCs w:val="24"/>
-          <w:lang w:val="es-CO"/>
-        </w:rPr>
-        <w:tab/>
-        <w:t xml:space="preserve">Definir </w:t>
-      </w:r>
-      <w:proofErr w:type="spellStart"/>
-      <w:r>
-        <w:rPr>
-          <w:sz w:val="24"/>
-          <w:szCs w:val="24"/>
-          <w:lang w:val="es-CO"/>
-        </w:rPr>
-        <w:t>bitRepre</w:t>
-      </w:r>
-      <w:proofErr w:type="spellEnd"/>
-      <w:r>
-        <w:rPr>
-          <w:sz w:val="24"/>
-          <w:szCs w:val="24"/>
-          <w:lang w:val="es-CO"/>
-        </w:rPr>
-        <w:t xml:space="preserve"> como Entero</w:t>
-      </w:r>
-      <w:r>
-        <w:rPr>
-          <w:sz w:val="24"/>
-          <w:szCs w:val="24"/>
-          <w:lang w:val="es-CO"/>
-        </w:rPr>
-        <w:t xml:space="preserve">                                             </w:t>
-      </w:r>
-      <w:r>
-        <w:rPr>
-          <w:b/>
-          <w:sz w:val="24"/>
-          <w:szCs w:val="24"/>
-          <w:lang w:val="es-CO"/>
-        </w:rPr>
-        <w:t>n-1</w:t>
-      </w:r>
-    </w:p>
-    <w:p>
-      <w:pPr>
-        <w:spacing w:before="240"/>
-        <w:ind w:left="0" w:firstLine="0"/>
-        <w:rPr>
-          <w:sz w:val="24"/>
-          <w:szCs w:val="24"/>
-          <w:lang w:val="es-CO"/>
-        </w:rPr>
-      </w:pPr>
-      <w:r>
-        <w:rPr>
-          <w:sz w:val="24"/>
-          <w:szCs w:val="24"/>
-          <w:lang w:val="es-CO"/>
-        </w:rPr>
-        <w:tab/>
-      </w:r>
-      <w:r>
-        <w:rPr>
-          <w:sz w:val="24"/>
-          <w:szCs w:val="24"/>
-          <w:lang w:val="es-CO"/>
-        </w:rPr>
-        <w:tab/>
-      </w:r>
-      <w:proofErr w:type="spellStart"/>
-      <w:r>
-        <w:rPr>
-          <w:sz w:val="24"/>
-          <w:szCs w:val="24"/>
-          <w:lang w:val="es-CO"/>
-        </w:rPr>
-        <w:t>bitRepre</w:t>
-      </w:r>
-      <w:proofErr w:type="spellEnd"/>
-      <w:r>
-        <w:rPr>
-          <w:sz w:val="24"/>
-          <w:szCs w:val="24"/>
-          <w:lang w:val="es-CO"/>
-        </w:rPr>
-        <w:t xml:space="preserve"> &lt;- </w:t>
-      </w:r>
-      <w:proofErr w:type="spellStart"/>
-      <w:r>
-        <w:rPr>
-          <w:sz w:val="24"/>
-          <w:szCs w:val="24"/>
-          <w:lang w:val="es-CO"/>
-        </w:rPr>
-        <w:t>floatToIntBits</w:t>
-      </w:r>
-      <w:proofErr w:type="spellEnd"/>
-      <w:r>
-        <w:rPr>
-          <w:sz w:val="24"/>
-          <w:szCs w:val="24"/>
-          <w:lang w:val="es-CO"/>
-        </w:rPr>
-        <w:t>(</w:t>
-      </w:r>
-      <w:proofErr w:type="spellStart"/>
-      <w:r>
-        <w:rPr>
-          <w:sz w:val="24"/>
-          <w:szCs w:val="24"/>
-          <w:lang w:val="es-CO"/>
-        </w:rPr>
-        <w:t>arr</w:t>
-      </w:r>
-      <w:proofErr w:type="spellEnd"/>
-      <w:r>
-        <w:rPr>
-          <w:sz w:val="24"/>
-          <w:szCs w:val="24"/>
-          <w:lang w:val="es-CO"/>
-        </w:rPr>
-        <w:t>[i</w:t>
-      </w:r>
-      <w:proofErr w:type="gramStart"/>
-      <w:r>
-        <w:rPr>
-          <w:sz w:val="24"/>
-          <w:szCs w:val="24"/>
-          <w:lang w:val="es-CO"/>
-        </w:rPr>
-        <w:t>])</w:t>
-      </w:r>
-      <w:r>
-        <w:rPr>
-          <w:sz w:val="24"/>
-          <w:szCs w:val="24"/>
-          <w:lang w:val="es-CO"/>
-        </w:rPr>
-        <w:t xml:space="preserve">   </w:t>
-      </w:r>
-      <w:proofErr w:type="gramEnd"/>
-      <w:r>
-        <w:rPr>
-          <w:sz w:val="24"/>
-          <w:szCs w:val="24"/>
-          <w:lang w:val="es-CO"/>
-        </w:rPr>
-        <w:t xml:space="preserve">                                       </w:t>
-      </w:r>
-      <w:r>
-        <w:rPr>
-          <w:b/>
-          <w:sz w:val="24"/>
-          <w:szCs w:val="24"/>
-          <w:lang w:val="es-CO"/>
-        </w:rPr>
-        <w:t>n-1</w:t>
-      </w:r>
-    </w:p>
-    <w:p>
-      <w:pPr>
-        <w:spacing w:before="240"/>
-        <w:ind w:left="0" w:firstLine="0"/>
-        <w:rPr>
-          <w:sz w:val="24"/>
-          <w:szCs w:val="24"/>
-          <w:lang w:val="es-CO"/>
-        </w:rPr>
-      </w:pPr>
-      <w:r>
-        <w:rPr>
-          <w:sz w:val="24"/>
-          <w:szCs w:val="24"/>
-          <w:lang w:val="es-CO"/>
-        </w:rPr>
-        <w:tab/>
-      </w:r>
-      <w:r>
-        <w:rPr>
-          <w:sz w:val="24"/>
-          <w:szCs w:val="24"/>
-          <w:lang w:val="es-CO"/>
-        </w:rPr>
-        <w:tab/>
-        <w:t>output[</w:t>
-      </w:r>
-      <w:proofErr w:type="spellStart"/>
-      <w:r>
-        <w:rPr>
-          <w:sz w:val="24"/>
-          <w:szCs w:val="24"/>
-          <w:lang w:val="es-CO"/>
-        </w:rPr>
-        <w:t>count</w:t>
-      </w:r>
-      <w:proofErr w:type="spellEnd"/>
-      <w:r>
-        <w:rPr>
-          <w:sz w:val="24"/>
-          <w:szCs w:val="24"/>
-          <w:lang w:val="es-CO"/>
-        </w:rPr>
-        <w:t>[(</w:t>
-      </w:r>
-      <w:proofErr w:type="spellStart"/>
-      <w:r>
-        <w:rPr>
-          <w:sz w:val="24"/>
-          <w:szCs w:val="24"/>
-          <w:lang w:val="es-CO"/>
-        </w:rPr>
-        <w:t>bitRepre</w:t>
-      </w:r>
-      <w:proofErr w:type="spellEnd"/>
-      <w:r>
-        <w:rPr>
-          <w:sz w:val="24"/>
-          <w:szCs w:val="24"/>
-          <w:lang w:val="es-CO"/>
-        </w:rPr>
-        <w:t>/</w:t>
-      </w:r>
-      <w:proofErr w:type="gramStart"/>
-      <w:r>
-        <w:rPr>
-          <w:sz w:val="24"/>
-          <w:szCs w:val="24"/>
-          <w:lang w:val="es-CO"/>
-        </w:rPr>
-        <w:t>expo)%</w:t>
-      </w:r>
-      <w:proofErr w:type="gramEnd"/>
-      <w:r>
-        <w:rPr>
-          <w:sz w:val="24"/>
-          <w:szCs w:val="24"/>
-          <w:lang w:val="es-CO"/>
-        </w:rPr>
-        <w:t xml:space="preserve">10]-1] &lt;- </w:t>
-      </w:r>
-      <w:proofErr w:type="spellStart"/>
-      <w:r>
-        <w:rPr>
-          <w:sz w:val="24"/>
-          <w:szCs w:val="24"/>
-          <w:lang w:val="es-CO"/>
-        </w:rPr>
-        <w:t>bitRepre</w:t>
-      </w:r>
-      <w:proofErr w:type="spellEnd"/>
-      <w:r>
-        <w:rPr>
-          <w:sz w:val="24"/>
-          <w:szCs w:val="24"/>
-          <w:lang w:val="es-CO"/>
-        </w:rPr>
-        <w:t xml:space="preserve">               </w:t>
-      </w:r>
-      <w:r>
-        <w:rPr>
-          <w:b/>
-          <w:sz w:val="24"/>
-          <w:szCs w:val="24"/>
-          <w:lang w:val="es-CO"/>
-        </w:rPr>
-        <w:t>n-1</w:t>
-      </w:r>
-    </w:p>
-    <w:p>
-      <w:pPr>
-        <w:spacing w:before="240"/>
-        <w:ind w:left="0" w:firstLine="0"/>
-        <w:rPr>
-          <w:sz w:val="24"/>
-          <w:szCs w:val="24"/>
-          <w:lang w:val="es-CO"/>
-        </w:rPr>
-      </w:pPr>
-      <w:r>
-        <w:rPr>
-          <w:sz w:val="24"/>
-          <w:szCs w:val="24"/>
-          <w:lang w:val="es-CO"/>
-        </w:rPr>
-        <w:tab/>
-      </w:r>
-      <w:r>
-        <w:rPr>
-          <w:sz w:val="24"/>
-          <w:szCs w:val="24"/>
-          <w:lang w:val="es-CO"/>
-        </w:rPr>
-        <w:tab/>
-      </w:r>
-      <w:proofErr w:type="spellStart"/>
-      <w:r>
-        <w:rPr>
-          <w:sz w:val="24"/>
-          <w:szCs w:val="24"/>
-          <w:lang w:val="es-CO"/>
-        </w:rPr>
-        <w:t>count</w:t>
-      </w:r>
-      <w:proofErr w:type="spellEnd"/>
-      <w:r>
-        <w:rPr>
-          <w:sz w:val="24"/>
-          <w:szCs w:val="24"/>
-          <w:lang w:val="es-CO"/>
-        </w:rPr>
-        <w:t>[(</w:t>
-      </w:r>
-      <w:proofErr w:type="spellStart"/>
-      <w:r>
-        <w:rPr>
-          <w:sz w:val="24"/>
-          <w:szCs w:val="24"/>
-          <w:lang w:val="es-CO"/>
-        </w:rPr>
-        <w:t>bitRepre</w:t>
-      </w:r>
-      <w:proofErr w:type="spellEnd"/>
-      <w:r>
-        <w:rPr>
-          <w:sz w:val="24"/>
-          <w:szCs w:val="24"/>
-          <w:lang w:val="es-CO"/>
-        </w:rPr>
-        <w:t>/</w:t>
-      </w:r>
-      <w:proofErr w:type="gramStart"/>
-      <w:r>
-        <w:rPr>
-          <w:sz w:val="24"/>
-          <w:szCs w:val="24"/>
-          <w:lang w:val="es-CO"/>
-        </w:rPr>
-        <w:t>expo)%</w:t>
-      </w:r>
-      <w:proofErr w:type="gramEnd"/>
-      <w:r>
-        <w:rPr>
-          <w:sz w:val="24"/>
-          <w:szCs w:val="24"/>
-          <w:lang w:val="es-CO"/>
-        </w:rPr>
-        <w:t xml:space="preserve">10]&lt;- </w:t>
-      </w:r>
-      <w:proofErr w:type="spellStart"/>
-      <w:r>
-        <w:rPr>
-          <w:sz w:val="24"/>
-          <w:szCs w:val="24"/>
-          <w:lang w:val="es-CO"/>
-        </w:rPr>
-        <w:t>count</w:t>
-      </w:r>
-      <w:proofErr w:type="spellEnd"/>
-      <w:r>
-        <w:rPr>
-          <w:sz w:val="24"/>
-          <w:szCs w:val="24"/>
-          <w:lang w:val="es-CO"/>
-        </w:rPr>
-        <w:t>[(</w:t>
-      </w:r>
-      <w:proofErr w:type="spellStart"/>
-      <w:r>
-        <w:rPr>
-          <w:sz w:val="24"/>
-          <w:szCs w:val="24"/>
-          <w:lang w:val="es-CO"/>
-        </w:rPr>
-        <w:t>bitRepre</w:t>
-      </w:r>
-      <w:proofErr w:type="spellEnd"/>
-      <w:r>
-        <w:rPr>
-          <w:sz w:val="24"/>
-          <w:szCs w:val="24"/>
-          <w:lang w:val="es-CO"/>
-        </w:rPr>
-        <w:t>/expo)%10]-1</w:t>
-      </w:r>
-      <w:r>
-        <w:rPr>
-          <w:sz w:val="24"/>
-          <w:szCs w:val="24"/>
-          <w:lang w:val="es-CO"/>
-        </w:rPr>
-        <w:t xml:space="preserve">         </w:t>
-      </w:r>
-      <w:r>
-        <w:rPr>
-          <w:b/>
-          <w:sz w:val="24"/>
-          <w:szCs w:val="24"/>
-          <w:lang w:val="es-CO"/>
-        </w:rPr>
-        <w:t>n-1</w:t>
-      </w:r>
-    </w:p>
-    <w:p>
-      <w:pPr>
-        <w:spacing w:before="240"/>
-        <w:ind w:left="0" w:firstLine="0"/>
-        <w:rPr>
-          <w:sz w:val="24"/>
-          <w:szCs w:val="24"/>
-          <w:lang w:val="es-CO"/>
-        </w:rPr>
-      </w:pPr>
-      <w:r>
-        <w:rPr>
-          <w:sz w:val="24"/>
-          <w:szCs w:val="24"/>
-          <w:lang w:val="es-CO"/>
-        </w:rPr>
-        <w:tab/>
-      </w:r>
-      <w:r>
-        <w:rPr>
-          <w:sz w:val="24"/>
-          <w:szCs w:val="24"/>
-          <w:lang w:val="es-CO"/>
-        </w:rPr>
-        <w:tab/>
-        <w:t>i&lt;- i-1</w:t>
-      </w:r>
-      <w:r>
-        <w:rPr>
-          <w:sz w:val="24"/>
-          <w:szCs w:val="24"/>
-          <w:lang w:val="es-CO"/>
-        </w:rPr>
-        <w:t xml:space="preserve">v                                                                                 </w:t>
-      </w:r>
-      <w:r>
-        <w:rPr>
-          <w:b/>
-          <w:sz w:val="24"/>
-          <w:szCs w:val="24"/>
-          <w:lang w:val="es-CO"/>
-        </w:rPr>
-        <w:t>n-1</w:t>
-      </w:r>
-    </w:p>
-    <w:p>
-      <w:pPr>
-        <w:spacing w:before="240"/>
-        <w:ind w:left="0" w:firstLine="0"/>
-        <w:rPr>
-          <w:sz w:val="24"/>
-          <w:szCs w:val="24"/>
-          <w:lang w:val="es-CO"/>
-        </w:rPr>
-      </w:pPr>
-      <w:r>
-        <w:rPr>
-          <w:sz w:val="24"/>
-          <w:szCs w:val="24"/>
-          <w:lang w:val="es-CO"/>
-        </w:rPr>
-        <w:tab/>
-        <w:t>Fin Mientras</w:t>
-      </w:r>
-    </w:p>
-    <w:p>
-      <w:pPr>
-        <w:spacing w:before="240"/>
-        <w:ind w:left="0" w:firstLine="0"/>
-        <w:rPr>
-          <w:sz w:val="24"/>
-          <w:szCs w:val="24"/>
-          <w:lang w:val="es-CO"/>
-        </w:rPr>
-      </w:pPr>
-      <w:r>
-        <w:rPr>
-          <w:sz w:val="24"/>
-          <w:szCs w:val="24"/>
-          <w:lang w:val="es-CO"/>
-        </w:rPr>
-        <w:tab/>
-        <w:t xml:space="preserve">//copiar el arreglo </w:t>
-      </w:r>
-      <w:proofErr w:type="gramStart"/>
-      <w:r>
-        <w:rPr>
-          <w:sz w:val="24"/>
-          <w:szCs w:val="24"/>
-          <w:lang w:val="es-CO"/>
-        </w:rPr>
-        <w:t>output[</w:t>
-      </w:r>
-      <w:proofErr w:type="gramEnd"/>
-      <w:r>
-        <w:rPr>
-          <w:sz w:val="24"/>
-          <w:szCs w:val="24"/>
-          <w:lang w:val="es-CO"/>
-        </w:rPr>
-        <w:t xml:space="preserve">] al </w:t>
-      </w:r>
-      <w:proofErr w:type="spellStart"/>
-      <w:r>
-        <w:rPr>
-          <w:sz w:val="24"/>
-          <w:szCs w:val="24"/>
-          <w:lang w:val="es-CO"/>
-        </w:rPr>
-        <w:t>arr</w:t>
-      </w:r>
-      <w:proofErr w:type="spellEnd"/>
-      <w:r>
-        <w:rPr>
-          <w:sz w:val="24"/>
-          <w:szCs w:val="24"/>
-          <w:lang w:val="es-CO"/>
-        </w:rPr>
-        <w:t>[],</w:t>
-      </w:r>
-    </w:p>
-    <w:p>
-      <w:pPr>
-        <w:spacing w:before="240"/>
-        <w:ind w:left="0" w:firstLine="0"/>
-        <w:rPr>
-          <w:sz w:val="24"/>
-          <w:szCs w:val="24"/>
-          <w:lang w:val="es-CO"/>
-        </w:rPr>
-      </w:pPr>
-      <w:r>
-        <w:rPr>
-          <w:sz w:val="24"/>
-          <w:szCs w:val="24"/>
-          <w:lang w:val="es-CO"/>
-        </w:rPr>
-        <w:tab/>
-        <w:t>//hasta este punto, el arreglo tiene ordenado los</w:t>
-      </w:r>
-    </w:p>
-    <w:p>
-      <w:pPr>
-        <w:spacing w:before="240"/>
-        <w:ind w:left="0" w:firstLine="0"/>
-        <w:rPr>
-          <w:sz w:val="24"/>
-          <w:szCs w:val="24"/>
-          <w:lang w:val="es-CO"/>
-        </w:rPr>
-      </w:pPr>
-      <w:r>
-        <w:rPr>
-          <w:sz w:val="24"/>
-          <w:szCs w:val="24"/>
-          <w:lang w:val="es-CO"/>
-        </w:rPr>
-        <w:tab/>
-        <w:t>//</w:t>
-      </w:r>
-      <w:proofErr w:type="spellStart"/>
-      <w:r>
-        <w:rPr>
-          <w:sz w:val="24"/>
-          <w:szCs w:val="24"/>
-          <w:lang w:val="es-CO"/>
-        </w:rPr>
-        <w:t>floats</w:t>
-      </w:r>
-      <w:proofErr w:type="spellEnd"/>
-      <w:r>
-        <w:rPr>
-          <w:sz w:val="24"/>
-          <w:szCs w:val="24"/>
-          <w:lang w:val="es-CO"/>
-        </w:rPr>
-        <w:t xml:space="preserve"> </w:t>
-      </w:r>
-      <w:proofErr w:type="spellStart"/>
-      <w:r>
-        <w:rPr>
-          <w:sz w:val="24"/>
-          <w:szCs w:val="24"/>
-          <w:lang w:val="es-CO"/>
-        </w:rPr>
-        <w:t>depediendo</w:t>
-      </w:r>
-      <w:proofErr w:type="spellEnd"/>
-      <w:r>
-        <w:rPr>
-          <w:sz w:val="24"/>
-          <w:szCs w:val="24"/>
-          <w:lang w:val="es-CO"/>
-        </w:rPr>
-        <w:t xml:space="preserve"> su digito en </w:t>
-      </w:r>
-      <w:proofErr w:type="spellStart"/>
-      <w:r>
-        <w:rPr>
-          <w:sz w:val="24"/>
-          <w:szCs w:val="24"/>
-          <w:lang w:val="es-CO"/>
-        </w:rPr>
-        <w:t>representacion</w:t>
-      </w:r>
-      <w:proofErr w:type="spellEnd"/>
-      <w:r>
-        <w:rPr>
-          <w:sz w:val="24"/>
-          <w:szCs w:val="24"/>
-          <w:lang w:val="es-CO"/>
-        </w:rPr>
-        <w:t xml:space="preserve"> bit</w:t>
-      </w:r>
-    </w:p>
-    <w:p>
-      <w:pPr>
-        <w:spacing w:before="240"/>
-        <w:ind w:left="0" w:firstLine="0"/>
-        <w:rPr>
-          <w:sz w:val="24"/>
-          <w:szCs w:val="24"/>
-          <w:lang w:val="es-CO"/>
-        </w:rPr>
-      </w:pPr>
-      <w:r>
-        <w:rPr>
-          <w:sz w:val="24"/>
-          <w:szCs w:val="24"/>
-          <w:lang w:val="es-CO"/>
-        </w:rPr>
-        <w:tab/>
-        <w:t xml:space="preserve">//lo que se hace es convertir lo que </w:t>
-      </w:r>
-      <w:proofErr w:type="spellStart"/>
-      <w:r>
-        <w:rPr>
-          <w:sz w:val="24"/>
-          <w:szCs w:val="24"/>
-          <w:lang w:val="es-CO"/>
-        </w:rPr>
-        <w:t>esta</w:t>
-      </w:r>
-      <w:proofErr w:type="spellEnd"/>
-      <w:r>
-        <w:rPr>
-          <w:sz w:val="24"/>
-          <w:szCs w:val="24"/>
-          <w:lang w:val="es-CO"/>
-        </w:rPr>
-        <w:t xml:space="preserve"> en el </w:t>
-      </w:r>
-      <w:proofErr w:type="gramStart"/>
-      <w:r>
-        <w:rPr>
-          <w:sz w:val="24"/>
-          <w:szCs w:val="24"/>
-          <w:lang w:val="es-CO"/>
-        </w:rPr>
-        <w:t>output[</w:t>
-      </w:r>
-      <w:proofErr w:type="gramEnd"/>
-      <w:r>
-        <w:rPr>
-          <w:sz w:val="24"/>
-          <w:szCs w:val="24"/>
-          <w:lang w:val="es-CO"/>
-        </w:rPr>
-        <w:t>]</w:t>
-      </w:r>
-    </w:p>
-    <w:p>
-      <w:pPr>
-        <w:spacing w:before="240"/>
-        <w:ind w:left="0" w:firstLine="0"/>
-        <w:rPr>
-          <w:sz w:val="24"/>
-          <w:szCs w:val="24"/>
-          <w:lang w:val="es-CO"/>
-        </w:rPr>
-      </w:pPr>
-      <w:r>
-        <w:rPr>
-          <w:sz w:val="24"/>
-          <w:szCs w:val="24"/>
-          <w:lang w:val="es-CO"/>
-        </w:rPr>
-        <w:tab/>
-        <w:t xml:space="preserve">//al </w:t>
-      </w:r>
-      <w:proofErr w:type="spellStart"/>
-      <w:r>
-        <w:rPr>
-          <w:sz w:val="24"/>
-          <w:szCs w:val="24"/>
-          <w:lang w:val="es-CO"/>
-        </w:rPr>
-        <w:t>float</w:t>
-      </w:r>
-      <w:proofErr w:type="spellEnd"/>
-    </w:p>
-    <w:p>
-      <w:pPr>
-        <w:spacing w:before="240"/>
-        <w:ind w:left="0" w:firstLine="0"/>
-        <w:rPr>
-          <w:sz w:val="24"/>
-          <w:szCs w:val="24"/>
-          <w:lang w:val="es-CO"/>
-        </w:rPr>
-      </w:pPr>
-      <w:r>
-        <w:rPr>
-          <w:sz w:val="24"/>
-          <w:szCs w:val="24"/>
-          <w:lang w:val="es-CO"/>
-        </w:rPr>
-        <w:tab/>
-        <w:t>Para i&lt;-0 Hasta n-1 Con Paso 1 Hacer</w:t>
-      </w:r>
-      <w:r>
-        <w:rPr>
-          <w:sz w:val="24"/>
-          <w:szCs w:val="24"/>
-          <w:lang w:val="es-CO"/>
-        </w:rPr>
-        <w:t xml:space="preserve">                                        </w:t>
-      </w:r>
-      <w:r>
-        <w:rPr>
-          <w:b/>
-          <w:sz w:val="24"/>
-          <w:szCs w:val="24"/>
-          <w:lang w:val="es-CO"/>
-        </w:rPr>
-        <w:t>n</w:t>
-      </w:r>
-    </w:p>
-    <w:p>
-      <w:pPr>
-        <w:spacing w:before="240"/>
-        <w:ind w:left="0" w:firstLine="0"/>
-        <w:rPr>
-          <w:sz w:val="24"/>
-          <w:szCs w:val="24"/>
-          <w:lang w:val="es-CO"/>
-        </w:rPr>
-      </w:pPr>
-      <w:r>
-        <w:rPr>
-          <w:sz w:val="24"/>
-          <w:szCs w:val="24"/>
-          <w:lang w:val="es-CO"/>
-        </w:rPr>
-        <w:tab/>
-      </w:r>
-      <w:r>
-        <w:rPr>
-          <w:sz w:val="24"/>
-          <w:szCs w:val="24"/>
-          <w:lang w:val="es-CO"/>
-        </w:rPr>
-        <w:tab/>
-      </w:r>
-      <w:proofErr w:type="spellStart"/>
-      <w:r>
-        <w:rPr>
-          <w:sz w:val="24"/>
-          <w:szCs w:val="24"/>
-          <w:lang w:val="es-CO"/>
-        </w:rPr>
-        <w:t>arr</w:t>
-      </w:r>
-      <w:proofErr w:type="spellEnd"/>
-      <w:r>
-        <w:rPr>
-          <w:sz w:val="24"/>
-          <w:szCs w:val="24"/>
-          <w:lang w:val="es-CO"/>
-        </w:rPr>
-        <w:t xml:space="preserve">[i] &lt;- </w:t>
-      </w:r>
-      <w:proofErr w:type="spellStart"/>
-      <w:r>
-        <w:rPr>
-          <w:sz w:val="24"/>
-          <w:szCs w:val="24"/>
-          <w:lang w:val="es-CO"/>
-        </w:rPr>
-        <w:t>intBitsToFloat</w:t>
-      </w:r>
-      <w:proofErr w:type="spellEnd"/>
-      <w:r>
-        <w:rPr>
-          <w:sz w:val="24"/>
-          <w:szCs w:val="24"/>
-          <w:lang w:val="es-CO"/>
-        </w:rPr>
-        <w:t>(output[i</w:t>
-      </w:r>
-      <w:proofErr w:type="gramStart"/>
-      <w:r>
-        <w:rPr>
-          <w:sz w:val="24"/>
-          <w:szCs w:val="24"/>
-          <w:lang w:val="es-CO"/>
-        </w:rPr>
-        <w:t>])</w:t>
-      </w:r>
-      <w:r>
-        <w:rPr>
-          <w:sz w:val="24"/>
-          <w:szCs w:val="24"/>
-          <w:lang w:val="es-CO"/>
-        </w:rPr>
-        <w:t xml:space="preserve">   </w:t>
-      </w:r>
-      <w:proofErr w:type="gramEnd"/>
-      <w:r>
-        <w:rPr>
-          <w:sz w:val="24"/>
-          <w:szCs w:val="24"/>
-          <w:lang w:val="es-CO"/>
-        </w:rPr>
-        <w:t xml:space="preserve">                                      </w:t>
-      </w:r>
-      <w:r>
-        <w:rPr>
-          <w:b/>
-          <w:sz w:val="24"/>
-          <w:szCs w:val="24"/>
-          <w:lang w:val="es-CO"/>
-        </w:rPr>
-        <w:t>n-1</w:t>
-      </w:r>
-    </w:p>
-    <w:p>
-      <w:pPr>
-        <w:spacing w:before="240"/>
-        <w:ind w:left="0" w:firstLine="0"/>
-        <w:rPr>
-          <w:sz w:val="24"/>
-          <w:szCs w:val="24"/>
-          <w:lang w:val="es-CO"/>
-        </w:rPr>
-      </w:pPr>
-      <w:r>
-        <w:rPr>
-          <w:sz w:val="24"/>
-          <w:szCs w:val="24"/>
-          <w:lang w:val="es-CO"/>
-        </w:rPr>
-        <w:tab/>
-        <w:t>Fin Para</w:t>
-      </w:r>
-    </w:p>
-    <w:p>
-      <w:pPr>
-        <w:spacing w:before="240"/>
-        <w:ind w:left="0" w:firstLine="0"/>
-        <w:rPr>
-          <w:sz w:val="24"/>
-          <w:szCs w:val="24"/>
-          <w:lang w:val="es-CO"/>
-        </w:rPr>
-      </w:pPr>
-      <w:r>
-        <w:rPr>
-          <w:sz w:val="24"/>
-          <w:szCs w:val="24"/>
-          <w:lang w:val="es-CO"/>
-        </w:rPr>
-        <w:tab/>
-      </w:r>
-    </w:p>
-    <w:p>
-      <w:pPr>
-        <w:spacing w:before="240"/>
-        <w:ind w:left="0" w:firstLine="0"/>
-        <w:rPr>
-          <w:sz w:val="24"/>
-          <w:szCs w:val="24"/>
-          <w:lang w:val="es-CO"/>
-        </w:rPr>
-      </w:pPr>
-      <w:r>
-        <w:rPr>
-          <w:sz w:val="24"/>
-          <w:szCs w:val="24"/>
-          <w:lang w:val="es-CO"/>
-        </w:rPr>
-        <w:t xml:space="preserve">                  </w:t>
-      </w:r>
-      <w:r>
-        <w:rPr>
-          <w:sz w:val="24"/>
-          <w:szCs w:val="24"/>
-          <w:lang w:val="es-CO"/>
-        </w:rPr>
-        <w:t xml:space="preserve">Fin </w:t>
-      </w:r>
-      <w:proofErr w:type="spellStart"/>
-      <w:r>
-        <w:rPr>
-          <w:sz w:val="24"/>
-          <w:szCs w:val="24"/>
-          <w:lang w:val="es-CO"/>
-        </w:rPr>
-        <w:t>Funcion</w:t>
-      </w:r>
-      <w:proofErr w:type="spellEnd"/>
-    </w:p>
-    <w:p>
-      <w:pPr>
-        <w:spacing w:before="240"/>
-        <w:ind w:left="0" w:firstLine="0"/>
-        <w:rPr>
-          <w:sz w:val="24"/>
-          <w:szCs w:val="24"/>
-          <w:lang w:val="es-CO"/>
-        </w:rPr>
-      </w:pPr>
-    </w:p>
-    <w:p>
-      <w:pPr>
-        <w:spacing w:before="240"/>
-        <w:ind w:left="0" w:firstLine="0"/>
-        <w:rPr>
-          <w:b/>
-          <w:sz w:val="24"/>
-          <w:szCs w:val="24"/>
-          <w:lang w:val="es-CO"/>
-        </w:rPr>
-      </w:pPr>
-      <w:r>
-        <w:rPr>
-          <w:b/>
-          <w:sz w:val="24"/>
-          <w:szCs w:val="24"/>
-          <w:lang w:val="es-CO"/>
-        </w:rPr>
-        <w:lastRenderedPageBreak/>
-        <w:t>8.</w:t>
-      </w:r>
-      <w:r>
-        <w:rPr>
-          <w:b/>
-          <w:sz w:val="24"/>
-          <w:szCs w:val="24"/>
-          <w:lang w:val="es-CO"/>
-        </w:rPr>
-        <w:t>2</w:t>
-      </w:r>
-      <w:r>
-        <w:rPr>
-          <w:b/>
-          <w:sz w:val="24"/>
-          <w:szCs w:val="24"/>
-          <w:lang w:val="es-CO"/>
-        </w:rPr>
-        <w:t xml:space="preserve"> </w:t>
-      </w:r>
-      <w:r>
-        <w:rPr>
-          <w:b/>
-          <w:sz w:val="24"/>
-          <w:szCs w:val="24"/>
-          <w:lang w:val="es-CO"/>
-        </w:rPr>
-        <w:t xml:space="preserve">Complejidad del Algoritmo de Ordenamiento </w:t>
-      </w:r>
-      <w:proofErr w:type="spellStart"/>
-      <w:r>
-        <w:rPr>
-          <w:b/>
-          <w:sz w:val="24"/>
-          <w:szCs w:val="24"/>
-          <w:lang w:val="es-CO"/>
-        </w:rPr>
-        <w:t>Radix</w:t>
-      </w:r>
-      <w:proofErr w:type="spellEnd"/>
-    </w:p>
-    <w:p>
-      <w:pPr>
-        <w:spacing w:before="240"/>
-        <w:ind w:left="0" w:firstLine="0"/>
-        <w:rPr>
-          <w:sz w:val="24"/>
-          <w:szCs w:val="24"/>
-          <w:lang w:val="es-CO"/>
-        </w:rPr>
-      </w:pPr>
-      <w:r>
-        <w:rPr>
-          <w:sz w:val="24"/>
-          <w:szCs w:val="24"/>
-          <w:lang w:val="es-CO"/>
-        </w:rPr>
-        <w:t xml:space="preserve">La complejidad del </w:t>
-      </w:r>
-      <w:proofErr w:type="spellStart"/>
-      <w:r>
-        <w:rPr>
-          <w:sz w:val="24"/>
-          <w:szCs w:val="24"/>
-          <w:lang w:val="es-CO"/>
-        </w:rPr>
-        <w:t>algortimo</w:t>
-      </w:r>
-      <w:proofErr w:type="spellEnd"/>
-      <w:r>
-        <w:rPr>
-          <w:sz w:val="24"/>
-          <w:szCs w:val="24"/>
-          <w:lang w:val="es-CO"/>
-        </w:rPr>
-        <w:t xml:space="preserve"> </w:t>
-      </w:r>
-      <w:proofErr w:type="spellStart"/>
-      <w:r>
-        <w:rPr>
-          <w:sz w:val="24"/>
-          <w:szCs w:val="24"/>
-          <w:lang w:val="es-CO"/>
-        </w:rPr>
-        <w:t>Radix</w:t>
-      </w:r>
-      <w:proofErr w:type="spellEnd"/>
-      <w:r>
-        <w:rPr>
-          <w:sz w:val="24"/>
-          <w:szCs w:val="24"/>
-          <w:lang w:val="es-CO"/>
-        </w:rPr>
-        <w:t xml:space="preserve"> es O(n) y lo comprobamos al hacer la suma de cada una de las filas </w:t>
-      </w:r>
-      <w:proofErr w:type="spellStart"/>
-      <w:r>
-        <w:rPr>
-          <w:sz w:val="24"/>
-          <w:szCs w:val="24"/>
-          <w:lang w:val="es-CO"/>
-        </w:rPr>
-        <w:t>corresponientes</w:t>
-      </w:r>
-      <w:proofErr w:type="spellEnd"/>
-      <w:r>
-        <w:rPr>
-          <w:sz w:val="24"/>
-          <w:szCs w:val="24"/>
-          <w:lang w:val="es-CO"/>
-        </w:rPr>
-        <w:t>.</w:t>
-      </w:r>
-    </w:p>
-    <w:p>
-      <w:pPr>
-        <w:spacing w:before="240"/>
-        <w:ind w:left="0" w:firstLine="0"/>
-        <w:rPr>
-          <w:b/>
-          <w:sz w:val="24"/>
-          <w:szCs w:val="24"/>
-          <w:lang w:val="es-CO"/>
-        </w:rPr>
-      </w:pPr>
+          <w:b/>
+          <w:sz w:val="24"/>
+          <w:szCs w:val="24"/>
+          <w:lang w:val="es-CO"/>
+        </w:rPr>
+      </w:pPr>
+      <w:r>
+        <w:rPr>
+          <w:b/>
+          <w:sz w:val="24"/>
+          <w:szCs w:val="24"/>
+          <w:lang w:val="es-CO"/>
+        </w:rPr>
+        <w:t>T(n) =</w:t>
+      </w:r>
+      <w:bookmarkStart w:id="0" w:name="_GoBack"/>
+      <w:bookmarkEnd w:id="0"/>
       <w:r>
         <w:rPr>
           <w:b/>
@@ -22624,27 +22834,7 @@
           <w:szCs w:val="24"/>
           <w:lang w:val="es-CO"/>
         </w:rPr>
-        <w:t>+ 13(n-</w:t>
-      </w:r>
-      <w:proofErr w:type="gramStart"/>
-      <w:r>
-        <w:rPr>
-          <w:b/>
-          <w:sz w:val="24"/>
-          <w:szCs w:val="24"/>
-          <w:lang w:val="es-CO"/>
-        </w:rPr>
-        <w:t>1)+</w:t>
-      </w:r>
-      <w:proofErr w:type="gramEnd"/>
-      <w:r>
-        <w:rPr>
-          <w:b/>
-          <w:sz w:val="24"/>
-          <w:szCs w:val="24"/>
-          <w:lang w:val="es-CO"/>
-        </w:rPr>
-        <w:t>4n= O(N)</w:t>
+        <w:t>+ 13(n-1)+4n= O(N)</w:t>
       </w:r>
     </w:p>
     <w:p>
@@ -22711,12 +22901,55 @@
         <w:spacing w:before="240"/>
         <w:ind w:left="0" w:firstLine="0"/>
         <w:rPr>
-          <w:b/>
-          <w:sz w:val="24"/>
-          <w:szCs w:val="24"/>
-          <w:lang w:val="es-CO"/>
-        </w:rPr>
-      </w:pPr>
+          <w:sz w:val="24"/>
+          <w:szCs w:val="24"/>
+          <w:lang w:val="es-CO"/>
+        </w:rPr>
+      </w:pPr>
+      <w:r>
+        <w:rPr>
+          <w:sz w:val="24"/>
+          <w:szCs w:val="24"/>
+          <w:lang w:val="es-CO"/>
+        </w:rPr>
+        <w:t xml:space="preserve">La complejidad espacial del algoritmo de </w:t>
+      </w:r>
+      <w:proofErr w:type="gramStart"/>
+      <w:r>
+        <w:rPr>
+          <w:sz w:val="24"/>
+          <w:szCs w:val="24"/>
+          <w:lang w:val="es-CO"/>
+        </w:rPr>
+        <w:t xml:space="preserve">ordenamiento  </w:t>
+      </w:r>
+      <w:proofErr w:type="spellStart"/>
+      <w:r>
+        <w:rPr>
+          <w:sz w:val="24"/>
+          <w:szCs w:val="24"/>
+          <w:lang w:val="es-CO"/>
+        </w:rPr>
+        <w:t>radix</w:t>
+      </w:r>
+      <w:proofErr w:type="spellEnd"/>
+      <w:proofErr w:type="gramEnd"/>
+      <w:r>
+        <w:rPr>
+          <w:sz w:val="24"/>
+          <w:szCs w:val="24"/>
+          <w:lang w:val="es-CO"/>
+        </w:rPr>
+        <w:t xml:space="preserve"> es de  O(n)</w:t>
+      </w:r>
+      <w:r>
+        <w:rPr>
+          <w:sz w:val="24"/>
+          <w:szCs w:val="24"/>
+          <w:lang w:val="es-CO"/>
+        </w:rPr>
+        <w:t>.</w:t>
+      </w:r>
     </w:p>
     <w:p>
       <w:pPr>
@@ -22729,19 +22962,7 @@
           <w:lang w:val="es-CO"/>
         </w:rPr>
       </w:pPr>
-    </w:p>
-    <w:p>
-      <w:pPr>
-        <w:spacing w:before="240"/>
-        <w:ind w:left="0" w:firstLine="0"/>
-        <w:rPr>
-          <w:b/>
-          <w:sz w:val="24"/>
-          <w:szCs w:val="24"/>
-          <w:lang w:val="es-CO"/>
-        </w:rPr>
-      </w:pPr>
-      <w:bookmarkStart w:id="0" w:name="_Hlk522806769"/>
+      <w:bookmarkStart w:id="1" w:name="_Hlk522806769"/>
       <w:r>
         <w:rPr>
           <w:b/>
@@ -22772,7 +22993,7 @@
         <w:t>.</w:t>
       </w:r>
     </w:p>
-    <w:bookmarkEnd w:id="0"/>
+    <w:bookmarkEnd w:id="1"/>
     <w:tbl>
       <w:tblPr>
         <w:tblStyle w:val="TableGrid0"/>
@@ -24109,6 +24330,7 @@
                 <w:sz w:val="24"/>
                 <w:szCs w:val="24"/>
               </w:rPr>
+              <w:lastRenderedPageBreak/>
               <w:t>T(n) = [(n-</w:t>
             </w:r>
             <w:proofErr w:type="gramStart"/>
@@ -24239,73 +24461,7 @@
           <w:lang w:val="es-CO"/>
         </w:rPr>
       </w:pPr>
-    </w:p>
-    <w:p>
-      <w:pPr>
-        <w:spacing w:before="240"/>
-        <w:ind w:left="0" w:firstLine="0"/>
-        <w:rPr>
-          <w:b/>
-          <w:sz w:val="24"/>
-          <w:szCs w:val="24"/>
-          <w:lang w:val="es-CO"/>
-        </w:rPr>
-      </w:pPr>
-    </w:p>
-    <w:p>
-      <w:pPr>
-        <w:spacing w:before="240"/>
-        <w:ind w:left="0" w:firstLine="0"/>
-        <w:rPr>
-          <w:b/>
-          <w:sz w:val="24"/>
-          <w:szCs w:val="24"/>
-          <w:lang w:val="es-CO"/>
-        </w:rPr>
-      </w:pPr>
-      <w:bookmarkStart w:id="1" w:name="_Hlk522807819"/>
-      <w:r>
-        <w:rPr>
-          <w:b/>
-          <w:sz w:val="24"/>
-          <w:szCs w:val="24"/>
-          <w:lang w:val="es-CO"/>
-        </w:rPr>
-        <w:lastRenderedPageBreak/>
-        <w:t xml:space="preserve">8.4 Complejidad Espacial del Algoritmo </w:t>
-      </w:r>
-      <w:proofErr w:type="spellStart"/>
-      <w:r>
-        <w:rPr>
-          <w:b/>
-          <w:sz w:val="24"/>
-          <w:szCs w:val="24"/>
-          <w:lang w:val="es-CO"/>
-        </w:rPr>
-        <w:t>Partition</w:t>
-      </w:r>
-      <w:proofErr w:type="spellEnd"/>
-      <w:r>
-        <w:rPr>
-          <w:b/>
-          <w:sz w:val="24"/>
-          <w:szCs w:val="24"/>
-          <w:lang w:val="es-CO"/>
-        </w:rPr>
-        <w:t>.</w:t>
-      </w:r>
-    </w:p>
-    <w:p>
-      <w:pPr>
-        <w:spacing w:before="240"/>
-        <w:ind w:left="0" w:firstLine="0"/>
-        <w:rPr>
-          <w:b/>
-          <w:sz w:val="24"/>
-          <w:szCs w:val="24"/>
-          <w:lang w:val="es-CO"/>
-        </w:rPr>
-      </w:pPr>
+      <w:bookmarkStart w:id="2" w:name="_Hlk522807819"/>
     </w:p>
     <w:tbl>
       <w:tblPr>
@@ -26551,6 +26707,7 @@
                 <w:sz w:val="24"/>
                 <w:szCs w:val="24"/>
               </w:rPr>
+              <w:lastRenderedPageBreak/>
               <w:t>list</w:t>
             </w:r>
             <w:proofErr w:type="spellEnd"/>
@@ -26645,7 +26802,7 @@
           </w:p>
         </w:tc>
       </w:tr>
-      <w:bookmarkEnd w:id="1"/>
+      <w:bookmarkEnd w:id="2"/>
       <w:tr>
         <w:trPr>
           <w:trHeight w:val="300"/>
@@ -26881,6 +27038,7 @@
           <w:lang w:val="es-CO"/>
         </w:rPr>
       </w:pPr>
+      <w:bookmarkStart w:id="3" w:name="_Hlk522813359"/>
       <w:r>
         <w:rPr>
           <w:b/>
@@ -26954,6 +27112,7 @@
           <w:tcPr>
             <w:tcW w:w="11018" w:type="dxa"/>
           </w:tcPr>
+          <w:bookmarkEnd w:id="3"/>
           <w:p>
             <w:pPr>
               <w:spacing w:before="240"/>
@@ -27868,6 +28027,7 @@
                 <w:szCs w:val="24"/>
                 <w:lang w:val="es-CO"/>
               </w:rPr>
+              <w:lastRenderedPageBreak/>
               <w:tab/>
               <w:t>//encuentra el rango</w:t>
             </w:r>
@@ -27895,7 +28055,6 @@
                 <w:szCs w:val="24"/>
                 <w:lang w:val="es-CO"/>
               </w:rPr>
-              <w:lastRenderedPageBreak/>
               <w:tab/>
               <w:t xml:space="preserve">Definir </w:t>
             </w:r>
@@ -28949,6 +29108,7 @@
                 <w:szCs w:val="24"/>
                 <w:lang w:val="es-CO"/>
               </w:rPr>
+              <w:lastRenderedPageBreak/>
               <w:tab/>
             </w:r>
           </w:p>
@@ -28975,7 +29135,6 @@
                 <w:szCs w:val="24"/>
                 <w:lang w:val="es-CO"/>
               </w:rPr>
-              <w:lastRenderedPageBreak/>
               <w:t xml:space="preserve">Fin </w:t>
             </w:r>
             <w:proofErr w:type="spellStart"/>
@@ -29024,14 +29183,6 @@
                 <w:lang w:val="es-CO"/>
               </w:rPr>
             </w:pPr>
-            <w:r>
-              <w:rPr>
-                <w:sz w:val="24"/>
-                <w:szCs w:val="24"/>
-                <w:lang w:val="es-CO"/>
-              </w:rPr>
-              <w:t>adaptado de: https://www.geeksforgeeks.org/pigeonhole-sort/</w:t>
-            </w:r>
           </w:p>
         </w:tc>
       </w:tr>
@@ -29065,115 +29216,2569 @@
           <w:szCs w:val="24"/>
           <w:lang w:val="es-CO"/>
         </w:rPr>
-        <w:t xml:space="preserve">Adaptado </w:t>
-      </w:r>
-      <w:proofErr w:type="gramStart"/>
-      <w:r>
-        <w:rPr>
-          <w:b/>
-          <w:sz w:val="24"/>
-          <w:szCs w:val="24"/>
-          <w:lang w:val="es-CO"/>
-        </w:rPr>
-        <w:t>de :</w:t>
-      </w:r>
-      <w:proofErr w:type="gramEnd"/>
-      <w:r>
-        <w:rPr>
-          <w:b/>
-          <w:sz w:val="24"/>
-          <w:szCs w:val="24"/>
-          <w:lang w:val="es-CO"/>
-        </w:rPr>
-        <w:t xml:space="preserve"> </w:t>
-      </w:r>
+        <w:t xml:space="preserve">8.5 Complejidad Temporal del Algoritmo de Ordenamiento </w:t>
+      </w:r>
+      <w:proofErr w:type="spellStart"/>
+      <w:r>
+        <w:rPr>
+          <w:b/>
+          <w:sz w:val="24"/>
+          <w:szCs w:val="24"/>
+          <w:lang w:val="es-CO"/>
+        </w:rPr>
+        <w:t>PigeonHoleSort</w:t>
+      </w:r>
+      <w:proofErr w:type="spellEnd"/>
     </w:p>
     <w:p>
       <w:pPr>
         <w:spacing w:before="240"/>
         <w:ind w:left="0" w:firstLine="0"/>
         <w:rPr>
-          <w:b/>
-          <w:sz w:val="24"/>
-          <w:szCs w:val="24"/>
-          <w:lang w:val="es-CO"/>
-        </w:rPr>
-      </w:pPr>
-      <w:r>
-        <w:rPr>
-          <w:b/>
-          <w:sz w:val="24"/>
-          <w:szCs w:val="24"/>
-          <w:lang w:val="es-CO"/>
-        </w:rPr>
-        <w:t>https://www.geeksforgeeks.org/radix-sort/</w:t>
-      </w:r>
-    </w:p>
+          <w:rFonts w:asciiTheme="minorHAnsi" w:eastAsiaTheme="minorEastAsia" w:hAnsiTheme="minorHAnsi" w:cstheme="minorBidi"/>
+          <w:color w:val="auto"/>
+          <w:lang w:val="en-US"/>
+        </w:rPr>
+      </w:pPr>
+      <w:r>
+        <w:rPr>
+          <w:sz w:val="24"/>
+          <w:szCs w:val="24"/>
+          <w:lang w:val="es-CO"/>
+        </w:rPr>
+        <w:fldChar w:fldCharType="begin"/>
+      </w:r>
+      <w:r>
+        <w:rPr>
+          <w:sz w:val="24"/>
+          <w:szCs w:val="24"/>
+          <w:lang w:val="es-CO"/>
+        </w:rPr>
+        <w:instrText xml:space="preserve"> LINK Excel.Sheet.12 "Book1" "Sheet2!R3C3:R26C4" \a \f 5 \h  \* MERGEFORMAT </w:instrText>
+      </w:r>
+      <w:r>
+        <w:rPr>
+          <w:sz w:val="24"/>
+          <w:szCs w:val="24"/>
+          <w:lang w:val="es-CO"/>
+        </w:rPr>
+        <w:fldChar w:fldCharType="separate"/>
+      </w:r>
+    </w:p>
+    <w:tbl>
+      <w:tblPr>
+        <w:tblStyle w:val="TableGrid0"/>
+        <w:tblpPr w:leftFromText="180" w:rightFromText="180" w:vertAnchor="text" w:tblpY="1"/>
+        <w:tblOverlap w:val="never"/>
+        <w:tblW w:w="5500" w:type="dxa"/>
+        <w:tblLook w:val="04A0" w:firstRow="1" w:lastRow="0" w:firstColumn="1" w:lastColumn="0" w:noHBand="0" w:noVBand="1"/>
+      </w:tblPr>
+      <w:tblGrid>
+        <w:gridCol w:w="5215"/>
+        <w:gridCol w:w="1797"/>
+      </w:tblGrid>
+      <w:tr>
+        <w:trPr>
+          <w:trHeight w:val="300"/>
+        </w:trPr>
+        <w:tc>
+          <w:tcPr>
+            <w:tcW w:w="5215" w:type="dxa"/>
+            <w:noWrap/>
+            <w:hideMark/>
+          </w:tcPr>
+          <w:p>
+            <w:pPr>
+              <w:spacing w:before="240"/>
+              <w:ind w:left="0" w:firstLine="0"/>
+              <w:jc w:val="left"/>
+              <w:rPr>
+                <w:sz w:val="24"/>
+                <w:szCs w:val="24"/>
+              </w:rPr>
+            </w:pPr>
+            <w:proofErr w:type="spellStart"/>
+            <w:r>
+              <w:rPr>
+                <w:sz w:val="24"/>
+                <w:szCs w:val="24"/>
+              </w:rPr>
+              <w:t>public</w:t>
+            </w:r>
+            <w:proofErr w:type="spellEnd"/>
+            <w:r>
+              <w:rPr>
+                <w:sz w:val="24"/>
+                <w:szCs w:val="24"/>
+              </w:rPr>
+              <w:t xml:space="preserve"> </w:t>
+            </w:r>
+            <w:proofErr w:type="spellStart"/>
+            <w:r>
+              <w:rPr>
+                <w:sz w:val="24"/>
+                <w:szCs w:val="24"/>
+              </w:rPr>
+              <w:t>void</w:t>
+            </w:r>
+            <w:proofErr w:type="spellEnd"/>
+            <w:r>
+              <w:rPr>
+                <w:sz w:val="24"/>
+                <w:szCs w:val="24"/>
+              </w:rPr>
+              <w:t xml:space="preserve"> </w:t>
+            </w:r>
+            <w:proofErr w:type="spellStart"/>
+            <w:r>
+              <w:rPr>
+                <w:sz w:val="24"/>
+                <w:szCs w:val="24"/>
+              </w:rPr>
+              <w:t>pigeonHoleSortInverted</w:t>
+            </w:r>
+            <w:proofErr w:type="spellEnd"/>
+            <w:r>
+              <w:rPr>
+                <w:sz w:val="24"/>
+                <w:szCs w:val="24"/>
+              </w:rPr>
+              <w:t>(</w:t>
+            </w:r>
+            <w:proofErr w:type="spellStart"/>
+            <w:proofErr w:type="gramStart"/>
+            <w:r>
+              <w:rPr>
+                <w:sz w:val="24"/>
+                <w:szCs w:val="24"/>
+              </w:rPr>
+              <w:t>int</w:t>
+            </w:r>
+            <w:proofErr w:type="spellEnd"/>
+            <w:r>
+              <w:rPr>
+                <w:sz w:val="24"/>
+                <w:szCs w:val="24"/>
+              </w:rPr>
+              <w:t>[</w:t>
+            </w:r>
+            <w:proofErr w:type="gramEnd"/>
+            <w:r>
+              <w:rPr>
+                <w:sz w:val="24"/>
+                <w:szCs w:val="24"/>
+              </w:rPr>
+              <w:t xml:space="preserve">] </w:t>
+            </w:r>
+            <w:proofErr w:type="spellStart"/>
+            <w:r>
+              <w:rPr>
+                <w:sz w:val="24"/>
+                <w:szCs w:val="24"/>
+              </w:rPr>
+              <w:t>list</w:t>
+            </w:r>
+            <w:proofErr w:type="spellEnd"/>
+            <w:r>
+              <w:rPr>
+                <w:sz w:val="24"/>
+                <w:szCs w:val="24"/>
+              </w:rPr>
+              <w:t>) {</w:t>
+            </w:r>
+          </w:p>
+        </w:tc>
+        <w:tc>
+          <w:tcPr>
+            <w:tcW w:w="285" w:type="dxa"/>
+            <w:noWrap/>
+            <w:hideMark/>
+          </w:tcPr>
+          <w:p>
+            <w:pPr>
+              <w:spacing w:before="240"/>
+              <w:ind w:left="0" w:firstLine="0"/>
+              <w:rPr>
+                <w:sz w:val="24"/>
+                <w:szCs w:val="24"/>
+              </w:rPr>
+            </w:pPr>
+            <w:r>
+              <w:rPr>
+                <w:sz w:val="24"/>
+                <w:szCs w:val="24"/>
+              </w:rPr>
+              <w:t>Complejidad Temporal</w:t>
+            </w:r>
+          </w:p>
+        </w:tc>
+      </w:tr>
+      <w:tr>
+        <w:trPr>
+          <w:trHeight w:val="300"/>
+        </w:trPr>
+        <w:tc>
+          <w:tcPr>
+            <w:tcW w:w="5215" w:type="dxa"/>
+            <w:noWrap/>
+            <w:hideMark/>
+          </w:tcPr>
+          <w:p>
+            <w:pPr>
+              <w:spacing w:before="240"/>
+              <w:ind w:left="0" w:firstLine="0"/>
+              <w:rPr>
+                <w:sz w:val="24"/>
+                <w:szCs w:val="24"/>
+              </w:rPr>
+            </w:pPr>
+            <w:proofErr w:type="spellStart"/>
+            <w:r>
+              <w:rPr>
+                <w:sz w:val="24"/>
+                <w:szCs w:val="24"/>
+              </w:rPr>
+              <w:t>int</w:t>
+            </w:r>
+            <w:proofErr w:type="spellEnd"/>
+            <w:r>
+              <w:rPr>
+                <w:sz w:val="24"/>
+                <w:szCs w:val="24"/>
+              </w:rPr>
+              <w:t xml:space="preserve"> </w:t>
+            </w:r>
+            <w:proofErr w:type="spellStart"/>
+            <w:r>
+              <w:rPr>
+                <w:sz w:val="24"/>
+                <w:szCs w:val="24"/>
+              </w:rPr>
+              <w:t>minimum</w:t>
+            </w:r>
+            <w:proofErr w:type="spellEnd"/>
+            <w:r>
+              <w:rPr>
+                <w:sz w:val="24"/>
+                <w:szCs w:val="24"/>
+              </w:rPr>
+              <w:t xml:space="preserve">= </w:t>
+            </w:r>
+            <w:proofErr w:type="spellStart"/>
+            <w:proofErr w:type="gramStart"/>
+            <w:r>
+              <w:rPr>
+                <w:sz w:val="24"/>
+                <w:szCs w:val="24"/>
+              </w:rPr>
+              <w:t>list</w:t>
+            </w:r>
+            <w:proofErr w:type="spellEnd"/>
+            <w:r>
+              <w:rPr>
+                <w:sz w:val="24"/>
+                <w:szCs w:val="24"/>
+              </w:rPr>
+              <w:t>[</w:t>
+            </w:r>
+            <w:proofErr w:type="gramEnd"/>
+            <w:r>
+              <w:rPr>
+                <w:sz w:val="24"/>
+                <w:szCs w:val="24"/>
+              </w:rPr>
+              <w:t>0];</w:t>
+            </w:r>
+          </w:p>
+        </w:tc>
+        <w:tc>
+          <w:tcPr>
+            <w:tcW w:w="285" w:type="dxa"/>
+            <w:noWrap/>
+            <w:hideMark/>
+          </w:tcPr>
+          <w:p>
+            <w:pPr>
+              <w:spacing w:before="240"/>
+              <w:ind w:left="0" w:firstLine="0"/>
+              <w:rPr>
+                <w:sz w:val="24"/>
+                <w:szCs w:val="24"/>
+              </w:rPr>
+            </w:pPr>
+            <w:r>
+              <w:rPr>
+                <w:sz w:val="24"/>
+                <w:szCs w:val="24"/>
+              </w:rPr>
+              <w:t>1</w:t>
+            </w:r>
+          </w:p>
+        </w:tc>
+      </w:tr>
+      <w:tr>
+        <w:trPr>
+          <w:trHeight w:val="300"/>
+        </w:trPr>
+        <w:tc>
+          <w:tcPr>
+            <w:tcW w:w="5215" w:type="dxa"/>
+            <w:noWrap/>
+            <w:hideMark/>
+          </w:tcPr>
+          <w:p>
+            <w:pPr>
+              <w:spacing w:before="240"/>
+              <w:ind w:left="0" w:firstLine="0"/>
+              <w:rPr>
+                <w:sz w:val="24"/>
+                <w:szCs w:val="24"/>
+              </w:rPr>
+            </w:pPr>
+            <w:proofErr w:type="spellStart"/>
+            <w:r>
+              <w:rPr>
+                <w:sz w:val="24"/>
+                <w:szCs w:val="24"/>
+              </w:rPr>
+              <w:t>int</w:t>
+            </w:r>
+            <w:proofErr w:type="spellEnd"/>
+            <w:r>
+              <w:rPr>
+                <w:sz w:val="24"/>
+                <w:szCs w:val="24"/>
+              </w:rPr>
+              <w:t xml:space="preserve"> </w:t>
+            </w:r>
+            <w:proofErr w:type="spellStart"/>
+            <w:r>
+              <w:rPr>
+                <w:sz w:val="24"/>
+                <w:szCs w:val="24"/>
+              </w:rPr>
+              <w:t>maximun</w:t>
+            </w:r>
+            <w:proofErr w:type="spellEnd"/>
+            <w:r>
+              <w:rPr>
+                <w:sz w:val="24"/>
+                <w:szCs w:val="24"/>
+              </w:rPr>
+              <w:t>=</w:t>
+            </w:r>
+            <w:proofErr w:type="spellStart"/>
+            <w:proofErr w:type="gramStart"/>
+            <w:r>
+              <w:rPr>
+                <w:sz w:val="24"/>
+                <w:szCs w:val="24"/>
+              </w:rPr>
+              <w:t>list</w:t>
+            </w:r>
+            <w:proofErr w:type="spellEnd"/>
+            <w:r>
+              <w:rPr>
+                <w:sz w:val="24"/>
+                <w:szCs w:val="24"/>
+              </w:rPr>
+              <w:t>[</w:t>
+            </w:r>
+            <w:proofErr w:type="gramEnd"/>
+            <w:r>
+              <w:rPr>
+                <w:sz w:val="24"/>
+                <w:szCs w:val="24"/>
+              </w:rPr>
+              <w:t>0]</w:t>
+            </w:r>
+          </w:p>
+        </w:tc>
+        <w:tc>
+          <w:tcPr>
+            <w:tcW w:w="285" w:type="dxa"/>
+            <w:noWrap/>
+            <w:hideMark/>
+          </w:tcPr>
+          <w:p>
+            <w:pPr>
+              <w:spacing w:before="240"/>
+              <w:ind w:left="0" w:firstLine="0"/>
+              <w:rPr>
+                <w:sz w:val="24"/>
+                <w:szCs w:val="24"/>
+              </w:rPr>
+            </w:pPr>
+            <w:r>
+              <w:rPr>
+                <w:sz w:val="24"/>
+                <w:szCs w:val="24"/>
+              </w:rPr>
+              <w:t>1</w:t>
+            </w:r>
+          </w:p>
+        </w:tc>
+      </w:tr>
+      <w:tr>
+        <w:trPr>
+          <w:trHeight w:val="300"/>
+        </w:trPr>
+        <w:tc>
+          <w:tcPr>
+            <w:tcW w:w="5215" w:type="dxa"/>
+            <w:noWrap/>
+            <w:hideMark/>
+          </w:tcPr>
+          <w:p>
+            <w:pPr>
+              <w:spacing w:before="240"/>
+              <w:ind w:left="0" w:firstLine="0"/>
+              <w:rPr>
+                <w:sz w:val="24"/>
+                <w:szCs w:val="24"/>
+              </w:rPr>
+            </w:pPr>
+            <w:proofErr w:type="spellStart"/>
+            <w:proofErr w:type="gramStart"/>
+            <w:r>
+              <w:rPr>
+                <w:sz w:val="24"/>
+                <w:szCs w:val="24"/>
+              </w:rPr>
+              <w:t>for</w:t>
+            </w:r>
+            <w:proofErr w:type="spellEnd"/>
+            <w:r>
+              <w:rPr>
+                <w:sz w:val="24"/>
+                <w:szCs w:val="24"/>
+              </w:rPr>
+              <w:t>(</w:t>
+            </w:r>
+            <w:proofErr w:type="spellStart"/>
+            <w:proofErr w:type="gramEnd"/>
+            <w:r>
+              <w:rPr>
+                <w:sz w:val="24"/>
+                <w:szCs w:val="24"/>
+              </w:rPr>
+              <w:t>int</w:t>
+            </w:r>
+            <w:proofErr w:type="spellEnd"/>
+            <w:r>
+              <w:rPr>
+                <w:sz w:val="24"/>
+                <w:szCs w:val="24"/>
+              </w:rPr>
+              <w:t xml:space="preserve"> i=0: i&lt;</w:t>
+            </w:r>
+            <w:proofErr w:type="spellStart"/>
+            <w:r>
+              <w:rPr>
+                <w:sz w:val="24"/>
+                <w:szCs w:val="24"/>
+              </w:rPr>
+              <w:t>list.lenght;i</w:t>
+            </w:r>
+            <w:proofErr w:type="spellEnd"/>
+            <w:r>
+              <w:rPr>
+                <w:sz w:val="24"/>
+                <w:szCs w:val="24"/>
+              </w:rPr>
+              <w:t>++)</w:t>
+            </w:r>
+          </w:p>
+        </w:tc>
+        <w:tc>
+          <w:tcPr>
+            <w:tcW w:w="285" w:type="dxa"/>
+            <w:noWrap/>
+            <w:hideMark/>
+          </w:tcPr>
+          <w:p>
+            <w:pPr>
+              <w:spacing w:before="240"/>
+              <w:ind w:left="0" w:firstLine="0"/>
+              <w:rPr>
+                <w:sz w:val="24"/>
+                <w:szCs w:val="24"/>
+              </w:rPr>
+            </w:pPr>
+            <w:r>
+              <w:rPr>
+                <w:sz w:val="24"/>
+                <w:szCs w:val="24"/>
+              </w:rPr>
+              <w:t>n+1</w:t>
+            </w:r>
+          </w:p>
+        </w:tc>
+      </w:tr>
+      <w:tr>
+        <w:trPr>
+          <w:trHeight w:val="300"/>
+        </w:trPr>
+        <w:tc>
+          <w:tcPr>
+            <w:tcW w:w="5215" w:type="dxa"/>
+            <w:noWrap/>
+            <w:hideMark/>
+          </w:tcPr>
+          <w:p>
+            <w:pPr>
+              <w:spacing w:before="240"/>
+              <w:ind w:left="0" w:firstLine="0"/>
+              <w:rPr>
+                <w:sz w:val="24"/>
+                <w:szCs w:val="24"/>
+              </w:rPr>
+            </w:pPr>
+            <w:proofErr w:type="gramStart"/>
+            <w:r>
+              <w:rPr>
+                <w:sz w:val="24"/>
+                <w:szCs w:val="24"/>
+              </w:rPr>
+              <w:t xml:space="preserve">{  </w:t>
+            </w:r>
+            <w:proofErr w:type="gramEnd"/>
+            <w:r>
+              <w:rPr>
+                <w:sz w:val="24"/>
+                <w:szCs w:val="24"/>
+              </w:rPr>
+              <w:t xml:space="preserve"> </w:t>
+            </w:r>
+            <w:proofErr w:type="spellStart"/>
+            <w:r>
+              <w:rPr>
+                <w:sz w:val="24"/>
+                <w:szCs w:val="24"/>
+              </w:rPr>
+              <w:t>if</w:t>
+            </w:r>
+            <w:proofErr w:type="spellEnd"/>
+            <w:r>
+              <w:rPr>
+                <w:sz w:val="24"/>
+                <w:szCs w:val="24"/>
+              </w:rPr>
+              <w:t>(</w:t>
+            </w:r>
+            <w:proofErr w:type="spellStart"/>
+            <w:r>
+              <w:rPr>
+                <w:sz w:val="24"/>
+                <w:szCs w:val="24"/>
+              </w:rPr>
+              <w:t>list</w:t>
+            </w:r>
+            <w:proofErr w:type="spellEnd"/>
+            <w:r>
+              <w:rPr>
+                <w:sz w:val="24"/>
+                <w:szCs w:val="24"/>
+              </w:rPr>
+              <w:t xml:space="preserve">[i] &gt; </w:t>
+            </w:r>
+            <w:proofErr w:type="spellStart"/>
+            <w:r>
+              <w:rPr>
+                <w:sz w:val="24"/>
+                <w:szCs w:val="24"/>
+              </w:rPr>
+              <w:t>maximun</w:t>
+            </w:r>
+            <w:proofErr w:type="spellEnd"/>
+            <w:r>
+              <w:rPr>
+                <w:sz w:val="24"/>
+                <w:szCs w:val="24"/>
+              </w:rPr>
+              <w:t>)</w:t>
+            </w:r>
+          </w:p>
+        </w:tc>
+        <w:tc>
+          <w:tcPr>
+            <w:tcW w:w="285" w:type="dxa"/>
+            <w:noWrap/>
+            <w:hideMark/>
+          </w:tcPr>
+          <w:p>
+            <w:pPr>
+              <w:spacing w:before="240"/>
+              <w:ind w:left="0" w:firstLine="0"/>
+              <w:rPr>
+                <w:sz w:val="24"/>
+                <w:szCs w:val="24"/>
+              </w:rPr>
+            </w:pPr>
+            <w:r>
+              <w:rPr>
+                <w:sz w:val="24"/>
+                <w:szCs w:val="24"/>
+              </w:rPr>
+              <w:t>n</w:t>
+            </w:r>
+          </w:p>
+        </w:tc>
+      </w:tr>
+      <w:tr>
+        <w:trPr>
+          <w:trHeight w:val="300"/>
+        </w:trPr>
+        <w:tc>
+          <w:tcPr>
+            <w:tcW w:w="5215" w:type="dxa"/>
+            <w:noWrap/>
+            <w:hideMark/>
+          </w:tcPr>
+          <w:p>
+            <w:pPr>
+              <w:spacing w:before="240"/>
+              <w:ind w:left="0" w:firstLine="0"/>
+              <w:rPr>
+                <w:sz w:val="24"/>
+                <w:szCs w:val="24"/>
+              </w:rPr>
+            </w:pPr>
+            <w:r>
+              <w:rPr>
+                <w:sz w:val="24"/>
+                <w:szCs w:val="24"/>
+              </w:rPr>
+              <w:t xml:space="preserve">        </w:t>
+            </w:r>
+            <w:proofErr w:type="spellStart"/>
+            <w:r>
+              <w:rPr>
+                <w:sz w:val="24"/>
+                <w:szCs w:val="24"/>
+              </w:rPr>
+              <w:t>maximum</w:t>
+            </w:r>
+            <w:proofErr w:type="spellEnd"/>
+            <w:r>
+              <w:rPr>
+                <w:sz w:val="24"/>
+                <w:szCs w:val="24"/>
+              </w:rPr>
+              <w:t>=</w:t>
+            </w:r>
+            <w:proofErr w:type="spellStart"/>
+            <w:r>
+              <w:rPr>
+                <w:sz w:val="24"/>
+                <w:szCs w:val="24"/>
+              </w:rPr>
+              <w:t>list</w:t>
+            </w:r>
+            <w:proofErr w:type="spellEnd"/>
+            <w:r>
+              <w:rPr>
+                <w:sz w:val="24"/>
+                <w:szCs w:val="24"/>
+              </w:rPr>
+              <w:t>[i];</w:t>
+            </w:r>
+          </w:p>
+        </w:tc>
+        <w:tc>
+          <w:tcPr>
+            <w:tcW w:w="285" w:type="dxa"/>
+            <w:noWrap/>
+            <w:hideMark/>
+          </w:tcPr>
+          <w:p>
+            <w:pPr>
+              <w:spacing w:before="240"/>
+              <w:ind w:left="0" w:firstLine="0"/>
+              <w:rPr>
+                <w:sz w:val="24"/>
+                <w:szCs w:val="24"/>
+              </w:rPr>
+            </w:pPr>
+            <w:r>
+              <w:rPr>
+                <w:sz w:val="24"/>
+                <w:szCs w:val="24"/>
+              </w:rPr>
+              <w:t>n</w:t>
+            </w:r>
+          </w:p>
+        </w:tc>
+      </w:tr>
+      <w:tr>
+        <w:trPr>
+          <w:trHeight w:val="300"/>
+        </w:trPr>
+        <w:tc>
+          <w:tcPr>
+            <w:tcW w:w="5215" w:type="dxa"/>
+            <w:noWrap/>
+            <w:hideMark/>
+          </w:tcPr>
+          <w:p>
+            <w:pPr>
+              <w:spacing w:before="240"/>
+              <w:ind w:left="0" w:firstLine="0"/>
+              <w:rPr>
+                <w:sz w:val="24"/>
+                <w:szCs w:val="24"/>
+              </w:rPr>
+            </w:pPr>
+            <w:r>
+              <w:rPr>
+                <w:sz w:val="24"/>
+                <w:szCs w:val="24"/>
+              </w:rPr>
+              <w:t xml:space="preserve">     </w:t>
+            </w:r>
+            <w:proofErr w:type="spellStart"/>
+            <w:r>
+              <w:rPr>
+                <w:sz w:val="24"/>
+                <w:szCs w:val="24"/>
+              </w:rPr>
+              <w:t>if</w:t>
+            </w:r>
+            <w:proofErr w:type="spellEnd"/>
+            <w:r>
+              <w:rPr>
+                <w:sz w:val="24"/>
+                <w:szCs w:val="24"/>
+              </w:rPr>
+              <w:t>(</w:t>
+            </w:r>
+            <w:proofErr w:type="spellStart"/>
+            <w:r>
+              <w:rPr>
+                <w:sz w:val="24"/>
+                <w:szCs w:val="24"/>
+              </w:rPr>
+              <w:t>list</w:t>
+            </w:r>
+            <w:proofErr w:type="spellEnd"/>
+            <w:r>
+              <w:rPr>
+                <w:sz w:val="24"/>
+                <w:szCs w:val="24"/>
+              </w:rPr>
+              <w:t>[i]&lt;</w:t>
+            </w:r>
+            <w:proofErr w:type="spellStart"/>
+            <w:r>
+              <w:rPr>
+                <w:sz w:val="24"/>
+                <w:szCs w:val="24"/>
+              </w:rPr>
+              <w:t>minimum</w:t>
+            </w:r>
+            <w:proofErr w:type="spellEnd"/>
+            <w:r>
+              <w:rPr>
+                <w:sz w:val="24"/>
+                <w:szCs w:val="24"/>
+              </w:rPr>
+              <w:t>)</w:t>
+            </w:r>
+          </w:p>
+        </w:tc>
+        <w:tc>
+          <w:tcPr>
+            <w:tcW w:w="285" w:type="dxa"/>
+            <w:noWrap/>
+            <w:hideMark/>
+          </w:tcPr>
+          <w:p>
+            <w:pPr>
+              <w:spacing w:before="240"/>
+              <w:ind w:left="0" w:firstLine="0"/>
+              <w:rPr>
+                <w:sz w:val="24"/>
+                <w:szCs w:val="24"/>
+              </w:rPr>
+            </w:pPr>
+            <w:r>
+              <w:rPr>
+                <w:sz w:val="24"/>
+                <w:szCs w:val="24"/>
+              </w:rPr>
+              <w:t>n</w:t>
+            </w:r>
+          </w:p>
+        </w:tc>
+      </w:tr>
+      <w:tr>
+        <w:trPr>
+          <w:trHeight w:val="300"/>
+        </w:trPr>
+        <w:tc>
+          <w:tcPr>
+            <w:tcW w:w="5215" w:type="dxa"/>
+            <w:noWrap/>
+            <w:hideMark/>
+          </w:tcPr>
+          <w:p>
+            <w:pPr>
+              <w:spacing w:before="240"/>
+              <w:ind w:left="0" w:firstLine="0"/>
+              <w:rPr>
+                <w:sz w:val="24"/>
+                <w:szCs w:val="24"/>
+              </w:rPr>
+            </w:pPr>
+            <w:r>
+              <w:rPr>
+                <w:sz w:val="24"/>
+                <w:szCs w:val="24"/>
+              </w:rPr>
+              <w:t xml:space="preserve">        </w:t>
+            </w:r>
+            <w:proofErr w:type="spellStart"/>
+            <w:r>
+              <w:rPr>
+                <w:sz w:val="24"/>
+                <w:szCs w:val="24"/>
+              </w:rPr>
+              <w:t>minimum</w:t>
+            </w:r>
+            <w:proofErr w:type="spellEnd"/>
+            <w:r>
+              <w:rPr>
+                <w:sz w:val="24"/>
+                <w:szCs w:val="24"/>
+              </w:rPr>
+              <w:t>=</w:t>
+            </w:r>
+            <w:proofErr w:type="spellStart"/>
+            <w:r>
+              <w:rPr>
+                <w:sz w:val="24"/>
+                <w:szCs w:val="24"/>
+              </w:rPr>
+              <w:t>list</w:t>
+            </w:r>
+            <w:proofErr w:type="spellEnd"/>
+            <w:r>
+              <w:rPr>
+                <w:sz w:val="24"/>
+                <w:szCs w:val="24"/>
+              </w:rPr>
+              <w:t>[i];</w:t>
+            </w:r>
+          </w:p>
+        </w:tc>
+        <w:tc>
+          <w:tcPr>
+            <w:tcW w:w="285" w:type="dxa"/>
+            <w:noWrap/>
+            <w:hideMark/>
+          </w:tcPr>
+          <w:p>
+            <w:pPr>
+              <w:spacing w:before="240"/>
+              <w:ind w:left="0" w:firstLine="0"/>
+              <w:rPr>
+                <w:sz w:val="24"/>
+                <w:szCs w:val="24"/>
+              </w:rPr>
+            </w:pPr>
+            <w:r>
+              <w:rPr>
+                <w:sz w:val="24"/>
+                <w:szCs w:val="24"/>
+              </w:rPr>
+              <w:t>n</w:t>
+            </w:r>
+          </w:p>
+        </w:tc>
+      </w:tr>
+      <w:tr>
+        <w:trPr>
+          <w:trHeight w:val="300"/>
+        </w:trPr>
+        <w:tc>
+          <w:tcPr>
+            <w:tcW w:w="5215" w:type="dxa"/>
+            <w:noWrap/>
+            <w:hideMark/>
+          </w:tcPr>
+          <w:p>
+            <w:pPr>
+              <w:spacing w:before="240"/>
+              <w:ind w:left="0" w:firstLine="0"/>
+              <w:rPr>
+                <w:sz w:val="24"/>
+                <w:szCs w:val="24"/>
+              </w:rPr>
+            </w:pPr>
+            <w:r>
+              <w:rPr>
+                <w:sz w:val="24"/>
+                <w:szCs w:val="24"/>
+              </w:rPr>
+              <w:t>}</w:t>
+            </w:r>
+          </w:p>
+        </w:tc>
+        <w:tc>
+          <w:tcPr>
+            <w:tcW w:w="285" w:type="dxa"/>
+            <w:noWrap/>
+            <w:hideMark/>
+          </w:tcPr>
+          <w:p>
+            <w:pPr>
+              <w:spacing w:before="240"/>
+              <w:ind w:left="0" w:firstLine="0"/>
+              <w:rPr>
+                <w:sz w:val="24"/>
+                <w:szCs w:val="24"/>
+              </w:rPr>
+            </w:pPr>
+          </w:p>
+        </w:tc>
+      </w:tr>
+      <w:tr>
+        <w:trPr>
+          <w:trHeight w:val="300"/>
+        </w:trPr>
+        <w:tc>
+          <w:tcPr>
+            <w:tcW w:w="5215" w:type="dxa"/>
+            <w:noWrap/>
+            <w:hideMark/>
+          </w:tcPr>
+          <w:p>
+            <w:pPr>
+              <w:spacing w:before="240"/>
+              <w:ind w:left="0" w:firstLine="0"/>
+              <w:rPr>
+                <w:sz w:val="24"/>
+                <w:szCs w:val="24"/>
+              </w:rPr>
+            </w:pPr>
+            <w:r>
+              <w:rPr>
+                <w:sz w:val="24"/>
+                <w:szCs w:val="24"/>
+              </w:rPr>
+              <w:t xml:space="preserve"> </w:t>
+            </w:r>
+            <w:proofErr w:type="spellStart"/>
+            <w:r>
+              <w:rPr>
+                <w:sz w:val="24"/>
+                <w:szCs w:val="24"/>
+              </w:rPr>
+              <w:t>int</w:t>
+            </w:r>
+            <w:proofErr w:type="spellEnd"/>
+            <w:r>
+              <w:rPr>
+                <w:sz w:val="24"/>
+                <w:szCs w:val="24"/>
+              </w:rPr>
+              <w:t xml:space="preserve"> </w:t>
+            </w:r>
+            <w:proofErr w:type="spellStart"/>
+            <w:r>
+              <w:rPr>
+                <w:sz w:val="24"/>
+                <w:szCs w:val="24"/>
+              </w:rPr>
+              <w:t>range</w:t>
+            </w:r>
+            <w:proofErr w:type="spellEnd"/>
+            <w:r>
+              <w:rPr>
+                <w:sz w:val="24"/>
+                <w:szCs w:val="24"/>
+              </w:rPr>
+              <w:t xml:space="preserve"> = </w:t>
+            </w:r>
+            <w:proofErr w:type="spellStart"/>
+            <w:r>
+              <w:rPr>
+                <w:sz w:val="24"/>
+                <w:szCs w:val="24"/>
+              </w:rPr>
+              <w:t>maximum</w:t>
+            </w:r>
+            <w:proofErr w:type="spellEnd"/>
+            <w:r>
+              <w:rPr>
+                <w:sz w:val="24"/>
+                <w:szCs w:val="24"/>
+              </w:rPr>
+              <w:t xml:space="preserve"> - </w:t>
+            </w:r>
+            <w:proofErr w:type="spellStart"/>
+            <w:r>
+              <w:rPr>
+                <w:sz w:val="24"/>
+                <w:szCs w:val="24"/>
+              </w:rPr>
+              <w:t>minimum</w:t>
+            </w:r>
+            <w:proofErr w:type="spellEnd"/>
+            <w:r>
+              <w:rPr>
+                <w:sz w:val="24"/>
+                <w:szCs w:val="24"/>
+              </w:rPr>
+              <w:t xml:space="preserve"> + 1</w:t>
+            </w:r>
+          </w:p>
+        </w:tc>
+        <w:tc>
+          <w:tcPr>
+            <w:tcW w:w="285" w:type="dxa"/>
+            <w:noWrap/>
+            <w:hideMark/>
+          </w:tcPr>
+          <w:p>
+            <w:pPr>
+              <w:spacing w:before="240"/>
+              <w:ind w:left="0" w:firstLine="0"/>
+              <w:rPr>
+                <w:sz w:val="24"/>
+                <w:szCs w:val="24"/>
+              </w:rPr>
+            </w:pPr>
+            <w:r>
+              <w:rPr>
+                <w:sz w:val="24"/>
+                <w:szCs w:val="24"/>
+              </w:rPr>
+              <w:t>1</w:t>
+            </w:r>
+          </w:p>
+        </w:tc>
+      </w:tr>
+      <w:tr>
+        <w:trPr>
+          <w:trHeight w:val="300"/>
+        </w:trPr>
+        <w:tc>
+          <w:tcPr>
+            <w:tcW w:w="5215" w:type="dxa"/>
+            <w:noWrap/>
+            <w:hideMark/>
+          </w:tcPr>
+          <w:p>
+            <w:pPr>
+              <w:spacing w:before="240"/>
+              <w:ind w:left="0" w:firstLine="0"/>
+              <w:rPr>
+                <w:sz w:val="24"/>
+                <w:szCs w:val="24"/>
+              </w:rPr>
+            </w:pPr>
+            <w:proofErr w:type="spellStart"/>
+            <w:proofErr w:type="gramStart"/>
+            <w:r>
+              <w:rPr>
+                <w:sz w:val="24"/>
+                <w:szCs w:val="24"/>
+              </w:rPr>
+              <w:t>int</w:t>
+            </w:r>
+            <w:proofErr w:type="spellEnd"/>
+            <w:r>
+              <w:rPr>
+                <w:sz w:val="24"/>
+                <w:szCs w:val="24"/>
+              </w:rPr>
+              <w:t>[</w:t>
+            </w:r>
+            <w:proofErr w:type="gramEnd"/>
+            <w:r>
+              <w:rPr>
+                <w:sz w:val="24"/>
+                <w:szCs w:val="24"/>
+              </w:rPr>
+              <w:t xml:space="preserve">] </w:t>
+            </w:r>
+            <w:proofErr w:type="spellStart"/>
+            <w:r>
+              <w:rPr>
+                <w:sz w:val="24"/>
+                <w:szCs w:val="24"/>
+              </w:rPr>
+              <w:t>pigeonHoles</w:t>
+            </w:r>
+            <w:proofErr w:type="spellEnd"/>
+            <w:r>
+              <w:rPr>
+                <w:sz w:val="24"/>
+                <w:szCs w:val="24"/>
+              </w:rPr>
+              <w:t xml:space="preserve"> = new </w:t>
+            </w:r>
+            <w:proofErr w:type="spellStart"/>
+            <w:r>
+              <w:rPr>
+                <w:sz w:val="24"/>
+                <w:szCs w:val="24"/>
+              </w:rPr>
+              <w:t>int</w:t>
+            </w:r>
+            <w:proofErr w:type="spellEnd"/>
+            <w:r>
+              <w:rPr>
+                <w:sz w:val="24"/>
+                <w:szCs w:val="24"/>
+              </w:rPr>
+              <w:t>[</w:t>
+            </w:r>
+            <w:proofErr w:type="spellStart"/>
+            <w:r>
+              <w:rPr>
+                <w:sz w:val="24"/>
+                <w:szCs w:val="24"/>
+              </w:rPr>
+              <w:t>range</w:t>
+            </w:r>
+            <w:proofErr w:type="spellEnd"/>
+            <w:r>
+              <w:rPr>
+                <w:sz w:val="24"/>
+                <w:szCs w:val="24"/>
+              </w:rPr>
+              <w:t>]</w:t>
+            </w:r>
+          </w:p>
+        </w:tc>
+        <w:tc>
+          <w:tcPr>
+            <w:tcW w:w="285" w:type="dxa"/>
+            <w:noWrap/>
+            <w:hideMark/>
+          </w:tcPr>
+          <w:p>
+            <w:pPr>
+              <w:spacing w:before="240"/>
+              <w:ind w:left="0" w:firstLine="0"/>
+              <w:rPr>
+                <w:sz w:val="24"/>
+                <w:szCs w:val="24"/>
+              </w:rPr>
+            </w:pPr>
+            <w:r>
+              <w:rPr>
+                <w:sz w:val="24"/>
+                <w:szCs w:val="24"/>
+              </w:rPr>
+              <w:t>1</w:t>
+            </w:r>
+          </w:p>
+        </w:tc>
+      </w:tr>
+      <w:tr>
+        <w:trPr>
+          <w:trHeight w:val="300"/>
+        </w:trPr>
+        <w:tc>
+          <w:tcPr>
+            <w:tcW w:w="5215" w:type="dxa"/>
+            <w:noWrap/>
+            <w:hideMark/>
+          </w:tcPr>
+          <w:p>
+            <w:pPr>
+              <w:spacing w:before="240"/>
+              <w:ind w:left="0" w:firstLine="0"/>
+              <w:rPr>
+                <w:sz w:val="24"/>
+                <w:szCs w:val="24"/>
+              </w:rPr>
+            </w:pPr>
+          </w:p>
+        </w:tc>
+        <w:tc>
+          <w:tcPr>
+            <w:tcW w:w="285" w:type="dxa"/>
+            <w:noWrap/>
+            <w:hideMark/>
+          </w:tcPr>
+          <w:p>
+            <w:pPr>
+              <w:spacing w:before="240"/>
+              <w:ind w:left="0" w:firstLine="0"/>
+              <w:rPr>
+                <w:sz w:val="24"/>
+                <w:szCs w:val="24"/>
+              </w:rPr>
+            </w:pPr>
+          </w:p>
+        </w:tc>
+      </w:tr>
+      <w:tr>
+        <w:trPr>
+          <w:trHeight w:val="300"/>
+        </w:trPr>
+        <w:tc>
+          <w:tcPr>
+            <w:tcW w:w="5215" w:type="dxa"/>
+            <w:noWrap/>
+            <w:hideMark/>
+          </w:tcPr>
+          <w:p>
+            <w:pPr>
+              <w:spacing w:before="240"/>
+              <w:ind w:left="0" w:firstLine="0"/>
+              <w:rPr>
+                <w:sz w:val="24"/>
+                <w:szCs w:val="24"/>
+              </w:rPr>
+            </w:pPr>
+            <w:proofErr w:type="spellStart"/>
+            <w:proofErr w:type="gramStart"/>
+            <w:r>
+              <w:rPr>
+                <w:sz w:val="24"/>
+                <w:szCs w:val="24"/>
+              </w:rPr>
+              <w:t>for</w:t>
+            </w:r>
+            <w:proofErr w:type="spellEnd"/>
+            <w:r>
+              <w:rPr>
+                <w:sz w:val="24"/>
+                <w:szCs w:val="24"/>
+              </w:rPr>
+              <w:t>(</w:t>
+            </w:r>
+            <w:proofErr w:type="spellStart"/>
+            <w:proofErr w:type="gramEnd"/>
+            <w:r>
+              <w:rPr>
+                <w:sz w:val="24"/>
+                <w:szCs w:val="24"/>
+              </w:rPr>
+              <w:t>int</w:t>
+            </w:r>
+            <w:proofErr w:type="spellEnd"/>
+            <w:r>
+              <w:rPr>
+                <w:sz w:val="24"/>
+                <w:szCs w:val="24"/>
+              </w:rPr>
+              <w:t xml:space="preserve"> i=0; i&lt;</w:t>
+            </w:r>
+            <w:proofErr w:type="spellStart"/>
+            <w:r>
+              <w:rPr>
+                <w:sz w:val="24"/>
+                <w:szCs w:val="24"/>
+              </w:rPr>
+              <w:t>list.lenght</w:t>
+            </w:r>
+            <w:proofErr w:type="spellEnd"/>
+            <w:r>
+              <w:rPr>
+                <w:sz w:val="24"/>
+                <w:szCs w:val="24"/>
+              </w:rPr>
+              <w:t>; i++)</w:t>
+            </w:r>
+          </w:p>
+        </w:tc>
+        <w:tc>
+          <w:tcPr>
+            <w:tcW w:w="285" w:type="dxa"/>
+            <w:noWrap/>
+            <w:hideMark/>
+          </w:tcPr>
+          <w:p>
+            <w:pPr>
+              <w:spacing w:before="240"/>
+              <w:ind w:left="0" w:firstLine="0"/>
+              <w:rPr>
+                <w:sz w:val="24"/>
+                <w:szCs w:val="24"/>
+              </w:rPr>
+            </w:pPr>
+            <w:r>
+              <w:rPr>
+                <w:sz w:val="24"/>
+                <w:szCs w:val="24"/>
+              </w:rPr>
+              <w:t>n+1</w:t>
+            </w:r>
+          </w:p>
+        </w:tc>
+      </w:tr>
+      <w:tr>
+        <w:trPr>
+          <w:trHeight w:val="300"/>
+        </w:trPr>
+        <w:tc>
+          <w:tcPr>
+            <w:tcW w:w="5215" w:type="dxa"/>
+            <w:noWrap/>
+            <w:hideMark/>
+          </w:tcPr>
+          <w:p>
+            <w:pPr>
+              <w:spacing w:before="240"/>
+              <w:ind w:left="0" w:firstLine="0"/>
+              <w:rPr>
+                <w:sz w:val="24"/>
+                <w:szCs w:val="24"/>
+              </w:rPr>
+            </w:pPr>
+            <w:r>
+              <w:rPr>
+                <w:sz w:val="24"/>
+                <w:szCs w:val="24"/>
+              </w:rPr>
+              <w:t xml:space="preserve"> </w:t>
+            </w:r>
+            <w:proofErr w:type="gramStart"/>
+            <w:r>
+              <w:rPr>
+                <w:sz w:val="24"/>
+                <w:szCs w:val="24"/>
+              </w:rPr>
+              <w:t xml:space="preserve">{ </w:t>
+            </w:r>
+            <w:proofErr w:type="spellStart"/>
+            <w:r>
+              <w:rPr>
+                <w:sz w:val="24"/>
+                <w:szCs w:val="24"/>
+              </w:rPr>
+              <w:t>int</w:t>
+            </w:r>
+            <w:proofErr w:type="spellEnd"/>
+            <w:proofErr w:type="gramEnd"/>
+            <w:r>
+              <w:rPr>
+                <w:sz w:val="24"/>
+                <w:szCs w:val="24"/>
+              </w:rPr>
+              <w:t xml:space="preserve"> </w:t>
+            </w:r>
+            <w:proofErr w:type="spellStart"/>
+            <w:r>
+              <w:rPr>
+                <w:sz w:val="24"/>
+                <w:szCs w:val="24"/>
+              </w:rPr>
+              <w:t>index</w:t>
+            </w:r>
+            <w:proofErr w:type="spellEnd"/>
+            <w:r>
+              <w:rPr>
+                <w:sz w:val="24"/>
+                <w:szCs w:val="24"/>
+              </w:rPr>
+              <w:t xml:space="preserve">= </w:t>
+            </w:r>
+            <w:proofErr w:type="spellStart"/>
+            <w:r>
+              <w:rPr>
+                <w:sz w:val="24"/>
+                <w:szCs w:val="24"/>
+              </w:rPr>
+              <w:t>list</w:t>
+            </w:r>
+            <w:proofErr w:type="spellEnd"/>
+            <w:r>
+              <w:rPr>
+                <w:sz w:val="24"/>
+                <w:szCs w:val="24"/>
+              </w:rPr>
+              <w:t>[i]-</w:t>
+            </w:r>
+            <w:proofErr w:type="spellStart"/>
+            <w:r>
+              <w:rPr>
+                <w:sz w:val="24"/>
+                <w:szCs w:val="24"/>
+              </w:rPr>
+              <w:t>minimum</w:t>
+            </w:r>
+            <w:proofErr w:type="spellEnd"/>
+          </w:p>
+        </w:tc>
+        <w:tc>
+          <w:tcPr>
+            <w:tcW w:w="285" w:type="dxa"/>
+            <w:noWrap/>
+            <w:hideMark/>
+          </w:tcPr>
+          <w:p>
+            <w:pPr>
+              <w:spacing w:before="240"/>
+              <w:ind w:left="0" w:firstLine="0"/>
+              <w:rPr>
+                <w:sz w:val="24"/>
+                <w:szCs w:val="24"/>
+              </w:rPr>
+            </w:pPr>
+            <w:r>
+              <w:rPr>
+                <w:sz w:val="24"/>
+                <w:szCs w:val="24"/>
+              </w:rPr>
+              <w:t>n</w:t>
+            </w:r>
+          </w:p>
+        </w:tc>
+      </w:tr>
+      <w:tr>
+        <w:trPr>
+          <w:trHeight w:val="300"/>
+        </w:trPr>
+        <w:tc>
+          <w:tcPr>
+            <w:tcW w:w="5215" w:type="dxa"/>
+            <w:noWrap/>
+            <w:hideMark/>
+          </w:tcPr>
+          <w:p>
+            <w:pPr>
+              <w:spacing w:before="240"/>
+              <w:ind w:left="0" w:firstLine="0"/>
+              <w:rPr>
+                <w:sz w:val="24"/>
+                <w:szCs w:val="24"/>
+              </w:rPr>
+            </w:pPr>
+            <w:r>
+              <w:rPr>
+                <w:sz w:val="24"/>
+                <w:szCs w:val="24"/>
+              </w:rPr>
+              <w:t xml:space="preserve">    </w:t>
+            </w:r>
+            <w:proofErr w:type="spellStart"/>
+            <w:r>
+              <w:rPr>
+                <w:sz w:val="24"/>
+                <w:szCs w:val="24"/>
+              </w:rPr>
+              <w:t>pigeonHoles</w:t>
+            </w:r>
+            <w:proofErr w:type="spellEnd"/>
+            <w:r>
+              <w:rPr>
+                <w:sz w:val="24"/>
+                <w:szCs w:val="24"/>
+              </w:rPr>
+              <w:t>[</w:t>
+            </w:r>
+            <w:proofErr w:type="spellStart"/>
+            <w:r>
+              <w:rPr>
+                <w:sz w:val="24"/>
+                <w:szCs w:val="24"/>
+              </w:rPr>
+              <w:t>index</w:t>
+            </w:r>
+            <w:proofErr w:type="spellEnd"/>
+            <w:r>
+              <w:rPr>
+                <w:sz w:val="24"/>
+                <w:szCs w:val="24"/>
+              </w:rPr>
+              <w:t>]++;</w:t>
+            </w:r>
+          </w:p>
+        </w:tc>
+        <w:tc>
+          <w:tcPr>
+            <w:tcW w:w="285" w:type="dxa"/>
+            <w:noWrap/>
+            <w:hideMark/>
+          </w:tcPr>
+          <w:p>
+            <w:pPr>
+              <w:spacing w:before="240"/>
+              <w:ind w:left="0" w:firstLine="0"/>
+              <w:rPr>
+                <w:sz w:val="24"/>
+                <w:szCs w:val="24"/>
+              </w:rPr>
+            </w:pPr>
+            <w:r>
+              <w:rPr>
+                <w:sz w:val="24"/>
+                <w:szCs w:val="24"/>
+              </w:rPr>
+              <w:t>n</w:t>
+            </w:r>
+          </w:p>
+        </w:tc>
+      </w:tr>
+      <w:tr>
+        <w:trPr>
+          <w:trHeight w:val="300"/>
+        </w:trPr>
+        <w:tc>
+          <w:tcPr>
+            <w:tcW w:w="5215" w:type="dxa"/>
+            <w:noWrap/>
+            <w:hideMark/>
+          </w:tcPr>
+          <w:p>
+            <w:pPr>
+              <w:spacing w:before="240"/>
+              <w:ind w:left="0" w:firstLine="0"/>
+              <w:rPr>
+                <w:sz w:val="24"/>
+                <w:szCs w:val="24"/>
+              </w:rPr>
+            </w:pPr>
+            <w:r>
+              <w:rPr>
+                <w:sz w:val="24"/>
+                <w:szCs w:val="24"/>
+              </w:rPr>
+              <w:t>}</w:t>
+            </w:r>
+          </w:p>
+        </w:tc>
+        <w:tc>
+          <w:tcPr>
+            <w:tcW w:w="285" w:type="dxa"/>
+            <w:noWrap/>
+            <w:hideMark/>
+          </w:tcPr>
+          <w:p>
+            <w:pPr>
+              <w:spacing w:before="240"/>
+              <w:ind w:left="0" w:firstLine="0"/>
+              <w:rPr>
+                <w:sz w:val="24"/>
+                <w:szCs w:val="24"/>
+              </w:rPr>
+            </w:pPr>
+          </w:p>
+        </w:tc>
+      </w:tr>
+      <w:tr>
+        <w:trPr>
+          <w:trHeight w:val="300"/>
+        </w:trPr>
+        <w:tc>
+          <w:tcPr>
+            <w:tcW w:w="5215" w:type="dxa"/>
+            <w:noWrap/>
+            <w:hideMark/>
+          </w:tcPr>
+          <w:p>
+            <w:pPr>
+              <w:spacing w:before="240"/>
+              <w:ind w:left="0" w:firstLine="0"/>
+              <w:rPr>
+                <w:sz w:val="24"/>
+                <w:szCs w:val="24"/>
+              </w:rPr>
+            </w:pPr>
+            <w:proofErr w:type="spellStart"/>
+            <w:r>
+              <w:rPr>
+                <w:sz w:val="24"/>
+                <w:szCs w:val="24"/>
+              </w:rPr>
+              <w:t>int</w:t>
+            </w:r>
+            <w:proofErr w:type="spellEnd"/>
+            <w:r>
+              <w:rPr>
+                <w:sz w:val="24"/>
+                <w:szCs w:val="24"/>
+              </w:rPr>
+              <w:t xml:space="preserve"> </w:t>
+            </w:r>
+            <w:proofErr w:type="spellStart"/>
+            <w:r>
+              <w:rPr>
+                <w:sz w:val="24"/>
+                <w:szCs w:val="24"/>
+              </w:rPr>
+              <w:t>index</w:t>
+            </w:r>
+            <w:proofErr w:type="spellEnd"/>
+            <w:r>
+              <w:rPr>
+                <w:sz w:val="24"/>
+                <w:szCs w:val="24"/>
+              </w:rPr>
+              <w:t>=</w:t>
+            </w:r>
+            <w:proofErr w:type="gramStart"/>
+            <w:r>
+              <w:rPr>
+                <w:sz w:val="24"/>
+                <w:szCs w:val="24"/>
+              </w:rPr>
+              <w:t>list.lenght</w:t>
+            </w:r>
+            <w:proofErr w:type="gramEnd"/>
+            <w:r>
+              <w:rPr>
+                <w:sz w:val="24"/>
+                <w:szCs w:val="24"/>
+              </w:rPr>
+              <w:t>-1;</w:t>
+            </w:r>
+          </w:p>
+        </w:tc>
+        <w:tc>
+          <w:tcPr>
+            <w:tcW w:w="285" w:type="dxa"/>
+            <w:noWrap/>
+            <w:hideMark/>
+          </w:tcPr>
+          <w:p>
+            <w:pPr>
+              <w:spacing w:before="240"/>
+              <w:ind w:left="0" w:firstLine="0"/>
+              <w:rPr>
+                <w:sz w:val="24"/>
+                <w:szCs w:val="24"/>
+              </w:rPr>
+            </w:pPr>
+            <w:r>
+              <w:rPr>
+                <w:sz w:val="24"/>
+                <w:szCs w:val="24"/>
+              </w:rPr>
+              <w:t>1</w:t>
+            </w:r>
+          </w:p>
+        </w:tc>
+      </w:tr>
+      <w:tr>
+        <w:trPr>
+          <w:trHeight w:val="300"/>
+        </w:trPr>
+        <w:tc>
+          <w:tcPr>
+            <w:tcW w:w="5215" w:type="dxa"/>
+            <w:noWrap/>
+            <w:hideMark/>
+          </w:tcPr>
+          <w:p>
+            <w:pPr>
+              <w:spacing w:before="240"/>
+              <w:ind w:left="0" w:firstLine="0"/>
+              <w:rPr>
+                <w:sz w:val="24"/>
+                <w:szCs w:val="24"/>
+              </w:rPr>
+            </w:pPr>
+          </w:p>
+        </w:tc>
+        <w:tc>
+          <w:tcPr>
+            <w:tcW w:w="285" w:type="dxa"/>
+            <w:noWrap/>
+            <w:hideMark/>
+          </w:tcPr>
+          <w:p>
+            <w:pPr>
+              <w:spacing w:before="240"/>
+              <w:ind w:left="0" w:firstLine="0"/>
+              <w:rPr>
+                <w:sz w:val="24"/>
+                <w:szCs w:val="24"/>
+              </w:rPr>
+            </w:pPr>
+          </w:p>
+        </w:tc>
+      </w:tr>
+      <w:tr>
+        <w:trPr>
+          <w:trHeight w:val="300"/>
+        </w:trPr>
+        <w:tc>
+          <w:tcPr>
+            <w:tcW w:w="5215" w:type="dxa"/>
+            <w:noWrap/>
+            <w:hideMark/>
+          </w:tcPr>
+          <w:p>
+            <w:pPr>
+              <w:spacing w:before="240"/>
+              <w:ind w:left="0" w:firstLine="0"/>
+              <w:rPr>
+                <w:sz w:val="24"/>
+                <w:szCs w:val="24"/>
+              </w:rPr>
+            </w:pPr>
+            <w:proofErr w:type="spellStart"/>
+            <w:proofErr w:type="gramStart"/>
+            <w:r>
+              <w:rPr>
+                <w:sz w:val="24"/>
+                <w:szCs w:val="24"/>
+              </w:rPr>
+              <w:lastRenderedPageBreak/>
+              <w:t>for</w:t>
+            </w:r>
+            <w:proofErr w:type="spellEnd"/>
+            <w:r>
+              <w:rPr>
+                <w:sz w:val="24"/>
+                <w:szCs w:val="24"/>
+              </w:rPr>
+              <w:t xml:space="preserve">( </w:t>
+            </w:r>
+            <w:proofErr w:type="spellStart"/>
+            <w:r>
+              <w:rPr>
+                <w:sz w:val="24"/>
+                <w:szCs w:val="24"/>
+              </w:rPr>
+              <w:t>int</w:t>
+            </w:r>
+            <w:proofErr w:type="spellEnd"/>
+            <w:proofErr w:type="gramEnd"/>
+            <w:r>
+              <w:rPr>
+                <w:sz w:val="24"/>
+                <w:szCs w:val="24"/>
+              </w:rPr>
+              <w:t xml:space="preserve"> i=0; i&lt; </w:t>
+            </w:r>
+            <w:proofErr w:type="spellStart"/>
+            <w:r>
+              <w:rPr>
+                <w:sz w:val="24"/>
+                <w:szCs w:val="24"/>
+              </w:rPr>
+              <w:t>range</w:t>
+            </w:r>
+            <w:proofErr w:type="spellEnd"/>
+            <w:r>
+              <w:rPr>
+                <w:sz w:val="24"/>
+                <w:szCs w:val="24"/>
+              </w:rPr>
+              <w:t>; i++)</w:t>
+            </w:r>
+          </w:p>
+        </w:tc>
+        <w:tc>
+          <w:tcPr>
+            <w:tcW w:w="285" w:type="dxa"/>
+            <w:noWrap/>
+            <w:hideMark/>
+          </w:tcPr>
+          <w:p>
+            <w:pPr>
+              <w:spacing w:before="240"/>
+              <w:ind w:left="0" w:firstLine="0"/>
+              <w:rPr>
+                <w:sz w:val="24"/>
+                <w:szCs w:val="24"/>
+              </w:rPr>
+            </w:pPr>
+            <w:r>
+              <w:rPr>
+                <w:sz w:val="24"/>
+                <w:szCs w:val="24"/>
+              </w:rPr>
+              <w:t>n+1</w:t>
+            </w:r>
+          </w:p>
+        </w:tc>
+      </w:tr>
+      <w:tr>
+        <w:trPr>
+          <w:trHeight w:val="300"/>
+        </w:trPr>
+        <w:tc>
+          <w:tcPr>
+            <w:tcW w:w="5215" w:type="dxa"/>
+            <w:noWrap/>
+            <w:hideMark/>
+          </w:tcPr>
+          <w:p>
+            <w:pPr>
+              <w:spacing w:before="240"/>
+              <w:ind w:left="0" w:firstLine="0"/>
+              <w:rPr>
+                <w:sz w:val="24"/>
+                <w:szCs w:val="24"/>
+              </w:rPr>
+            </w:pPr>
+            <w:proofErr w:type="gramStart"/>
+            <w:r>
+              <w:rPr>
+                <w:sz w:val="24"/>
+                <w:szCs w:val="24"/>
+              </w:rPr>
+              <w:t xml:space="preserve">{  </w:t>
+            </w:r>
+            <w:proofErr w:type="spellStart"/>
+            <w:r>
+              <w:rPr>
+                <w:sz w:val="24"/>
+                <w:szCs w:val="24"/>
+              </w:rPr>
+              <w:t>while</w:t>
+            </w:r>
+            <w:proofErr w:type="spellEnd"/>
+            <w:proofErr w:type="gramEnd"/>
+            <w:r>
+              <w:rPr>
+                <w:sz w:val="24"/>
+                <w:szCs w:val="24"/>
+              </w:rPr>
+              <w:t xml:space="preserve"> (</w:t>
+            </w:r>
+            <w:proofErr w:type="spellStart"/>
+            <w:r>
+              <w:rPr>
+                <w:sz w:val="24"/>
+                <w:szCs w:val="24"/>
+              </w:rPr>
+              <w:t>pigeonHoles</w:t>
+            </w:r>
+            <w:proofErr w:type="spellEnd"/>
+            <w:r>
+              <w:rPr>
+                <w:sz w:val="24"/>
+                <w:szCs w:val="24"/>
+              </w:rPr>
+              <w:t>[i]-- &gt; 0) {</w:t>
+            </w:r>
+          </w:p>
+        </w:tc>
+        <w:tc>
+          <w:tcPr>
+            <w:tcW w:w="285" w:type="dxa"/>
+            <w:noWrap/>
+            <w:hideMark/>
+          </w:tcPr>
+          <w:p>
+            <w:pPr>
+              <w:spacing w:before="240"/>
+              <w:ind w:left="0" w:firstLine="0"/>
+              <w:rPr>
+                <w:sz w:val="24"/>
+                <w:szCs w:val="24"/>
+              </w:rPr>
+            </w:pPr>
+            <w:r>
+              <w:rPr>
+                <w:sz w:val="24"/>
+                <w:szCs w:val="24"/>
+              </w:rPr>
+              <w:t>n</w:t>
+            </w:r>
+            <w:r>
+              <w:rPr>
+                <w:sz w:val="24"/>
+                <w:szCs w:val="24"/>
+              </w:rPr>
+              <w:t>-2</w:t>
+            </w:r>
+          </w:p>
+        </w:tc>
+      </w:tr>
+      <w:tr>
+        <w:trPr>
+          <w:trHeight w:val="300"/>
+        </w:trPr>
+        <w:tc>
+          <w:tcPr>
+            <w:tcW w:w="5215" w:type="dxa"/>
+            <w:noWrap/>
+            <w:hideMark/>
+          </w:tcPr>
+          <w:p>
+            <w:pPr>
+              <w:spacing w:before="240"/>
+              <w:ind w:left="0" w:firstLine="0"/>
+              <w:rPr>
+                <w:sz w:val="24"/>
+                <w:szCs w:val="24"/>
+              </w:rPr>
+            </w:pPr>
+            <w:r>
+              <w:rPr>
+                <w:sz w:val="24"/>
+                <w:szCs w:val="24"/>
+              </w:rPr>
+              <w:t xml:space="preserve">     </w:t>
+            </w:r>
+            <w:proofErr w:type="spellStart"/>
+            <w:r>
+              <w:rPr>
+                <w:sz w:val="24"/>
+                <w:szCs w:val="24"/>
+              </w:rPr>
+              <w:t>list</w:t>
+            </w:r>
+            <w:proofErr w:type="spellEnd"/>
+            <w:r>
+              <w:rPr>
+                <w:sz w:val="24"/>
+                <w:szCs w:val="24"/>
+              </w:rPr>
+              <w:t>[</w:t>
+            </w:r>
+            <w:proofErr w:type="spellStart"/>
+            <w:r>
+              <w:rPr>
+                <w:sz w:val="24"/>
+                <w:szCs w:val="24"/>
+              </w:rPr>
+              <w:t>index</w:t>
+            </w:r>
+            <w:proofErr w:type="spellEnd"/>
+            <w:r>
+              <w:rPr>
+                <w:sz w:val="24"/>
+                <w:szCs w:val="24"/>
+              </w:rPr>
+              <w:t xml:space="preserve">--] = i + </w:t>
+            </w:r>
+            <w:proofErr w:type="spellStart"/>
+            <w:r>
+              <w:rPr>
+                <w:sz w:val="24"/>
+                <w:szCs w:val="24"/>
+              </w:rPr>
+              <w:t>minimun</w:t>
+            </w:r>
+            <w:proofErr w:type="spellEnd"/>
+            <w:r>
+              <w:rPr>
+                <w:sz w:val="24"/>
+                <w:szCs w:val="24"/>
+              </w:rPr>
+              <w:t>;</w:t>
+            </w:r>
+          </w:p>
+        </w:tc>
+        <w:tc>
+          <w:tcPr>
+            <w:tcW w:w="285" w:type="dxa"/>
+            <w:noWrap/>
+            <w:hideMark/>
+          </w:tcPr>
+          <w:p>
+            <w:pPr>
+              <w:spacing w:before="240"/>
+              <w:ind w:left="0" w:firstLine="0"/>
+              <w:rPr>
+                <w:sz w:val="24"/>
+                <w:szCs w:val="24"/>
+              </w:rPr>
+            </w:pPr>
+            <w:r>
+              <w:rPr>
+                <w:sz w:val="24"/>
+                <w:szCs w:val="24"/>
+              </w:rPr>
+              <w:t>n</w:t>
+            </w:r>
+            <w:r>
+              <w:rPr>
+                <w:sz w:val="24"/>
+                <w:szCs w:val="24"/>
+              </w:rPr>
+              <w:t>-2</w:t>
+            </w:r>
+          </w:p>
+        </w:tc>
+      </w:tr>
+      <w:tr>
+        <w:trPr>
+          <w:trHeight w:val="300"/>
+        </w:trPr>
+        <w:tc>
+          <w:tcPr>
+            <w:tcW w:w="5215" w:type="dxa"/>
+            <w:noWrap/>
+            <w:hideMark/>
+          </w:tcPr>
+          <w:p>
+            <w:pPr>
+              <w:spacing w:before="240"/>
+              <w:ind w:left="0" w:firstLine="0"/>
+              <w:rPr>
+                <w:sz w:val="24"/>
+                <w:szCs w:val="24"/>
+              </w:rPr>
+            </w:pPr>
+            <w:r>
+              <w:rPr>
+                <w:sz w:val="24"/>
+                <w:szCs w:val="24"/>
+              </w:rPr>
+              <w:t>}</w:t>
+            </w:r>
+          </w:p>
+        </w:tc>
+        <w:tc>
+          <w:tcPr>
+            <w:tcW w:w="285" w:type="dxa"/>
+            <w:noWrap/>
+            <w:hideMark/>
+          </w:tcPr>
+          <w:p>
+            <w:pPr>
+              <w:spacing w:before="240"/>
+              <w:ind w:left="0" w:firstLine="0"/>
+              <w:rPr>
+                <w:sz w:val="24"/>
+                <w:szCs w:val="24"/>
+              </w:rPr>
+            </w:pPr>
+          </w:p>
+        </w:tc>
+      </w:tr>
+      <w:tr>
+        <w:trPr>
+          <w:trHeight w:val="300"/>
+        </w:trPr>
+        <w:tc>
+          <w:tcPr>
+            <w:tcW w:w="5215" w:type="dxa"/>
+            <w:noWrap/>
+            <w:hideMark/>
+          </w:tcPr>
+          <w:p>
+            <w:pPr>
+              <w:spacing w:before="240"/>
+              <w:ind w:left="0" w:firstLine="0"/>
+              <w:rPr>
+                <w:sz w:val="24"/>
+                <w:szCs w:val="24"/>
+              </w:rPr>
+            </w:pPr>
+            <w:r>
+              <w:rPr>
+                <w:sz w:val="24"/>
+                <w:szCs w:val="24"/>
+              </w:rPr>
+              <w:t>}</w:t>
+            </w:r>
+          </w:p>
+        </w:tc>
+        <w:tc>
+          <w:tcPr>
+            <w:tcW w:w="285" w:type="dxa"/>
+            <w:noWrap/>
+            <w:hideMark/>
+          </w:tcPr>
+          <w:p>
+            <w:pPr>
+              <w:spacing w:before="240"/>
+              <w:ind w:left="0" w:firstLine="0"/>
+              <w:rPr>
+                <w:sz w:val="24"/>
+                <w:szCs w:val="24"/>
+              </w:rPr>
+            </w:pPr>
+          </w:p>
+        </w:tc>
+      </w:tr>
+      <w:tr>
+        <w:trPr>
+          <w:trHeight w:val="300"/>
+        </w:trPr>
+        <w:tc>
+          <w:tcPr>
+            <w:tcW w:w="5215" w:type="dxa"/>
+            <w:noWrap/>
+            <w:hideMark/>
+          </w:tcPr>
+          <w:p>
+            <w:pPr>
+              <w:spacing w:before="240"/>
+              <w:ind w:left="0" w:firstLine="0"/>
+              <w:rPr>
+                <w:sz w:val="24"/>
+                <w:szCs w:val="24"/>
+              </w:rPr>
+            </w:pPr>
+            <w:r>
+              <w:rPr>
+                <w:sz w:val="24"/>
+                <w:szCs w:val="24"/>
+              </w:rPr>
+              <w:t>}</w:t>
+            </w:r>
+          </w:p>
+        </w:tc>
+        <w:tc>
+          <w:tcPr>
+            <w:tcW w:w="285" w:type="dxa"/>
+            <w:noWrap/>
+            <w:hideMark/>
+          </w:tcPr>
+          <w:p>
+            <w:pPr>
+              <w:spacing w:before="240"/>
+              <w:ind w:left="0" w:firstLine="0"/>
+              <w:rPr>
+                <w:sz w:val="24"/>
+                <w:szCs w:val="24"/>
+              </w:rPr>
+            </w:pPr>
+          </w:p>
+        </w:tc>
+      </w:tr>
+    </w:tbl>
     <w:p>
       <w:pPr>
         <w:spacing w:before="240"/>
         <w:ind w:left="0" w:firstLine="0"/>
         <w:rPr>
-          <w:b/>
-          <w:sz w:val="24"/>
-          <w:szCs w:val="24"/>
-          <w:lang w:val="es-CO"/>
-        </w:rPr>
-      </w:pPr>
-      <w:r>
-        <w:rPr>
-          <w:b/>
-          <w:sz w:val="24"/>
-          <w:szCs w:val="24"/>
-          <w:lang w:val="es-CO"/>
-        </w:rPr>
-        <w:t>https://stackoverflow.com/questions/42303108/how-can-i-use-radix-sort-for-an-array-of-float-numbers</w:t>
+          <w:sz w:val="24"/>
+          <w:szCs w:val="24"/>
+          <w:lang w:val="es-CO"/>
+        </w:rPr>
+      </w:pPr>
+      <w:r>
+        <w:rPr>
+          <w:sz w:val="24"/>
+          <w:szCs w:val="24"/>
+          <w:lang w:val="es-CO"/>
+        </w:rPr>
+        <w:fldChar w:fldCharType="end"/>
       </w:r>
     </w:p>
     <w:p>
       <w:pPr>
         <w:spacing w:before="240"/>
         <w:ind w:left="0" w:firstLine="0"/>
-        <w:rPr>
-          <w:b/>
-          <w:sz w:val="24"/>
-          <w:szCs w:val="24"/>
-          <w:lang w:val="es-CO"/>
-        </w:rPr>
-      </w:pPr>
-      <w:r>
-        <w:rPr>
-          <w:b/>
-          <w:sz w:val="24"/>
-          <w:szCs w:val="24"/>
-          <w:lang w:val="es-CO"/>
-        </w:rPr>
-        <w:t>https://stackoverflow.com/questions/14619653/how-to-convert-a-float-into-a-byte-array-and-vice-versa/14619742</w:t>
-      </w:r>
+      </w:pPr>
     </w:p>
     <w:p>
       <w:pPr>
         <w:spacing w:before="240"/>
         <w:ind w:left="0" w:firstLine="0"/>
-        <w:rPr>
-          <w:sz w:val="24"/>
-          <w:szCs w:val="24"/>
-          <w:lang w:val="es-CO"/>
-        </w:rPr>
       </w:pPr>
     </w:p>
     <w:p>
       <w:pPr>
         <w:spacing w:before="240"/>
         <w:ind w:left="0" w:firstLine="0"/>
-        <w:rPr>
-          <w:sz w:val="24"/>
-          <w:szCs w:val="24"/>
-          <w:lang w:val="es-CO"/>
-        </w:rPr>
-      </w:pPr>
-      <w:bookmarkStart w:id="2" w:name="_GoBack"/>
-      <w:bookmarkEnd w:id="2"/>
+      </w:pPr>
+    </w:p>
+    <w:p>
+      <w:pPr>
+        <w:spacing w:before="240"/>
+        <w:ind w:left="0" w:firstLine="0"/>
+      </w:pPr>
+    </w:p>
+    <w:p>
+      <w:pPr>
+        <w:spacing w:before="240"/>
+        <w:ind w:left="0" w:firstLine="0"/>
+      </w:pPr>
+    </w:p>
+    <w:p>
+      <w:pPr>
+        <w:spacing w:before="240"/>
+        <w:ind w:left="0" w:firstLine="0"/>
+        <w:rPr>
+          <w:sz w:val="28"/>
+          <w:szCs w:val="28"/>
+        </w:rPr>
+      </w:pPr>
+    </w:p>
+    <w:p>
+      <w:pPr>
+        <w:spacing w:before="240"/>
+        <w:ind w:left="0" w:firstLine="0"/>
+        <w:rPr>
+          <w:b/>
+          <w:sz w:val="24"/>
+          <w:szCs w:val="24"/>
+          <w:lang w:val="es-CO"/>
+        </w:rPr>
+      </w:pPr>
+      <w:r>
+        <w:br w:type="textWrapping" w:clear="all"/>
+      </w:r>
+      <w:r>
+        <w:t xml:space="preserve"> </w:t>
+      </w:r>
+      <w:r>
+        <w:rPr>
+          <w:b/>
+          <w:sz w:val="24"/>
+          <w:szCs w:val="24"/>
+          <w:lang w:val="es-CO"/>
+        </w:rPr>
+        <w:t xml:space="preserve">La complejidad Temporal del </w:t>
+      </w:r>
+      <w:proofErr w:type="spellStart"/>
+      <w:r>
+        <w:rPr>
+          <w:b/>
+          <w:sz w:val="24"/>
+          <w:szCs w:val="24"/>
+          <w:lang w:val="es-CO"/>
+        </w:rPr>
+        <w:t>Algortimo</w:t>
+      </w:r>
+      <w:proofErr w:type="spellEnd"/>
+      <w:r>
+        <w:rPr>
+          <w:b/>
+          <w:sz w:val="24"/>
+          <w:szCs w:val="24"/>
+          <w:lang w:val="es-CO"/>
+        </w:rPr>
+        <w:t xml:space="preserve"> </w:t>
+      </w:r>
+      <w:proofErr w:type="spellStart"/>
+      <w:r>
+        <w:rPr>
+          <w:b/>
+          <w:sz w:val="24"/>
+          <w:szCs w:val="24"/>
+          <w:lang w:val="es-CO"/>
+        </w:rPr>
+        <w:t>PigeonSort</w:t>
+      </w:r>
+      <w:proofErr w:type="spellEnd"/>
+      <w:r>
+        <w:rPr>
+          <w:b/>
+          <w:sz w:val="24"/>
+          <w:szCs w:val="24"/>
+          <w:lang w:val="es-CO"/>
+        </w:rPr>
+        <w:t xml:space="preserve"> es:</w:t>
+      </w:r>
+    </w:p>
+    <w:p>
+      <w:pPr>
+        <w:spacing w:before="240"/>
+        <w:ind w:left="0" w:firstLine="0"/>
+        <w:rPr>
+          <w:sz w:val="24"/>
+          <w:szCs w:val="24"/>
+          <w:lang w:val="es-CO"/>
+        </w:rPr>
+      </w:pPr>
+      <w:r>
+        <w:rPr>
+          <w:sz w:val="24"/>
+          <w:szCs w:val="24"/>
+          <w:lang w:val="es-CO"/>
+        </w:rPr>
+        <w:t>T(n)=5+6n+3(n+</w:t>
+      </w:r>
+      <w:proofErr w:type="gramStart"/>
+      <w:r>
+        <w:rPr>
+          <w:sz w:val="24"/>
+          <w:szCs w:val="24"/>
+          <w:lang w:val="es-CO"/>
+        </w:rPr>
+        <w:t>1)+</w:t>
+      </w:r>
+      <w:proofErr w:type="gramEnd"/>
+      <m:oMath>
+        <m:sSup>
+          <m:sSupPr>
+            <m:ctrlPr>
+              <w:rPr>
+                <w:rFonts w:ascii="Cambria Math" w:hAnsi="Cambria Math"/>
+                <w:i/>
+                <w:sz w:val="24"/>
+                <w:szCs w:val="24"/>
+                <w:lang w:val="es-CO"/>
+              </w:rPr>
+            </m:ctrlPr>
+          </m:sSupPr>
+          <m:e>
+            <m:r>
+              <w:rPr>
+                <w:rFonts w:ascii="Cambria Math" w:hAnsi="Cambria Math"/>
+                <w:sz w:val="24"/>
+                <w:szCs w:val="24"/>
+                <w:lang w:val="es-CO"/>
+              </w:rPr>
+              <m:t>n</m:t>
+            </m:r>
+          </m:e>
+          <m:sup>
+            <m:r>
+              <w:rPr>
+                <w:rFonts w:ascii="Cambria Math" w:hAnsi="Cambria Math"/>
+                <w:sz w:val="24"/>
+                <w:szCs w:val="24"/>
+                <w:lang w:val="es-CO"/>
+              </w:rPr>
+              <m:t>2</m:t>
+            </m:r>
+          </m:sup>
+        </m:sSup>
+      </m:oMath>
+      <w:r>
+        <w:rPr>
+          <w:sz w:val="24"/>
+          <w:szCs w:val="24"/>
+          <w:lang w:val="es-CO"/>
+        </w:rPr>
+        <w:t>-2</w:t>
+      </w:r>
+      <w:r>
+        <w:rPr>
+          <w:sz w:val="24"/>
+          <w:szCs w:val="24"/>
+          <w:lang w:val="es-CO"/>
+        </w:rPr>
+        <w:t xml:space="preserve">               </w:t>
+      </w:r>
+      <w:r>
+        <w:rPr>
+          <w:b/>
+          <w:sz w:val="24"/>
+          <w:szCs w:val="24"/>
+          <w:lang w:val="es-CO"/>
+        </w:rPr>
+        <w:t>O(</w:t>
+      </w:r>
+      <m:oMath>
+        <m:sSup>
+          <m:sSupPr>
+            <m:ctrlPr>
+              <w:rPr>
+                <w:rFonts w:ascii="Cambria Math" w:hAnsi="Cambria Math"/>
+                <w:b/>
+                <w:i/>
+                <w:sz w:val="24"/>
+                <w:szCs w:val="24"/>
+                <w:lang w:val="es-CO"/>
+              </w:rPr>
+            </m:ctrlPr>
+          </m:sSupPr>
+          <m:e>
+            <m:r>
+              <m:rPr>
+                <m:sty m:val="bi"/>
+              </m:rPr>
+              <w:rPr>
+                <w:rFonts w:ascii="Cambria Math" w:hAnsi="Cambria Math"/>
+                <w:sz w:val="24"/>
+                <w:szCs w:val="24"/>
+                <w:lang w:val="es-CO"/>
+              </w:rPr>
+              <m:t>n</m:t>
+            </m:r>
+          </m:e>
+          <m:sup>
+            <m:r>
+              <m:rPr>
+                <m:sty m:val="bi"/>
+              </m:rPr>
+              <w:rPr>
+                <w:rFonts w:ascii="Cambria Math" w:hAnsi="Cambria Math"/>
+                <w:sz w:val="24"/>
+                <w:szCs w:val="24"/>
+                <w:lang w:val="es-CO"/>
+              </w:rPr>
+              <m:t>2</m:t>
+            </m:r>
+          </m:sup>
+        </m:sSup>
+      </m:oMath>
+      <w:r>
+        <w:rPr>
+          <w:b/>
+          <w:sz w:val="24"/>
+          <w:szCs w:val="24"/>
+          <w:lang w:val="es-CO"/>
+        </w:rPr>
+        <w:t>)</w:t>
+      </w:r>
+    </w:p>
+    <w:p>
+      <w:pPr>
+        <w:spacing w:before="240"/>
+        <w:ind w:left="0" w:firstLine="0"/>
+        <w:rPr>
+          <w:b/>
+          <w:sz w:val="24"/>
+          <w:szCs w:val="24"/>
+          <w:lang w:val="es-CO"/>
+        </w:rPr>
+      </w:pPr>
+    </w:p>
+    <w:p>
+      <w:pPr>
+        <w:spacing w:before="240"/>
+        <w:ind w:left="0" w:firstLine="0"/>
+        <w:rPr>
+          <w:b/>
+          <w:sz w:val="24"/>
+          <w:szCs w:val="24"/>
+          <w:lang w:val="es-CO"/>
+        </w:rPr>
+      </w:pPr>
+    </w:p>
+    <w:p>
+      <w:pPr>
+        <w:spacing w:before="240"/>
+        <w:ind w:left="0" w:firstLine="0"/>
+        <w:rPr>
+          <w:b/>
+          <w:sz w:val="24"/>
+          <w:szCs w:val="24"/>
+          <w:lang w:val="es-CO"/>
+        </w:rPr>
+      </w:pPr>
+    </w:p>
+    <w:p>
+      <w:pPr>
+        <w:spacing w:before="240"/>
+        <w:ind w:left="0" w:firstLine="0"/>
+        <w:rPr>
+          <w:b/>
+          <w:sz w:val="24"/>
+          <w:szCs w:val="24"/>
+          <w:lang w:val="es-CO"/>
+        </w:rPr>
+      </w:pPr>
+    </w:p>
+    <w:p>
+      <w:pPr>
+        <w:spacing w:before="240"/>
+        <w:ind w:left="0" w:firstLine="0"/>
+        <w:rPr>
+          <w:sz w:val="28"/>
+          <w:szCs w:val="28"/>
+        </w:rPr>
+      </w:pPr>
+      <w:r>
+        <w:rPr>
+          <w:b/>
+          <w:sz w:val="24"/>
+          <w:szCs w:val="24"/>
+          <w:lang w:val="es-CO"/>
+        </w:rPr>
+        <w:t xml:space="preserve">Adaptado </w:t>
+      </w:r>
+      <w:proofErr w:type="gramStart"/>
+      <w:r>
+        <w:rPr>
+          <w:b/>
+          <w:sz w:val="24"/>
+          <w:szCs w:val="24"/>
+          <w:lang w:val="es-CO"/>
+        </w:rPr>
+        <w:t>de :</w:t>
+      </w:r>
+      <w:proofErr w:type="gramEnd"/>
+      <w:r>
+        <w:rPr>
+          <w:b/>
+          <w:sz w:val="24"/>
+          <w:szCs w:val="24"/>
+          <w:lang w:val="es-CO"/>
+        </w:rPr>
+        <w:t xml:space="preserve"> </w:t>
+      </w:r>
+    </w:p>
+    <w:p>
+      <w:pPr>
+        <w:spacing w:before="240"/>
+        <w:ind w:left="0" w:firstLine="0"/>
+        <w:rPr>
+          <w:b/>
+          <w:sz w:val="24"/>
+          <w:szCs w:val="24"/>
+          <w:lang w:val="es-CO"/>
+        </w:rPr>
+      </w:pPr>
+      <w:r>
+        <w:rPr>
+          <w:b/>
+          <w:sz w:val="24"/>
+          <w:szCs w:val="24"/>
+          <w:lang w:val="es-CO"/>
+        </w:rPr>
+        <w:t>https://www.geeksforgeeks.org/radix-sort/</w:t>
+      </w:r>
+    </w:p>
+    <w:p>
+      <w:pPr>
+        <w:spacing w:before="240"/>
+        <w:ind w:left="0" w:firstLine="0"/>
+        <w:rPr>
+          <w:b/>
+          <w:sz w:val="24"/>
+          <w:szCs w:val="24"/>
+          <w:lang w:val="es-CO"/>
+        </w:rPr>
+      </w:pPr>
+      <w:r>
+        <w:rPr>
+          <w:b/>
+          <w:sz w:val="24"/>
+          <w:szCs w:val="24"/>
+          <w:lang w:val="es-CO"/>
+        </w:rPr>
+        <w:t>https://stackoverflow.com/questions/42303108/how-can-i-use-radix-sort-for-an-array-of-float-numbers</w:t>
+      </w:r>
+    </w:p>
+    <w:p>
+      <w:pPr>
+        <w:spacing w:before="240"/>
+        <w:ind w:left="0" w:firstLine="0"/>
+        <w:rPr>
+          <w:b/>
+          <w:sz w:val="24"/>
+          <w:szCs w:val="24"/>
+          <w:lang w:val="es-CO"/>
+        </w:rPr>
+      </w:pPr>
+      <w:hyperlink r:id="rId37" w:history="1">
+        <w:r>
+          <w:rPr>
+            <w:rStyle w:val="Hyperlink"/>
+            <w:b/>
+            <w:sz w:val="24"/>
+            <w:szCs w:val="24"/>
+            <w:lang w:val="es-CO"/>
+          </w:rPr>
+          <w:t>https://stackoverflow.com/questions/14619653/how-to-convert-a-float-into-a-byte-array-and-vice-versa/14619742</w:t>
+        </w:r>
+      </w:hyperlink>
+    </w:p>
+    <w:p>
+      <w:pPr>
+        <w:spacing w:before="240"/>
+        <w:ind w:left="0" w:firstLine="0"/>
+        <w:rPr>
+          <w:b/>
+          <w:sz w:val="24"/>
+          <w:szCs w:val="24"/>
+          <w:lang w:val="es-CO"/>
+        </w:rPr>
+      </w:pPr>
+    </w:p>
+    <w:p>
+      <w:pPr>
+        <w:spacing w:before="240"/>
+        <w:ind w:left="0" w:firstLine="0"/>
+        <w:rPr>
+          <w:sz w:val="24"/>
+          <w:szCs w:val="24"/>
+          <w:lang w:val="es-CO"/>
+        </w:rPr>
+      </w:pPr>
     </w:p>
     <w:p>
       <w:pPr>
@@ -31465,7 +34070,6 @@
     <w:name w:val="Hyperlink"/>
     <w:basedOn w:val="DefaultParagraphFont"/>
     <w:uiPriority w:val="99"/>
-    <w:semiHidden/>
     <w:unhideWhenUsed/>
     <w:rsid w:val="00503904"/>
     <w:rPr>
@@ -31500,6 +34104,18 @@
     <w:rsid w:val="00943B53"/>
     <w:rPr>
       <w:color w:val="808080"/>
+    </w:rPr>
+  </w:style>
+  <w:style w:type="character" w:styleId="UnresolvedMention">
+    <w:name w:val="Unresolved Mention"/>
+    <w:basedOn w:val="DefaultParagraphFont"/>
+    <w:uiPriority w:val="99"/>
+    <w:semiHidden/>
+    <w:unhideWhenUsed/>
+    <w:rsid w:val="008B7407"/>
+    <w:rPr>
+      <w:color w:val="605E5C"/>
+      <w:shd w:val="clear" w:color="auto" w:fill="E1DFDD"/>
     </w:rPr>
   </w:style>
 </w:styles>
@@ -31805,7 +34421,7 @@
 </file>
 
 <file path=customXml/itemProps1.xml><?xml version="1.0" encoding="utf-8"?>
-<ds:datastoreItem xmlns:ds="http://schemas.openxmlformats.org/officeDocument/2006/customXml" ds:itemID="{F504AEA7-F650-45B8-BBC1-BABE27DF11C9}">
+<ds:datastoreItem xmlns:ds="http://schemas.openxmlformats.org/officeDocument/2006/customXml" ds:itemID="{A629C956-2180-45E1-B7D5-10B0215E91E4}">
   <ds:schemaRefs>
     <ds:schemaRef ds:uri="http://schemas.openxmlformats.org/officeDocument/2006/bibliography"/>
   </ds:schemaRefs>
